--- a/Questions.docx
+++ b/Questions.docx
@@ -2724,11 +2724,2834 @@
     <w:p/>
     <w:p>
       <w:r>
+        <w:t>Sol</w:t>
+      </w:r>
+      <w:proofErr w:type="gramStart"/>
+      <w:r>
+        <w:t>:-</w:t>
+      </w:r>
+      <w:proofErr w:type="gramEnd"/>
+      <w:r>
+        <w:t xml:space="preserve"> </w:t>
+      </w:r>
+      <w:r>
+        <w:t xml:space="preserve">   SELECT  count(distinct (t1.product_id, t2.product_id)) as  </w:t>
+      </w:r>
+    </w:p>
+    <w:p>
+      <w:proofErr w:type="spellStart"/>
+      <w:r>
+        <w:t>unique_product</w:t>
+      </w:r>
+      <w:proofErr w:type="spellEnd"/>
+    </w:p>
+    <w:p>
+      <w:r>
+        <w:t xml:space="preserve">FROM transactions t1 </w:t>
+      </w:r>
+    </w:p>
+    <w:p>
+      <w:r>
+        <w:t xml:space="preserve">JOIN transactions t2 </w:t>
+      </w:r>
+    </w:p>
+    <w:p>
+      <w:r>
+        <w:t xml:space="preserve">  ON t1.transaction_id = t2.transaction_id</w:t>
+      </w:r>
+    </w:p>
+    <w:p>
+      <w:r>
+        <w:t xml:space="preserve">  AND t1.product_id &lt; t2.product_id</w:t>
+      </w:r>
+      <w:proofErr w:type="gramStart"/>
+      <w:r>
+        <w:t>;  #</w:t>
+      </w:r>
+      <w:proofErr w:type="gramEnd"/>
+      <w:r>
+        <w:t>#t1.product_id &lt; t2.product_id ensures that the product IDs are unique pairs.</w:t>
+      </w:r>
+    </w:p>
+    <w:p/>
+    <w:p>
+      <w:pPr>
+        <w:pStyle w:val="NormalWeb"/>
+        <w:pBdr>
+          <w:top w:val="single" w:sz="2" w:space="0" w:color="auto"/>
+          <w:left w:val="single" w:sz="2" w:space="0" w:color="auto"/>
+          <w:bottom w:val="single" w:sz="2" w:space="0" w:color="auto"/>
+          <w:right w:val="single" w:sz="2" w:space="0" w:color="auto"/>
+        </w:pBdr>
+        <w:shd w:val="clear" w:color="auto" w:fill="FFFFFF"/>
+        <w:spacing w:before="0" w:beforeAutospacing="0" w:after="240" w:afterAutospacing="0"/>
+        <w:rPr>
+          <w:rFonts w:ascii="Segoe UI" w:hAnsi="Segoe UI" w:cs="Segoe UI"/>
+          <w:color w:val="263238"/>
+          <w:sz w:val="21"/>
+          <w:szCs w:val="21"/>
+        </w:rPr>
+      </w:pPr>
+      <w:r>
+        <w:rPr>
+          <w:b/>
+        </w:rPr>
+        <w:t>2.</w:t>
+      </w:r>
+      <w:r>
+        <w:rPr>
+          <w:b/>
+        </w:rPr>
+        <w:t xml:space="preserve"> </w:t>
+      </w:r>
+      <w:r>
+        <w:rPr>
+          <w:rFonts w:ascii="Segoe UI" w:hAnsi="Segoe UI" w:cs="Segoe UI"/>
+          <w:color w:val="263238"/>
+          <w:sz w:val="21"/>
+          <w:szCs w:val="21"/>
+        </w:rPr>
+        <w:t xml:space="preserve">A Microsoft Azure </w:t>
+      </w:r>
+      <w:proofErr w:type="spellStart"/>
+      <w:r>
+        <w:rPr>
+          <w:rFonts w:ascii="Segoe UI" w:hAnsi="Segoe UI" w:cs="Segoe UI"/>
+          <w:color w:val="263238"/>
+          <w:sz w:val="21"/>
+          <w:szCs w:val="21"/>
+        </w:rPr>
+        <w:t>Supercloud</w:t>
+      </w:r>
+      <w:proofErr w:type="spellEnd"/>
+      <w:r>
+        <w:rPr>
+          <w:rFonts w:ascii="Segoe UI" w:hAnsi="Segoe UI" w:cs="Segoe UI"/>
+          <w:color w:val="263238"/>
+          <w:sz w:val="21"/>
+          <w:szCs w:val="21"/>
+        </w:rPr>
+        <w:t xml:space="preserve"> customer is a company which buys at least 1 product from each product category.</w:t>
+      </w:r>
+    </w:p>
+    <w:p>
+      <w:pPr>
+        <w:pStyle w:val="NormalWeb"/>
+        <w:pBdr>
+          <w:top w:val="single" w:sz="2" w:space="0" w:color="auto"/>
+          <w:left w:val="single" w:sz="2" w:space="0" w:color="auto"/>
+          <w:bottom w:val="single" w:sz="2" w:space="0" w:color="auto"/>
+          <w:right w:val="single" w:sz="2" w:space="0" w:color="auto"/>
+        </w:pBdr>
+        <w:shd w:val="clear" w:color="auto" w:fill="FFFFFF"/>
+        <w:spacing w:before="0" w:beforeAutospacing="0" w:after="240" w:afterAutospacing="0"/>
+        <w:rPr>
+          <w:rFonts w:ascii="Segoe UI" w:hAnsi="Segoe UI" w:cs="Segoe UI"/>
+          <w:color w:val="263238"/>
+          <w:sz w:val="21"/>
+          <w:szCs w:val="21"/>
+        </w:rPr>
+      </w:pPr>
+      <w:r>
+        <w:rPr>
+          <w:rFonts w:ascii="Segoe UI" w:hAnsi="Segoe UI" w:cs="Segoe UI"/>
+          <w:color w:val="263238"/>
+          <w:sz w:val="21"/>
+          <w:szCs w:val="21"/>
+        </w:rPr>
+        <w:t xml:space="preserve">Write a query to report the company ID which is a </w:t>
+      </w:r>
+      <w:proofErr w:type="spellStart"/>
+      <w:r>
+        <w:rPr>
+          <w:rFonts w:ascii="Segoe UI" w:hAnsi="Segoe UI" w:cs="Segoe UI"/>
+          <w:color w:val="263238"/>
+          <w:sz w:val="21"/>
+          <w:szCs w:val="21"/>
+        </w:rPr>
+        <w:t>Supercloud</w:t>
+      </w:r>
+      <w:proofErr w:type="spellEnd"/>
+      <w:r>
+        <w:rPr>
+          <w:rFonts w:ascii="Segoe UI" w:hAnsi="Segoe UI" w:cs="Segoe UI"/>
+          <w:color w:val="263238"/>
+          <w:sz w:val="21"/>
+          <w:szCs w:val="21"/>
+        </w:rPr>
+        <w:t xml:space="preserve"> customer.</w:t>
+      </w:r>
+    </w:p>
+    <w:p>
+      <w:pPr>
+        <w:pStyle w:val="NormalWeb"/>
+        <w:pBdr>
+          <w:top w:val="single" w:sz="2" w:space="0" w:color="auto"/>
+          <w:left w:val="single" w:sz="2" w:space="0" w:color="auto"/>
+          <w:bottom w:val="single" w:sz="2" w:space="0" w:color="auto"/>
+          <w:right w:val="single" w:sz="2" w:space="0" w:color="auto"/>
+        </w:pBdr>
+        <w:shd w:val="clear" w:color="auto" w:fill="FFFFFF"/>
+        <w:spacing w:before="0" w:beforeAutospacing="0" w:after="240" w:afterAutospacing="0"/>
+        <w:rPr>
+          <w:rFonts w:ascii="Segoe UI" w:hAnsi="Segoe UI" w:cs="Segoe UI"/>
+          <w:color w:val="263238"/>
+          <w:sz w:val="21"/>
+          <w:szCs w:val="21"/>
+        </w:rPr>
+      </w:pPr>
+      <w:r>
+        <w:rPr>
+          <w:rStyle w:val="Emphasis"/>
+          <w:rFonts w:ascii="Segoe UI" w:hAnsi="Segoe UI" w:cs="Segoe UI"/>
+          <w:color w:val="263238"/>
+          <w:sz w:val="21"/>
+          <w:szCs w:val="21"/>
+          <w:bdr w:val="single" w:sz="2" w:space="0" w:color="auto" w:frame="1"/>
+        </w:rPr>
+        <w:t>As of 5 Dec 2022, data in the </w:t>
+      </w:r>
+      <w:proofErr w:type="spellStart"/>
+      <w:r>
+        <w:rPr>
+          <w:rStyle w:val="HTMLCode"/>
+          <w:rFonts w:ascii="Consolas" w:hAnsi="Consolas"/>
+          <w:i/>
+          <w:iCs/>
+          <w:color w:val="263238"/>
+          <w:sz w:val="21"/>
+          <w:szCs w:val="21"/>
+          <w:bdr w:val="single" w:sz="2" w:space="2" w:color="auto" w:frame="1"/>
+          <w:shd w:val="clear" w:color="auto" w:fill="F7F9FA"/>
+        </w:rPr>
+        <w:t>customer_contracts</w:t>
+      </w:r>
+      <w:proofErr w:type="spellEnd"/>
+      <w:r>
+        <w:rPr>
+          <w:rStyle w:val="Emphasis"/>
+          <w:rFonts w:ascii="Segoe UI" w:hAnsi="Segoe UI" w:cs="Segoe UI"/>
+          <w:color w:val="263238"/>
+          <w:sz w:val="21"/>
+          <w:szCs w:val="21"/>
+          <w:bdr w:val="single" w:sz="2" w:space="0" w:color="auto" w:frame="1"/>
+        </w:rPr>
+        <w:t> and </w:t>
+      </w:r>
+      <w:r>
+        <w:rPr>
+          <w:rStyle w:val="HTMLCode"/>
+          <w:rFonts w:ascii="Consolas" w:hAnsi="Consolas"/>
+          <w:i/>
+          <w:iCs/>
+          <w:color w:val="263238"/>
+          <w:sz w:val="21"/>
+          <w:szCs w:val="21"/>
+          <w:bdr w:val="single" w:sz="2" w:space="2" w:color="auto" w:frame="1"/>
+          <w:shd w:val="clear" w:color="auto" w:fill="F7F9FA"/>
+        </w:rPr>
+        <w:t>products</w:t>
+      </w:r>
+      <w:r>
+        <w:rPr>
+          <w:rStyle w:val="Emphasis"/>
+          <w:rFonts w:ascii="Segoe UI" w:hAnsi="Segoe UI" w:cs="Segoe UI"/>
+          <w:color w:val="263238"/>
+          <w:sz w:val="21"/>
+          <w:szCs w:val="21"/>
+          <w:bdr w:val="single" w:sz="2" w:space="0" w:color="auto" w:frame="1"/>
+        </w:rPr>
+        <w:t> tables were updated.</w:t>
+      </w:r>
+    </w:p>
+    <w:p>
+      <w:pPr>
+        <w:pStyle w:val="Heading3"/>
+        <w:pBdr>
+          <w:top w:val="single" w:sz="2" w:space="0" w:color="auto"/>
+          <w:left w:val="single" w:sz="2" w:space="0" w:color="auto"/>
+          <w:bottom w:val="single" w:sz="2" w:space="0" w:color="auto"/>
+          <w:right w:val="single" w:sz="2" w:space="0" w:color="auto"/>
+        </w:pBdr>
+        <w:shd w:val="clear" w:color="auto" w:fill="FFFFFF"/>
+        <w:spacing w:before="240" w:beforeAutospacing="0" w:after="240" w:afterAutospacing="0"/>
+        <w:rPr>
+          <w:rFonts w:ascii="Segoe UI" w:hAnsi="Segoe UI" w:cs="Segoe UI"/>
+          <w:color w:val="263238"/>
+        </w:rPr>
+      </w:pPr>
+      <w:proofErr w:type="spellStart"/>
+      <w:proofErr w:type="gramStart"/>
+      <w:r>
+        <w:rPr>
+          <w:rStyle w:val="HTMLCode"/>
+          <w:rFonts w:ascii="Consolas" w:hAnsi="Consolas"/>
+          <w:color w:val="263238"/>
+          <w:sz w:val="21"/>
+          <w:szCs w:val="21"/>
+          <w:bdr w:val="single" w:sz="2" w:space="2" w:color="auto" w:frame="1"/>
+          <w:shd w:val="clear" w:color="auto" w:fill="F7F9FA"/>
+        </w:rPr>
+        <w:t>customer_contracts</w:t>
+      </w:r>
+      <w:proofErr w:type="spellEnd"/>
+      <w:proofErr w:type="gramEnd"/>
+      <w:r>
+        <w:rPr>
+          <w:rFonts w:ascii="Segoe UI" w:hAnsi="Segoe UI" w:cs="Segoe UI"/>
+          <w:color w:val="263238"/>
+        </w:rPr>
+        <w:t> Table:</w:t>
+      </w:r>
+    </w:p>
+    <w:tbl>
+      <w:tblPr>
+        <w:tblW w:w="0" w:type="auto"/>
+        <w:tblBorders>
+          <w:top w:val="single" w:sz="2" w:space="0" w:color="auto"/>
+          <w:left w:val="single" w:sz="2" w:space="0" w:color="auto"/>
+          <w:bottom w:val="single" w:sz="2" w:space="0" w:color="auto"/>
+          <w:right w:val="single" w:sz="2" w:space="0" w:color="auto"/>
+        </w:tblBorders>
+        <w:tblCellMar>
+          <w:top w:w="15" w:type="dxa"/>
+          <w:left w:w="15" w:type="dxa"/>
+          <w:bottom w:w="15" w:type="dxa"/>
+          <w:right w:w="15" w:type="dxa"/>
+        </w:tblCellMar>
+        <w:tblLook w:val="04A0" w:firstRow="1" w:lastRow="0" w:firstColumn="1" w:lastColumn="0" w:noHBand="0" w:noVBand="1"/>
+      </w:tblPr>
+      <w:tblGrid>
+        <w:gridCol w:w="1687"/>
+        <w:gridCol w:w="1029"/>
+      </w:tblGrid>
+      <w:tr>
+        <w:trPr>
+          <w:tblHeader/>
+        </w:trPr>
+        <w:tc>
+          <w:tcPr>
+            <w:tcW w:w="0" w:type="auto"/>
+            <w:tcBorders>
+              <w:top w:val="single" w:sz="6" w:space="0" w:color="DFE2E5"/>
+              <w:left w:val="single" w:sz="6" w:space="0" w:color="DFE2E5"/>
+              <w:bottom w:val="single" w:sz="6" w:space="0" w:color="DFE2E5"/>
+              <w:right w:val="single" w:sz="6" w:space="0" w:color="DFE2E5"/>
+            </w:tcBorders>
+            <w:tcMar>
+              <w:top w:w="90" w:type="dxa"/>
+              <w:left w:w="195" w:type="dxa"/>
+              <w:bottom w:w="90" w:type="dxa"/>
+              <w:right w:w="195" w:type="dxa"/>
+            </w:tcMar>
+            <w:vAlign w:val="center"/>
+            <w:hideMark/>
+          </w:tcPr>
+          <w:p>
+            <w:pPr>
+              <w:rPr>
+                <w:b/>
+                <w:bCs/>
+                <w:color w:val="263238"/>
+                <w:sz w:val="24"/>
+                <w:szCs w:val="24"/>
+              </w:rPr>
+            </w:pPr>
+            <w:r>
+              <w:rPr>
+                <w:b/>
+                <w:bCs/>
+                <w:color w:val="263238"/>
+              </w:rPr>
+              <w:t>Column Name</w:t>
+            </w:r>
+          </w:p>
+        </w:tc>
+        <w:tc>
+          <w:tcPr>
+            <w:tcW w:w="0" w:type="auto"/>
+            <w:tcBorders>
+              <w:top w:val="single" w:sz="6" w:space="0" w:color="DFE2E5"/>
+              <w:left w:val="single" w:sz="6" w:space="0" w:color="DFE2E5"/>
+              <w:bottom w:val="single" w:sz="6" w:space="0" w:color="DFE2E5"/>
+              <w:right w:val="single" w:sz="6" w:space="0" w:color="DFE2E5"/>
+            </w:tcBorders>
+            <w:tcMar>
+              <w:top w:w="90" w:type="dxa"/>
+              <w:left w:w="195" w:type="dxa"/>
+              <w:bottom w:w="90" w:type="dxa"/>
+              <w:right w:w="195" w:type="dxa"/>
+            </w:tcMar>
+            <w:vAlign w:val="center"/>
+            <w:hideMark/>
+          </w:tcPr>
+          <w:p>
+            <w:pPr>
+              <w:rPr>
+                <w:b/>
+                <w:bCs/>
+                <w:color w:val="263238"/>
+                <w:sz w:val="24"/>
+                <w:szCs w:val="24"/>
+              </w:rPr>
+            </w:pPr>
+            <w:r>
+              <w:rPr>
+                <w:b/>
+                <w:bCs/>
+                <w:color w:val="263238"/>
+              </w:rPr>
+              <w:t>Type</w:t>
+            </w:r>
+          </w:p>
+        </w:tc>
+      </w:tr>
+      <w:tr>
+        <w:tc>
+          <w:tcPr>
+            <w:tcW w:w="0" w:type="auto"/>
+            <w:tcBorders>
+              <w:top w:val="single" w:sz="6" w:space="0" w:color="DFE2E5"/>
+              <w:left w:val="single" w:sz="6" w:space="0" w:color="DFE2E5"/>
+              <w:bottom w:val="single" w:sz="6" w:space="0" w:color="DFE2E5"/>
+              <w:right w:val="single" w:sz="6" w:space="0" w:color="DFE2E5"/>
+            </w:tcBorders>
+            <w:tcMar>
+              <w:top w:w="90" w:type="dxa"/>
+              <w:left w:w="195" w:type="dxa"/>
+              <w:bottom w:w="90" w:type="dxa"/>
+              <w:right w:w="195" w:type="dxa"/>
+            </w:tcMar>
+            <w:vAlign w:val="center"/>
+            <w:hideMark/>
+          </w:tcPr>
+          <w:p>
+            <w:pPr>
+              <w:rPr>
+                <w:color w:val="263238"/>
+                <w:sz w:val="24"/>
+                <w:szCs w:val="24"/>
+              </w:rPr>
+            </w:pPr>
+            <w:proofErr w:type="spellStart"/>
+            <w:r>
+              <w:rPr>
+                <w:color w:val="263238"/>
+              </w:rPr>
+              <w:lastRenderedPageBreak/>
+              <w:t>customer_id</w:t>
+            </w:r>
+            <w:proofErr w:type="spellEnd"/>
+          </w:p>
+        </w:tc>
+        <w:tc>
+          <w:tcPr>
+            <w:tcW w:w="0" w:type="auto"/>
+            <w:tcBorders>
+              <w:top w:val="single" w:sz="6" w:space="0" w:color="DFE2E5"/>
+              <w:left w:val="single" w:sz="6" w:space="0" w:color="DFE2E5"/>
+              <w:bottom w:val="single" w:sz="6" w:space="0" w:color="DFE2E5"/>
+              <w:right w:val="single" w:sz="6" w:space="0" w:color="DFE2E5"/>
+            </w:tcBorders>
+            <w:tcMar>
+              <w:top w:w="90" w:type="dxa"/>
+              <w:left w:w="195" w:type="dxa"/>
+              <w:bottom w:w="90" w:type="dxa"/>
+              <w:right w:w="195" w:type="dxa"/>
+            </w:tcMar>
+            <w:vAlign w:val="center"/>
+            <w:hideMark/>
+          </w:tcPr>
+          <w:p>
+            <w:pPr>
+              <w:rPr>
+                <w:color w:val="263238"/>
+                <w:sz w:val="24"/>
+                <w:szCs w:val="24"/>
+              </w:rPr>
+            </w:pPr>
+            <w:r>
+              <w:rPr>
+                <w:color w:val="263238"/>
+              </w:rPr>
+              <w:t>integer</w:t>
+            </w:r>
+          </w:p>
+        </w:tc>
+      </w:tr>
+      <w:tr>
+        <w:tc>
+          <w:tcPr>
+            <w:tcW w:w="0" w:type="auto"/>
+            <w:tcBorders>
+              <w:top w:val="single" w:sz="6" w:space="0" w:color="DFE2E5"/>
+              <w:left w:val="single" w:sz="6" w:space="0" w:color="DFE2E5"/>
+              <w:bottom w:val="single" w:sz="6" w:space="0" w:color="DFE2E5"/>
+              <w:right w:val="single" w:sz="6" w:space="0" w:color="DFE2E5"/>
+            </w:tcBorders>
+            <w:tcMar>
+              <w:top w:w="90" w:type="dxa"/>
+              <w:left w:w="195" w:type="dxa"/>
+              <w:bottom w:w="90" w:type="dxa"/>
+              <w:right w:w="195" w:type="dxa"/>
+            </w:tcMar>
+            <w:vAlign w:val="center"/>
+            <w:hideMark/>
+          </w:tcPr>
+          <w:p>
+            <w:pPr>
+              <w:rPr>
+                <w:color w:val="263238"/>
+                <w:sz w:val="24"/>
+                <w:szCs w:val="24"/>
+              </w:rPr>
+            </w:pPr>
+            <w:proofErr w:type="spellStart"/>
+            <w:r>
+              <w:rPr>
+                <w:color w:val="263238"/>
+              </w:rPr>
+              <w:t>product_id</w:t>
+            </w:r>
+            <w:proofErr w:type="spellEnd"/>
+          </w:p>
+        </w:tc>
+        <w:tc>
+          <w:tcPr>
+            <w:tcW w:w="0" w:type="auto"/>
+            <w:tcBorders>
+              <w:top w:val="single" w:sz="6" w:space="0" w:color="DFE2E5"/>
+              <w:left w:val="single" w:sz="6" w:space="0" w:color="DFE2E5"/>
+              <w:bottom w:val="single" w:sz="6" w:space="0" w:color="DFE2E5"/>
+              <w:right w:val="single" w:sz="6" w:space="0" w:color="DFE2E5"/>
+            </w:tcBorders>
+            <w:tcMar>
+              <w:top w:w="90" w:type="dxa"/>
+              <w:left w:w="195" w:type="dxa"/>
+              <w:bottom w:w="90" w:type="dxa"/>
+              <w:right w:w="195" w:type="dxa"/>
+            </w:tcMar>
+            <w:vAlign w:val="center"/>
+            <w:hideMark/>
+          </w:tcPr>
+          <w:p>
+            <w:pPr>
+              <w:rPr>
+                <w:color w:val="263238"/>
+                <w:sz w:val="24"/>
+                <w:szCs w:val="24"/>
+              </w:rPr>
+            </w:pPr>
+            <w:r>
+              <w:rPr>
+                <w:color w:val="263238"/>
+              </w:rPr>
+              <w:t>integer</w:t>
+            </w:r>
+          </w:p>
+        </w:tc>
+      </w:tr>
+      <w:tr>
+        <w:tc>
+          <w:tcPr>
+            <w:tcW w:w="0" w:type="auto"/>
+            <w:tcBorders>
+              <w:top w:val="single" w:sz="6" w:space="0" w:color="DFE2E5"/>
+              <w:left w:val="single" w:sz="6" w:space="0" w:color="DFE2E5"/>
+              <w:bottom w:val="single" w:sz="6" w:space="0" w:color="DFE2E5"/>
+              <w:right w:val="single" w:sz="6" w:space="0" w:color="DFE2E5"/>
+            </w:tcBorders>
+            <w:tcMar>
+              <w:top w:w="90" w:type="dxa"/>
+              <w:left w:w="195" w:type="dxa"/>
+              <w:bottom w:w="90" w:type="dxa"/>
+              <w:right w:w="195" w:type="dxa"/>
+            </w:tcMar>
+            <w:vAlign w:val="center"/>
+            <w:hideMark/>
+          </w:tcPr>
+          <w:p>
+            <w:pPr>
+              <w:rPr>
+                <w:color w:val="263238"/>
+                <w:sz w:val="24"/>
+                <w:szCs w:val="24"/>
+              </w:rPr>
+            </w:pPr>
+            <w:r>
+              <w:rPr>
+                <w:color w:val="263238"/>
+              </w:rPr>
+              <w:t>amount</w:t>
+            </w:r>
+          </w:p>
+        </w:tc>
+        <w:tc>
+          <w:tcPr>
+            <w:tcW w:w="0" w:type="auto"/>
+            <w:tcBorders>
+              <w:top w:val="single" w:sz="6" w:space="0" w:color="DFE2E5"/>
+              <w:left w:val="single" w:sz="6" w:space="0" w:color="DFE2E5"/>
+              <w:bottom w:val="single" w:sz="6" w:space="0" w:color="DFE2E5"/>
+              <w:right w:val="single" w:sz="6" w:space="0" w:color="DFE2E5"/>
+            </w:tcBorders>
+            <w:tcMar>
+              <w:top w:w="90" w:type="dxa"/>
+              <w:left w:w="195" w:type="dxa"/>
+              <w:bottom w:w="90" w:type="dxa"/>
+              <w:right w:w="195" w:type="dxa"/>
+            </w:tcMar>
+            <w:vAlign w:val="center"/>
+            <w:hideMark/>
+          </w:tcPr>
+          <w:p>
+            <w:pPr>
+              <w:rPr>
+                <w:color w:val="263238"/>
+                <w:sz w:val="24"/>
+                <w:szCs w:val="24"/>
+              </w:rPr>
+            </w:pPr>
+            <w:r>
+              <w:rPr>
+                <w:color w:val="263238"/>
+              </w:rPr>
+              <w:t>integer</w:t>
+            </w:r>
+          </w:p>
+        </w:tc>
+      </w:tr>
+    </w:tbl>
+    <w:p>
+      <w:pPr>
+        <w:pStyle w:val="Heading3"/>
+        <w:pBdr>
+          <w:top w:val="single" w:sz="2" w:space="0" w:color="auto"/>
+          <w:left w:val="single" w:sz="2" w:space="0" w:color="auto"/>
+          <w:bottom w:val="single" w:sz="2" w:space="0" w:color="auto"/>
+          <w:right w:val="single" w:sz="2" w:space="0" w:color="auto"/>
+        </w:pBdr>
+        <w:shd w:val="clear" w:color="auto" w:fill="FFFFFF"/>
+        <w:spacing w:before="240" w:beforeAutospacing="0" w:after="240" w:afterAutospacing="0"/>
+        <w:rPr>
+          <w:rFonts w:ascii="Segoe UI" w:hAnsi="Segoe UI" w:cs="Segoe UI"/>
+          <w:color w:val="263238"/>
+        </w:rPr>
+      </w:pPr>
+      <w:proofErr w:type="spellStart"/>
+      <w:proofErr w:type="gramStart"/>
+      <w:r>
+        <w:rPr>
+          <w:rStyle w:val="HTMLCode"/>
+          <w:rFonts w:ascii="Consolas" w:hAnsi="Consolas"/>
+          <w:color w:val="263238"/>
+          <w:sz w:val="21"/>
+          <w:szCs w:val="21"/>
+          <w:bdr w:val="single" w:sz="2" w:space="2" w:color="auto" w:frame="1"/>
+          <w:shd w:val="clear" w:color="auto" w:fill="F7F9FA"/>
+        </w:rPr>
+        <w:t>customer_contracts</w:t>
+      </w:r>
+      <w:proofErr w:type="spellEnd"/>
+      <w:proofErr w:type="gramEnd"/>
+      <w:r>
+        <w:rPr>
+          <w:rFonts w:ascii="Segoe UI" w:hAnsi="Segoe UI" w:cs="Segoe UI"/>
+          <w:color w:val="263238"/>
+        </w:rPr>
+        <w:t> Example Input:</w:t>
+      </w:r>
+    </w:p>
+    <w:tbl>
+      <w:tblPr>
+        <w:tblW w:w="0" w:type="auto"/>
+        <w:tblBorders>
+          <w:top w:val="single" w:sz="2" w:space="0" w:color="auto"/>
+          <w:left w:val="single" w:sz="2" w:space="0" w:color="auto"/>
+          <w:bottom w:val="single" w:sz="2" w:space="0" w:color="auto"/>
+          <w:right w:val="single" w:sz="2" w:space="0" w:color="auto"/>
+        </w:tblBorders>
+        <w:tblCellMar>
+          <w:top w:w="15" w:type="dxa"/>
+          <w:left w:w="15" w:type="dxa"/>
+          <w:bottom w:w="15" w:type="dxa"/>
+          <w:right w:w="15" w:type="dxa"/>
+        </w:tblCellMar>
+        <w:tblLook w:val="04A0" w:firstRow="1" w:lastRow="0" w:firstColumn="1" w:lastColumn="0" w:noHBand="0" w:noVBand="1"/>
+      </w:tblPr>
+      <w:tblGrid>
+        <w:gridCol w:w="1533"/>
+        <w:gridCol w:w="1391"/>
+        <w:gridCol w:w="1109"/>
+      </w:tblGrid>
+      <w:tr>
+        <w:trPr>
+          <w:tblHeader/>
+        </w:trPr>
+        <w:tc>
+          <w:tcPr>
+            <w:tcW w:w="0" w:type="auto"/>
+            <w:tcBorders>
+              <w:top w:val="single" w:sz="6" w:space="0" w:color="DFE2E5"/>
+              <w:left w:val="single" w:sz="6" w:space="0" w:color="DFE2E5"/>
+              <w:bottom w:val="single" w:sz="6" w:space="0" w:color="DFE2E5"/>
+              <w:right w:val="single" w:sz="6" w:space="0" w:color="DFE2E5"/>
+            </w:tcBorders>
+            <w:tcMar>
+              <w:top w:w="90" w:type="dxa"/>
+              <w:left w:w="195" w:type="dxa"/>
+              <w:bottom w:w="90" w:type="dxa"/>
+              <w:right w:w="195" w:type="dxa"/>
+            </w:tcMar>
+            <w:vAlign w:val="center"/>
+            <w:hideMark/>
+          </w:tcPr>
+          <w:p>
+            <w:pPr>
+              <w:rPr>
+                <w:b/>
+                <w:bCs/>
+                <w:color w:val="263238"/>
+                <w:sz w:val="24"/>
+                <w:szCs w:val="24"/>
+              </w:rPr>
+            </w:pPr>
+            <w:proofErr w:type="spellStart"/>
+            <w:r>
+              <w:rPr>
+                <w:b/>
+                <w:bCs/>
+                <w:color w:val="263238"/>
+              </w:rPr>
+              <w:t>customer_id</w:t>
+            </w:r>
+            <w:proofErr w:type="spellEnd"/>
+          </w:p>
+        </w:tc>
+        <w:tc>
+          <w:tcPr>
+            <w:tcW w:w="0" w:type="auto"/>
+            <w:tcBorders>
+              <w:top w:val="single" w:sz="6" w:space="0" w:color="DFE2E5"/>
+              <w:left w:val="single" w:sz="6" w:space="0" w:color="DFE2E5"/>
+              <w:bottom w:val="single" w:sz="6" w:space="0" w:color="DFE2E5"/>
+              <w:right w:val="single" w:sz="6" w:space="0" w:color="DFE2E5"/>
+            </w:tcBorders>
+            <w:tcMar>
+              <w:top w:w="90" w:type="dxa"/>
+              <w:left w:w="195" w:type="dxa"/>
+              <w:bottom w:w="90" w:type="dxa"/>
+              <w:right w:w="195" w:type="dxa"/>
+            </w:tcMar>
+            <w:vAlign w:val="center"/>
+            <w:hideMark/>
+          </w:tcPr>
+          <w:p>
+            <w:pPr>
+              <w:rPr>
+                <w:b/>
+                <w:bCs/>
+                <w:color w:val="263238"/>
+                <w:sz w:val="24"/>
+                <w:szCs w:val="24"/>
+              </w:rPr>
+            </w:pPr>
+            <w:proofErr w:type="spellStart"/>
+            <w:r>
+              <w:rPr>
+                <w:b/>
+                <w:bCs/>
+                <w:color w:val="263238"/>
+              </w:rPr>
+              <w:t>product_id</w:t>
+            </w:r>
+            <w:proofErr w:type="spellEnd"/>
+          </w:p>
+        </w:tc>
+        <w:tc>
+          <w:tcPr>
+            <w:tcW w:w="0" w:type="auto"/>
+            <w:tcBorders>
+              <w:top w:val="single" w:sz="6" w:space="0" w:color="DFE2E5"/>
+              <w:left w:val="single" w:sz="6" w:space="0" w:color="DFE2E5"/>
+              <w:bottom w:val="single" w:sz="6" w:space="0" w:color="DFE2E5"/>
+              <w:right w:val="single" w:sz="6" w:space="0" w:color="DFE2E5"/>
+            </w:tcBorders>
+            <w:tcMar>
+              <w:top w:w="90" w:type="dxa"/>
+              <w:left w:w="195" w:type="dxa"/>
+              <w:bottom w:w="90" w:type="dxa"/>
+              <w:right w:w="195" w:type="dxa"/>
+            </w:tcMar>
+            <w:vAlign w:val="center"/>
+            <w:hideMark/>
+          </w:tcPr>
+          <w:p>
+            <w:pPr>
+              <w:rPr>
+                <w:b/>
+                <w:bCs/>
+                <w:color w:val="263238"/>
+                <w:sz w:val="24"/>
+                <w:szCs w:val="24"/>
+              </w:rPr>
+            </w:pPr>
+            <w:r>
+              <w:rPr>
+                <w:b/>
+                <w:bCs/>
+                <w:color w:val="263238"/>
+              </w:rPr>
+              <w:t>amount</w:t>
+            </w:r>
+          </w:p>
+        </w:tc>
+      </w:tr>
+      <w:tr>
+        <w:tc>
+          <w:tcPr>
+            <w:tcW w:w="0" w:type="auto"/>
+            <w:tcBorders>
+              <w:top w:val="single" w:sz="6" w:space="0" w:color="DFE2E5"/>
+              <w:left w:val="single" w:sz="6" w:space="0" w:color="DFE2E5"/>
+              <w:bottom w:val="single" w:sz="6" w:space="0" w:color="DFE2E5"/>
+              <w:right w:val="single" w:sz="6" w:space="0" w:color="DFE2E5"/>
+            </w:tcBorders>
+            <w:tcMar>
+              <w:top w:w="90" w:type="dxa"/>
+              <w:left w:w="195" w:type="dxa"/>
+              <w:bottom w:w="90" w:type="dxa"/>
+              <w:right w:w="195" w:type="dxa"/>
+            </w:tcMar>
+            <w:vAlign w:val="center"/>
+            <w:hideMark/>
+          </w:tcPr>
+          <w:p>
+            <w:pPr>
+              <w:rPr>
+                <w:color w:val="263238"/>
+                <w:sz w:val="24"/>
+                <w:szCs w:val="24"/>
+              </w:rPr>
+            </w:pPr>
+            <w:r>
+              <w:rPr>
+                <w:color w:val="263238"/>
+              </w:rPr>
+              <w:t>1</w:t>
+            </w:r>
+          </w:p>
+        </w:tc>
+        <w:tc>
+          <w:tcPr>
+            <w:tcW w:w="0" w:type="auto"/>
+            <w:tcBorders>
+              <w:top w:val="single" w:sz="6" w:space="0" w:color="DFE2E5"/>
+              <w:left w:val="single" w:sz="6" w:space="0" w:color="DFE2E5"/>
+              <w:bottom w:val="single" w:sz="6" w:space="0" w:color="DFE2E5"/>
+              <w:right w:val="single" w:sz="6" w:space="0" w:color="DFE2E5"/>
+            </w:tcBorders>
+            <w:tcMar>
+              <w:top w:w="90" w:type="dxa"/>
+              <w:left w:w="195" w:type="dxa"/>
+              <w:bottom w:w="90" w:type="dxa"/>
+              <w:right w:w="195" w:type="dxa"/>
+            </w:tcMar>
+            <w:vAlign w:val="center"/>
+            <w:hideMark/>
+          </w:tcPr>
+          <w:p>
+            <w:pPr>
+              <w:rPr>
+                <w:color w:val="263238"/>
+                <w:sz w:val="24"/>
+                <w:szCs w:val="24"/>
+              </w:rPr>
+            </w:pPr>
+            <w:r>
+              <w:rPr>
+                <w:color w:val="263238"/>
+              </w:rPr>
+              <w:t>1</w:t>
+            </w:r>
+          </w:p>
+        </w:tc>
+        <w:tc>
+          <w:tcPr>
+            <w:tcW w:w="0" w:type="auto"/>
+            <w:tcBorders>
+              <w:top w:val="single" w:sz="6" w:space="0" w:color="DFE2E5"/>
+              <w:left w:val="single" w:sz="6" w:space="0" w:color="DFE2E5"/>
+              <w:bottom w:val="single" w:sz="6" w:space="0" w:color="DFE2E5"/>
+              <w:right w:val="single" w:sz="6" w:space="0" w:color="DFE2E5"/>
+            </w:tcBorders>
+            <w:tcMar>
+              <w:top w:w="90" w:type="dxa"/>
+              <w:left w:w="195" w:type="dxa"/>
+              <w:bottom w:w="90" w:type="dxa"/>
+              <w:right w:w="195" w:type="dxa"/>
+            </w:tcMar>
+            <w:vAlign w:val="center"/>
+            <w:hideMark/>
+          </w:tcPr>
+          <w:p>
+            <w:pPr>
+              <w:rPr>
+                <w:color w:val="263238"/>
+                <w:sz w:val="24"/>
+                <w:szCs w:val="24"/>
+              </w:rPr>
+            </w:pPr>
+            <w:r>
+              <w:rPr>
+                <w:color w:val="263238"/>
+              </w:rPr>
+              <w:t>1000</w:t>
+            </w:r>
+          </w:p>
+        </w:tc>
+      </w:tr>
+      <w:tr>
+        <w:tc>
+          <w:tcPr>
+            <w:tcW w:w="0" w:type="auto"/>
+            <w:tcBorders>
+              <w:top w:val="single" w:sz="6" w:space="0" w:color="DFE2E5"/>
+              <w:left w:val="single" w:sz="6" w:space="0" w:color="DFE2E5"/>
+              <w:bottom w:val="single" w:sz="6" w:space="0" w:color="DFE2E5"/>
+              <w:right w:val="single" w:sz="6" w:space="0" w:color="DFE2E5"/>
+            </w:tcBorders>
+            <w:tcMar>
+              <w:top w:w="90" w:type="dxa"/>
+              <w:left w:w="195" w:type="dxa"/>
+              <w:bottom w:w="90" w:type="dxa"/>
+              <w:right w:w="195" w:type="dxa"/>
+            </w:tcMar>
+            <w:vAlign w:val="center"/>
+            <w:hideMark/>
+          </w:tcPr>
+          <w:p>
+            <w:pPr>
+              <w:rPr>
+                <w:color w:val="263238"/>
+                <w:sz w:val="24"/>
+                <w:szCs w:val="24"/>
+              </w:rPr>
+            </w:pPr>
+            <w:r>
+              <w:rPr>
+                <w:color w:val="263238"/>
+              </w:rPr>
+              <w:t>1</w:t>
+            </w:r>
+          </w:p>
+        </w:tc>
+        <w:tc>
+          <w:tcPr>
+            <w:tcW w:w="0" w:type="auto"/>
+            <w:tcBorders>
+              <w:top w:val="single" w:sz="6" w:space="0" w:color="DFE2E5"/>
+              <w:left w:val="single" w:sz="6" w:space="0" w:color="DFE2E5"/>
+              <w:bottom w:val="single" w:sz="6" w:space="0" w:color="DFE2E5"/>
+              <w:right w:val="single" w:sz="6" w:space="0" w:color="DFE2E5"/>
+            </w:tcBorders>
+            <w:tcMar>
+              <w:top w:w="90" w:type="dxa"/>
+              <w:left w:w="195" w:type="dxa"/>
+              <w:bottom w:w="90" w:type="dxa"/>
+              <w:right w:w="195" w:type="dxa"/>
+            </w:tcMar>
+            <w:vAlign w:val="center"/>
+            <w:hideMark/>
+          </w:tcPr>
+          <w:p>
+            <w:pPr>
+              <w:rPr>
+                <w:color w:val="263238"/>
+                <w:sz w:val="24"/>
+                <w:szCs w:val="24"/>
+              </w:rPr>
+            </w:pPr>
+            <w:r>
+              <w:rPr>
+                <w:color w:val="263238"/>
+              </w:rPr>
+              <w:t>3</w:t>
+            </w:r>
+          </w:p>
+        </w:tc>
+        <w:tc>
+          <w:tcPr>
+            <w:tcW w:w="0" w:type="auto"/>
+            <w:tcBorders>
+              <w:top w:val="single" w:sz="6" w:space="0" w:color="DFE2E5"/>
+              <w:left w:val="single" w:sz="6" w:space="0" w:color="DFE2E5"/>
+              <w:bottom w:val="single" w:sz="6" w:space="0" w:color="DFE2E5"/>
+              <w:right w:val="single" w:sz="6" w:space="0" w:color="DFE2E5"/>
+            </w:tcBorders>
+            <w:tcMar>
+              <w:top w:w="90" w:type="dxa"/>
+              <w:left w:w="195" w:type="dxa"/>
+              <w:bottom w:w="90" w:type="dxa"/>
+              <w:right w:w="195" w:type="dxa"/>
+            </w:tcMar>
+            <w:vAlign w:val="center"/>
+            <w:hideMark/>
+          </w:tcPr>
+          <w:p>
+            <w:pPr>
+              <w:rPr>
+                <w:color w:val="263238"/>
+                <w:sz w:val="24"/>
+                <w:szCs w:val="24"/>
+              </w:rPr>
+            </w:pPr>
+            <w:r>
+              <w:rPr>
+                <w:color w:val="263238"/>
+              </w:rPr>
+              <w:t>2000</w:t>
+            </w:r>
+          </w:p>
+        </w:tc>
+      </w:tr>
+      <w:tr>
+        <w:tc>
+          <w:tcPr>
+            <w:tcW w:w="0" w:type="auto"/>
+            <w:tcBorders>
+              <w:top w:val="single" w:sz="6" w:space="0" w:color="DFE2E5"/>
+              <w:left w:val="single" w:sz="6" w:space="0" w:color="DFE2E5"/>
+              <w:bottom w:val="single" w:sz="6" w:space="0" w:color="DFE2E5"/>
+              <w:right w:val="single" w:sz="6" w:space="0" w:color="DFE2E5"/>
+            </w:tcBorders>
+            <w:tcMar>
+              <w:top w:w="90" w:type="dxa"/>
+              <w:left w:w="195" w:type="dxa"/>
+              <w:bottom w:w="90" w:type="dxa"/>
+              <w:right w:w="195" w:type="dxa"/>
+            </w:tcMar>
+            <w:vAlign w:val="center"/>
+            <w:hideMark/>
+          </w:tcPr>
+          <w:p>
+            <w:pPr>
+              <w:rPr>
+                <w:color w:val="263238"/>
+                <w:sz w:val="24"/>
+                <w:szCs w:val="24"/>
+              </w:rPr>
+            </w:pPr>
+            <w:r>
+              <w:rPr>
+                <w:color w:val="263238"/>
+              </w:rPr>
+              <w:t>1</w:t>
+            </w:r>
+          </w:p>
+        </w:tc>
+        <w:tc>
+          <w:tcPr>
+            <w:tcW w:w="0" w:type="auto"/>
+            <w:tcBorders>
+              <w:top w:val="single" w:sz="6" w:space="0" w:color="DFE2E5"/>
+              <w:left w:val="single" w:sz="6" w:space="0" w:color="DFE2E5"/>
+              <w:bottom w:val="single" w:sz="6" w:space="0" w:color="DFE2E5"/>
+              <w:right w:val="single" w:sz="6" w:space="0" w:color="DFE2E5"/>
+            </w:tcBorders>
+            <w:tcMar>
+              <w:top w:w="90" w:type="dxa"/>
+              <w:left w:w="195" w:type="dxa"/>
+              <w:bottom w:w="90" w:type="dxa"/>
+              <w:right w:w="195" w:type="dxa"/>
+            </w:tcMar>
+            <w:vAlign w:val="center"/>
+            <w:hideMark/>
+          </w:tcPr>
+          <w:p>
+            <w:pPr>
+              <w:rPr>
+                <w:color w:val="263238"/>
+                <w:sz w:val="24"/>
+                <w:szCs w:val="24"/>
+              </w:rPr>
+            </w:pPr>
+            <w:r>
+              <w:rPr>
+                <w:color w:val="263238"/>
+              </w:rPr>
+              <w:t>5</w:t>
+            </w:r>
+          </w:p>
+        </w:tc>
+        <w:tc>
+          <w:tcPr>
+            <w:tcW w:w="0" w:type="auto"/>
+            <w:tcBorders>
+              <w:top w:val="single" w:sz="6" w:space="0" w:color="DFE2E5"/>
+              <w:left w:val="single" w:sz="6" w:space="0" w:color="DFE2E5"/>
+              <w:bottom w:val="single" w:sz="6" w:space="0" w:color="DFE2E5"/>
+              <w:right w:val="single" w:sz="6" w:space="0" w:color="DFE2E5"/>
+            </w:tcBorders>
+            <w:tcMar>
+              <w:top w:w="90" w:type="dxa"/>
+              <w:left w:w="195" w:type="dxa"/>
+              <w:bottom w:w="90" w:type="dxa"/>
+              <w:right w:w="195" w:type="dxa"/>
+            </w:tcMar>
+            <w:vAlign w:val="center"/>
+            <w:hideMark/>
+          </w:tcPr>
+          <w:p>
+            <w:pPr>
+              <w:rPr>
+                <w:color w:val="263238"/>
+                <w:sz w:val="24"/>
+                <w:szCs w:val="24"/>
+              </w:rPr>
+            </w:pPr>
+            <w:r>
+              <w:rPr>
+                <w:color w:val="263238"/>
+              </w:rPr>
+              <w:t>1500</w:t>
+            </w:r>
+          </w:p>
+        </w:tc>
+      </w:tr>
+      <w:tr>
+        <w:tc>
+          <w:tcPr>
+            <w:tcW w:w="0" w:type="auto"/>
+            <w:tcBorders>
+              <w:top w:val="single" w:sz="6" w:space="0" w:color="DFE2E5"/>
+              <w:left w:val="single" w:sz="6" w:space="0" w:color="DFE2E5"/>
+              <w:bottom w:val="single" w:sz="6" w:space="0" w:color="DFE2E5"/>
+              <w:right w:val="single" w:sz="6" w:space="0" w:color="DFE2E5"/>
+            </w:tcBorders>
+            <w:tcMar>
+              <w:top w:w="90" w:type="dxa"/>
+              <w:left w:w="195" w:type="dxa"/>
+              <w:bottom w:w="90" w:type="dxa"/>
+              <w:right w:w="195" w:type="dxa"/>
+            </w:tcMar>
+            <w:vAlign w:val="center"/>
+            <w:hideMark/>
+          </w:tcPr>
+          <w:p>
+            <w:pPr>
+              <w:rPr>
+                <w:color w:val="263238"/>
+                <w:sz w:val="24"/>
+                <w:szCs w:val="24"/>
+              </w:rPr>
+            </w:pPr>
+            <w:r>
+              <w:rPr>
+                <w:color w:val="263238"/>
+              </w:rPr>
+              <w:t>2</w:t>
+            </w:r>
+          </w:p>
+        </w:tc>
+        <w:tc>
+          <w:tcPr>
+            <w:tcW w:w="0" w:type="auto"/>
+            <w:tcBorders>
+              <w:top w:val="single" w:sz="6" w:space="0" w:color="DFE2E5"/>
+              <w:left w:val="single" w:sz="6" w:space="0" w:color="DFE2E5"/>
+              <w:bottom w:val="single" w:sz="6" w:space="0" w:color="DFE2E5"/>
+              <w:right w:val="single" w:sz="6" w:space="0" w:color="DFE2E5"/>
+            </w:tcBorders>
+            <w:tcMar>
+              <w:top w:w="90" w:type="dxa"/>
+              <w:left w:w="195" w:type="dxa"/>
+              <w:bottom w:w="90" w:type="dxa"/>
+              <w:right w:w="195" w:type="dxa"/>
+            </w:tcMar>
+            <w:vAlign w:val="center"/>
+            <w:hideMark/>
+          </w:tcPr>
+          <w:p>
+            <w:pPr>
+              <w:rPr>
+                <w:color w:val="263238"/>
+                <w:sz w:val="24"/>
+                <w:szCs w:val="24"/>
+              </w:rPr>
+            </w:pPr>
+            <w:r>
+              <w:rPr>
+                <w:color w:val="263238"/>
+              </w:rPr>
+              <w:t>2</w:t>
+            </w:r>
+          </w:p>
+        </w:tc>
+        <w:tc>
+          <w:tcPr>
+            <w:tcW w:w="0" w:type="auto"/>
+            <w:tcBorders>
+              <w:top w:val="single" w:sz="6" w:space="0" w:color="DFE2E5"/>
+              <w:left w:val="single" w:sz="6" w:space="0" w:color="DFE2E5"/>
+              <w:bottom w:val="single" w:sz="6" w:space="0" w:color="DFE2E5"/>
+              <w:right w:val="single" w:sz="6" w:space="0" w:color="DFE2E5"/>
+            </w:tcBorders>
+            <w:tcMar>
+              <w:top w:w="90" w:type="dxa"/>
+              <w:left w:w="195" w:type="dxa"/>
+              <w:bottom w:w="90" w:type="dxa"/>
+              <w:right w:w="195" w:type="dxa"/>
+            </w:tcMar>
+            <w:vAlign w:val="center"/>
+            <w:hideMark/>
+          </w:tcPr>
+          <w:p>
+            <w:pPr>
+              <w:rPr>
+                <w:color w:val="263238"/>
+                <w:sz w:val="24"/>
+                <w:szCs w:val="24"/>
+              </w:rPr>
+            </w:pPr>
+            <w:r>
+              <w:rPr>
+                <w:color w:val="263238"/>
+              </w:rPr>
+              <w:t>3000</w:t>
+            </w:r>
+          </w:p>
+        </w:tc>
+      </w:tr>
+      <w:tr>
+        <w:tc>
+          <w:tcPr>
+            <w:tcW w:w="0" w:type="auto"/>
+            <w:tcBorders>
+              <w:top w:val="single" w:sz="6" w:space="0" w:color="DFE2E5"/>
+              <w:left w:val="single" w:sz="6" w:space="0" w:color="DFE2E5"/>
+              <w:bottom w:val="single" w:sz="6" w:space="0" w:color="DFE2E5"/>
+              <w:right w:val="single" w:sz="6" w:space="0" w:color="DFE2E5"/>
+            </w:tcBorders>
+            <w:tcMar>
+              <w:top w:w="90" w:type="dxa"/>
+              <w:left w:w="195" w:type="dxa"/>
+              <w:bottom w:w="90" w:type="dxa"/>
+              <w:right w:w="195" w:type="dxa"/>
+            </w:tcMar>
+            <w:vAlign w:val="center"/>
+            <w:hideMark/>
+          </w:tcPr>
+          <w:p>
+            <w:pPr>
+              <w:rPr>
+                <w:color w:val="263238"/>
+                <w:sz w:val="24"/>
+                <w:szCs w:val="24"/>
+              </w:rPr>
+            </w:pPr>
+            <w:r>
+              <w:rPr>
+                <w:color w:val="263238"/>
+              </w:rPr>
+              <w:t>2</w:t>
+            </w:r>
+          </w:p>
+        </w:tc>
+        <w:tc>
+          <w:tcPr>
+            <w:tcW w:w="0" w:type="auto"/>
+            <w:tcBorders>
+              <w:top w:val="single" w:sz="6" w:space="0" w:color="DFE2E5"/>
+              <w:left w:val="single" w:sz="6" w:space="0" w:color="DFE2E5"/>
+              <w:bottom w:val="single" w:sz="6" w:space="0" w:color="DFE2E5"/>
+              <w:right w:val="single" w:sz="6" w:space="0" w:color="DFE2E5"/>
+            </w:tcBorders>
+            <w:tcMar>
+              <w:top w:w="90" w:type="dxa"/>
+              <w:left w:w="195" w:type="dxa"/>
+              <w:bottom w:w="90" w:type="dxa"/>
+              <w:right w:w="195" w:type="dxa"/>
+            </w:tcMar>
+            <w:vAlign w:val="center"/>
+            <w:hideMark/>
+          </w:tcPr>
+          <w:p>
+            <w:pPr>
+              <w:rPr>
+                <w:color w:val="263238"/>
+                <w:sz w:val="24"/>
+                <w:szCs w:val="24"/>
+              </w:rPr>
+            </w:pPr>
+            <w:r>
+              <w:rPr>
+                <w:color w:val="263238"/>
+              </w:rPr>
+              <w:t>6</w:t>
+            </w:r>
+          </w:p>
+        </w:tc>
+        <w:tc>
+          <w:tcPr>
+            <w:tcW w:w="0" w:type="auto"/>
+            <w:tcBorders>
+              <w:top w:val="single" w:sz="6" w:space="0" w:color="DFE2E5"/>
+              <w:left w:val="single" w:sz="6" w:space="0" w:color="DFE2E5"/>
+              <w:bottom w:val="single" w:sz="6" w:space="0" w:color="DFE2E5"/>
+              <w:right w:val="single" w:sz="6" w:space="0" w:color="DFE2E5"/>
+            </w:tcBorders>
+            <w:tcMar>
+              <w:top w:w="90" w:type="dxa"/>
+              <w:left w:w="195" w:type="dxa"/>
+              <w:bottom w:w="90" w:type="dxa"/>
+              <w:right w:w="195" w:type="dxa"/>
+            </w:tcMar>
+            <w:vAlign w:val="center"/>
+            <w:hideMark/>
+          </w:tcPr>
+          <w:p>
+            <w:pPr>
+              <w:rPr>
+                <w:color w:val="263238"/>
+                <w:sz w:val="24"/>
+                <w:szCs w:val="24"/>
+              </w:rPr>
+            </w:pPr>
+            <w:r>
+              <w:rPr>
+                <w:color w:val="263238"/>
+              </w:rPr>
+              <w:t>2000</w:t>
+            </w:r>
+          </w:p>
+        </w:tc>
+      </w:tr>
+    </w:tbl>
+    <w:p>
+      <w:pPr>
+        <w:pStyle w:val="Heading3"/>
+        <w:pBdr>
+          <w:top w:val="single" w:sz="2" w:space="0" w:color="auto"/>
+          <w:left w:val="single" w:sz="2" w:space="0" w:color="auto"/>
+          <w:bottom w:val="single" w:sz="2" w:space="0" w:color="auto"/>
+          <w:right w:val="single" w:sz="2" w:space="0" w:color="auto"/>
+        </w:pBdr>
+        <w:shd w:val="clear" w:color="auto" w:fill="FFFFFF"/>
+        <w:spacing w:before="240" w:beforeAutospacing="0" w:after="240" w:afterAutospacing="0"/>
+        <w:rPr>
+          <w:rFonts w:ascii="Segoe UI" w:hAnsi="Segoe UI" w:cs="Segoe UI"/>
+          <w:color w:val="263238"/>
+        </w:rPr>
+      </w:pPr>
+      <w:proofErr w:type="gramStart"/>
+      <w:r>
+        <w:rPr>
+          <w:rStyle w:val="HTMLCode"/>
+          <w:rFonts w:ascii="Consolas" w:hAnsi="Consolas"/>
+          <w:color w:val="263238"/>
+          <w:sz w:val="21"/>
+          <w:szCs w:val="21"/>
+          <w:bdr w:val="single" w:sz="2" w:space="2" w:color="auto" w:frame="1"/>
+          <w:shd w:val="clear" w:color="auto" w:fill="F7F9FA"/>
+        </w:rPr>
+        <w:t>products</w:t>
+      </w:r>
+      <w:proofErr w:type="gramEnd"/>
+      <w:r>
+        <w:rPr>
+          <w:rFonts w:ascii="Segoe UI" w:hAnsi="Segoe UI" w:cs="Segoe UI"/>
+          <w:color w:val="263238"/>
+        </w:rPr>
+        <w:t> Table:</w:t>
+      </w:r>
+    </w:p>
+    <w:tbl>
+      <w:tblPr>
+        <w:tblW w:w="0" w:type="auto"/>
+        <w:tblBorders>
+          <w:top w:val="single" w:sz="2" w:space="0" w:color="auto"/>
+          <w:left w:val="single" w:sz="2" w:space="0" w:color="auto"/>
+          <w:bottom w:val="single" w:sz="2" w:space="0" w:color="auto"/>
+          <w:right w:val="single" w:sz="2" w:space="0" w:color="auto"/>
+        </w:tblBorders>
+        <w:tblCellMar>
+          <w:top w:w="15" w:type="dxa"/>
+          <w:left w:w="15" w:type="dxa"/>
+          <w:bottom w:w="15" w:type="dxa"/>
+          <w:right w:w="15" w:type="dxa"/>
+        </w:tblCellMar>
+        <w:tblLook w:val="04A0" w:firstRow="1" w:lastRow="0" w:firstColumn="1" w:lastColumn="0" w:noHBand="0" w:noVBand="1"/>
+      </w:tblPr>
+      <w:tblGrid>
+        <w:gridCol w:w="1984"/>
+        <w:gridCol w:w="1029"/>
+      </w:tblGrid>
+      <w:tr>
+        <w:trPr>
+          <w:tblHeader/>
+        </w:trPr>
+        <w:tc>
+          <w:tcPr>
+            <w:tcW w:w="0" w:type="auto"/>
+            <w:tcBorders>
+              <w:top w:val="single" w:sz="6" w:space="0" w:color="DFE2E5"/>
+              <w:left w:val="single" w:sz="6" w:space="0" w:color="DFE2E5"/>
+              <w:bottom w:val="single" w:sz="6" w:space="0" w:color="DFE2E5"/>
+              <w:right w:val="single" w:sz="6" w:space="0" w:color="DFE2E5"/>
+            </w:tcBorders>
+            <w:tcMar>
+              <w:top w:w="90" w:type="dxa"/>
+              <w:left w:w="195" w:type="dxa"/>
+              <w:bottom w:w="90" w:type="dxa"/>
+              <w:right w:w="195" w:type="dxa"/>
+            </w:tcMar>
+            <w:vAlign w:val="center"/>
+            <w:hideMark/>
+          </w:tcPr>
+          <w:p>
+            <w:pPr>
+              <w:rPr>
+                <w:b/>
+                <w:bCs/>
+                <w:color w:val="263238"/>
+                <w:sz w:val="24"/>
+                <w:szCs w:val="24"/>
+              </w:rPr>
+            </w:pPr>
+            <w:r>
+              <w:rPr>
+                <w:b/>
+                <w:bCs/>
+                <w:color w:val="263238"/>
+              </w:rPr>
+              <w:t>Column Name</w:t>
+            </w:r>
+          </w:p>
+        </w:tc>
+        <w:tc>
+          <w:tcPr>
+            <w:tcW w:w="0" w:type="auto"/>
+            <w:tcBorders>
+              <w:top w:val="single" w:sz="6" w:space="0" w:color="DFE2E5"/>
+              <w:left w:val="single" w:sz="6" w:space="0" w:color="DFE2E5"/>
+              <w:bottom w:val="single" w:sz="6" w:space="0" w:color="DFE2E5"/>
+              <w:right w:val="single" w:sz="6" w:space="0" w:color="DFE2E5"/>
+            </w:tcBorders>
+            <w:tcMar>
+              <w:top w:w="90" w:type="dxa"/>
+              <w:left w:w="195" w:type="dxa"/>
+              <w:bottom w:w="90" w:type="dxa"/>
+              <w:right w:w="195" w:type="dxa"/>
+            </w:tcMar>
+            <w:vAlign w:val="center"/>
+            <w:hideMark/>
+          </w:tcPr>
+          <w:p>
+            <w:pPr>
+              <w:rPr>
+                <w:b/>
+                <w:bCs/>
+                <w:color w:val="263238"/>
+                <w:sz w:val="24"/>
+                <w:szCs w:val="24"/>
+              </w:rPr>
+            </w:pPr>
+            <w:r>
+              <w:rPr>
+                <w:b/>
+                <w:bCs/>
+                <w:color w:val="263238"/>
+              </w:rPr>
+              <w:t>Type</w:t>
+            </w:r>
+          </w:p>
+        </w:tc>
+      </w:tr>
+      <w:tr>
+        <w:tc>
+          <w:tcPr>
+            <w:tcW w:w="0" w:type="auto"/>
+            <w:tcBorders>
+              <w:top w:val="single" w:sz="6" w:space="0" w:color="DFE2E5"/>
+              <w:left w:val="single" w:sz="6" w:space="0" w:color="DFE2E5"/>
+              <w:bottom w:val="single" w:sz="6" w:space="0" w:color="DFE2E5"/>
+              <w:right w:val="single" w:sz="6" w:space="0" w:color="DFE2E5"/>
+            </w:tcBorders>
+            <w:tcMar>
+              <w:top w:w="90" w:type="dxa"/>
+              <w:left w:w="195" w:type="dxa"/>
+              <w:bottom w:w="90" w:type="dxa"/>
+              <w:right w:w="195" w:type="dxa"/>
+            </w:tcMar>
+            <w:vAlign w:val="center"/>
+            <w:hideMark/>
+          </w:tcPr>
+          <w:p>
+            <w:pPr>
+              <w:rPr>
+                <w:color w:val="263238"/>
+                <w:sz w:val="24"/>
+                <w:szCs w:val="24"/>
+              </w:rPr>
+            </w:pPr>
+            <w:proofErr w:type="spellStart"/>
+            <w:r>
+              <w:rPr>
+                <w:color w:val="263238"/>
+              </w:rPr>
+              <w:t>product_id</w:t>
+            </w:r>
+            <w:proofErr w:type="spellEnd"/>
+          </w:p>
+        </w:tc>
+        <w:tc>
+          <w:tcPr>
+            <w:tcW w:w="0" w:type="auto"/>
+            <w:tcBorders>
+              <w:top w:val="single" w:sz="6" w:space="0" w:color="DFE2E5"/>
+              <w:left w:val="single" w:sz="6" w:space="0" w:color="DFE2E5"/>
+              <w:bottom w:val="single" w:sz="6" w:space="0" w:color="DFE2E5"/>
+              <w:right w:val="single" w:sz="6" w:space="0" w:color="DFE2E5"/>
+            </w:tcBorders>
+            <w:tcMar>
+              <w:top w:w="90" w:type="dxa"/>
+              <w:left w:w="195" w:type="dxa"/>
+              <w:bottom w:w="90" w:type="dxa"/>
+              <w:right w:w="195" w:type="dxa"/>
+            </w:tcMar>
+            <w:vAlign w:val="center"/>
+            <w:hideMark/>
+          </w:tcPr>
+          <w:p>
+            <w:pPr>
+              <w:rPr>
+                <w:color w:val="263238"/>
+                <w:sz w:val="24"/>
+                <w:szCs w:val="24"/>
+              </w:rPr>
+            </w:pPr>
+            <w:r>
+              <w:rPr>
+                <w:color w:val="263238"/>
+              </w:rPr>
+              <w:t>integer</w:t>
+            </w:r>
+          </w:p>
+        </w:tc>
+      </w:tr>
+      <w:tr>
+        <w:tc>
+          <w:tcPr>
+            <w:tcW w:w="0" w:type="auto"/>
+            <w:tcBorders>
+              <w:top w:val="single" w:sz="6" w:space="0" w:color="DFE2E5"/>
+              <w:left w:val="single" w:sz="6" w:space="0" w:color="DFE2E5"/>
+              <w:bottom w:val="single" w:sz="6" w:space="0" w:color="DFE2E5"/>
+              <w:right w:val="single" w:sz="6" w:space="0" w:color="DFE2E5"/>
+            </w:tcBorders>
+            <w:tcMar>
+              <w:top w:w="90" w:type="dxa"/>
+              <w:left w:w="195" w:type="dxa"/>
+              <w:bottom w:w="90" w:type="dxa"/>
+              <w:right w:w="195" w:type="dxa"/>
+            </w:tcMar>
+            <w:vAlign w:val="center"/>
+            <w:hideMark/>
+          </w:tcPr>
+          <w:p>
+            <w:pPr>
+              <w:rPr>
+                <w:color w:val="263238"/>
+                <w:sz w:val="24"/>
+                <w:szCs w:val="24"/>
+              </w:rPr>
+            </w:pPr>
+            <w:proofErr w:type="spellStart"/>
+            <w:r>
+              <w:rPr>
+                <w:color w:val="263238"/>
+              </w:rPr>
+              <w:t>product_category</w:t>
+            </w:r>
+            <w:proofErr w:type="spellEnd"/>
+          </w:p>
+        </w:tc>
+        <w:tc>
+          <w:tcPr>
+            <w:tcW w:w="0" w:type="auto"/>
+            <w:tcBorders>
+              <w:top w:val="single" w:sz="6" w:space="0" w:color="DFE2E5"/>
+              <w:left w:val="single" w:sz="6" w:space="0" w:color="DFE2E5"/>
+              <w:bottom w:val="single" w:sz="6" w:space="0" w:color="DFE2E5"/>
+              <w:right w:val="single" w:sz="6" w:space="0" w:color="DFE2E5"/>
+            </w:tcBorders>
+            <w:tcMar>
+              <w:top w:w="90" w:type="dxa"/>
+              <w:left w:w="195" w:type="dxa"/>
+              <w:bottom w:w="90" w:type="dxa"/>
+              <w:right w:w="195" w:type="dxa"/>
+            </w:tcMar>
+            <w:vAlign w:val="center"/>
+            <w:hideMark/>
+          </w:tcPr>
+          <w:p>
+            <w:pPr>
+              <w:rPr>
+                <w:color w:val="263238"/>
+                <w:sz w:val="24"/>
+                <w:szCs w:val="24"/>
+              </w:rPr>
+            </w:pPr>
+            <w:r>
+              <w:rPr>
+                <w:color w:val="263238"/>
+              </w:rPr>
+              <w:t>string</w:t>
+            </w:r>
+          </w:p>
+        </w:tc>
+      </w:tr>
+      <w:tr>
+        <w:tc>
+          <w:tcPr>
+            <w:tcW w:w="0" w:type="auto"/>
+            <w:tcBorders>
+              <w:top w:val="single" w:sz="6" w:space="0" w:color="DFE2E5"/>
+              <w:left w:val="single" w:sz="6" w:space="0" w:color="DFE2E5"/>
+              <w:bottom w:val="single" w:sz="6" w:space="0" w:color="DFE2E5"/>
+              <w:right w:val="single" w:sz="6" w:space="0" w:color="DFE2E5"/>
+            </w:tcBorders>
+            <w:tcMar>
+              <w:top w:w="90" w:type="dxa"/>
+              <w:left w:w="195" w:type="dxa"/>
+              <w:bottom w:w="90" w:type="dxa"/>
+              <w:right w:w="195" w:type="dxa"/>
+            </w:tcMar>
+            <w:vAlign w:val="center"/>
+            <w:hideMark/>
+          </w:tcPr>
+          <w:p>
+            <w:pPr>
+              <w:rPr>
+                <w:color w:val="263238"/>
+                <w:sz w:val="24"/>
+                <w:szCs w:val="24"/>
+              </w:rPr>
+            </w:pPr>
+            <w:proofErr w:type="spellStart"/>
+            <w:r>
+              <w:rPr>
+                <w:color w:val="263238"/>
+              </w:rPr>
+              <w:t>product_name</w:t>
+            </w:r>
+            <w:proofErr w:type="spellEnd"/>
+          </w:p>
+        </w:tc>
+        <w:tc>
+          <w:tcPr>
+            <w:tcW w:w="0" w:type="auto"/>
+            <w:tcBorders>
+              <w:top w:val="single" w:sz="6" w:space="0" w:color="DFE2E5"/>
+              <w:left w:val="single" w:sz="6" w:space="0" w:color="DFE2E5"/>
+              <w:bottom w:val="single" w:sz="6" w:space="0" w:color="DFE2E5"/>
+              <w:right w:val="single" w:sz="6" w:space="0" w:color="DFE2E5"/>
+            </w:tcBorders>
+            <w:tcMar>
+              <w:top w:w="90" w:type="dxa"/>
+              <w:left w:w="195" w:type="dxa"/>
+              <w:bottom w:w="90" w:type="dxa"/>
+              <w:right w:w="195" w:type="dxa"/>
+            </w:tcMar>
+            <w:vAlign w:val="center"/>
+            <w:hideMark/>
+          </w:tcPr>
+          <w:p>
+            <w:pPr>
+              <w:rPr>
+                <w:color w:val="263238"/>
+                <w:sz w:val="24"/>
+                <w:szCs w:val="24"/>
+              </w:rPr>
+            </w:pPr>
+            <w:r>
+              <w:rPr>
+                <w:color w:val="263238"/>
+              </w:rPr>
+              <w:t>string</w:t>
+            </w:r>
+          </w:p>
+        </w:tc>
+      </w:tr>
+    </w:tbl>
+    <w:p>
+      <w:pPr>
+        <w:pStyle w:val="Heading3"/>
+        <w:pBdr>
+          <w:top w:val="single" w:sz="2" w:space="0" w:color="auto"/>
+          <w:left w:val="single" w:sz="2" w:space="0" w:color="auto"/>
+          <w:bottom w:val="single" w:sz="2" w:space="0" w:color="auto"/>
+          <w:right w:val="single" w:sz="2" w:space="0" w:color="auto"/>
+        </w:pBdr>
+        <w:shd w:val="clear" w:color="auto" w:fill="FFFFFF"/>
+        <w:spacing w:before="240" w:beforeAutospacing="0" w:after="240" w:afterAutospacing="0"/>
+        <w:rPr>
+          <w:rFonts w:ascii="Segoe UI" w:hAnsi="Segoe UI" w:cs="Segoe UI"/>
+          <w:color w:val="263238"/>
+        </w:rPr>
+      </w:pPr>
+      <w:proofErr w:type="gramStart"/>
+      <w:r>
+        <w:rPr>
+          <w:rStyle w:val="HTMLCode"/>
+          <w:rFonts w:ascii="Consolas" w:hAnsi="Consolas"/>
+          <w:color w:val="263238"/>
+          <w:sz w:val="21"/>
+          <w:szCs w:val="21"/>
+          <w:bdr w:val="single" w:sz="2" w:space="2" w:color="auto" w:frame="1"/>
+          <w:shd w:val="clear" w:color="auto" w:fill="F7F9FA"/>
+        </w:rPr>
+        <w:t>products</w:t>
+      </w:r>
+      <w:proofErr w:type="gramEnd"/>
+      <w:r>
+        <w:rPr>
+          <w:rFonts w:ascii="Segoe UI" w:hAnsi="Segoe UI" w:cs="Segoe UI"/>
+          <w:color w:val="263238"/>
+        </w:rPr>
+        <w:t> Example Input:</w:t>
+      </w:r>
+    </w:p>
+    <w:tbl>
+      <w:tblPr>
+        <w:tblW w:w="0" w:type="auto"/>
+        <w:tblBorders>
+          <w:top w:val="single" w:sz="2" w:space="0" w:color="auto"/>
+          <w:left w:val="single" w:sz="2" w:space="0" w:color="auto"/>
+          <w:bottom w:val="single" w:sz="2" w:space="0" w:color="auto"/>
+          <w:right w:val="single" w:sz="2" w:space="0" w:color="auto"/>
+        </w:tblBorders>
+        <w:tblCellMar>
+          <w:top w:w="15" w:type="dxa"/>
+          <w:left w:w="15" w:type="dxa"/>
+          <w:bottom w:w="15" w:type="dxa"/>
+          <w:right w:w="15" w:type="dxa"/>
+        </w:tblCellMar>
+        <w:tblLook w:val="04A0" w:firstRow="1" w:lastRow="0" w:firstColumn="1" w:lastColumn="0" w:noHBand="0" w:noVBand="1"/>
+      </w:tblPr>
+      <w:tblGrid>
+        <w:gridCol w:w="1391"/>
+        <w:gridCol w:w="2012"/>
+        <w:gridCol w:w="2671"/>
+      </w:tblGrid>
+      <w:tr>
+        <w:trPr>
+          <w:tblHeader/>
+        </w:trPr>
+        <w:tc>
+          <w:tcPr>
+            <w:tcW w:w="0" w:type="auto"/>
+            <w:tcBorders>
+              <w:top w:val="single" w:sz="6" w:space="0" w:color="DFE2E5"/>
+              <w:left w:val="single" w:sz="6" w:space="0" w:color="DFE2E5"/>
+              <w:bottom w:val="single" w:sz="6" w:space="0" w:color="DFE2E5"/>
+              <w:right w:val="single" w:sz="6" w:space="0" w:color="DFE2E5"/>
+            </w:tcBorders>
+            <w:tcMar>
+              <w:top w:w="90" w:type="dxa"/>
+              <w:left w:w="195" w:type="dxa"/>
+              <w:bottom w:w="90" w:type="dxa"/>
+              <w:right w:w="195" w:type="dxa"/>
+            </w:tcMar>
+            <w:vAlign w:val="center"/>
+            <w:hideMark/>
+          </w:tcPr>
+          <w:p>
+            <w:pPr>
+              <w:rPr>
+                <w:b/>
+                <w:bCs/>
+                <w:color w:val="263238"/>
+                <w:sz w:val="24"/>
+                <w:szCs w:val="24"/>
+              </w:rPr>
+            </w:pPr>
+            <w:proofErr w:type="spellStart"/>
+            <w:r>
+              <w:rPr>
+                <w:b/>
+                <w:bCs/>
+                <w:color w:val="263238"/>
+              </w:rPr>
+              <w:lastRenderedPageBreak/>
+              <w:t>product_id</w:t>
+            </w:r>
+            <w:proofErr w:type="spellEnd"/>
+          </w:p>
+        </w:tc>
+        <w:tc>
+          <w:tcPr>
+            <w:tcW w:w="0" w:type="auto"/>
+            <w:tcBorders>
+              <w:top w:val="single" w:sz="6" w:space="0" w:color="DFE2E5"/>
+              <w:left w:val="single" w:sz="6" w:space="0" w:color="DFE2E5"/>
+              <w:bottom w:val="single" w:sz="6" w:space="0" w:color="DFE2E5"/>
+              <w:right w:val="single" w:sz="6" w:space="0" w:color="DFE2E5"/>
+            </w:tcBorders>
+            <w:tcMar>
+              <w:top w:w="90" w:type="dxa"/>
+              <w:left w:w="195" w:type="dxa"/>
+              <w:bottom w:w="90" w:type="dxa"/>
+              <w:right w:w="195" w:type="dxa"/>
+            </w:tcMar>
+            <w:vAlign w:val="center"/>
+            <w:hideMark/>
+          </w:tcPr>
+          <w:p>
+            <w:pPr>
+              <w:rPr>
+                <w:b/>
+                <w:bCs/>
+                <w:color w:val="263238"/>
+                <w:sz w:val="24"/>
+                <w:szCs w:val="24"/>
+              </w:rPr>
+            </w:pPr>
+            <w:proofErr w:type="spellStart"/>
+            <w:r>
+              <w:rPr>
+                <w:b/>
+                <w:bCs/>
+                <w:color w:val="263238"/>
+              </w:rPr>
+              <w:t>product_category</w:t>
+            </w:r>
+            <w:proofErr w:type="spellEnd"/>
+          </w:p>
+        </w:tc>
+        <w:tc>
+          <w:tcPr>
+            <w:tcW w:w="0" w:type="auto"/>
+            <w:tcBorders>
+              <w:top w:val="single" w:sz="6" w:space="0" w:color="DFE2E5"/>
+              <w:left w:val="single" w:sz="6" w:space="0" w:color="DFE2E5"/>
+              <w:bottom w:val="single" w:sz="6" w:space="0" w:color="DFE2E5"/>
+              <w:right w:val="single" w:sz="6" w:space="0" w:color="DFE2E5"/>
+            </w:tcBorders>
+            <w:tcMar>
+              <w:top w:w="90" w:type="dxa"/>
+              <w:left w:w="195" w:type="dxa"/>
+              <w:bottom w:w="90" w:type="dxa"/>
+              <w:right w:w="195" w:type="dxa"/>
+            </w:tcMar>
+            <w:vAlign w:val="center"/>
+            <w:hideMark/>
+          </w:tcPr>
+          <w:p>
+            <w:pPr>
+              <w:rPr>
+                <w:b/>
+                <w:bCs/>
+                <w:color w:val="263238"/>
+                <w:sz w:val="24"/>
+                <w:szCs w:val="24"/>
+              </w:rPr>
+            </w:pPr>
+            <w:proofErr w:type="spellStart"/>
+            <w:r>
+              <w:rPr>
+                <w:b/>
+                <w:bCs/>
+                <w:color w:val="263238"/>
+              </w:rPr>
+              <w:t>product_name</w:t>
+            </w:r>
+            <w:proofErr w:type="spellEnd"/>
+          </w:p>
+        </w:tc>
+      </w:tr>
+      <w:tr>
+        <w:tc>
+          <w:tcPr>
+            <w:tcW w:w="0" w:type="auto"/>
+            <w:tcBorders>
+              <w:top w:val="single" w:sz="6" w:space="0" w:color="DFE2E5"/>
+              <w:left w:val="single" w:sz="6" w:space="0" w:color="DFE2E5"/>
+              <w:bottom w:val="single" w:sz="6" w:space="0" w:color="DFE2E5"/>
+              <w:right w:val="single" w:sz="6" w:space="0" w:color="DFE2E5"/>
+            </w:tcBorders>
+            <w:tcMar>
+              <w:top w:w="90" w:type="dxa"/>
+              <w:left w:w="195" w:type="dxa"/>
+              <w:bottom w:w="90" w:type="dxa"/>
+              <w:right w:w="195" w:type="dxa"/>
+            </w:tcMar>
+            <w:vAlign w:val="center"/>
+            <w:hideMark/>
+          </w:tcPr>
+          <w:p>
+            <w:pPr>
+              <w:rPr>
+                <w:color w:val="263238"/>
+                <w:sz w:val="24"/>
+                <w:szCs w:val="24"/>
+              </w:rPr>
+            </w:pPr>
+            <w:r>
+              <w:rPr>
+                <w:color w:val="263238"/>
+              </w:rPr>
+              <w:t>1</w:t>
+            </w:r>
+          </w:p>
+        </w:tc>
+        <w:tc>
+          <w:tcPr>
+            <w:tcW w:w="0" w:type="auto"/>
+            <w:tcBorders>
+              <w:top w:val="single" w:sz="6" w:space="0" w:color="DFE2E5"/>
+              <w:left w:val="single" w:sz="6" w:space="0" w:color="DFE2E5"/>
+              <w:bottom w:val="single" w:sz="6" w:space="0" w:color="DFE2E5"/>
+              <w:right w:val="single" w:sz="6" w:space="0" w:color="DFE2E5"/>
+            </w:tcBorders>
+            <w:tcMar>
+              <w:top w:w="90" w:type="dxa"/>
+              <w:left w:w="195" w:type="dxa"/>
+              <w:bottom w:w="90" w:type="dxa"/>
+              <w:right w:w="195" w:type="dxa"/>
+            </w:tcMar>
+            <w:vAlign w:val="center"/>
+            <w:hideMark/>
+          </w:tcPr>
+          <w:p>
+            <w:pPr>
+              <w:rPr>
+                <w:color w:val="263238"/>
+                <w:sz w:val="24"/>
+                <w:szCs w:val="24"/>
+              </w:rPr>
+            </w:pPr>
+            <w:r>
+              <w:rPr>
+                <w:color w:val="263238"/>
+              </w:rPr>
+              <w:t>Analytics</w:t>
+            </w:r>
+          </w:p>
+        </w:tc>
+        <w:tc>
+          <w:tcPr>
+            <w:tcW w:w="0" w:type="auto"/>
+            <w:tcBorders>
+              <w:top w:val="single" w:sz="6" w:space="0" w:color="DFE2E5"/>
+              <w:left w:val="single" w:sz="6" w:space="0" w:color="DFE2E5"/>
+              <w:bottom w:val="single" w:sz="6" w:space="0" w:color="DFE2E5"/>
+              <w:right w:val="single" w:sz="6" w:space="0" w:color="DFE2E5"/>
+            </w:tcBorders>
+            <w:tcMar>
+              <w:top w:w="90" w:type="dxa"/>
+              <w:left w:w="195" w:type="dxa"/>
+              <w:bottom w:w="90" w:type="dxa"/>
+              <w:right w:w="195" w:type="dxa"/>
+            </w:tcMar>
+            <w:vAlign w:val="center"/>
+            <w:hideMark/>
+          </w:tcPr>
+          <w:p>
+            <w:pPr>
+              <w:rPr>
+                <w:color w:val="263238"/>
+                <w:sz w:val="24"/>
+                <w:szCs w:val="24"/>
+              </w:rPr>
+            </w:pPr>
+            <w:r>
+              <w:rPr>
+                <w:color w:val="263238"/>
+              </w:rPr>
+              <w:t xml:space="preserve">Azure </w:t>
+            </w:r>
+            <w:proofErr w:type="spellStart"/>
+            <w:r>
+              <w:rPr>
+                <w:color w:val="263238"/>
+              </w:rPr>
+              <w:t>Databricks</w:t>
+            </w:r>
+            <w:proofErr w:type="spellEnd"/>
+          </w:p>
+        </w:tc>
+      </w:tr>
+      <w:tr>
+        <w:tc>
+          <w:tcPr>
+            <w:tcW w:w="0" w:type="auto"/>
+            <w:tcBorders>
+              <w:top w:val="single" w:sz="6" w:space="0" w:color="DFE2E5"/>
+              <w:left w:val="single" w:sz="6" w:space="0" w:color="DFE2E5"/>
+              <w:bottom w:val="single" w:sz="6" w:space="0" w:color="DFE2E5"/>
+              <w:right w:val="single" w:sz="6" w:space="0" w:color="DFE2E5"/>
+            </w:tcBorders>
+            <w:tcMar>
+              <w:top w:w="90" w:type="dxa"/>
+              <w:left w:w="195" w:type="dxa"/>
+              <w:bottom w:w="90" w:type="dxa"/>
+              <w:right w:w="195" w:type="dxa"/>
+            </w:tcMar>
+            <w:vAlign w:val="center"/>
+            <w:hideMark/>
+          </w:tcPr>
+          <w:p>
+            <w:pPr>
+              <w:rPr>
+                <w:color w:val="263238"/>
+                <w:sz w:val="24"/>
+                <w:szCs w:val="24"/>
+              </w:rPr>
+            </w:pPr>
+            <w:r>
+              <w:rPr>
+                <w:color w:val="263238"/>
+              </w:rPr>
+              <w:t>2</w:t>
+            </w:r>
+          </w:p>
+        </w:tc>
+        <w:tc>
+          <w:tcPr>
+            <w:tcW w:w="0" w:type="auto"/>
+            <w:tcBorders>
+              <w:top w:val="single" w:sz="6" w:space="0" w:color="DFE2E5"/>
+              <w:left w:val="single" w:sz="6" w:space="0" w:color="DFE2E5"/>
+              <w:bottom w:val="single" w:sz="6" w:space="0" w:color="DFE2E5"/>
+              <w:right w:val="single" w:sz="6" w:space="0" w:color="DFE2E5"/>
+            </w:tcBorders>
+            <w:tcMar>
+              <w:top w:w="90" w:type="dxa"/>
+              <w:left w:w="195" w:type="dxa"/>
+              <w:bottom w:w="90" w:type="dxa"/>
+              <w:right w:w="195" w:type="dxa"/>
+            </w:tcMar>
+            <w:vAlign w:val="center"/>
+            <w:hideMark/>
+          </w:tcPr>
+          <w:p>
+            <w:pPr>
+              <w:rPr>
+                <w:color w:val="263238"/>
+                <w:sz w:val="24"/>
+                <w:szCs w:val="24"/>
+              </w:rPr>
+            </w:pPr>
+            <w:r>
+              <w:rPr>
+                <w:color w:val="263238"/>
+              </w:rPr>
+              <w:t>Analytics</w:t>
+            </w:r>
+          </w:p>
+        </w:tc>
+        <w:tc>
+          <w:tcPr>
+            <w:tcW w:w="0" w:type="auto"/>
+            <w:tcBorders>
+              <w:top w:val="single" w:sz="6" w:space="0" w:color="DFE2E5"/>
+              <w:left w:val="single" w:sz="6" w:space="0" w:color="DFE2E5"/>
+              <w:bottom w:val="single" w:sz="6" w:space="0" w:color="DFE2E5"/>
+              <w:right w:val="single" w:sz="6" w:space="0" w:color="DFE2E5"/>
+            </w:tcBorders>
+            <w:tcMar>
+              <w:top w:w="90" w:type="dxa"/>
+              <w:left w:w="195" w:type="dxa"/>
+              <w:bottom w:w="90" w:type="dxa"/>
+              <w:right w:w="195" w:type="dxa"/>
+            </w:tcMar>
+            <w:vAlign w:val="center"/>
+            <w:hideMark/>
+          </w:tcPr>
+          <w:p>
+            <w:pPr>
+              <w:rPr>
+                <w:color w:val="263238"/>
+                <w:sz w:val="24"/>
+                <w:szCs w:val="24"/>
+              </w:rPr>
+            </w:pPr>
+            <w:r>
+              <w:rPr>
+                <w:color w:val="263238"/>
+              </w:rPr>
+              <w:t>Azure Stream Analytics</w:t>
+            </w:r>
+          </w:p>
+        </w:tc>
+      </w:tr>
+      <w:tr>
+        <w:tc>
+          <w:tcPr>
+            <w:tcW w:w="0" w:type="auto"/>
+            <w:tcBorders>
+              <w:top w:val="single" w:sz="6" w:space="0" w:color="DFE2E5"/>
+              <w:left w:val="single" w:sz="6" w:space="0" w:color="DFE2E5"/>
+              <w:bottom w:val="single" w:sz="6" w:space="0" w:color="DFE2E5"/>
+              <w:right w:val="single" w:sz="6" w:space="0" w:color="DFE2E5"/>
+            </w:tcBorders>
+            <w:tcMar>
+              <w:top w:w="90" w:type="dxa"/>
+              <w:left w:w="195" w:type="dxa"/>
+              <w:bottom w:w="90" w:type="dxa"/>
+              <w:right w:w="195" w:type="dxa"/>
+            </w:tcMar>
+            <w:vAlign w:val="center"/>
+            <w:hideMark/>
+          </w:tcPr>
+          <w:p>
+            <w:pPr>
+              <w:rPr>
+                <w:color w:val="263238"/>
+                <w:sz w:val="24"/>
+                <w:szCs w:val="24"/>
+              </w:rPr>
+            </w:pPr>
+            <w:r>
+              <w:rPr>
+                <w:color w:val="263238"/>
+              </w:rPr>
+              <w:t>4</w:t>
+            </w:r>
+          </w:p>
+        </w:tc>
+        <w:tc>
+          <w:tcPr>
+            <w:tcW w:w="0" w:type="auto"/>
+            <w:tcBorders>
+              <w:top w:val="single" w:sz="6" w:space="0" w:color="DFE2E5"/>
+              <w:left w:val="single" w:sz="6" w:space="0" w:color="DFE2E5"/>
+              <w:bottom w:val="single" w:sz="6" w:space="0" w:color="DFE2E5"/>
+              <w:right w:val="single" w:sz="6" w:space="0" w:color="DFE2E5"/>
+            </w:tcBorders>
+            <w:tcMar>
+              <w:top w:w="90" w:type="dxa"/>
+              <w:left w:w="195" w:type="dxa"/>
+              <w:bottom w:w="90" w:type="dxa"/>
+              <w:right w:w="195" w:type="dxa"/>
+            </w:tcMar>
+            <w:vAlign w:val="center"/>
+            <w:hideMark/>
+          </w:tcPr>
+          <w:p>
+            <w:pPr>
+              <w:rPr>
+                <w:color w:val="263238"/>
+                <w:sz w:val="24"/>
+                <w:szCs w:val="24"/>
+              </w:rPr>
+            </w:pPr>
+            <w:r>
+              <w:rPr>
+                <w:color w:val="263238"/>
+              </w:rPr>
+              <w:t>Containers</w:t>
+            </w:r>
+          </w:p>
+        </w:tc>
+        <w:tc>
+          <w:tcPr>
+            <w:tcW w:w="0" w:type="auto"/>
+            <w:tcBorders>
+              <w:top w:val="single" w:sz="6" w:space="0" w:color="DFE2E5"/>
+              <w:left w:val="single" w:sz="6" w:space="0" w:color="DFE2E5"/>
+              <w:bottom w:val="single" w:sz="6" w:space="0" w:color="DFE2E5"/>
+              <w:right w:val="single" w:sz="6" w:space="0" w:color="DFE2E5"/>
+            </w:tcBorders>
+            <w:tcMar>
+              <w:top w:w="90" w:type="dxa"/>
+              <w:left w:w="195" w:type="dxa"/>
+              <w:bottom w:w="90" w:type="dxa"/>
+              <w:right w:w="195" w:type="dxa"/>
+            </w:tcMar>
+            <w:vAlign w:val="center"/>
+            <w:hideMark/>
+          </w:tcPr>
+          <w:p>
+            <w:pPr>
+              <w:rPr>
+                <w:color w:val="263238"/>
+                <w:sz w:val="24"/>
+                <w:szCs w:val="24"/>
+              </w:rPr>
+            </w:pPr>
+            <w:r>
+              <w:rPr>
+                <w:color w:val="263238"/>
+              </w:rPr>
+              <w:t>Azure Kubernetes Service</w:t>
+            </w:r>
+          </w:p>
+        </w:tc>
+      </w:tr>
+      <w:tr>
+        <w:tc>
+          <w:tcPr>
+            <w:tcW w:w="0" w:type="auto"/>
+            <w:tcBorders>
+              <w:top w:val="single" w:sz="6" w:space="0" w:color="DFE2E5"/>
+              <w:left w:val="single" w:sz="6" w:space="0" w:color="DFE2E5"/>
+              <w:bottom w:val="single" w:sz="6" w:space="0" w:color="DFE2E5"/>
+              <w:right w:val="single" w:sz="6" w:space="0" w:color="DFE2E5"/>
+            </w:tcBorders>
+            <w:tcMar>
+              <w:top w:w="90" w:type="dxa"/>
+              <w:left w:w="195" w:type="dxa"/>
+              <w:bottom w:w="90" w:type="dxa"/>
+              <w:right w:w="195" w:type="dxa"/>
+            </w:tcMar>
+            <w:vAlign w:val="center"/>
+            <w:hideMark/>
+          </w:tcPr>
+          <w:p>
+            <w:pPr>
+              <w:rPr>
+                <w:color w:val="263238"/>
+                <w:sz w:val="24"/>
+                <w:szCs w:val="24"/>
+              </w:rPr>
+            </w:pPr>
+            <w:r>
+              <w:rPr>
+                <w:color w:val="263238"/>
+              </w:rPr>
+              <w:t>5</w:t>
+            </w:r>
+          </w:p>
+        </w:tc>
+        <w:tc>
+          <w:tcPr>
+            <w:tcW w:w="0" w:type="auto"/>
+            <w:tcBorders>
+              <w:top w:val="single" w:sz="6" w:space="0" w:color="DFE2E5"/>
+              <w:left w:val="single" w:sz="6" w:space="0" w:color="DFE2E5"/>
+              <w:bottom w:val="single" w:sz="6" w:space="0" w:color="DFE2E5"/>
+              <w:right w:val="single" w:sz="6" w:space="0" w:color="DFE2E5"/>
+            </w:tcBorders>
+            <w:tcMar>
+              <w:top w:w="90" w:type="dxa"/>
+              <w:left w:w="195" w:type="dxa"/>
+              <w:bottom w:w="90" w:type="dxa"/>
+              <w:right w:w="195" w:type="dxa"/>
+            </w:tcMar>
+            <w:vAlign w:val="center"/>
+            <w:hideMark/>
+          </w:tcPr>
+          <w:p>
+            <w:pPr>
+              <w:rPr>
+                <w:color w:val="263238"/>
+                <w:sz w:val="24"/>
+                <w:szCs w:val="24"/>
+              </w:rPr>
+            </w:pPr>
+            <w:r>
+              <w:rPr>
+                <w:color w:val="263238"/>
+              </w:rPr>
+              <w:t>Containers</w:t>
+            </w:r>
+          </w:p>
+        </w:tc>
+        <w:tc>
+          <w:tcPr>
+            <w:tcW w:w="0" w:type="auto"/>
+            <w:tcBorders>
+              <w:top w:val="single" w:sz="6" w:space="0" w:color="DFE2E5"/>
+              <w:left w:val="single" w:sz="6" w:space="0" w:color="DFE2E5"/>
+              <w:bottom w:val="single" w:sz="6" w:space="0" w:color="DFE2E5"/>
+              <w:right w:val="single" w:sz="6" w:space="0" w:color="DFE2E5"/>
+            </w:tcBorders>
+            <w:tcMar>
+              <w:top w:w="90" w:type="dxa"/>
+              <w:left w:w="195" w:type="dxa"/>
+              <w:bottom w:w="90" w:type="dxa"/>
+              <w:right w:w="195" w:type="dxa"/>
+            </w:tcMar>
+            <w:vAlign w:val="center"/>
+            <w:hideMark/>
+          </w:tcPr>
+          <w:p>
+            <w:pPr>
+              <w:rPr>
+                <w:color w:val="263238"/>
+                <w:sz w:val="24"/>
+                <w:szCs w:val="24"/>
+              </w:rPr>
+            </w:pPr>
+            <w:r>
+              <w:rPr>
+                <w:color w:val="263238"/>
+              </w:rPr>
+              <w:t>Azure Service Fabric</w:t>
+            </w:r>
+          </w:p>
+        </w:tc>
+      </w:tr>
+      <w:tr>
+        <w:tc>
+          <w:tcPr>
+            <w:tcW w:w="0" w:type="auto"/>
+            <w:tcBorders>
+              <w:top w:val="single" w:sz="6" w:space="0" w:color="DFE2E5"/>
+              <w:left w:val="single" w:sz="6" w:space="0" w:color="DFE2E5"/>
+              <w:bottom w:val="single" w:sz="6" w:space="0" w:color="DFE2E5"/>
+              <w:right w:val="single" w:sz="6" w:space="0" w:color="DFE2E5"/>
+            </w:tcBorders>
+            <w:tcMar>
+              <w:top w:w="90" w:type="dxa"/>
+              <w:left w:w="195" w:type="dxa"/>
+              <w:bottom w:w="90" w:type="dxa"/>
+              <w:right w:w="195" w:type="dxa"/>
+            </w:tcMar>
+            <w:vAlign w:val="center"/>
+            <w:hideMark/>
+          </w:tcPr>
+          <w:p>
+            <w:pPr>
+              <w:rPr>
+                <w:color w:val="263238"/>
+                <w:sz w:val="24"/>
+                <w:szCs w:val="24"/>
+              </w:rPr>
+            </w:pPr>
+            <w:r>
+              <w:rPr>
+                <w:color w:val="263238"/>
+              </w:rPr>
+              <w:t>6</w:t>
+            </w:r>
+          </w:p>
+        </w:tc>
+        <w:tc>
+          <w:tcPr>
+            <w:tcW w:w="0" w:type="auto"/>
+            <w:tcBorders>
+              <w:top w:val="single" w:sz="6" w:space="0" w:color="DFE2E5"/>
+              <w:left w:val="single" w:sz="6" w:space="0" w:color="DFE2E5"/>
+              <w:bottom w:val="single" w:sz="6" w:space="0" w:color="DFE2E5"/>
+              <w:right w:val="single" w:sz="6" w:space="0" w:color="DFE2E5"/>
+            </w:tcBorders>
+            <w:tcMar>
+              <w:top w:w="90" w:type="dxa"/>
+              <w:left w:w="195" w:type="dxa"/>
+              <w:bottom w:w="90" w:type="dxa"/>
+              <w:right w:w="195" w:type="dxa"/>
+            </w:tcMar>
+            <w:vAlign w:val="center"/>
+            <w:hideMark/>
+          </w:tcPr>
+          <w:p>
+            <w:pPr>
+              <w:rPr>
+                <w:color w:val="263238"/>
+                <w:sz w:val="24"/>
+                <w:szCs w:val="24"/>
+              </w:rPr>
+            </w:pPr>
+            <w:r>
+              <w:rPr>
+                <w:color w:val="263238"/>
+              </w:rPr>
+              <w:t>Compute</w:t>
+            </w:r>
+          </w:p>
+        </w:tc>
+        <w:tc>
+          <w:tcPr>
+            <w:tcW w:w="0" w:type="auto"/>
+            <w:tcBorders>
+              <w:top w:val="single" w:sz="6" w:space="0" w:color="DFE2E5"/>
+              <w:left w:val="single" w:sz="6" w:space="0" w:color="DFE2E5"/>
+              <w:bottom w:val="single" w:sz="6" w:space="0" w:color="DFE2E5"/>
+              <w:right w:val="single" w:sz="6" w:space="0" w:color="DFE2E5"/>
+            </w:tcBorders>
+            <w:tcMar>
+              <w:top w:w="90" w:type="dxa"/>
+              <w:left w:w="195" w:type="dxa"/>
+              <w:bottom w:w="90" w:type="dxa"/>
+              <w:right w:w="195" w:type="dxa"/>
+            </w:tcMar>
+            <w:vAlign w:val="center"/>
+            <w:hideMark/>
+          </w:tcPr>
+          <w:p>
+            <w:pPr>
+              <w:rPr>
+                <w:color w:val="263238"/>
+                <w:sz w:val="24"/>
+                <w:szCs w:val="24"/>
+              </w:rPr>
+            </w:pPr>
+            <w:r>
+              <w:rPr>
+                <w:color w:val="263238"/>
+              </w:rPr>
+              <w:t>Virtual Machines</w:t>
+            </w:r>
+          </w:p>
+        </w:tc>
+      </w:tr>
+      <w:tr>
+        <w:tc>
+          <w:tcPr>
+            <w:tcW w:w="0" w:type="auto"/>
+            <w:tcBorders>
+              <w:top w:val="single" w:sz="6" w:space="0" w:color="DFE2E5"/>
+              <w:left w:val="single" w:sz="6" w:space="0" w:color="DFE2E5"/>
+              <w:bottom w:val="single" w:sz="6" w:space="0" w:color="DFE2E5"/>
+              <w:right w:val="single" w:sz="6" w:space="0" w:color="DFE2E5"/>
+            </w:tcBorders>
+            <w:tcMar>
+              <w:top w:w="90" w:type="dxa"/>
+              <w:left w:w="195" w:type="dxa"/>
+              <w:bottom w:w="90" w:type="dxa"/>
+              <w:right w:w="195" w:type="dxa"/>
+            </w:tcMar>
+            <w:vAlign w:val="center"/>
+            <w:hideMark/>
+          </w:tcPr>
+          <w:p>
+            <w:pPr>
+              <w:rPr>
+                <w:color w:val="263238"/>
+                <w:sz w:val="24"/>
+                <w:szCs w:val="24"/>
+              </w:rPr>
+            </w:pPr>
+            <w:r>
+              <w:rPr>
+                <w:color w:val="263238"/>
+              </w:rPr>
+              <w:t>7</w:t>
+            </w:r>
+          </w:p>
+        </w:tc>
+        <w:tc>
+          <w:tcPr>
+            <w:tcW w:w="0" w:type="auto"/>
+            <w:tcBorders>
+              <w:top w:val="single" w:sz="6" w:space="0" w:color="DFE2E5"/>
+              <w:left w:val="single" w:sz="6" w:space="0" w:color="DFE2E5"/>
+              <w:bottom w:val="single" w:sz="6" w:space="0" w:color="DFE2E5"/>
+              <w:right w:val="single" w:sz="6" w:space="0" w:color="DFE2E5"/>
+            </w:tcBorders>
+            <w:tcMar>
+              <w:top w:w="90" w:type="dxa"/>
+              <w:left w:w="195" w:type="dxa"/>
+              <w:bottom w:w="90" w:type="dxa"/>
+              <w:right w:w="195" w:type="dxa"/>
+            </w:tcMar>
+            <w:vAlign w:val="center"/>
+            <w:hideMark/>
+          </w:tcPr>
+          <w:p>
+            <w:pPr>
+              <w:rPr>
+                <w:color w:val="263238"/>
+                <w:sz w:val="24"/>
+                <w:szCs w:val="24"/>
+              </w:rPr>
+            </w:pPr>
+            <w:r>
+              <w:rPr>
+                <w:color w:val="263238"/>
+              </w:rPr>
+              <w:t>Compute</w:t>
+            </w:r>
+          </w:p>
+        </w:tc>
+        <w:tc>
+          <w:tcPr>
+            <w:tcW w:w="0" w:type="auto"/>
+            <w:tcBorders>
+              <w:top w:val="single" w:sz="6" w:space="0" w:color="DFE2E5"/>
+              <w:left w:val="single" w:sz="6" w:space="0" w:color="DFE2E5"/>
+              <w:bottom w:val="single" w:sz="6" w:space="0" w:color="DFE2E5"/>
+              <w:right w:val="single" w:sz="6" w:space="0" w:color="DFE2E5"/>
+            </w:tcBorders>
+            <w:tcMar>
+              <w:top w:w="90" w:type="dxa"/>
+              <w:left w:w="195" w:type="dxa"/>
+              <w:bottom w:w="90" w:type="dxa"/>
+              <w:right w:w="195" w:type="dxa"/>
+            </w:tcMar>
+            <w:vAlign w:val="center"/>
+            <w:hideMark/>
+          </w:tcPr>
+          <w:p>
+            <w:pPr>
+              <w:rPr>
+                <w:color w:val="263238"/>
+                <w:sz w:val="24"/>
+                <w:szCs w:val="24"/>
+              </w:rPr>
+            </w:pPr>
+            <w:r>
+              <w:rPr>
+                <w:color w:val="263238"/>
+              </w:rPr>
+              <w:t>Azure Functions</w:t>
+            </w:r>
+          </w:p>
+        </w:tc>
+      </w:tr>
+    </w:tbl>
+    <w:p>
+      <w:pPr>
+        <w:pStyle w:val="Heading3"/>
+        <w:pBdr>
+          <w:top w:val="single" w:sz="2" w:space="0" w:color="auto"/>
+          <w:left w:val="single" w:sz="2" w:space="0" w:color="auto"/>
+          <w:bottom w:val="single" w:sz="2" w:space="0" w:color="auto"/>
+          <w:right w:val="single" w:sz="2" w:space="0" w:color="auto"/>
+        </w:pBdr>
+        <w:shd w:val="clear" w:color="auto" w:fill="FFFFFF"/>
+        <w:spacing w:before="240" w:beforeAutospacing="0" w:after="240" w:afterAutospacing="0"/>
+        <w:rPr>
+          <w:rFonts w:ascii="Segoe UI" w:hAnsi="Segoe UI" w:cs="Segoe UI"/>
+          <w:color w:val="263238"/>
+        </w:rPr>
+      </w:pPr>
+      <w:r>
+        <w:rPr>
+          <w:rFonts w:ascii="Segoe UI" w:hAnsi="Segoe UI" w:cs="Segoe UI"/>
+          <w:color w:val="263238"/>
+        </w:rPr>
+        <w:t>Example Output:</w:t>
+      </w:r>
+    </w:p>
+    <w:tbl>
+      <w:tblPr>
+        <w:tblW w:w="0" w:type="auto"/>
+        <w:tblBorders>
+          <w:top w:val="single" w:sz="2" w:space="0" w:color="auto"/>
+          <w:left w:val="single" w:sz="2" w:space="0" w:color="auto"/>
+          <w:bottom w:val="single" w:sz="2" w:space="0" w:color="auto"/>
+          <w:right w:val="single" w:sz="2" w:space="0" w:color="auto"/>
+        </w:tblBorders>
+        <w:tblCellMar>
+          <w:top w:w="15" w:type="dxa"/>
+          <w:left w:w="15" w:type="dxa"/>
+          <w:bottom w:w="15" w:type="dxa"/>
+          <w:right w:w="15" w:type="dxa"/>
+        </w:tblCellMar>
+        <w:tblLook w:val="04A0" w:firstRow="1" w:lastRow="0" w:firstColumn="1" w:lastColumn="0" w:noHBand="0" w:noVBand="1"/>
+      </w:tblPr>
+      <w:tblGrid>
+        <w:gridCol w:w="1533"/>
+      </w:tblGrid>
+      <w:tr>
+        <w:trPr>
+          <w:tblHeader/>
+        </w:trPr>
+        <w:tc>
+          <w:tcPr>
+            <w:tcW w:w="0" w:type="auto"/>
+            <w:tcBorders>
+              <w:top w:val="single" w:sz="6" w:space="0" w:color="DFE2E5"/>
+              <w:left w:val="single" w:sz="6" w:space="0" w:color="DFE2E5"/>
+              <w:bottom w:val="single" w:sz="6" w:space="0" w:color="DFE2E5"/>
+              <w:right w:val="single" w:sz="6" w:space="0" w:color="DFE2E5"/>
+            </w:tcBorders>
+            <w:tcMar>
+              <w:top w:w="90" w:type="dxa"/>
+              <w:left w:w="195" w:type="dxa"/>
+              <w:bottom w:w="90" w:type="dxa"/>
+              <w:right w:w="195" w:type="dxa"/>
+            </w:tcMar>
+            <w:vAlign w:val="center"/>
+            <w:hideMark/>
+          </w:tcPr>
+          <w:p>
+            <w:pPr>
+              <w:rPr>
+                <w:b/>
+                <w:bCs/>
+                <w:color w:val="263238"/>
+                <w:sz w:val="24"/>
+                <w:szCs w:val="24"/>
+              </w:rPr>
+            </w:pPr>
+            <w:proofErr w:type="spellStart"/>
+            <w:r>
+              <w:rPr>
+                <w:b/>
+                <w:bCs/>
+                <w:color w:val="263238"/>
+              </w:rPr>
+              <w:t>customer_id</w:t>
+            </w:r>
+            <w:proofErr w:type="spellEnd"/>
+          </w:p>
+        </w:tc>
+      </w:tr>
+      <w:tr>
+        <w:tc>
+          <w:tcPr>
+            <w:tcW w:w="0" w:type="auto"/>
+            <w:tcBorders>
+              <w:top w:val="single" w:sz="6" w:space="0" w:color="DFE2E5"/>
+              <w:left w:val="single" w:sz="6" w:space="0" w:color="DFE2E5"/>
+              <w:bottom w:val="single" w:sz="6" w:space="0" w:color="DFE2E5"/>
+              <w:right w:val="single" w:sz="6" w:space="0" w:color="DFE2E5"/>
+            </w:tcBorders>
+            <w:tcMar>
+              <w:top w:w="90" w:type="dxa"/>
+              <w:left w:w="195" w:type="dxa"/>
+              <w:bottom w:w="90" w:type="dxa"/>
+              <w:right w:w="195" w:type="dxa"/>
+            </w:tcMar>
+            <w:vAlign w:val="center"/>
+            <w:hideMark/>
+          </w:tcPr>
+          <w:p>
+            <w:pPr>
+              <w:rPr>
+                <w:color w:val="263238"/>
+                <w:sz w:val="24"/>
+                <w:szCs w:val="24"/>
+              </w:rPr>
+            </w:pPr>
+            <w:r>
+              <w:rPr>
+                <w:color w:val="263238"/>
+              </w:rPr>
+              <w:t>1</w:t>
+            </w:r>
+          </w:p>
+        </w:tc>
+      </w:tr>
+    </w:tbl>
+    <w:p/>
+    <w:p>
+      <w:r>
         <w:t xml:space="preserve">Sol:- </w:t>
       </w:r>
+    </w:p>
+    <w:p>
+      <w:r>
+        <w:t xml:space="preserve">WITH </w:t>
+      </w:r>
+      <w:proofErr w:type="spellStart"/>
+      <w:r>
+        <w:t>supercloud</w:t>
+      </w:r>
+      <w:proofErr w:type="spellEnd"/>
+      <w:r>
+        <w:t xml:space="preserve"> AS (</w:t>
+      </w:r>
+    </w:p>
+    <w:p>
+      <w:r>
+        <w:t xml:space="preserve">SELECT </w:t>
+      </w:r>
+    </w:p>
+    <w:p>
+      <w:r>
+        <w:t xml:space="preserve">  </w:t>
+      </w:r>
+      <w:proofErr w:type="spellStart"/>
+      <w:r>
+        <w:t>customers.customer_id</w:t>
+      </w:r>
+      <w:proofErr w:type="spellEnd"/>
+      <w:r>
+        <w:t xml:space="preserve">, </w:t>
+      </w:r>
+    </w:p>
+    <w:p>
+      <w:r>
+        <w:t xml:space="preserve">  </w:t>
+      </w:r>
+      <w:proofErr w:type="gramStart"/>
+      <w:r>
+        <w:t>COUNT(</w:t>
+      </w:r>
+      <w:proofErr w:type="gramEnd"/>
+      <w:r>
+        <w:t xml:space="preserve">DISTINCT </w:t>
+      </w:r>
+      <w:proofErr w:type="spellStart"/>
+      <w:r>
+        <w:t>products.product_category</w:t>
+      </w:r>
+      <w:proofErr w:type="spellEnd"/>
+      <w:r>
+        <w:t xml:space="preserve">) as </w:t>
+      </w:r>
+      <w:proofErr w:type="spellStart"/>
+      <w:r>
+        <w:t>unique_count</w:t>
+      </w:r>
+      <w:proofErr w:type="spellEnd"/>
+    </w:p>
+    <w:p>
+      <w:r>
+        <w:t xml:space="preserve">FROM </w:t>
+      </w:r>
+      <w:proofErr w:type="spellStart"/>
+      <w:r>
+        <w:t>customer_contracts</w:t>
+      </w:r>
+      <w:proofErr w:type="spellEnd"/>
+      <w:r>
+        <w:t xml:space="preserve"> AS customers</w:t>
+      </w:r>
+    </w:p>
+    <w:p>
+      <w:r>
+        <w:t xml:space="preserve">LEFT JOIN products </w:t>
+      </w:r>
+    </w:p>
+    <w:p>
+      <w:r>
+        <w:t xml:space="preserve">  ON </w:t>
+      </w:r>
+      <w:proofErr w:type="spellStart"/>
+      <w:r>
+        <w:t>customers.product_id</w:t>
+      </w:r>
+      <w:proofErr w:type="spellEnd"/>
+      <w:r>
+        <w:t xml:space="preserve"> = </w:t>
+      </w:r>
+      <w:proofErr w:type="spellStart"/>
+      <w:r>
+        <w:t>products.product_id</w:t>
+      </w:r>
+      <w:proofErr w:type="spellEnd"/>
+    </w:p>
+    <w:p>
+      <w:r>
+        <w:t xml:space="preserve">GROUP BY </w:t>
+      </w:r>
+      <w:proofErr w:type="spellStart"/>
+      <w:r>
+        <w:t>customers.customer_id</w:t>
+      </w:r>
+      <w:proofErr w:type="spellEnd"/>
+    </w:p>
+    <w:p>
+      <w:r>
+        <w:t>)</w:t>
+      </w:r>
+    </w:p>
+    <w:p/>
+    <w:p>
       <w:bookmarkStart w:id="0" w:name="_GoBack"/>
       <w:bookmarkEnd w:id="0"/>
     </w:p>
+    <w:p/>
+    <w:p>
+      <w:r>
+        <w:t xml:space="preserve">SELECT </w:t>
+      </w:r>
+      <w:proofErr w:type="spellStart"/>
+      <w:r>
+        <w:t>customer_id</w:t>
+      </w:r>
+      <w:proofErr w:type="gramStart"/>
+      <w:r>
+        <w:t>,unique</w:t>
+      </w:r>
+      <w:proofErr w:type="gramEnd"/>
+      <w:r>
+        <w:t>_count</w:t>
+      </w:r>
+      <w:proofErr w:type="spellEnd"/>
+    </w:p>
+    <w:p>
+      <w:r>
+        <w:t xml:space="preserve">FROM </w:t>
+      </w:r>
+      <w:proofErr w:type="spellStart"/>
+      <w:r>
+        <w:t>supercloud</w:t>
+      </w:r>
+      <w:proofErr w:type="spellEnd"/>
+    </w:p>
+    <w:p>
+      <w:r>
+        <w:t xml:space="preserve">WHERE </w:t>
+      </w:r>
+      <w:proofErr w:type="spellStart"/>
+      <w:r>
+        <w:t>unique_count</w:t>
+      </w:r>
+      <w:proofErr w:type="spellEnd"/>
+      <w:r>
+        <w:t xml:space="preserve"> = (</w:t>
+      </w:r>
+    </w:p>
+    <w:p>
+      <w:r>
+        <w:t xml:space="preserve">  SELECT </w:t>
+      </w:r>
+      <w:proofErr w:type="gramStart"/>
+      <w:r>
+        <w:t>COUNT(</w:t>
+      </w:r>
+      <w:proofErr w:type="gramEnd"/>
+      <w:r>
+        <w:t xml:space="preserve">DISTINCT </w:t>
+      </w:r>
+      <w:proofErr w:type="spellStart"/>
+      <w:r>
+        <w:t>product_category</w:t>
+      </w:r>
+      <w:proofErr w:type="spellEnd"/>
+      <w:r>
+        <w:t xml:space="preserve">) </w:t>
+      </w:r>
+    </w:p>
+    <w:p>
+      <w:r>
+        <w:t xml:space="preserve">  FROM products)</w:t>
+      </w:r>
+    </w:p>
+    <w:p>
+      <w:r>
+        <w:t xml:space="preserve">ORDER BY </w:t>
+      </w:r>
+      <w:proofErr w:type="spellStart"/>
+      <w:r>
+        <w:t>customer_id</w:t>
+      </w:r>
+      <w:proofErr w:type="spellEnd"/>
+      <w:r>
+        <w:t>;</w:t>
+      </w:r>
+    </w:p>
+    <w:p/>
+    <w:p/>
+    <w:p/>
+    <w:p/>
+    <w:p/>
+    <w:p/>
+    <w:p/>
+    <w:p/>
+    <w:p/>
+    <w:p/>
+    <w:p/>
+    <w:p/>
+    <w:p/>
+    <w:p/>
+    <w:p/>
+    <w:p/>
+    <w:p/>
+    <w:p/>
+    <w:p/>
+    <w:p/>
+    <w:p/>
+    <w:p/>
     <w:sectPr>
       <w:pgSz w:w="12240" w:h="15840"/>
       <w:pgMar w:top="1440" w:right="1440" w:bottom="1440" w:left="1440" w:header="720" w:footer="720" w:gutter="0"/>

--- a/Questions.docx
+++ b/Questions.docx
@@ -5445,93 +5445,1763 @@
       </w:r>
     </w:p>
     <w:p/>
+    <w:p/>
+    <w:p/>
+    <w:p>
+      <w:r>
+        <w:t xml:space="preserve">SELECT </w:t>
+      </w:r>
+      <w:proofErr w:type="spellStart"/>
+      <w:r>
+        <w:t>customer_id</w:t>
+      </w:r>
+      <w:proofErr w:type="gramStart"/>
+      <w:r>
+        <w:t>,unique</w:t>
+      </w:r>
+      <w:proofErr w:type="gramEnd"/>
+      <w:r>
+        <w:t>_count</w:t>
+      </w:r>
+      <w:proofErr w:type="spellEnd"/>
+    </w:p>
+    <w:p>
+      <w:r>
+        <w:t xml:space="preserve">FROM </w:t>
+      </w:r>
+      <w:proofErr w:type="spellStart"/>
+      <w:r>
+        <w:t>supercloud</w:t>
+      </w:r>
+      <w:proofErr w:type="spellEnd"/>
+    </w:p>
+    <w:p>
+      <w:r>
+        <w:t xml:space="preserve">WHERE </w:t>
+      </w:r>
+      <w:proofErr w:type="spellStart"/>
+      <w:r>
+        <w:t>unique_count</w:t>
+      </w:r>
+      <w:proofErr w:type="spellEnd"/>
+      <w:r>
+        <w:t xml:space="preserve"> = (</w:t>
+      </w:r>
+    </w:p>
+    <w:p>
+      <w:r>
+        <w:t xml:space="preserve">  SELECT </w:t>
+      </w:r>
+      <w:proofErr w:type="gramStart"/>
+      <w:r>
+        <w:t>COUNT(</w:t>
+      </w:r>
+      <w:proofErr w:type="gramEnd"/>
+      <w:r>
+        <w:t xml:space="preserve">DISTINCT </w:t>
+      </w:r>
+      <w:proofErr w:type="spellStart"/>
+      <w:r>
+        <w:t>product_category</w:t>
+      </w:r>
+      <w:proofErr w:type="spellEnd"/>
+      <w:r>
+        <w:t xml:space="preserve">) </w:t>
+      </w:r>
+    </w:p>
+    <w:p>
+      <w:r>
+        <w:t xml:space="preserve">  FROM products)</w:t>
+      </w:r>
+    </w:p>
+    <w:p>
+      <w:r>
+        <w:t xml:space="preserve">ORDER BY </w:t>
+      </w:r>
+      <w:proofErr w:type="spellStart"/>
+      <w:r>
+        <w:t>customer_id</w:t>
+      </w:r>
+      <w:proofErr w:type="spellEnd"/>
+      <w:r>
+        <w:t>;</w:t>
+      </w:r>
+    </w:p>
+    <w:p/>
+    <w:p>
+      <w:pPr>
+        <w:pStyle w:val="NormalWeb"/>
+        <w:pBdr>
+          <w:top w:val="single" w:sz="2" w:space="0" w:color="auto"/>
+          <w:left w:val="single" w:sz="2" w:space="0" w:color="auto"/>
+          <w:bottom w:val="single" w:sz="2" w:space="0" w:color="auto"/>
+          <w:right w:val="single" w:sz="2" w:space="0" w:color="auto"/>
+        </w:pBdr>
+        <w:shd w:val="clear" w:color="auto" w:fill="FFFFFF"/>
+        <w:spacing w:before="0" w:beforeAutospacing="0" w:after="240" w:afterAutospacing="0"/>
+        <w:rPr>
+          <w:rFonts w:ascii="Segoe UI" w:hAnsi="Segoe UI" w:cs="Segoe UI"/>
+          <w:color w:val="263238"/>
+          <w:sz w:val="21"/>
+          <w:szCs w:val="21"/>
+        </w:rPr>
+      </w:pPr>
+      <w:r>
+        <w:rPr>
+          <w:b/>
+        </w:rPr>
+        <w:t>3.</w:t>
+      </w:r>
+      <w:r>
+        <w:t xml:space="preserve"> </w:t>
+      </w:r>
+      <w:r>
+        <w:rPr>
+          <w:rFonts w:ascii="Segoe UI" w:hAnsi="Segoe UI" w:cs="Segoe UI"/>
+          <w:color w:val="263238"/>
+          <w:sz w:val="21"/>
+          <w:szCs w:val="21"/>
+        </w:rPr>
+        <w:t>Assume you are given the table containing measurement values obtained from a Google sensor over several days. Measurements are taken several times within a given day.</w:t>
+      </w:r>
+    </w:p>
+    <w:p>
+      <w:pPr>
+        <w:pBdr>
+          <w:top w:val="single" w:sz="2" w:space="0" w:color="auto"/>
+          <w:left w:val="single" w:sz="2" w:space="0" w:color="auto"/>
+          <w:bottom w:val="single" w:sz="2" w:space="0" w:color="auto"/>
+          <w:right w:val="single" w:sz="2" w:space="0" w:color="auto"/>
+        </w:pBdr>
+        <w:shd w:val="clear" w:color="auto" w:fill="FFFFFF"/>
+        <w:spacing w:after="240" w:line="240" w:lineRule="auto"/>
+        <w:rPr>
+          <w:rFonts w:ascii="Segoe UI" w:eastAsia="Times New Roman" w:hAnsi="Segoe UI" w:cs="Segoe UI"/>
+          <w:color w:val="263238"/>
+          <w:sz w:val="21"/>
+          <w:szCs w:val="21"/>
+        </w:rPr>
+      </w:pPr>
+      <w:r>
+        <w:rPr>
+          <w:rFonts w:ascii="Segoe UI" w:eastAsia="Times New Roman" w:hAnsi="Segoe UI" w:cs="Segoe UI"/>
+          <w:color w:val="263238"/>
+          <w:sz w:val="21"/>
+          <w:szCs w:val="21"/>
+        </w:rPr>
+        <w:t>Write a query to obtain the sum of the odd-numbered and even-numbered measurements on a particular day, in two different columns. Refer to the Example Output below for the output format.</w:t>
+      </w:r>
+    </w:p>
+    <w:p>
+      <w:pPr>
+        <w:pBdr>
+          <w:top w:val="single" w:sz="2" w:space="0" w:color="auto"/>
+          <w:left w:val="single" w:sz="2" w:space="0" w:color="auto"/>
+          <w:bottom w:val="single" w:sz="2" w:space="0" w:color="auto"/>
+          <w:right w:val="single" w:sz="2" w:space="0" w:color="auto"/>
+        </w:pBdr>
+        <w:shd w:val="clear" w:color="auto" w:fill="FFFFFF"/>
+        <w:spacing w:after="240" w:line="240" w:lineRule="auto"/>
+        <w:rPr>
+          <w:rFonts w:ascii="Segoe UI" w:eastAsia="Times New Roman" w:hAnsi="Segoe UI" w:cs="Segoe UI"/>
+          <w:color w:val="263238"/>
+          <w:sz w:val="21"/>
+          <w:szCs w:val="21"/>
+        </w:rPr>
+      </w:pPr>
+      <w:r>
+        <w:rPr>
+          <w:rFonts w:ascii="Segoe UI" w:eastAsia="Times New Roman" w:hAnsi="Segoe UI" w:cs="Segoe UI"/>
+          <w:color w:val="263238"/>
+          <w:sz w:val="21"/>
+          <w:szCs w:val="21"/>
+        </w:rPr>
+        <w:t>Definition:</w:t>
+      </w:r>
+    </w:p>
+    <w:p>
+      <w:pPr>
+        <w:numPr>
+          <w:ilvl w:val="0"/>
+          <w:numId w:val="2"/>
+        </w:numPr>
+        <w:pBdr>
+          <w:top w:val="single" w:sz="2" w:space="0" w:color="auto"/>
+          <w:left w:val="single" w:sz="2" w:space="30" w:color="auto"/>
+          <w:bottom w:val="single" w:sz="2" w:space="0" w:color="auto"/>
+          <w:right w:val="single" w:sz="2" w:space="0" w:color="auto"/>
+        </w:pBdr>
+        <w:shd w:val="clear" w:color="auto" w:fill="FFFFFF"/>
+        <w:spacing w:before="100" w:beforeAutospacing="1" w:after="100" w:afterAutospacing="1" w:line="240" w:lineRule="auto"/>
+        <w:ind w:left="0"/>
+        <w:rPr>
+          <w:rFonts w:ascii="Segoe UI" w:eastAsia="Times New Roman" w:hAnsi="Segoe UI" w:cs="Segoe UI"/>
+          <w:color w:val="263238"/>
+          <w:sz w:val="21"/>
+          <w:szCs w:val="21"/>
+        </w:rPr>
+      </w:pPr>
+      <w:r>
+        <w:rPr>
+          <w:rFonts w:ascii="Segoe UI" w:eastAsia="Times New Roman" w:hAnsi="Segoe UI" w:cs="Segoe UI"/>
+          <w:color w:val="263238"/>
+          <w:sz w:val="21"/>
+          <w:szCs w:val="21"/>
+        </w:rPr>
+        <w:t>1st, 3rd, and 5th measurements taken </w:t>
+      </w:r>
+      <w:r>
+        <w:rPr>
+          <w:rFonts w:ascii="Segoe UI" w:eastAsia="Times New Roman" w:hAnsi="Segoe UI" w:cs="Segoe UI"/>
+          <w:b/>
+          <w:bCs/>
+          <w:color w:val="263238"/>
+          <w:sz w:val="21"/>
+          <w:szCs w:val="21"/>
+          <w:bdr w:val="single" w:sz="2" w:space="0" w:color="auto" w:frame="1"/>
+        </w:rPr>
+        <w:t>within a day</w:t>
+      </w:r>
+      <w:r>
+        <w:rPr>
+          <w:rFonts w:ascii="Segoe UI" w:eastAsia="Times New Roman" w:hAnsi="Segoe UI" w:cs="Segoe UI"/>
+          <w:color w:val="263238"/>
+          <w:sz w:val="21"/>
+          <w:szCs w:val="21"/>
+        </w:rPr>
+        <w:t> are considered odd-numbered measurements and the 2nd, 4th, and 6th measurements are even-numbered measurements.</w:t>
+      </w:r>
+    </w:p>
+    <w:p>
+      <w:pPr>
+        <w:pBdr>
+          <w:top w:val="single" w:sz="2" w:space="0" w:color="auto"/>
+          <w:left w:val="single" w:sz="2" w:space="0" w:color="auto"/>
+          <w:bottom w:val="single" w:sz="2" w:space="0" w:color="auto"/>
+          <w:right w:val="single" w:sz="2" w:space="0" w:color="auto"/>
+        </w:pBdr>
+        <w:shd w:val="clear" w:color="auto" w:fill="FFFFFF"/>
+        <w:spacing w:before="240" w:after="240" w:line="240" w:lineRule="auto"/>
+        <w:outlineLvl w:val="2"/>
+        <w:rPr>
+          <w:rFonts w:ascii="Segoe UI" w:eastAsia="Times New Roman" w:hAnsi="Segoe UI" w:cs="Segoe UI"/>
+          <w:b/>
+          <w:bCs/>
+          <w:color w:val="263238"/>
+          <w:sz w:val="27"/>
+          <w:szCs w:val="27"/>
+        </w:rPr>
+      </w:pPr>
+      <w:proofErr w:type="gramStart"/>
+      <w:r>
+        <w:rPr>
+          <w:rFonts w:ascii="Consolas" w:eastAsia="Times New Roman" w:hAnsi="Consolas" w:cs="Courier New"/>
+          <w:b/>
+          <w:bCs/>
+          <w:color w:val="263238"/>
+          <w:sz w:val="21"/>
+          <w:szCs w:val="21"/>
+          <w:bdr w:val="single" w:sz="2" w:space="2" w:color="auto" w:frame="1"/>
+          <w:shd w:val="clear" w:color="auto" w:fill="F7F9FA"/>
+        </w:rPr>
+        <w:t>measurements</w:t>
+      </w:r>
+      <w:proofErr w:type="gramEnd"/>
+      <w:r>
+        <w:rPr>
+          <w:rFonts w:ascii="Segoe UI" w:eastAsia="Times New Roman" w:hAnsi="Segoe UI" w:cs="Segoe UI"/>
+          <w:b/>
+          <w:bCs/>
+          <w:color w:val="263238"/>
+          <w:sz w:val="27"/>
+          <w:szCs w:val="27"/>
+        </w:rPr>
+        <w:t> Table:</w:t>
+      </w:r>
+    </w:p>
+    <w:tbl>
+      <w:tblPr>
+        <w:tblW w:w="0" w:type="auto"/>
+        <w:tblBorders>
+          <w:top w:val="single" w:sz="2" w:space="0" w:color="auto"/>
+          <w:left w:val="single" w:sz="2" w:space="0" w:color="auto"/>
+          <w:bottom w:val="single" w:sz="2" w:space="0" w:color="auto"/>
+          <w:right w:val="single" w:sz="2" w:space="0" w:color="auto"/>
+        </w:tblBorders>
+        <w:tblCellMar>
+          <w:top w:w="15" w:type="dxa"/>
+          <w:left w:w="15" w:type="dxa"/>
+          <w:bottom w:w="15" w:type="dxa"/>
+          <w:right w:w="15" w:type="dxa"/>
+        </w:tblCellMar>
+        <w:tblLook w:val="04A0" w:firstRow="1" w:lastRow="0" w:firstColumn="1" w:lastColumn="0" w:noHBand="0" w:noVBand="1"/>
+      </w:tblPr>
+      <w:tblGrid>
+        <w:gridCol w:w="2310"/>
+        <w:gridCol w:w="1217"/>
+      </w:tblGrid>
+      <w:tr>
+        <w:trPr>
+          <w:tblHeader/>
+        </w:trPr>
+        <w:tc>
+          <w:tcPr>
+            <w:tcW w:w="0" w:type="auto"/>
+            <w:tcBorders>
+              <w:top w:val="single" w:sz="6" w:space="0" w:color="DFE2E5"/>
+              <w:left w:val="single" w:sz="6" w:space="0" w:color="DFE2E5"/>
+              <w:bottom w:val="single" w:sz="6" w:space="0" w:color="DFE2E5"/>
+              <w:right w:val="single" w:sz="6" w:space="0" w:color="DFE2E5"/>
+            </w:tcBorders>
+            <w:tcMar>
+              <w:top w:w="90" w:type="dxa"/>
+              <w:left w:w="195" w:type="dxa"/>
+              <w:bottom w:w="90" w:type="dxa"/>
+              <w:right w:w="195" w:type="dxa"/>
+            </w:tcMar>
+            <w:vAlign w:val="center"/>
+            <w:hideMark/>
+          </w:tcPr>
+          <w:p>
+            <w:pPr>
+              <w:spacing w:after="0" w:line="240" w:lineRule="auto"/>
+              <w:rPr>
+                <w:rFonts w:ascii="Times New Roman" w:eastAsia="Times New Roman" w:hAnsi="Times New Roman" w:cs="Times New Roman"/>
+                <w:b/>
+                <w:bCs/>
+                <w:color w:val="263238"/>
+                <w:sz w:val="24"/>
+                <w:szCs w:val="24"/>
+              </w:rPr>
+            </w:pPr>
+            <w:r>
+              <w:rPr>
+                <w:rFonts w:ascii="Times New Roman" w:eastAsia="Times New Roman" w:hAnsi="Times New Roman" w:cs="Times New Roman"/>
+                <w:b/>
+                <w:bCs/>
+                <w:color w:val="263238"/>
+                <w:sz w:val="24"/>
+                <w:szCs w:val="24"/>
+              </w:rPr>
+              <w:t>Column Name</w:t>
+            </w:r>
+          </w:p>
+        </w:tc>
+        <w:tc>
+          <w:tcPr>
+            <w:tcW w:w="0" w:type="auto"/>
+            <w:tcBorders>
+              <w:top w:val="single" w:sz="6" w:space="0" w:color="DFE2E5"/>
+              <w:left w:val="single" w:sz="6" w:space="0" w:color="DFE2E5"/>
+              <w:bottom w:val="single" w:sz="6" w:space="0" w:color="DFE2E5"/>
+              <w:right w:val="single" w:sz="6" w:space="0" w:color="DFE2E5"/>
+            </w:tcBorders>
+            <w:tcMar>
+              <w:top w:w="90" w:type="dxa"/>
+              <w:left w:w="195" w:type="dxa"/>
+              <w:bottom w:w="90" w:type="dxa"/>
+              <w:right w:w="195" w:type="dxa"/>
+            </w:tcMar>
+            <w:vAlign w:val="center"/>
+            <w:hideMark/>
+          </w:tcPr>
+          <w:p>
+            <w:pPr>
+              <w:spacing w:after="0" w:line="240" w:lineRule="auto"/>
+              <w:rPr>
+                <w:rFonts w:ascii="Times New Roman" w:eastAsia="Times New Roman" w:hAnsi="Times New Roman" w:cs="Times New Roman"/>
+                <w:b/>
+                <w:bCs/>
+                <w:color w:val="263238"/>
+                <w:sz w:val="24"/>
+                <w:szCs w:val="24"/>
+              </w:rPr>
+            </w:pPr>
+            <w:r>
+              <w:rPr>
+                <w:rFonts w:ascii="Times New Roman" w:eastAsia="Times New Roman" w:hAnsi="Times New Roman" w:cs="Times New Roman"/>
+                <w:b/>
+                <w:bCs/>
+                <w:color w:val="263238"/>
+                <w:sz w:val="24"/>
+                <w:szCs w:val="24"/>
+              </w:rPr>
+              <w:t>Type</w:t>
+            </w:r>
+          </w:p>
+        </w:tc>
+      </w:tr>
+      <w:tr>
+        <w:tc>
+          <w:tcPr>
+            <w:tcW w:w="0" w:type="auto"/>
+            <w:tcBorders>
+              <w:top w:val="single" w:sz="6" w:space="0" w:color="DFE2E5"/>
+              <w:left w:val="single" w:sz="6" w:space="0" w:color="DFE2E5"/>
+              <w:bottom w:val="single" w:sz="6" w:space="0" w:color="DFE2E5"/>
+              <w:right w:val="single" w:sz="6" w:space="0" w:color="DFE2E5"/>
+            </w:tcBorders>
+            <w:tcMar>
+              <w:top w:w="90" w:type="dxa"/>
+              <w:left w:w="195" w:type="dxa"/>
+              <w:bottom w:w="90" w:type="dxa"/>
+              <w:right w:w="195" w:type="dxa"/>
+            </w:tcMar>
+            <w:vAlign w:val="center"/>
+            <w:hideMark/>
+          </w:tcPr>
+          <w:p>
+            <w:pPr>
+              <w:spacing w:after="0" w:line="240" w:lineRule="auto"/>
+              <w:rPr>
+                <w:rFonts w:ascii="Times New Roman" w:eastAsia="Times New Roman" w:hAnsi="Times New Roman" w:cs="Times New Roman"/>
+                <w:color w:val="263238"/>
+                <w:sz w:val="24"/>
+                <w:szCs w:val="24"/>
+              </w:rPr>
+            </w:pPr>
+            <w:proofErr w:type="spellStart"/>
+            <w:r>
+              <w:rPr>
+                <w:rFonts w:ascii="Times New Roman" w:eastAsia="Times New Roman" w:hAnsi="Times New Roman" w:cs="Times New Roman"/>
+                <w:color w:val="263238"/>
+                <w:sz w:val="24"/>
+                <w:szCs w:val="24"/>
+              </w:rPr>
+              <w:t>measurement_id</w:t>
+            </w:r>
+            <w:proofErr w:type="spellEnd"/>
+          </w:p>
+        </w:tc>
+        <w:tc>
+          <w:tcPr>
+            <w:tcW w:w="0" w:type="auto"/>
+            <w:tcBorders>
+              <w:top w:val="single" w:sz="6" w:space="0" w:color="DFE2E5"/>
+              <w:left w:val="single" w:sz="6" w:space="0" w:color="DFE2E5"/>
+              <w:bottom w:val="single" w:sz="6" w:space="0" w:color="DFE2E5"/>
+              <w:right w:val="single" w:sz="6" w:space="0" w:color="DFE2E5"/>
+            </w:tcBorders>
+            <w:tcMar>
+              <w:top w:w="90" w:type="dxa"/>
+              <w:left w:w="195" w:type="dxa"/>
+              <w:bottom w:w="90" w:type="dxa"/>
+              <w:right w:w="195" w:type="dxa"/>
+            </w:tcMar>
+            <w:vAlign w:val="center"/>
+            <w:hideMark/>
+          </w:tcPr>
+          <w:p>
+            <w:pPr>
+              <w:spacing w:after="0" w:line="240" w:lineRule="auto"/>
+              <w:rPr>
+                <w:rFonts w:ascii="Times New Roman" w:eastAsia="Times New Roman" w:hAnsi="Times New Roman" w:cs="Times New Roman"/>
+                <w:color w:val="263238"/>
+                <w:sz w:val="24"/>
+                <w:szCs w:val="24"/>
+              </w:rPr>
+            </w:pPr>
+            <w:r>
+              <w:rPr>
+                <w:rFonts w:ascii="Times New Roman" w:eastAsia="Times New Roman" w:hAnsi="Times New Roman" w:cs="Times New Roman"/>
+                <w:color w:val="263238"/>
+                <w:sz w:val="24"/>
+                <w:szCs w:val="24"/>
+              </w:rPr>
+              <w:t>integer</w:t>
+            </w:r>
+          </w:p>
+        </w:tc>
+      </w:tr>
+      <w:tr>
+        <w:tc>
+          <w:tcPr>
+            <w:tcW w:w="0" w:type="auto"/>
+            <w:tcBorders>
+              <w:top w:val="single" w:sz="6" w:space="0" w:color="DFE2E5"/>
+              <w:left w:val="single" w:sz="6" w:space="0" w:color="DFE2E5"/>
+              <w:bottom w:val="single" w:sz="6" w:space="0" w:color="DFE2E5"/>
+              <w:right w:val="single" w:sz="6" w:space="0" w:color="DFE2E5"/>
+            </w:tcBorders>
+            <w:tcMar>
+              <w:top w:w="90" w:type="dxa"/>
+              <w:left w:w="195" w:type="dxa"/>
+              <w:bottom w:w="90" w:type="dxa"/>
+              <w:right w:w="195" w:type="dxa"/>
+            </w:tcMar>
+            <w:vAlign w:val="center"/>
+            <w:hideMark/>
+          </w:tcPr>
+          <w:p>
+            <w:pPr>
+              <w:spacing w:after="0" w:line="240" w:lineRule="auto"/>
+              <w:rPr>
+                <w:rFonts w:ascii="Times New Roman" w:eastAsia="Times New Roman" w:hAnsi="Times New Roman" w:cs="Times New Roman"/>
+                <w:color w:val="263238"/>
+                <w:sz w:val="24"/>
+                <w:szCs w:val="24"/>
+              </w:rPr>
+            </w:pPr>
+            <w:proofErr w:type="spellStart"/>
+            <w:r>
+              <w:rPr>
+                <w:rFonts w:ascii="Times New Roman" w:eastAsia="Times New Roman" w:hAnsi="Times New Roman" w:cs="Times New Roman"/>
+                <w:color w:val="263238"/>
+                <w:sz w:val="24"/>
+                <w:szCs w:val="24"/>
+              </w:rPr>
+              <w:t>measurement_value</w:t>
+            </w:r>
+            <w:proofErr w:type="spellEnd"/>
+          </w:p>
+        </w:tc>
+        <w:tc>
+          <w:tcPr>
+            <w:tcW w:w="0" w:type="auto"/>
+            <w:tcBorders>
+              <w:top w:val="single" w:sz="6" w:space="0" w:color="DFE2E5"/>
+              <w:left w:val="single" w:sz="6" w:space="0" w:color="DFE2E5"/>
+              <w:bottom w:val="single" w:sz="6" w:space="0" w:color="DFE2E5"/>
+              <w:right w:val="single" w:sz="6" w:space="0" w:color="DFE2E5"/>
+            </w:tcBorders>
+            <w:tcMar>
+              <w:top w:w="90" w:type="dxa"/>
+              <w:left w:w="195" w:type="dxa"/>
+              <w:bottom w:w="90" w:type="dxa"/>
+              <w:right w:w="195" w:type="dxa"/>
+            </w:tcMar>
+            <w:vAlign w:val="center"/>
+            <w:hideMark/>
+          </w:tcPr>
+          <w:p>
+            <w:pPr>
+              <w:spacing w:after="0" w:line="240" w:lineRule="auto"/>
+              <w:rPr>
+                <w:rFonts w:ascii="Times New Roman" w:eastAsia="Times New Roman" w:hAnsi="Times New Roman" w:cs="Times New Roman"/>
+                <w:color w:val="263238"/>
+                <w:sz w:val="24"/>
+                <w:szCs w:val="24"/>
+              </w:rPr>
+            </w:pPr>
+            <w:r>
+              <w:rPr>
+                <w:rFonts w:ascii="Times New Roman" w:eastAsia="Times New Roman" w:hAnsi="Times New Roman" w:cs="Times New Roman"/>
+                <w:color w:val="263238"/>
+                <w:sz w:val="24"/>
+                <w:szCs w:val="24"/>
+              </w:rPr>
+              <w:t>decimal</w:t>
+            </w:r>
+          </w:p>
+        </w:tc>
+      </w:tr>
+      <w:tr>
+        <w:tc>
+          <w:tcPr>
+            <w:tcW w:w="0" w:type="auto"/>
+            <w:tcBorders>
+              <w:top w:val="single" w:sz="6" w:space="0" w:color="DFE2E5"/>
+              <w:left w:val="single" w:sz="6" w:space="0" w:color="DFE2E5"/>
+              <w:bottom w:val="single" w:sz="6" w:space="0" w:color="DFE2E5"/>
+              <w:right w:val="single" w:sz="6" w:space="0" w:color="DFE2E5"/>
+            </w:tcBorders>
+            <w:tcMar>
+              <w:top w:w="90" w:type="dxa"/>
+              <w:left w:w="195" w:type="dxa"/>
+              <w:bottom w:w="90" w:type="dxa"/>
+              <w:right w:w="195" w:type="dxa"/>
+            </w:tcMar>
+            <w:vAlign w:val="center"/>
+            <w:hideMark/>
+          </w:tcPr>
+          <w:p>
+            <w:pPr>
+              <w:spacing w:after="0" w:line="240" w:lineRule="auto"/>
+              <w:rPr>
+                <w:rFonts w:ascii="Times New Roman" w:eastAsia="Times New Roman" w:hAnsi="Times New Roman" w:cs="Times New Roman"/>
+                <w:color w:val="263238"/>
+                <w:sz w:val="24"/>
+                <w:szCs w:val="24"/>
+              </w:rPr>
+            </w:pPr>
+            <w:proofErr w:type="spellStart"/>
+            <w:r>
+              <w:rPr>
+                <w:rFonts w:ascii="Times New Roman" w:eastAsia="Times New Roman" w:hAnsi="Times New Roman" w:cs="Times New Roman"/>
+                <w:color w:val="263238"/>
+                <w:sz w:val="24"/>
+                <w:szCs w:val="24"/>
+              </w:rPr>
+              <w:t>measurement_time</w:t>
+            </w:r>
+            <w:proofErr w:type="spellEnd"/>
+          </w:p>
+        </w:tc>
+        <w:tc>
+          <w:tcPr>
+            <w:tcW w:w="0" w:type="auto"/>
+            <w:tcBorders>
+              <w:top w:val="single" w:sz="6" w:space="0" w:color="DFE2E5"/>
+              <w:left w:val="single" w:sz="6" w:space="0" w:color="DFE2E5"/>
+              <w:bottom w:val="single" w:sz="6" w:space="0" w:color="DFE2E5"/>
+              <w:right w:val="single" w:sz="6" w:space="0" w:color="DFE2E5"/>
+            </w:tcBorders>
+            <w:tcMar>
+              <w:top w:w="90" w:type="dxa"/>
+              <w:left w:w="195" w:type="dxa"/>
+              <w:bottom w:w="90" w:type="dxa"/>
+              <w:right w:w="195" w:type="dxa"/>
+            </w:tcMar>
+            <w:vAlign w:val="center"/>
+            <w:hideMark/>
+          </w:tcPr>
+          <w:p>
+            <w:pPr>
+              <w:spacing w:after="0" w:line="240" w:lineRule="auto"/>
+              <w:rPr>
+                <w:rFonts w:ascii="Times New Roman" w:eastAsia="Times New Roman" w:hAnsi="Times New Roman" w:cs="Times New Roman"/>
+                <w:color w:val="263238"/>
+                <w:sz w:val="24"/>
+                <w:szCs w:val="24"/>
+              </w:rPr>
+            </w:pPr>
+            <w:proofErr w:type="spellStart"/>
+            <w:r>
+              <w:rPr>
+                <w:rFonts w:ascii="Times New Roman" w:eastAsia="Times New Roman" w:hAnsi="Times New Roman" w:cs="Times New Roman"/>
+                <w:color w:val="263238"/>
+                <w:sz w:val="24"/>
+                <w:szCs w:val="24"/>
+              </w:rPr>
+              <w:t>datetime</w:t>
+            </w:r>
+            <w:proofErr w:type="spellEnd"/>
+          </w:p>
+        </w:tc>
+      </w:tr>
+    </w:tbl>
+    <w:p>
+      <w:pPr>
+        <w:pBdr>
+          <w:top w:val="single" w:sz="2" w:space="0" w:color="auto"/>
+          <w:left w:val="single" w:sz="2" w:space="0" w:color="auto"/>
+          <w:bottom w:val="single" w:sz="2" w:space="0" w:color="auto"/>
+          <w:right w:val="single" w:sz="2" w:space="0" w:color="auto"/>
+        </w:pBdr>
+        <w:shd w:val="clear" w:color="auto" w:fill="FFFFFF"/>
+        <w:spacing w:before="240" w:after="240" w:line="240" w:lineRule="auto"/>
+        <w:outlineLvl w:val="2"/>
+        <w:rPr>
+          <w:rFonts w:ascii="Segoe UI" w:eastAsia="Times New Roman" w:hAnsi="Segoe UI" w:cs="Segoe UI"/>
+          <w:b/>
+          <w:bCs/>
+          <w:color w:val="263238"/>
+          <w:sz w:val="27"/>
+          <w:szCs w:val="27"/>
+        </w:rPr>
+      </w:pPr>
+      <w:proofErr w:type="gramStart"/>
+      <w:r>
+        <w:rPr>
+          <w:rFonts w:ascii="Consolas" w:eastAsia="Times New Roman" w:hAnsi="Consolas" w:cs="Courier New"/>
+          <w:b/>
+          <w:bCs/>
+          <w:color w:val="263238"/>
+          <w:sz w:val="21"/>
+          <w:szCs w:val="21"/>
+          <w:bdr w:val="single" w:sz="2" w:space="2" w:color="auto" w:frame="1"/>
+          <w:shd w:val="clear" w:color="auto" w:fill="F7F9FA"/>
+        </w:rPr>
+        <w:t>measurements</w:t>
+      </w:r>
+      <w:proofErr w:type="gramEnd"/>
+      <w:r>
+        <w:rPr>
+          <w:rFonts w:ascii="Segoe UI" w:eastAsia="Times New Roman" w:hAnsi="Segoe UI" w:cs="Segoe UI"/>
+          <w:b/>
+          <w:bCs/>
+          <w:color w:val="263238"/>
+          <w:sz w:val="27"/>
+          <w:szCs w:val="27"/>
+        </w:rPr>
+        <w:t> Example Input:</w:t>
+      </w:r>
+    </w:p>
+    <w:tbl>
+      <w:tblPr>
+        <w:tblW w:w="0" w:type="auto"/>
+        <w:tblBorders>
+          <w:top w:val="single" w:sz="2" w:space="0" w:color="auto"/>
+          <w:left w:val="single" w:sz="2" w:space="0" w:color="auto"/>
+          <w:bottom w:val="single" w:sz="2" w:space="0" w:color="auto"/>
+          <w:right w:val="single" w:sz="2" w:space="0" w:color="auto"/>
+        </w:tblBorders>
+        <w:tblCellMar>
+          <w:top w:w="15" w:type="dxa"/>
+          <w:left w:w="15" w:type="dxa"/>
+          <w:bottom w:w="15" w:type="dxa"/>
+          <w:right w:w="15" w:type="dxa"/>
+        </w:tblCellMar>
+        <w:tblLook w:val="04A0" w:firstRow="1" w:lastRow="0" w:firstColumn="1" w:lastColumn="0" w:noHBand="0" w:noVBand="1"/>
+      </w:tblPr>
+      <w:tblGrid>
+        <w:gridCol w:w="2097"/>
+        <w:gridCol w:w="2443"/>
+        <w:gridCol w:w="2397"/>
+      </w:tblGrid>
+      <w:tr>
+        <w:trPr>
+          <w:tblHeader/>
+        </w:trPr>
+        <w:tc>
+          <w:tcPr>
+            <w:tcW w:w="0" w:type="auto"/>
+            <w:tcBorders>
+              <w:top w:val="single" w:sz="6" w:space="0" w:color="DFE2E5"/>
+              <w:left w:val="single" w:sz="6" w:space="0" w:color="DFE2E5"/>
+              <w:bottom w:val="single" w:sz="6" w:space="0" w:color="DFE2E5"/>
+              <w:right w:val="single" w:sz="6" w:space="0" w:color="DFE2E5"/>
+            </w:tcBorders>
+            <w:tcMar>
+              <w:top w:w="90" w:type="dxa"/>
+              <w:left w:w="195" w:type="dxa"/>
+              <w:bottom w:w="90" w:type="dxa"/>
+              <w:right w:w="195" w:type="dxa"/>
+            </w:tcMar>
+            <w:vAlign w:val="center"/>
+            <w:hideMark/>
+          </w:tcPr>
+          <w:p>
+            <w:pPr>
+              <w:spacing w:after="0" w:line="240" w:lineRule="auto"/>
+              <w:rPr>
+                <w:rFonts w:ascii="Times New Roman" w:eastAsia="Times New Roman" w:hAnsi="Times New Roman" w:cs="Times New Roman"/>
+                <w:b/>
+                <w:bCs/>
+                <w:color w:val="263238"/>
+                <w:sz w:val="24"/>
+                <w:szCs w:val="24"/>
+              </w:rPr>
+            </w:pPr>
+            <w:proofErr w:type="spellStart"/>
+            <w:r>
+              <w:rPr>
+                <w:rFonts w:ascii="Times New Roman" w:eastAsia="Times New Roman" w:hAnsi="Times New Roman" w:cs="Times New Roman"/>
+                <w:b/>
+                <w:bCs/>
+                <w:color w:val="263238"/>
+                <w:sz w:val="24"/>
+                <w:szCs w:val="24"/>
+              </w:rPr>
+              <w:t>measurement_id</w:t>
+            </w:r>
+            <w:proofErr w:type="spellEnd"/>
+          </w:p>
+        </w:tc>
+        <w:tc>
+          <w:tcPr>
+            <w:tcW w:w="0" w:type="auto"/>
+            <w:tcBorders>
+              <w:top w:val="single" w:sz="6" w:space="0" w:color="DFE2E5"/>
+              <w:left w:val="single" w:sz="6" w:space="0" w:color="DFE2E5"/>
+              <w:bottom w:val="single" w:sz="6" w:space="0" w:color="DFE2E5"/>
+              <w:right w:val="single" w:sz="6" w:space="0" w:color="DFE2E5"/>
+            </w:tcBorders>
+            <w:tcMar>
+              <w:top w:w="90" w:type="dxa"/>
+              <w:left w:w="195" w:type="dxa"/>
+              <w:bottom w:w="90" w:type="dxa"/>
+              <w:right w:w="195" w:type="dxa"/>
+            </w:tcMar>
+            <w:vAlign w:val="center"/>
+            <w:hideMark/>
+          </w:tcPr>
+          <w:p>
+            <w:pPr>
+              <w:spacing w:after="0" w:line="240" w:lineRule="auto"/>
+              <w:rPr>
+                <w:rFonts w:ascii="Times New Roman" w:eastAsia="Times New Roman" w:hAnsi="Times New Roman" w:cs="Times New Roman"/>
+                <w:b/>
+                <w:bCs/>
+                <w:color w:val="263238"/>
+                <w:sz w:val="24"/>
+                <w:szCs w:val="24"/>
+              </w:rPr>
+            </w:pPr>
+            <w:proofErr w:type="spellStart"/>
+            <w:r>
+              <w:rPr>
+                <w:rFonts w:ascii="Times New Roman" w:eastAsia="Times New Roman" w:hAnsi="Times New Roman" w:cs="Times New Roman"/>
+                <w:b/>
+                <w:bCs/>
+                <w:color w:val="263238"/>
+                <w:sz w:val="24"/>
+                <w:szCs w:val="24"/>
+              </w:rPr>
+              <w:t>measurement_value</w:t>
+            </w:r>
+            <w:proofErr w:type="spellEnd"/>
+          </w:p>
+        </w:tc>
+        <w:tc>
+          <w:tcPr>
+            <w:tcW w:w="0" w:type="auto"/>
+            <w:tcBorders>
+              <w:top w:val="single" w:sz="6" w:space="0" w:color="DFE2E5"/>
+              <w:left w:val="single" w:sz="6" w:space="0" w:color="DFE2E5"/>
+              <w:bottom w:val="single" w:sz="6" w:space="0" w:color="DFE2E5"/>
+              <w:right w:val="single" w:sz="6" w:space="0" w:color="DFE2E5"/>
+            </w:tcBorders>
+            <w:tcMar>
+              <w:top w:w="90" w:type="dxa"/>
+              <w:left w:w="195" w:type="dxa"/>
+              <w:bottom w:w="90" w:type="dxa"/>
+              <w:right w:w="195" w:type="dxa"/>
+            </w:tcMar>
+            <w:vAlign w:val="center"/>
+            <w:hideMark/>
+          </w:tcPr>
+          <w:p>
+            <w:pPr>
+              <w:spacing w:after="0" w:line="240" w:lineRule="auto"/>
+              <w:rPr>
+                <w:rFonts w:ascii="Times New Roman" w:eastAsia="Times New Roman" w:hAnsi="Times New Roman" w:cs="Times New Roman"/>
+                <w:b/>
+                <w:bCs/>
+                <w:color w:val="263238"/>
+                <w:sz w:val="24"/>
+                <w:szCs w:val="24"/>
+              </w:rPr>
+            </w:pPr>
+            <w:proofErr w:type="spellStart"/>
+            <w:r>
+              <w:rPr>
+                <w:rFonts w:ascii="Times New Roman" w:eastAsia="Times New Roman" w:hAnsi="Times New Roman" w:cs="Times New Roman"/>
+                <w:b/>
+                <w:bCs/>
+                <w:color w:val="263238"/>
+                <w:sz w:val="24"/>
+                <w:szCs w:val="24"/>
+              </w:rPr>
+              <w:t>measurement_time</w:t>
+            </w:r>
+            <w:proofErr w:type="spellEnd"/>
+          </w:p>
+        </w:tc>
+      </w:tr>
+      <w:tr>
+        <w:tc>
+          <w:tcPr>
+            <w:tcW w:w="0" w:type="auto"/>
+            <w:tcBorders>
+              <w:top w:val="single" w:sz="6" w:space="0" w:color="DFE2E5"/>
+              <w:left w:val="single" w:sz="6" w:space="0" w:color="DFE2E5"/>
+              <w:bottom w:val="single" w:sz="6" w:space="0" w:color="DFE2E5"/>
+              <w:right w:val="single" w:sz="6" w:space="0" w:color="DFE2E5"/>
+            </w:tcBorders>
+            <w:tcMar>
+              <w:top w:w="90" w:type="dxa"/>
+              <w:left w:w="195" w:type="dxa"/>
+              <w:bottom w:w="90" w:type="dxa"/>
+              <w:right w:w="195" w:type="dxa"/>
+            </w:tcMar>
+            <w:vAlign w:val="center"/>
+            <w:hideMark/>
+          </w:tcPr>
+          <w:p>
+            <w:pPr>
+              <w:spacing w:after="0" w:line="240" w:lineRule="auto"/>
+              <w:rPr>
+                <w:rFonts w:ascii="Times New Roman" w:eastAsia="Times New Roman" w:hAnsi="Times New Roman" w:cs="Times New Roman"/>
+                <w:color w:val="263238"/>
+                <w:sz w:val="24"/>
+                <w:szCs w:val="24"/>
+              </w:rPr>
+            </w:pPr>
+            <w:r>
+              <w:rPr>
+                <w:rFonts w:ascii="Times New Roman" w:eastAsia="Times New Roman" w:hAnsi="Times New Roman" w:cs="Times New Roman"/>
+                <w:color w:val="263238"/>
+                <w:sz w:val="24"/>
+                <w:szCs w:val="24"/>
+              </w:rPr>
+              <w:t>131233</w:t>
+            </w:r>
+          </w:p>
+        </w:tc>
+        <w:tc>
+          <w:tcPr>
+            <w:tcW w:w="0" w:type="auto"/>
+            <w:tcBorders>
+              <w:top w:val="single" w:sz="6" w:space="0" w:color="DFE2E5"/>
+              <w:left w:val="single" w:sz="6" w:space="0" w:color="DFE2E5"/>
+              <w:bottom w:val="single" w:sz="6" w:space="0" w:color="DFE2E5"/>
+              <w:right w:val="single" w:sz="6" w:space="0" w:color="DFE2E5"/>
+            </w:tcBorders>
+            <w:tcMar>
+              <w:top w:w="90" w:type="dxa"/>
+              <w:left w:w="195" w:type="dxa"/>
+              <w:bottom w:w="90" w:type="dxa"/>
+              <w:right w:w="195" w:type="dxa"/>
+            </w:tcMar>
+            <w:vAlign w:val="center"/>
+            <w:hideMark/>
+          </w:tcPr>
+          <w:p>
+            <w:pPr>
+              <w:spacing w:after="0" w:line="240" w:lineRule="auto"/>
+              <w:rPr>
+                <w:rFonts w:ascii="Times New Roman" w:eastAsia="Times New Roman" w:hAnsi="Times New Roman" w:cs="Times New Roman"/>
+                <w:color w:val="263238"/>
+                <w:sz w:val="24"/>
+                <w:szCs w:val="24"/>
+              </w:rPr>
+            </w:pPr>
+            <w:r>
+              <w:rPr>
+                <w:rFonts w:ascii="Times New Roman" w:eastAsia="Times New Roman" w:hAnsi="Times New Roman" w:cs="Times New Roman"/>
+                <w:color w:val="263238"/>
+                <w:sz w:val="24"/>
+                <w:szCs w:val="24"/>
+              </w:rPr>
+              <w:t>1109.51</w:t>
+            </w:r>
+          </w:p>
+        </w:tc>
+        <w:tc>
+          <w:tcPr>
+            <w:tcW w:w="0" w:type="auto"/>
+            <w:tcBorders>
+              <w:top w:val="single" w:sz="6" w:space="0" w:color="DFE2E5"/>
+              <w:left w:val="single" w:sz="6" w:space="0" w:color="DFE2E5"/>
+              <w:bottom w:val="single" w:sz="6" w:space="0" w:color="DFE2E5"/>
+              <w:right w:val="single" w:sz="6" w:space="0" w:color="DFE2E5"/>
+            </w:tcBorders>
+            <w:tcMar>
+              <w:top w:w="90" w:type="dxa"/>
+              <w:left w:w="195" w:type="dxa"/>
+              <w:bottom w:w="90" w:type="dxa"/>
+              <w:right w:w="195" w:type="dxa"/>
+            </w:tcMar>
+            <w:vAlign w:val="center"/>
+            <w:hideMark/>
+          </w:tcPr>
+          <w:p>
+            <w:pPr>
+              <w:spacing w:after="0" w:line="240" w:lineRule="auto"/>
+              <w:rPr>
+                <w:rFonts w:ascii="Times New Roman" w:eastAsia="Times New Roman" w:hAnsi="Times New Roman" w:cs="Times New Roman"/>
+                <w:color w:val="263238"/>
+                <w:sz w:val="24"/>
+                <w:szCs w:val="24"/>
+              </w:rPr>
+            </w:pPr>
+            <w:r>
+              <w:rPr>
+                <w:rFonts w:ascii="Times New Roman" w:eastAsia="Times New Roman" w:hAnsi="Times New Roman" w:cs="Times New Roman"/>
+                <w:color w:val="263238"/>
+                <w:sz w:val="24"/>
+                <w:szCs w:val="24"/>
+              </w:rPr>
+              <w:t>07/10/2022 09:00:00</w:t>
+            </w:r>
+          </w:p>
+        </w:tc>
+      </w:tr>
+      <w:tr>
+        <w:tc>
+          <w:tcPr>
+            <w:tcW w:w="0" w:type="auto"/>
+            <w:tcBorders>
+              <w:top w:val="single" w:sz="6" w:space="0" w:color="DFE2E5"/>
+              <w:left w:val="single" w:sz="6" w:space="0" w:color="DFE2E5"/>
+              <w:bottom w:val="single" w:sz="6" w:space="0" w:color="DFE2E5"/>
+              <w:right w:val="single" w:sz="6" w:space="0" w:color="DFE2E5"/>
+            </w:tcBorders>
+            <w:tcMar>
+              <w:top w:w="90" w:type="dxa"/>
+              <w:left w:w="195" w:type="dxa"/>
+              <w:bottom w:w="90" w:type="dxa"/>
+              <w:right w:w="195" w:type="dxa"/>
+            </w:tcMar>
+            <w:vAlign w:val="center"/>
+            <w:hideMark/>
+          </w:tcPr>
+          <w:p>
+            <w:pPr>
+              <w:spacing w:after="0" w:line="240" w:lineRule="auto"/>
+              <w:rPr>
+                <w:rFonts w:ascii="Times New Roman" w:eastAsia="Times New Roman" w:hAnsi="Times New Roman" w:cs="Times New Roman"/>
+                <w:color w:val="263238"/>
+                <w:sz w:val="24"/>
+                <w:szCs w:val="24"/>
+              </w:rPr>
+            </w:pPr>
+            <w:r>
+              <w:rPr>
+                <w:rFonts w:ascii="Times New Roman" w:eastAsia="Times New Roman" w:hAnsi="Times New Roman" w:cs="Times New Roman"/>
+                <w:color w:val="263238"/>
+                <w:sz w:val="24"/>
+                <w:szCs w:val="24"/>
+              </w:rPr>
+              <w:t>135211</w:t>
+            </w:r>
+          </w:p>
+        </w:tc>
+        <w:tc>
+          <w:tcPr>
+            <w:tcW w:w="0" w:type="auto"/>
+            <w:tcBorders>
+              <w:top w:val="single" w:sz="6" w:space="0" w:color="DFE2E5"/>
+              <w:left w:val="single" w:sz="6" w:space="0" w:color="DFE2E5"/>
+              <w:bottom w:val="single" w:sz="6" w:space="0" w:color="DFE2E5"/>
+              <w:right w:val="single" w:sz="6" w:space="0" w:color="DFE2E5"/>
+            </w:tcBorders>
+            <w:tcMar>
+              <w:top w:w="90" w:type="dxa"/>
+              <w:left w:w="195" w:type="dxa"/>
+              <w:bottom w:w="90" w:type="dxa"/>
+              <w:right w:w="195" w:type="dxa"/>
+            </w:tcMar>
+            <w:vAlign w:val="center"/>
+            <w:hideMark/>
+          </w:tcPr>
+          <w:p>
+            <w:pPr>
+              <w:spacing w:after="0" w:line="240" w:lineRule="auto"/>
+              <w:rPr>
+                <w:rFonts w:ascii="Times New Roman" w:eastAsia="Times New Roman" w:hAnsi="Times New Roman" w:cs="Times New Roman"/>
+                <w:color w:val="263238"/>
+                <w:sz w:val="24"/>
+                <w:szCs w:val="24"/>
+              </w:rPr>
+            </w:pPr>
+            <w:r>
+              <w:rPr>
+                <w:rFonts w:ascii="Times New Roman" w:eastAsia="Times New Roman" w:hAnsi="Times New Roman" w:cs="Times New Roman"/>
+                <w:color w:val="263238"/>
+                <w:sz w:val="24"/>
+                <w:szCs w:val="24"/>
+              </w:rPr>
+              <w:t>1662.74</w:t>
+            </w:r>
+          </w:p>
+        </w:tc>
+        <w:tc>
+          <w:tcPr>
+            <w:tcW w:w="0" w:type="auto"/>
+            <w:tcBorders>
+              <w:top w:val="single" w:sz="6" w:space="0" w:color="DFE2E5"/>
+              <w:left w:val="single" w:sz="6" w:space="0" w:color="DFE2E5"/>
+              <w:bottom w:val="single" w:sz="6" w:space="0" w:color="DFE2E5"/>
+              <w:right w:val="single" w:sz="6" w:space="0" w:color="DFE2E5"/>
+            </w:tcBorders>
+            <w:tcMar>
+              <w:top w:w="90" w:type="dxa"/>
+              <w:left w:w="195" w:type="dxa"/>
+              <w:bottom w:w="90" w:type="dxa"/>
+              <w:right w:w="195" w:type="dxa"/>
+            </w:tcMar>
+            <w:vAlign w:val="center"/>
+            <w:hideMark/>
+          </w:tcPr>
+          <w:p>
+            <w:pPr>
+              <w:spacing w:after="0" w:line="240" w:lineRule="auto"/>
+              <w:rPr>
+                <w:rFonts w:ascii="Times New Roman" w:eastAsia="Times New Roman" w:hAnsi="Times New Roman" w:cs="Times New Roman"/>
+                <w:color w:val="263238"/>
+                <w:sz w:val="24"/>
+                <w:szCs w:val="24"/>
+              </w:rPr>
+            </w:pPr>
+            <w:r>
+              <w:rPr>
+                <w:rFonts w:ascii="Times New Roman" w:eastAsia="Times New Roman" w:hAnsi="Times New Roman" w:cs="Times New Roman"/>
+                <w:color w:val="263238"/>
+                <w:sz w:val="24"/>
+                <w:szCs w:val="24"/>
+              </w:rPr>
+              <w:t>07/10/2022 11:00:00</w:t>
+            </w:r>
+          </w:p>
+        </w:tc>
+      </w:tr>
+      <w:tr>
+        <w:tc>
+          <w:tcPr>
+            <w:tcW w:w="0" w:type="auto"/>
+            <w:tcBorders>
+              <w:top w:val="single" w:sz="6" w:space="0" w:color="DFE2E5"/>
+              <w:left w:val="single" w:sz="6" w:space="0" w:color="DFE2E5"/>
+              <w:bottom w:val="single" w:sz="6" w:space="0" w:color="DFE2E5"/>
+              <w:right w:val="single" w:sz="6" w:space="0" w:color="DFE2E5"/>
+            </w:tcBorders>
+            <w:tcMar>
+              <w:top w:w="90" w:type="dxa"/>
+              <w:left w:w="195" w:type="dxa"/>
+              <w:bottom w:w="90" w:type="dxa"/>
+              <w:right w:w="195" w:type="dxa"/>
+            </w:tcMar>
+            <w:vAlign w:val="center"/>
+            <w:hideMark/>
+          </w:tcPr>
+          <w:p>
+            <w:pPr>
+              <w:spacing w:after="0" w:line="240" w:lineRule="auto"/>
+              <w:rPr>
+                <w:rFonts w:ascii="Times New Roman" w:eastAsia="Times New Roman" w:hAnsi="Times New Roman" w:cs="Times New Roman"/>
+                <w:color w:val="263238"/>
+                <w:sz w:val="24"/>
+                <w:szCs w:val="24"/>
+              </w:rPr>
+            </w:pPr>
+            <w:r>
+              <w:rPr>
+                <w:rFonts w:ascii="Times New Roman" w:eastAsia="Times New Roman" w:hAnsi="Times New Roman" w:cs="Times New Roman"/>
+                <w:color w:val="263238"/>
+                <w:sz w:val="24"/>
+                <w:szCs w:val="24"/>
+              </w:rPr>
+              <w:lastRenderedPageBreak/>
+              <w:t>523542</w:t>
+            </w:r>
+          </w:p>
+        </w:tc>
+        <w:tc>
+          <w:tcPr>
+            <w:tcW w:w="0" w:type="auto"/>
+            <w:tcBorders>
+              <w:top w:val="single" w:sz="6" w:space="0" w:color="DFE2E5"/>
+              <w:left w:val="single" w:sz="6" w:space="0" w:color="DFE2E5"/>
+              <w:bottom w:val="single" w:sz="6" w:space="0" w:color="DFE2E5"/>
+              <w:right w:val="single" w:sz="6" w:space="0" w:color="DFE2E5"/>
+            </w:tcBorders>
+            <w:tcMar>
+              <w:top w:w="90" w:type="dxa"/>
+              <w:left w:w="195" w:type="dxa"/>
+              <w:bottom w:w="90" w:type="dxa"/>
+              <w:right w:w="195" w:type="dxa"/>
+            </w:tcMar>
+            <w:vAlign w:val="center"/>
+            <w:hideMark/>
+          </w:tcPr>
+          <w:p>
+            <w:pPr>
+              <w:spacing w:after="0" w:line="240" w:lineRule="auto"/>
+              <w:rPr>
+                <w:rFonts w:ascii="Times New Roman" w:eastAsia="Times New Roman" w:hAnsi="Times New Roman" w:cs="Times New Roman"/>
+                <w:color w:val="263238"/>
+                <w:sz w:val="24"/>
+                <w:szCs w:val="24"/>
+              </w:rPr>
+            </w:pPr>
+            <w:r>
+              <w:rPr>
+                <w:rFonts w:ascii="Times New Roman" w:eastAsia="Times New Roman" w:hAnsi="Times New Roman" w:cs="Times New Roman"/>
+                <w:color w:val="263238"/>
+                <w:sz w:val="24"/>
+                <w:szCs w:val="24"/>
+              </w:rPr>
+              <w:t>1246.24</w:t>
+            </w:r>
+          </w:p>
+        </w:tc>
+        <w:tc>
+          <w:tcPr>
+            <w:tcW w:w="0" w:type="auto"/>
+            <w:tcBorders>
+              <w:top w:val="single" w:sz="6" w:space="0" w:color="DFE2E5"/>
+              <w:left w:val="single" w:sz="6" w:space="0" w:color="DFE2E5"/>
+              <w:bottom w:val="single" w:sz="6" w:space="0" w:color="DFE2E5"/>
+              <w:right w:val="single" w:sz="6" w:space="0" w:color="DFE2E5"/>
+            </w:tcBorders>
+            <w:tcMar>
+              <w:top w:w="90" w:type="dxa"/>
+              <w:left w:w="195" w:type="dxa"/>
+              <w:bottom w:w="90" w:type="dxa"/>
+              <w:right w:w="195" w:type="dxa"/>
+            </w:tcMar>
+            <w:vAlign w:val="center"/>
+            <w:hideMark/>
+          </w:tcPr>
+          <w:p>
+            <w:pPr>
+              <w:spacing w:after="0" w:line="240" w:lineRule="auto"/>
+              <w:rPr>
+                <w:rFonts w:ascii="Times New Roman" w:eastAsia="Times New Roman" w:hAnsi="Times New Roman" w:cs="Times New Roman"/>
+                <w:color w:val="263238"/>
+                <w:sz w:val="24"/>
+                <w:szCs w:val="24"/>
+              </w:rPr>
+            </w:pPr>
+            <w:r>
+              <w:rPr>
+                <w:rFonts w:ascii="Times New Roman" w:eastAsia="Times New Roman" w:hAnsi="Times New Roman" w:cs="Times New Roman"/>
+                <w:color w:val="263238"/>
+                <w:sz w:val="24"/>
+                <w:szCs w:val="24"/>
+              </w:rPr>
+              <w:t>07/10/2022 13:15:00</w:t>
+            </w:r>
+          </w:p>
+        </w:tc>
+      </w:tr>
+      <w:tr>
+        <w:tc>
+          <w:tcPr>
+            <w:tcW w:w="0" w:type="auto"/>
+            <w:tcBorders>
+              <w:top w:val="single" w:sz="6" w:space="0" w:color="DFE2E5"/>
+              <w:left w:val="single" w:sz="6" w:space="0" w:color="DFE2E5"/>
+              <w:bottom w:val="single" w:sz="6" w:space="0" w:color="DFE2E5"/>
+              <w:right w:val="single" w:sz="6" w:space="0" w:color="DFE2E5"/>
+            </w:tcBorders>
+            <w:tcMar>
+              <w:top w:w="90" w:type="dxa"/>
+              <w:left w:w="195" w:type="dxa"/>
+              <w:bottom w:w="90" w:type="dxa"/>
+              <w:right w:w="195" w:type="dxa"/>
+            </w:tcMar>
+            <w:vAlign w:val="center"/>
+            <w:hideMark/>
+          </w:tcPr>
+          <w:p>
+            <w:pPr>
+              <w:spacing w:after="0" w:line="240" w:lineRule="auto"/>
+              <w:rPr>
+                <w:rFonts w:ascii="Times New Roman" w:eastAsia="Times New Roman" w:hAnsi="Times New Roman" w:cs="Times New Roman"/>
+                <w:color w:val="263238"/>
+                <w:sz w:val="24"/>
+                <w:szCs w:val="24"/>
+              </w:rPr>
+            </w:pPr>
+            <w:r>
+              <w:rPr>
+                <w:rFonts w:ascii="Times New Roman" w:eastAsia="Times New Roman" w:hAnsi="Times New Roman" w:cs="Times New Roman"/>
+                <w:color w:val="263238"/>
+                <w:sz w:val="24"/>
+                <w:szCs w:val="24"/>
+              </w:rPr>
+              <w:t>143562</w:t>
+            </w:r>
+          </w:p>
+        </w:tc>
+        <w:tc>
+          <w:tcPr>
+            <w:tcW w:w="0" w:type="auto"/>
+            <w:tcBorders>
+              <w:top w:val="single" w:sz="6" w:space="0" w:color="DFE2E5"/>
+              <w:left w:val="single" w:sz="6" w:space="0" w:color="DFE2E5"/>
+              <w:bottom w:val="single" w:sz="6" w:space="0" w:color="DFE2E5"/>
+              <w:right w:val="single" w:sz="6" w:space="0" w:color="DFE2E5"/>
+            </w:tcBorders>
+            <w:tcMar>
+              <w:top w:w="90" w:type="dxa"/>
+              <w:left w:w="195" w:type="dxa"/>
+              <w:bottom w:w="90" w:type="dxa"/>
+              <w:right w:w="195" w:type="dxa"/>
+            </w:tcMar>
+            <w:vAlign w:val="center"/>
+            <w:hideMark/>
+          </w:tcPr>
+          <w:p>
+            <w:pPr>
+              <w:spacing w:after="0" w:line="240" w:lineRule="auto"/>
+              <w:rPr>
+                <w:rFonts w:ascii="Times New Roman" w:eastAsia="Times New Roman" w:hAnsi="Times New Roman" w:cs="Times New Roman"/>
+                <w:color w:val="263238"/>
+                <w:sz w:val="24"/>
+                <w:szCs w:val="24"/>
+              </w:rPr>
+            </w:pPr>
+            <w:r>
+              <w:rPr>
+                <w:rFonts w:ascii="Times New Roman" w:eastAsia="Times New Roman" w:hAnsi="Times New Roman" w:cs="Times New Roman"/>
+                <w:color w:val="263238"/>
+                <w:sz w:val="24"/>
+                <w:szCs w:val="24"/>
+              </w:rPr>
+              <w:t>1124.50</w:t>
+            </w:r>
+          </w:p>
+        </w:tc>
+        <w:tc>
+          <w:tcPr>
+            <w:tcW w:w="0" w:type="auto"/>
+            <w:tcBorders>
+              <w:top w:val="single" w:sz="6" w:space="0" w:color="DFE2E5"/>
+              <w:left w:val="single" w:sz="6" w:space="0" w:color="DFE2E5"/>
+              <w:bottom w:val="single" w:sz="6" w:space="0" w:color="DFE2E5"/>
+              <w:right w:val="single" w:sz="6" w:space="0" w:color="DFE2E5"/>
+            </w:tcBorders>
+            <w:tcMar>
+              <w:top w:w="90" w:type="dxa"/>
+              <w:left w:w="195" w:type="dxa"/>
+              <w:bottom w:w="90" w:type="dxa"/>
+              <w:right w:w="195" w:type="dxa"/>
+            </w:tcMar>
+            <w:vAlign w:val="center"/>
+            <w:hideMark/>
+          </w:tcPr>
+          <w:p>
+            <w:pPr>
+              <w:spacing w:after="0" w:line="240" w:lineRule="auto"/>
+              <w:rPr>
+                <w:rFonts w:ascii="Times New Roman" w:eastAsia="Times New Roman" w:hAnsi="Times New Roman" w:cs="Times New Roman"/>
+                <w:color w:val="263238"/>
+                <w:sz w:val="24"/>
+                <w:szCs w:val="24"/>
+              </w:rPr>
+            </w:pPr>
+            <w:r>
+              <w:rPr>
+                <w:rFonts w:ascii="Times New Roman" w:eastAsia="Times New Roman" w:hAnsi="Times New Roman" w:cs="Times New Roman"/>
+                <w:color w:val="263238"/>
+                <w:sz w:val="24"/>
+                <w:szCs w:val="24"/>
+              </w:rPr>
+              <w:t>07/11/2022 15:00:00</w:t>
+            </w:r>
+          </w:p>
+        </w:tc>
+      </w:tr>
+      <w:tr>
+        <w:tc>
+          <w:tcPr>
+            <w:tcW w:w="0" w:type="auto"/>
+            <w:tcBorders>
+              <w:top w:val="single" w:sz="6" w:space="0" w:color="DFE2E5"/>
+              <w:left w:val="single" w:sz="6" w:space="0" w:color="DFE2E5"/>
+              <w:bottom w:val="single" w:sz="6" w:space="0" w:color="DFE2E5"/>
+              <w:right w:val="single" w:sz="6" w:space="0" w:color="DFE2E5"/>
+            </w:tcBorders>
+            <w:tcMar>
+              <w:top w:w="90" w:type="dxa"/>
+              <w:left w:w="195" w:type="dxa"/>
+              <w:bottom w:w="90" w:type="dxa"/>
+              <w:right w:w="195" w:type="dxa"/>
+            </w:tcMar>
+            <w:vAlign w:val="center"/>
+            <w:hideMark/>
+          </w:tcPr>
+          <w:p>
+            <w:pPr>
+              <w:spacing w:after="0" w:line="240" w:lineRule="auto"/>
+              <w:rPr>
+                <w:rFonts w:ascii="Times New Roman" w:eastAsia="Times New Roman" w:hAnsi="Times New Roman" w:cs="Times New Roman"/>
+                <w:color w:val="263238"/>
+                <w:sz w:val="24"/>
+                <w:szCs w:val="24"/>
+              </w:rPr>
+            </w:pPr>
+            <w:r>
+              <w:rPr>
+                <w:rFonts w:ascii="Times New Roman" w:eastAsia="Times New Roman" w:hAnsi="Times New Roman" w:cs="Times New Roman"/>
+                <w:color w:val="263238"/>
+                <w:sz w:val="24"/>
+                <w:szCs w:val="24"/>
+              </w:rPr>
+              <w:t>346462</w:t>
+            </w:r>
+          </w:p>
+        </w:tc>
+        <w:tc>
+          <w:tcPr>
+            <w:tcW w:w="0" w:type="auto"/>
+            <w:tcBorders>
+              <w:top w:val="single" w:sz="6" w:space="0" w:color="DFE2E5"/>
+              <w:left w:val="single" w:sz="6" w:space="0" w:color="DFE2E5"/>
+              <w:bottom w:val="single" w:sz="6" w:space="0" w:color="DFE2E5"/>
+              <w:right w:val="single" w:sz="6" w:space="0" w:color="DFE2E5"/>
+            </w:tcBorders>
+            <w:tcMar>
+              <w:top w:w="90" w:type="dxa"/>
+              <w:left w:w="195" w:type="dxa"/>
+              <w:bottom w:w="90" w:type="dxa"/>
+              <w:right w:w="195" w:type="dxa"/>
+            </w:tcMar>
+            <w:vAlign w:val="center"/>
+            <w:hideMark/>
+          </w:tcPr>
+          <w:p>
+            <w:pPr>
+              <w:spacing w:after="0" w:line="240" w:lineRule="auto"/>
+              <w:rPr>
+                <w:rFonts w:ascii="Times New Roman" w:eastAsia="Times New Roman" w:hAnsi="Times New Roman" w:cs="Times New Roman"/>
+                <w:color w:val="263238"/>
+                <w:sz w:val="24"/>
+                <w:szCs w:val="24"/>
+              </w:rPr>
+            </w:pPr>
+            <w:r>
+              <w:rPr>
+                <w:rFonts w:ascii="Times New Roman" w:eastAsia="Times New Roman" w:hAnsi="Times New Roman" w:cs="Times New Roman"/>
+                <w:color w:val="263238"/>
+                <w:sz w:val="24"/>
+                <w:szCs w:val="24"/>
+              </w:rPr>
+              <w:t>1234.14</w:t>
+            </w:r>
+          </w:p>
+        </w:tc>
+        <w:tc>
+          <w:tcPr>
+            <w:tcW w:w="0" w:type="auto"/>
+            <w:tcBorders>
+              <w:top w:val="single" w:sz="6" w:space="0" w:color="DFE2E5"/>
+              <w:left w:val="single" w:sz="6" w:space="0" w:color="DFE2E5"/>
+              <w:bottom w:val="single" w:sz="6" w:space="0" w:color="DFE2E5"/>
+              <w:right w:val="single" w:sz="6" w:space="0" w:color="DFE2E5"/>
+            </w:tcBorders>
+            <w:tcMar>
+              <w:top w:w="90" w:type="dxa"/>
+              <w:left w:w="195" w:type="dxa"/>
+              <w:bottom w:w="90" w:type="dxa"/>
+              <w:right w:w="195" w:type="dxa"/>
+            </w:tcMar>
+            <w:vAlign w:val="center"/>
+            <w:hideMark/>
+          </w:tcPr>
+          <w:p>
+            <w:pPr>
+              <w:spacing w:after="0" w:line="240" w:lineRule="auto"/>
+              <w:rPr>
+                <w:rFonts w:ascii="Times New Roman" w:eastAsia="Times New Roman" w:hAnsi="Times New Roman" w:cs="Times New Roman"/>
+                <w:color w:val="263238"/>
+                <w:sz w:val="24"/>
+                <w:szCs w:val="24"/>
+              </w:rPr>
+            </w:pPr>
+            <w:r>
+              <w:rPr>
+                <w:rFonts w:ascii="Times New Roman" w:eastAsia="Times New Roman" w:hAnsi="Times New Roman" w:cs="Times New Roman"/>
+                <w:color w:val="263238"/>
+                <w:sz w:val="24"/>
+                <w:szCs w:val="24"/>
+              </w:rPr>
+              <w:t>07/11/2022 16:45:00</w:t>
+            </w:r>
+          </w:p>
+        </w:tc>
+      </w:tr>
+    </w:tbl>
+    <w:p/>
+    <w:p/>
+    <w:p>
+      <w:proofErr w:type="spellStart"/>
+      <w:proofErr w:type="gramStart"/>
+      <w:r>
+        <w:t>Sol’n</w:t>
+      </w:r>
+      <w:proofErr w:type="spellEnd"/>
+      <w:r>
+        <w:t xml:space="preserve"> :</w:t>
+      </w:r>
+      <w:proofErr w:type="gramEnd"/>
+      <w:r>
+        <w:t xml:space="preserve">-  </w:t>
+      </w:r>
+      <w:r>
+        <w:t xml:space="preserve">with </w:t>
+      </w:r>
+      <w:proofErr w:type="spellStart"/>
+      <w:r>
+        <w:t>cte</w:t>
+      </w:r>
+      <w:proofErr w:type="spellEnd"/>
+      <w:r>
+        <w:t xml:space="preserve"> as(SELECT </w:t>
+      </w:r>
+    </w:p>
+    <w:p>
+      <w:r>
+        <w:t xml:space="preserve">  </w:t>
+      </w:r>
+      <w:proofErr w:type="spellStart"/>
+      <w:r>
+        <w:t>measurement_time</w:t>
+      </w:r>
+      <w:proofErr w:type="spellEnd"/>
+      <w:r>
+        <w:t xml:space="preserve">, </w:t>
+      </w:r>
+    </w:p>
+    <w:p>
+      <w:r>
+        <w:t xml:space="preserve">  </w:t>
+      </w:r>
+      <w:proofErr w:type="gramStart"/>
+      <w:r>
+        <w:t>CAST(</w:t>
+      </w:r>
+      <w:proofErr w:type="spellStart"/>
+      <w:proofErr w:type="gramEnd"/>
+      <w:r>
+        <w:t>measurement_time</w:t>
+      </w:r>
+      <w:proofErr w:type="spellEnd"/>
+      <w:r>
+        <w:t xml:space="preserve"> AS DATE) AS </w:t>
+      </w:r>
+      <w:proofErr w:type="spellStart"/>
+      <w:r>
+        <w:t>measurement_day</w:t>
+      </w:r>
+      <w:proofErr w:type="spellEnd"/>
+      <w:r>
+        <w:t>,</w:t>
+      </w:r>
+    </w:p>
+    <w:p>
+      <w:r>
+        <w:t xml:space="preserve">  </w:t>
+      </w:r>
+      <w:proofErr w:type="spellStart"/>
+      <w:r>
+        <w:t>measurement_value</w:t>
+      </w:r>
+      <w:proofErr w:type="spellEnd"/>
+      <w:r>
+        <w:t>,</w:t>
+      </w:r>
+    </w:p>
+    <w:p>
+      <w:r>
+        <w:t xml:space="preserve">  </w:t>
+      </w:r>
+      <w:proofErr w:type="spellStart"/>
+      <w:r>
+        <w:t>row_</w:t>
+      </w:r>
+      <w:proofErr w:type="gramStart"/>
+      <w:r>
+        <w:t>number</w:t>
+      </w:r>
+      <w:proofErr w:type="spellEnd"/>
+      <w:r>
+        <w:t>(</w:t>
+      </w:r>
+      <w:proofErr w:type="gramEnd"/>
+      <w:r>
+        <w:t>) OVER(PARTITION BY CAST(</w:t>
+      </w:r>
+      <w:proofErr w:type="spellStart"/>
+      <w:r>
+        <w:t>measurement_time</w:t>
+      </w:r>
+      <w:proofErr w:type="spellEnd"/>
+      <w:r>
+        <w:t xml:space="preserve"> AS DATE )</w:t>
+      </w:r>
+    </w:p>
+    <w:p>
+      <w:r>
+        <w:t xml:space="preserve">  ORDER BY </w:t>
+      </w:r>
+      <w:proofErr w:type="spellStart"/>
+      <w:r>
+        <w:t>measurement_time</w:t>
+      </w:r>
+      <w:proofErr w:type="spellEnd"/>
+      <w:r>
+        <w:t xml:space="preserve">) as </w:t>
+      </w:r>
+      <w:proofErr w:type="spellStart"/>
+      <w:r>
+        <w:t>measurement_num</w:t>
+      </w:r>
+      <w:proofErr w:type="spellEnd"/>
+    </w:p>
+    <w:p>
+      <w:r>
+        <w:t xml:space="preserve">  </w:t>
+      </w:r>
+      <w:proofErr w:type="gramStart"/>
+      <w:r>
+        <w:t>from</w:t>
+      </w:r>
+      <w:proofErr w:type="gramEnd"/>
+      <w:r>
+        <w:t xml:space="preserve"> measurements)</w:t>
+      </w:r>
+    </w:p>
+    <w:p>
+      <w:r>
+        <w:t xml:space="preserve">  </w:t>
+      </w:r>
+    </w:p>
     <w:p>
       <w:bookmarkStart w:id="0" w:name="_GoBack"/>
       <w:bookmarkEnd w:id="0"/>
+      <w:r>
+        <w:t xml:space="preserve">select </w:t>
+      </w:r>
+      <w:proofErr w:type="spellStart"/>
+      <w:r>
+        <w:t>measurement_day</w:t>
+      </w:r>
+      <w:proofErr w:type="spellEnd"/>
+      <w:r>
+        <w:t>,</w:t>
+      </w:r>
     </w:p>
-    <w:p/>
     <w:p>
-      <w:r>
-        <w:t xml:space="preserve">SELECT </w:t>
+      <w:proofErr w:type="gramStart"/>
+      <w:r>
+        <w:t>SUM(</w:t>
+      </w:r>
+      <w:proofErr w:type="gramEnd"/>
+    </w:p>
+    <w:p>
+      <w:r>
+        <w:t xml:space="preserve">CASE when </w:t>
       </w:r>
       <w:proofErr w:type="spellStart"/>
       <w:r>
-        <w:t>customer_id</w:t>
+        <w:t>measurement_num</w:t>
+      </w:r>
+      <w:proofErr w:type="spellEnd"/>
+      <w:r>
+        <w:t xml:space="preserve"> %</w:t>
       </w:r>
       <w:proofErr w:type="gramStart"/>
       <w:r>
-        <w:t>,unique</w:t>
+        <w:t>2 !</w:t>
       </w:r>
       <w:proofErr w:type="gramEnd"/>
       <w:r>
-        <w:t>_count</w:t>
+        <w:t xml:space="preserve">=0  THEN </w:t>
+      </w:r>
+      <w:proofErr w:type="spellStart"/>
+      <w:r>
+        <w:t>measurement_value</w:t>
+      </w:r>
+      <w:proofErr w:type="spellEnd"/>
+      <w:r>
+        <w:t xml:space="preserve"> ELSE 0</w:t>
+      </w:r>
+    </w:p>
+    <w:p>
+      <w:r>
+        <w:t xml:space="preserve">END) as </w:t>
+      </w:r>
+      <w:proofErr w:type="spellStart"/>
+      <w:r>
+        <w:t>odd_sum</w:t>
+      </w:r>
+      <w:proofErr w:type="spellEnd"/>
+      <w:r>
+        <w:t>,</w:t>
+      </w:r>
+    </w:p>
+    <w:p>
+      <w:proofErr w:type="gramStart"/>
+      <w:r>
+        <w:t>SUM(</w:t>
+      </w:r>
+      <w:proofErr w:type="gramEnd"/>
+    </w:p>
+    <w:p>
+      <w:r>
+        <w:t xml:space="preserve">CASE WHEN </w:t>
+      </w:r>
+      <w:proofErr w:type="spellStart"/>
+      <w:r>
+        <w:t>measurement_num</w:t>
+      </w:r>
+      <w:proofErr w:type="spellEnd"/>
+      <w:r>
+        <w:t xml:space="preserve"> %2 =0 THEN </w:t>
+      </w:r>
+      <w:proofErr w:type="spellStart"/>
+      <w:r>
+        <w:t>measurement_value</w:t>
+      </w:r>
+      <w:proofErr w:type="spellEnd"/>
+      <w:r>
+        <w:t xml:space="preserve"> ELSE 0</w:t>
+      </w:r>
+    </w:p>
+    <w:p>
+      <w:r>
+        <w:t xml:space="preserve">END) as </w:t>
+      </w:r>
+      <w:proofErr w:type="spellStart"/>
+      <w:r>
+        <w:t>even_sum</w:t>
       </w:r>
       <w:proofErr w:type="spellEnd"/>
     </w:p>
     <w:p>
-      <w:r>
-        <w:t xml:space="preserve">FROM </w:t>
+      <w:proofErr w:type="gramStart"/>
+      <w:r>
+        <w:t>from</w:t>
+      </w:r>
+      <w:proofErr w:type="gramEnd"/>
+      <w:r>
+        <w:t xml:space="preserve"> </w:t>
       </w:r>
       <w:proofErr w:type="spellStart"/>
       <w:r>
-        <w:t>supercloud</w:t>
+        <w:t>cte</w:t>
       </w:r>
       <w:proofErr w:type="spellEnd"/>
+      <w:r>
+        <w:t xml:space="preserve"> </w:t>
+      </w:r>
     </w:p>
     <w:p>
       <w:r>
-        <w:t xml:space="preserve">WHERE </w:t>
+        <w:t xml:space="preserve">GROUP BY </w:t>
       </w:r>
       <w:proofErr w:type="spellStart"/>
       <w:r>
-        <w:t>unique_count</w:t>
+        <w:t>measurement_day</w:t>
       </w:r>
       <w:proofErr w:type="spellEnd"/>
-      <w:r>
-        <w:t xml:space="preserve"> = (</w:t>
-      </w:r>
-    </w:p>
-    <w:p>
-      <w:r>
-        <w:t xml:space="preserve">  SELECT </w:t>
-      </w:r>
-      <w:proofErr w:type="gramStart"/>
-      <w:r>
-        <w:t>COUNT(</w:t>
-      </w:r>
-      <w:proofErr w:type="gramEnd"/>
-      <w:r>
-        <w:t xml:space="preserve">DISTINCT </w:t>
-      </w:r>
-      <w:proofErr w:type="spellStart"/>
-      <w:r>
-        <w:t>product_category</w:t>
-      </w:r>
-      <w:proofErr w:type="spellEnd"/>
-      <w:r>
-        <w:t xml:space="preserve">) </w:t>
-      </w:r>
-    </w:p>
-    <w:p>
-      <w:r>
-        <w:t xml:space="preserve">  FROM products)</w:t>
-      </w:r>
-    </w:p>
-    <w:p>
-      <w:r>
-        <w:t xml:space="preserve">ORDER BY </w:t>
-      </w:r>
-      <w:proofErr w:type="spellStart"/>
-      <w:r>
-        <w:t>customer_id</w:t>
-      </w:r>
-      <w:proofErr w:type="spellEnd"/>
-      <w:r>
-        <w:t>;</w:t>
-      </w:r>
     </w:p>
     <w:p/>
     <w:p/>
+    <w:p/>
+    <w:p/>
+    <w:p/>
+    <w:p/>
+    <w:p>
+      <w:r>
+        <w:t xml:space="preserve">  </w:t>
+      </w:r>
+    </w:p>
+    <w:p>
+      <w:r>
+        <w:t xml:space="preserve">  </w:t>
+      </w:r>
+    </w:p>
+    <w:p>
+      <w:r>
+        <w:t xml:space="preserve">  </w:t>
+      </w:r>
+    </w:p>
+    <w:p>
+      <w:r>
+        <w:t xml:space="preserve">  </w:t>
+      </w:r>
+    </w:p>
+    <w:p>
+      <w:r>
+        <w:t xml:space="preserve">  </w:t>
+      </w:r>
+    </w:p>
+    <w:p>
+      <w:r>
+        <w:t xml:space="preserve">  </w:t>
+      </w:r>
+    </w:p>
+    <w:p>
+      <w:r>
+        <w:t xml:space="preserve">  </w:t>
+      </w:r>
+    </w:p>
     <w:p/>
     <w:p/>
     <w:p/>
@@ -5565,6 +7235,155 @@
 <file path=word/numbering.xml><?xml version="1.0" encoding="utf-8"?>
 <w:numbering xmlns:wpc="http://schemas.microsoft.com/office/word/2010/wordprocessingCanvas" xmlns:mc="http://schemas.openxmlformats.org/markup-compatibility/2006" xmlns:o="urn:schemas-microsoft-com:office:office" xmlns:r="http://schemas.openxmlformats.org/officeDocument/2006/relationships" xmlns:m="http://schemas.openxmlformats.org/officeDocument/2006/math" xmlns:v="urn:schemas-microsoft-com:vml" xmlns:wp14="http://schemas.microsoft.com/office/word/2010/wordprocessingDrawing" xmlns:wp="http://schemas.openxmlformats.org/drawingml/2006/wordprocessingDrawing" xmlns:w10="urn:schemas-microsoft-com:office:word" xmlns:w="http://schemas.openxmlformats.org/wordprocessingml/2006/main" xmlns:w14="http://schemas.microsoft.com/office/word/2010/wordml" xmlns:wpg="http://schemas.microsoft.com/office/word/2010/wordprocessingGroup" xmlns:wpi="http://schemas.microsoft.com/office/word/2010/wordprocessingInk" xmlns:wne="http://schemas.microsoft.com/office/word/2006/wordml" xmlns:wps="http://schemas.microsoft.com/office/word/2010/wordprocessingShape" mc:Ignorable="w14 wp14">
   <w:abstractNum w:abstractNumId="0">
+    <w:nsid w:val="392C7B29"/>
+    <w:multiLevelType w:val="multilevel"/>
+    <w:tmpl w:val="40649C8A"/>
+    <w:lvl w:ilvl="0">
+      <w:start w:val="1"/>
+      <w:numFmt w:val="bullet"/>
+      <w:lvlText w:val=""/>
+      <w:lvlJc w:val="left"/>
+      <w:pPr>
+        <w:tabs>
+          <w:tab w:val="num" w:pos="720"/>
+        </w:tabs>
+        <w:ind w:left="720" w:hanging="360"/>
+      </w:pPr>
+      <w:rPr>
+        <w:rFonts w:ascii="Symbol" w:hAnsi="Symbol" w:hint="default"/>
+        <w:sz w:val="20"/>
+      </w:rPr>
+    </w:lvl>
+    <w:lvl w:ilvl="1" w:tentative="1">
+      <w:start w:val="1"/>
+      <w:numFmt w:val="bullet"/>
+      <w:lvlText w:val="o"/>
+      <w:lvlJc w:val="left"/>
+      <w:pPr>
+        <w:tabs>
+          <w:tab w:val="num" w:pos="1440"/>
+        </w:tabs>
+        <w:ind w:left="1440" w:hanging="360"/>
+      </w:pPr>
+      <w:rPr>
+        <w:rFonts w:ascii="Courier New" w:hAnsi="Courier New" w:hint="default"/>
+        <w:sz w:val="20"/>
+      </w:rPr>
+    </w:lvl>
+    <w:lvl w:ilvl="2" w:tentative="1">
+      <w:start w:val="1"/>
+      <w:numFmt w:val="bullet"/>
+      <w:lvlText w:val=""/>
+      <w:lvlJc w:val="left"/>
+      <w:pPr>
+        <w:tabs>
+          <w:tab w:val="num" w:pos="2160"/>
+        </w:tabs>
+        <w:ind w:left="2160" w:hanging="360"/>
+      </w:pPr>
+      <w:rPr>
+        <w:rFonts w:ascii="Wingdings" w:hAnsi="Wingdings" w:hint="default"/>
+        <w:sz w:val="20"/>
+      </w:rPr>
+    </w:lvl>
+    <w:lvl w:ilvl="3" w:tentative="1">
+      <w:start w:val="1"/>
+      <w:numFmt w:val="bullet"/>
+      <w:lvlText w:val=""/>
+      <w:lvlJc w:val="left"/>
+      <w:pPr>
+        <w:tabs>
+          <w:tab w:val="num" w:pos="2880"/>
+        </w:tabs>
+        <w:ind w:left="2880" w:hanging="360"/>
+      </w:pPr>
+      <w:rPr>
+        <w:rFonts w:ascii="Wingdings" w:hAnsi="Wingdings" w:hint="default"/>
+        <w:sz w:val="20"/>
+      </w:rPr>
+    </w:lvl>
+    <w:lvl w:ilvl="4" w:tentative="1">
+      <w:start w:val="1"/>
+      <w:numFmt w:val="bullet"/>
+      <w:lvlText w:val=""/>
+      <w:lvlJc w:val="left"/>
+      <w:pPr>
+        <w:tabs>
+          <w:tab w:val="num" w:pos="3600"/>
+        </w:tabs>
+        <w:ind w:left="3600" w:hanging="360"/>
+      </w:pPr>
+      <w:rPr>
+        <w:rFonts w:ascii="Wingdings" w:hAnsi="Wingdings" w:hint="default"/>
+        <w:sz w:val="20"/>
+      </w:rPr>
+    </w:lvl>
+    <w:lvl w:ilvl="5" w:tentative="1">
+      <w:start w:val="1"/>
+      <w:numFmt w:val="bullet"/>
+      <w:lvlText w:val=""/>
+      <w:lvlJc w:val="left"/>
+      <w:pPr>
+        <w:tabs>
+          <w:tab w:val="num" w:pos="4320"/>
+        </w:tabs>
+        <w:ind w:left="4320" w:hanging="360"/>
+      </w:pPr>
+      <w:rPr>
+        <w:rFonts w:ascii="Wingdings" w:hAnsi="Wingdings" w:hint="default"/>
+        <w:sz w:val="20"/>
+      </w:rPr>
+    </w:lvl>
+    <w:lvl w:ilvl="6" w:tentative="1">
+      <w:start w:val="1"/>
+      <w:numFmt w:val="bullet"/>
+      <w:lvlText w:val=""/>
+      <w:lvlJc w:val="left"/>
+      <w:pPr>
+        <w:tabs>
+          <w:tab w:val="num" w:pos="5040"/>
+        </w:tabs>
+        <w:ind w:left="5040" w:hanging="360"/>
+      </w:pPr>
+      <w:rPr>
+        <w:rFonts w:ascii="Wingdings" w:hAnsi="Wingdings" w:hint="default"/>
+        <w:sz w:val="20"/>
+      </w:rPr>
+    </w:lvl>
+    <w:lvl w:ilvl="7" w:tentative="1">
+      <w:start w:val="1"/>
+      <w:numFmt w:val="bullet"/>
+      <w:lvlText w:val=""/>
+      <w:lvlJc w:val="left"/>
+      <w:pPr>
+        <w:tabs>
+          <w:tab w:val="num" w:pos="5760"/>
+        </w:tabs>
+        <w:ind w:left="5760" w:hanging="360"/>
+      </w:pPr>
+      <w:rPr>
+        <w:rFonts w:ascii="Wingdings" w:hAnsi="Wingdings" w:hint="default"/>
+        <w:sz w:val="20"/>
+      </w:rPr>
+    </w:lvl>
+    <w:lvl w:ilvl="8" w:tentative="1">
+      <w:start w:val="1"/>
+      <w:numFmt w:val="bullet"/>
+      <w:lvlText w:val=""/>
+      <w:lvlJc w:val="left"/>
+      <w:pPr>
+        <w:tabs>
+          <w:tab w:val="num" w:pos="6480"/>
+        </w:tabs>
+        <w:ind w:left="6480" w:hanging="360"/>
+      </w:pPr>
+      <w:rPr>
+        <w:rFonts w:ascii="Wingdings" w:hAnsi="Wingdings" w:hint="default"/>
+        <w:sz w:val="20"/>
+      </w:rPr>
+    </w:lvl>
+  </w:abstractNum>
+  <w:abstractNum w:abstractNumId="1">
     <w:nsid w:val="47FE248E"/>
     <w:multiLevelType w:val="multilevel"/>
     <w:tmpl w:val="36666522"/>
@@ -5714,6 +7533,9 @@
     </w:lvl>
   </w:abstractNum>
   <w:num w:numId="1">
+    <w:abstractNumId w:val="1"/>
+  </w:num>
+  <w:num w:numId="2">
     <w:abstractNumId w:val="0"/>
   </w:num>
 </w:numbering>

--- a/Questions.docx
+++ b/Questions.docx
@@ -6900,10 +6900,7 @@
       </w:r>
       <w:proofErr w:type="gramEnd"/>
       <w:r>
-        <w:t xml:space="preserve">-  </w:t>
-      </w:r>
-      <w:r>
-        <w:t xml:space="preserve">with </w:t>
+        <w:t xml:space="preserve">-  with </w:t>
       </w:r>
       <w:proofErr w:type="spellStart"/>
       <w:r>
@@ -7032,8 +7029,6 @@
       </w:r>
     </w:p>
     <w:p>
-      <w:bookmarkStart w:id="0" w:name="_GoBack"/>
-      <w:bookmarkEnd w:id="0"/>
       <w:r>
         <w:t xml:space="preserve">select </w:t>
       </w:r>
@@ -7164,14 +7159,4414 @@
     <w:p/>
     <w:p/>
     <w:p/>
+    <w:p>
+      <w:pPr>
+        <w:pStyle w:val="NormalWeb"/>
+        <w:pBdr>
+          <w:top w:val="single" w:sz="2" w:space="0" w:color="auto"/>
+          <w:left w:val="single" w:sz="2" w:space="0" w:color="auto"/>
+          <w:bottom w:val="single" w:sz="2" w:space="0" w:color="auto"/>
+          <w:right w:val="single" w:sz="2" w:space="0" w:color="auto"/>
+        </w:pBdr>
+        <w:shd w:val="clear" w:color="auto" w:fill="FFFFFF"/>
+        <w:spacing w:before="0" w:beforeAutospacing="0" w:after="240" w:afterAutospacing="0"/>
+        <w:rPr>
+          <w:rFonts w:ascii="Segoe UI" w:hAnsi="Segoe UI" w:cs="Segoe UI"/>
+          <w:color w:val="263238"/>
+          <w:sz w:val="21"/>
+          <w:szCs w:val="21"/>
+        </w:rPr>
+      </w:pPr>
+      <w:r>
+        <w:rPr>
+          <w:b/>
+        </w:rPr>
+        <w:lastRenderedPageBreak/>
+        <w:t>4.</w:t>
+      </w:r>
+      <w:r>
+        <w:t xml:space="preserve"> </w:t>
+      </w:r>
+      <w:r>
+        <w:rPr>
+          <w:rFonts w:ascii="Segoe UI" w:hAnsi="Segoe UI" w:cs="Segoe UI"/>
+          <w:color w:val="263238"/>
+          <w:sz w:val="21"/>
+          <w:szCs w:val="21"/>
+        </w:rPr>
+        <w:t>Assume you are given the table on Walmart user transactions. Based on a user's most recent transaction date, write a query to obtain the users and the number of products bought.</w:t>
+      </w:r>
+    </w:p>
+    <w:p>
+      <w:pPr>
+        <w:pStyle w:val="NormalWeb"/>
+        <w:pBdr>
+          <w:top w:val="single" w:sz="2" w:space="0" w:color="auto"/>
+          <w:left w:val="single" w:sz="2" w:space="0" w:color="auto"/>
+          <w:bottom w:val="single" w:sz="2" w:space="0" w:color="auto"/>
+          <w:right w:val="single" w:sz="2" w:space="0" w:color="auto"/>
+        </w:pBdr>
+        <w:shd w:val="clear" w:color="auto" w:fill="FFFFFF"/>
+        <w:spacing w:before="0" w:beforeAutospacing="0" w:after="240" w:afterAutospacing="0"/>
+        <w:rPr>
+          <w:rFonts w:ascii="Segoe UI" w:hAnsi="Segoe UI" w:cs="Segoe UI"/>
+          <w:color w:val="263238"/>
+          <w:sz w:val="21"/>
+          <w:szCs w:val="21"/>
+        </w:rPr>
+      </w:pPr>
+      <w:r>
+        <w:rPr>
+          <w:rFonts w:ascii="Segoe UI" w:hAnsi="Segoe UI" w:cs="Segoe UI"/>
+          <w:color w:val="263238"/>
+          <w:sz w:val="21"/>
+          <w:szCs w:val="21"/>
+        </w:rPr>
+        <w:t>Output the user's most recent transaction date, user ID and the number of products sorted by the transaction date in chronological order.</w:t>
+      </w:r>
+    </w:p>
+    <w:p>
+      <w:pPr>
+        <w:pStyle w:val="NormalWeb"/>
+        <w:pBdr>
+          <w:top w:val="single" w:sz="2" w:space="0" w:color="auto"/>
+          <w:left w:val="single" w:sz="2" w:space="0" w:color="auto"/>
+          <w:bottom w:val="single" w:sz="2" w:space="0" w:color="auto"/>
+          <w:right w:val="single" w:sz="2" w:space="0" w:color="auto"/>
+        </w:pBdr>
+        <w:shd w:val="clear" w:color="auto" w:fill="FFFFFF"/>
+        <w:spacing w:before="0" w:beforeAutospacing="0" w:after="240" w:afterAutospacing="0"/>
+        <w:rPr>
+          <w:rFonts w:ascii="Segoe UI" w:hAnsi="Segoe UI" w:cs="Segoe UI"/>
+          <w:color w:val="263238"/>
+          <w:sz w:val="21"/>
+          <w:szCs w:val="21"/>
+        </w:rPr>
+      </w:pPr>
+      <w:r>
+        <w:rPr>
+          <w:rStyle w:val="Emphasis"/>
+          <w:rFonts w:ascii="Segoe UI" w:hAnsi="Segoe UI" w:cs="Segoe UI"/>
+          <w:color w:val="263238"/>
+          <w:sz w:val="21"/>
+          <w:szCs w:val="21"/>
+          <w:bdr w:val="single" w:sz="2" w:space="0" w:color="auto" w:frame="1"/>
+        </w:rPr>
+        <w:t>P.S. As of 10 Nov 2022, the official solution was changed from output of the transaction date, number of users and number of products to the current output.</w:t>
+      </w:r>
+    </w:p>
+    <w:p>
+      <w:pPr>
+        <w:pStyle w:val="Heading3"/>
+        <w:pBdr>
+          <w:top w:val="single" w:sz="2" w:space="0" w:color="auto"/>
+          <w:left w:val="single" w:sz="2" w:space="0" w:color="auto"/>
+          <w:bottom w:val="single" w:sz="2" w:space="0" w:color="auto"/>
+          <w:right w:val="single" w:sz="2" w:space="0" w:color="auto"/>
+        </w:pBdr>
+        <w:shd w:val="clear" w:color="auto" w:fill="FFFFFF"/>
+        <w:spacing w:before="240" w:beforeAutospacing="0" w:after="240" w:afterAutospacing="0"/>
+        <w:rPr>
+          <w:rFonts w:ascii="Segoe UI" w:hAnsi="Segoe UI" w:cs="Segoe UI"/>
+          <w:color w:val="263238"/>
+        </w:rPr>
+      </w:pPr>
+      <w:proofErr w:type="spellStart"/>
+      <w:proofErr w:type="gramStart"/>
+      <w:r>
+        <w:rPr>
+          <w:rStyle w:val="HTMLCode"/>
+          <w:rFonts w:ascii="Consolas" w:hAnsi="Consolas"/>
+          <w:color w:val="263238"/>
+          <w:sz w:val="21"/>
+          <w:szCs w:val="21"/>
+          <w:bdr w:val="single" w:sz="2" w:space="2" w:color="auto" w:frame="1"/>
+          <w:shd w:val="clear" w:color="auto" w:fill="F7F9FA"/>
+        </w:rPr>
+        <w:t>user_transactions</w:t>
+      </w:r>
+      <w:proofErr w:type="spellEnd"/>
+      <w:proofErr w:type="gramEnd"/>
+      <w:r>
+        <w:rPr>
+          <w:rFonts w:ascii="Segoe UI" w:hAnsi="Segoe UI" w:cs="Segoe UI"/>
+          <w:color w:val="263238"/>
+        </w:rPr>
+        <w:t> Table:</w:t>
+      </w:r>
+    </w:p>
+    <w:tbl>
+      <w:tblPr>
+        <w:tblW w:w="0" w:type="auto"/>
+        <w:tblBorders>
+          <w:top w:val="single" w:sz="2" w:space="0" w:color="auto"/>
+          <w:left w:val="single" w:sz="2" w:space="0" w:color="auto"/>
+          <w:bottom w:val="single" w:sz="2" w:space="0" w:color="auto"/>
+          <w:right w:val="single" w:sz="2" w:space="0" w:color="auto"/>
+        </w:tblBorders>
+        <w:tblCellMar>
+          <w:top w:w="15" w:type="dxa"/>
+          <w:left w:w="15" w:type="dxa"/>
+          <w:bottom w:w="15" w:type="dxa"/>
+          <w:right w:w="15" w:type="dxa"/>
+        </w:tblCellMar>
+        <w:tblLook w:val="04A0" w:firstRow="1" w:lastRow="0" w:firstColumn="1" w:lastColumn="0" w:noHBand="0" w:noVBand="1"/>
+      </w:tblPr>
+      <w:tblGrid>
+        <w:gridCol w:w="1916"/>
+        <w:gridCol w:w="1356"/>
+      </w:tblGrid>
+      <w:tr>
+        <w:trPr>
+          <w:tblHeader/>
+        </w:trPr>
+        <w:tc>
+          <w:tcPr>
+            <w:tcW w:w="0" w:type="auto"/>
+            <w:tcBorders>
+              <w:top w:val="single" w:sz="6" w:space="0" w:color="DFE2E5"/>
+              <w:left w:val="single" w:sz="6" w:space="0" w:color="DFE2E5"/>
+              <w:bottom w:val="single" w:sz="6" w:space="0" w:color="DFE2E5"/>
+              <w:right w:val="single" w:sz="6" w:space="0" w:color="DFE2E5"/>
+            </w:tcBorders>
+            <w:tcMar>
+              <w:top w:w="90" w:type="dxa"/>
+              <w:left w:w="195" w:type="dxa"/>
+              <w:bottom w:w="90" w:type="dxa"/>
+              <w:right w:w="195" w:type="dxa"/>
+            </w:tcMar>
+            <w:vAlign w:val="center"/>
+            <w:hideMark/>
+          </w:tcPr>
+          <w:p>
+            <w:pPr>
+              <w:rPr>
+                <w:b/>
+                <w:bCs/>
+                <w:color w:val="263238"/>
+                <w:sz w:val="24"/>
+                <w:szCs w:val="24"/>
+              </w:rPr>
+            </w:pPr>
+            <w:r>
+              <w:rPr>
+                <w:b/>
+                <w:bCs/>
+                <w:color w:val="263238"/>
+              </w:rPr>
+              <w:t>Column Name</w:t>
+            </w:r>
+          </w:p>
+        </w:tc>
+        <w:tc>
+          <w:tcPr>
+            <w:tcW w:w="0" w:type="auto"/>
+            <w:tcBorders>
+              <w:top w:val="single" w:sz="6" w:space="0" w:color="DFE2E5"/>
+              <w:left w:val="single" w:sz="6" w:space="0" w:color="DFE2E5"/>
+              <w:bottom w:val="single" w:sz="6" w:space="0" w:color="DFE2E5"/>
+              <w:right w:val="single" w:sz="6" w:space="0" w:color="DFE2E5"/>
+            </w:tcBorders>
+            <w:tcMar>
+              <w:top w:w="90" w:type="dxa"/>
+              <w:left w:w="195" w:type="dxa"/>
+              <w:bottom w:w="90" w:type="dxa"/>
+              <w:right w:w="195" w:type="dxa"/>
+            </w:tcMar>
+            <w:vAlign w:val="center"/>
+            <w:hideMark/>
+          </w:tcPr>
+          <w:p>
+            <w:pPr>
+              <w:rPr>
+                <w:b/>
+                <w:bCs/>
+                <w:color w:val="263238"/>
+                <w:sz w:val="24"/>
+                <w:szCs w:val="24"/>
+              </w:rPr>
+            </w:pPr>
+            <w:r>
+              <w:rPr>
+                <w:b/>
+                <w:bCs/>
+                <w:color w:val="263238"/>
+              </w:rPr>
+              <w:t>Type</w:t>
+            </w:r>
+          </w:p>
+        </w:tc>
+      </w:tr>
+      <w:tr>
+        <w:tc>
+          <w:tcPr>
+            <w:tcW w:w="0" w:type="auto"/>
+            <w:tcBorders>
+              <w:top w:val="single" w:sz="6" w:space="0" w:color="DFE2E5"/>
+              <w:left w:val="single" w:sz="6" w:space="0" w:color="DFE2E5"/>
+              <w:bottom w:val="single" w:sz="6" w:space="0" w:color="DFE2E5"/>
+              <w:right w:val="single" w:sz="6" w:space="0" w:color="DFE2E5"/>
+            </w:tcBorders>
+            <w:tcMar>
+              <w:top w:w="90" w:type="dxa"/>
+              <w:left w:w="195" w:type="dxa"/>
+              <w:bottom w:w="90" w:type="dxa"/>
+              <w:right w:w="195" w:type="dxa"/>
+            </w:tcMar>
+            <w:vAlign w:val="center"/>
+            <w:hideMark/>
+          </w:tcPr>
+          <w:p>
+            <w:pPr>
+              <w:rPr>
+                <w:color w:val="263238"/>
+                <w:sz w:val="24"/>
+                <w:szCs w:val="24"/>
+              </w:rPr>
+            </w:pPr>
+            <w:proofErr w:type="spellStart"/>
+            <w:r>
+              <w:rPr>
+                <w:color w:val="263238"/>
+              </w:rPr>
+              <w:t>product_id</w:t>
+            </w:r>
+            <w:proofErr w:type="spellEnd"/>
+          </w:p>
+        </w:tc>
+        <w:tc>
+          <w:tcPr>
+            <w:tcW w:w="0" w:type="auto"/>
+            <w:tcBorders>
+              <w:top w:val="single" w:sz="6" w:space="0" w:color="DFE2E5"/>
+              <w:left w:val="single" w:sz="6" w:space="0" w:color="DFE2E5"/>
+              <w:bottom w:val="single" w:sz="6" w:space="0" w:color="DFE2E5"/>
+              <w:right w:val="single" w:sz="6" w:space="0" w:color="DFE2E5"/>
+            </w:tcBorders>
+            <w:tcMar>
+              <w:top w:w="90" w:type="dxa"/>
+              <w:left w:w="195" w:type="dxa"/>
+              <w:bottom w:w="90" w:type="dxa"/>
+              <w:right w:w="195" w:type="dxa"/>
+            </w:tcMar>
+            <w:vAlign w:val="center"/>
+            <w:hideMark/>
+          </w:tcPr>
+          <w:p>
+            <w:pPr>
+              <w:rPr>
+                <w:color w:val="263238"/>
+                <w:sz w:val="24"/>
+                <w:szCs w:val="24"/>
+              </w:rPr>
+            </w:pPr>
+            <w:r>
+              <w:rPr>
+                <w:color w:val="263238"/>
+              </w:rPr>
+              <w:t>integer</w:t>
+            </w:r>
+          </w:p>
+        </w:tc>
+      </w:tr>
+      <w:tr>
+        <w:tc>
+          <w:tcPr>
+            <w:tcW w:w="0" w:type="auto"/>
+            <w:tcBorders>
+              <w:top w:val="single" w:sz="6" w:space="0" w:color="DFE2E5"/>
+              <w:left w:val="single" w:sz="6" w:space="0" w:color="DFE2E5"/>
+              <w:bottom w:val="single" w:sz="6" w:space="0" w:color="DFE2E5"/>
+              <w:right w:val="single" w:sz="6" w:space="0" w:color="DFE2E5"/>
+            </w:tcBorders>
+            <w:tcMar>
+              <w:top w:w="90" w:type="dxa"/>
+              <w:left w:w="195" w:type="dxa"/>
+              <w:bottom w:w="90" w:type="dxa"/>
+              <w:right w:w="195" w:type="dxa"/>
+            </w:tcMar>
+            <w:vAlign w:val="center"/>
+            <w:hideMark/>
+          </w:tcPr>
+          <w:p>
+            <w:pPr>
+              <w:rPr>
+                <w:color w:val="263238"/>
+                <w:sz w:val="24"/>
+                <w:szCs w:val="24"/>
+              </w:rPr>
+            </w:pPr>
+            <w:proofErr w:type="spellStart"/>
+            <w:r>
+              <w:rPr>
+                <w:color w:val="263238"/>
+              </w:rPr>
+              <w:t>user_id</w:t>
+            </w:r>
+            <w:proofErr w:type="spellEnd"/>
+          </w:p>
+        </w:tc>
+        <w:tc>
+          <w:tcPr>
+            <w:tcW w:w="0" w:type="auto"/>
+            <w:tcBorders>
+              <w:top w:val="single" w:sz="6" w:space="0" w:color="DFE2E5"/>
+              <w:left w:val="single" w:sz="6" w:space="0" w:color="DFE2E5"/>
+              <w:bottom w:val="single" w:sz="6" w:space="0" w:color="DFE2E5"/>
+              <w:right w:val="single" w:sz="6" w:space="0" w:color="DFE2E5"/>
+            </w:tcBorders>
+            <w:tcMar>
+              <w:top w:w="90" w:type="dxa"/>
+              <w:left w:w="195" w:type="dxa"/>
+              <w:bottom w:w="90" w:type="dxa"/>
+              <w:right w:w="195" w:type="dxa"/>
+            </w:tcMar>
+            <w:vAlign w:val="center"/>
+            <w:hideMark/>
+          </w:tcPr>
+          <w:p>
+            <w:pPr>
+              <w:rPr>
+                <w:color w:val="263238"/>
+                <w:sz w:val="24"/>
+                <w:szCs w:val="24"/>
+              </w:rPr>
+            </w:pPr>
+            <w:r>
+              <w:rPr>
+                <w:color w:val="263238"/>
+              </w:rPr>
+              <w:t>integer</w:t>
+            </w:r>
+          </w:p>
+        </w:tc>
+      </w:tr>
+      <w:tr>
+        <w:tc>
+          <w:tcPr>
+            <w:tcW w:w="0" w:type="auto"/>
+            <w:tcBorders>
+              <w:top w:val="single" w:sz="6" w:space="0" w:color="DFE2E5"/>
+              <w:left w:val="single" w:sz="6" w:space="0" w:color="DFE2E5"/>
+              <w:bottom w:val="single" w:sz="6" w:space="0" w:color="DFE2E5"/>
+              <w:right w:val="single" w:sz="6" w:space="0" w:color="DFE2E5"/>
+            </w:tcBorders>
+            <w:tcMar>
+              <w:top w:w="90" w:type="dxa"/>
+              <w:left w:w="195" w:type="dxa"/>
+              <w:bottom w:w="90" w:type="dxa"/>
+              <w:right w:w="195" w:type="dxa"/>
+            </w:tcMar>
+            <w:vAlign w:val="center"/>
+            <w:hideMark/>
+          </w:tcPr>
+          <w:p>
+            <w:pPr>
+              <w:rPr>
+                <w:color w:val="263238"/>
+                <w:sz w:val="24"/>
+                <w:szCs w:val="24"/>
+              </w:rPr>
+            </w:pPr>
+            <w:r>
+              <w:rPr>
+                <w:color w:val="263238"/>
+              </w:rPr>
+              <w:t>spend</w:t>
+            </w:r>
+          </w:p>
+        </w:tc>
+        <w:tc>
+          <w:tcPr>
+            <w:tcW w:w="0" w:type="auto"/>
+            <w:tcBorders>
+              <w:top w:val="single" w:sz="6" w:space="0" w:color="DFE2E5"/>
+              <w:left w:val="single" w:sz="6" w:space="0" w:color="DFE2E5"/>
+              <w:bottom w:val="single" w:sz="6" w:space="0" w:color="DFE2E5"/>
+              <w:right w:val="single" w:sz="6" w:space="0" w:color="DFE2E5"/>
+            </w:tcBorders>
+            <w:tcMar>
+              <w:top w:w="90" w:type="dxa"/>
+              <w:left w:w="195" w:type="dxa"/>
+              <w:bottom w:w="90" w:type="dxa"/>
+              <w:right w:w="195" w:type="dxa"/>
+            </w:tcMar>
+            <w:vAlign w:val="center"/>
+            <w:hideMark/>
+          </w:tcPr>
+          <w:p>
+            <w:pPr>
+              <w:rPr>
+                <w:color w:val="263238"/>
+                <w:sz w:val="24"/>
+                <w:szCs w:val="24"/>
+              </w:rPr>
+            </w:pPr>
+            <w:r>
+              <w:rPr>
+                <w:color w:val="263238"/>
+              </w:rPr>
+              <w:t>decimal</w:t>
+            </w:r>
+          </w:p>
+        </w:tc>
+      </w:tr>
+      <w:tr>
+        <w:tc>
+          <w:tcPr>
+            <w:tcW w:w="0" w:type="auto"/>
+            <w:tcBorders>
+              <w:top w:val="single" w:sz="6" w:space="0" w:color="DFE2E5"/>
+              <w:left w:val="single" w:sz="6" w:space="0" w:color="DFE2E5"/>
+              <w:bottom w:val="single" w:sz="6" w:space="0" w:color="DFE2E5"/>
+              <w:right w:val="single" w:sz="6" w:space="0" w:color="DFE2E5"/>
+            </w:tcBorders>
+            <w:tcMar>
+              <w:top w:w="90" w:type="dxa"/>
+              <w:left w:w="195" w:type="dxa"/>
+              <w:bottom w:w="90" w:type="dxa"/>
+              <w:right w:w="195" w:type="dxa"/>
+            </w:tcMar>
+            <w:vAlign w:val="center"/>
+            <w:hideMark/>
+          </w:tcPr>
+          <w:p>
+            <w:pPr>
+              <w:rPr>
+                <w:color w:val="263238"/>
+                <w:sz w:val="24"/>
+                <w:szCs w:val="24"/>
+              </w:rPr>
+            </w:pPr>
+            <w:proofErr w:type="spellStart"/>
+            <w:r>
+              <w:rPr>
+                <w:color w:val="263238"/>
+              </w:rPr>
+              <w:t>transaction_date</w:t>
+            </w:r>
+            <w:proofErr w:type="spellEnd"/>
+          </w:p>
+        </w:tc>
+        <w:tc>
+          <w:tcPr>
+            <w:tcW w:w="0" w:type="auto"/>
+            <w:tcBorders>
+              <w:top w:val="single" w:sz="6" w:space="0" w:color="DFE2E5"/>
+              <w:left w:val="single" w:sz="6" w:space="0" w:color="DFE2E5"/>
+              <w:bottom w:val="single" w:sz="6" w:space="0" w:color="DFE2E5"/>
+              <w:right w:val="single" w:sz="6" w:space="0" w:color="DFE2E5"/>
+            </w:tcBorders>
+            <w:tcMar>
+              <w:top w:w="90" w:type="dxa"/>
+              <w:left w:w="195" w:type="dxa"/>
+              <w:bottom w:w="90" w:type="dxa"/>
+              <w:right w:w="195" w:type="dxa"/>
+            </w:tcMar>
+            <w:vAlign w:val="center"/>
+            <w:hideMark/>
+          </w:tcPr>
+          <w:p>
+            <w:pPr>
+              <w:rPr>
+                <w:color w:val="263238"/>
+                <w:sz w:val="24"/>
+                <w:szCs w:val="24"/>
+              </w:rPr>
+            </w:pPr>
+            <w:r>
+              <w:rPr>
+                <w:color w:val="263238"/>
+              </w:rPr>
+              <w:t>timestamp</w:t>
+            </w:r>
+          </w:p>
+        </w:tc>
+      </w:tr>
+    </w:tbl>
+    <w:p>
+      <w:pPr>
+        <w:pStyle w:val="Heading3"/>
+        <w:pBdr>
+          <w:top w:val="single" w:sz="2" w:space="0" w:color="auto"/>
+          <w:left w:val="single" w:sz="2" w:space="0" w:color="auto"/>
+          <w:bottom w:val="single" w:sz="2" w:space="0" w:color="auto"/>
+          <w:right w:val="single" w:sz="2" w:space="0" w:color="auto"/>
+        </w:pBdr>
+        <w:shd w:val="clear" w:color="auto" w:fill="FFFFFF"/>
+        <w:spacing w:before="240" w:beforeAutospacing="0" w:after="240" w:afterAutospacing="0"/>
+        <w:rPr>
+          <w:rFonts w:ascii="Segoe UI" w:hAnsi="Segoe UI" w:cs="Segoe UI"/>
+          <w:color w:val="263238"/>
+        </w:rPr>
+      </w:pPr>
+      <w:proofErr w:type="spellStart"/>
+      <w:proofErr w:type="gramStart"/>
+      <w:r>
+        <w:rPr>
+          <w:rStyle w:val="HTMLCode"/>
+          <w:rFonts w:ascii="Consolas" w:hAnsi="Consolas"/>
+          <w:color w:val="263238"/>
+          <w:sz w:val="21"/>
+          <w:szCs w:val="21"/>
+          <w:bdr w:val="single" w:sz="2" w:space="2" w:color="auto" w:frame="1"/>
+          <w:shd w:val="clear" w:color="auto" w:fill="F7F9FA"/>
+        </w:rPr>
+        <w:t>user_transactions</w:t>
+      </w:r>
+      <w:proofErr w:type="spellEnd"/>
+      <w:proofErr w:type="gramEnd"/>
+      <w:r>
+        <w:rPr>
+          <w:rFonts w:ascii="Segoe UI" w:hAnsi="Segoe UI" w:cs="Segoe UI"/>
+          <w:color w:val="263238"/>
+        </w:rPr>
+        <w:t> Example Input:</w:t>
+      </w:r>
+    </w:p>
+    <w:tbl>
+      <w:tblPr>
+        <w:tblW w:w="0" w:type="auto"/>
+        <w:tblBorders>
+          <w:top w:val="single" w:sz="2" w:space="0" w:color="auto"/>
+          <w:left w:val="single" w:sz="2" w:space="0" w:color="auto"/>
+          <w:bottom w:val="single" w:sz="2" w:space="0" w:color="auto"/>
+          <w:right w:val="single" w:sz="2" w:space="0" w:color="auto"/>
+        </w:tblBorders>
+        <w:tblCellMar>
+          <w:top w:w="15" w:type="dxa"/>
+          <w:left w:w="15" w:type="dxa"/>
+          <w:bottom w:w="15" w:type="dxa"/>
+          <w:right w:w="15" w:type="dxa"/>
+        </w:tblCellMar>
+        <w:tblLook w:val="04A0" w:firstRow="1" w:lastRow="0" w:firstColumn="1" w:lastColumn="0" w:noHBand="0" w:noVBand="1"/>
+      </w:tblPr>
+      <w:tblGrid>
+        <w:gridCol w:w="1391"/>
+        <w:gridCol w:w="1067"/>
+        <w:gridCol w:w="1004"/>
+        <w:gridCol w:w="2289"/>
+      </w:tblGrid>
+      <w:tr>
+        <w:trPr>
+          <w:tblHeader/>
+        </w:trPr>
+        <w:tc>
+          <w:tcPr>
+            <w:tcW w:w="0" w:type="auto"/>
+            <w:tcBorders>
+              <w:top w:val="single" w:sz="6" w:space="0" w:color="DFE2E5"/>
+              <w:left w:val="single" w:sz="6" w:space="0" w:color="DFE2E5"/>
+              <w:bottom w:val="single" w:sz="6" w:space="0" w:color="DFE2E5"/>
+              <w:right w:val="single" w:sz="6" w:space="0" w:color="DFE2E5"/>
+            </w:tcBorders>
+            <w:tcMar>
+              <w:top w:w="90" w:type="dxa"/>
+              <w:left w:w="195" w:type="dxa"/>
+              <w:bottom w:w="90" w:type="dxa"/>
+              <w:right w:w="195" w:type="dxa"/>
+            </w:tcMar>
+            <w:vAlign w:val="center"/>
+            <w:hideMark/>
+          </w:tcPr>
+          <w:p>
+            <w:pPr>
+              <w:rPr>
+                <w:b/>
+                <w:bCs/>
+                <w:color w:val="263238"/>
+                <w:sz w:val="24"/>
+                <w:szCs w:val="24"/>
+              </w:rPr>
+            </w:pPr>
+            <w:proofErr w:type="spellStart"/>
+            <w:r>
+              <w:rPr>
+                <w:b/>
+                <w:bCs/>
+                <w:color w:val="263238"/>
+              </w:rPr>
+              <w:t>product_id</w:t>
+            </w:r>
+            <w:proofErr w:type="spellEnd"/>
+          </w:p>
+        </w:tc>
+        <w:tc>
+          <w:tcPr>
+            <w:tcW w:w="0" w:type="auto"/>
+            <w:tcBorders>
+              <w:top w:val="single" w:sz="6" w:space="0" w:color="DFE2E5"/>
+              <w:left w:val="single" w:sz="6" w:space="0" w:color="DFE2E5"/>
+              <w:bottom w:val="single" w:sz="6" w:space="0" w:color="DFE2E5"/>
+              <w:right w:val="single" w:sz="6" w:space="0" w:color="DFE2E5"/>
+            </w:tcBorders>
+            <w:tcMar>
+              <w:top w:w="90" w:type="dxa"/>
+              <w:left w:w="195" w:type="dxa"/>
+              <w:bottom w:w="90" w:type="dxa"/>
+              <w:right w:w="195" w:type="dxa"/>
+            </w:tcMar>
+            <w:vAlign w:val="center"/>
+            <w:hideMark/>
+          </w:tcPr>
+          <w:p>
+            <w:pPr>
+              <w:rPr>
+                <w:b/>
+                <w:bCs/>
+                <w:color w:val="263238"/>
+                <w:sz w:val="24"/>
+                <w:szCs w:val="24"/>
+              </w:rPr>
+            </w:pPr>
+            <w:proofErr w:type="spellStart"/>
+            <w:r>
+              <w:rPr>
+                <w:b/>
+                <w:bCs/>
+                <w:color w:val="263238"/>
+              </w:rPr>
+              <w:t>user_id</w:t>
+            </w:r>
+            <w:proofErr w:type="spellEnd"/>
+          </w:p>
+        </w:tc>
+        <w:tc>
+          <w:tcPr>
+            <w:tcW w:w="0" w:type="auto"/>
+            <w:tcBorders>
+              <w:top w:val="single" w:sz="6" w:space="0" w:color="DFE2E5"/>
+              <w:left w:val="single" w:sz="6" w:space="0" w:color="DFE2E5"/>
+              <w:bottom w:val="single" w:sz="6" w:space="0" w:color="DFE2E5"/>
+              <w:right w:val="single" w:sz="6" w:space="0" w:color="DFE2E5"/>
+            </w:tcBorders>
+            <w:tcMar>
+              <w:top w:w="90" w:type="dxa"/>
+              <w:left w:w="195" w:type="dxa"/>
+              <w:bottom w:w="90" w:type="dxa"/>
+              <w:right w:w="195" w:type="dxa"/>
+            </w:tcMar>
+            <w:vAlign w:val="center"/>
+            <w:hideMark/>
+          </w:tcPr>
+          <w:p>
+            <w:pPr>
+              <w:rPr>
+                <w:b/>
+                <w:bCs/>
+                <w:color w:val="263238"/>
+                <w:sz w:val="24"/>
+                <w:szCs w:val="24"/>
+              </w:rPr>
+            </w:pPr>
+            <w:r>
+              <w:rPr>
+                <w:b/>
+                <w:bCs/>
+                <w:color w:val="263238"/>
+              </w:rPr>
+              <w:t>spend</w:t>
+            </w:r>
+          </w:p>
+        </w:tc>
+        <w:tc>
+          <w:tcPr>
+            <w:tcW w:w="0" w:type="auto"/>
+            <w:tcBorders>
+              <w:top w:val="single" w:sz="6" w:space="0" w:color="DFE2E5"/>
+              <w:left w:val="single" w:sz="6" w:space="0" w:color="DFE2E5"/>
+              <w:bottom w:val="single" w:sz="6" w:space="0" w:color="DFE2E5"/>
+              <w:right w:val="single" w:sz="6" w:space="0" w:color="DFE2E5"/>
+            </w:tcBorders>
+            <w:tcMar>
+              <w:top w:w="90" w:type="dxa"/>
+              <w:left w:w="195" w:type="dxa"/>
+              <w:bottom w:w="90" w:type="dxa"/>
+              <w:right w:w="195" w:type="dxa"/>
+            </w:tcMar>
+            <w:vAlign w:val="center"/>
+            <w:hideMark/>
+          </w:tcPr>
+          <w:p>
+            <w:pPr>
+              <w:rPr>
+                <w:b/>
+                <w:bCs/>
+                <w:color w:val="263238"/>
+                <w:sz w:val="24"/>
+                <w:szCs w:val="24"/>
+              </w:rPr>
+            </w:pPr>
+            <w:proofErr w:type="spellStart"/>
+            <w:r>
+              <w:rPr>
+                <w:b/>
+                <w:bCs/>
+                <w:color w:val="263238"/>
+              </w:rPr>
+              <w:t>transaction_date</w:t>
+            </w:r>
+            <w:proofErr w:type="spellEnd"/>
+          </w:p>
+        </w:tc>
+      </w:tr>
+      <w:tr>
+        <w:tc>
+          <w:tcPr>
+            <w:tcW w:w="0" w:type="auto"/>
+            <w:tcBorders>
+              <w:top w:val="single" w:sz="6" w:space="0" w:color="DFE2E5"/>
+              <w:left w:val="single" w:sz="6" w:space="0" w:color="DFE2E5"/>
+              <w:bottom w:val="single" w:sz="6" w:space="0" w:color="DFE2E5"/>
+              <w:right w:val="single" w:sz="6" w:space="0" w:color="DFE2E5"/>
+            </w:tcBorders>
+            <w:tcMar>
+              <w:top w:w="90" w:type="dxa"/>
+              <w:left w:w="195" w:type="dxa"/>
+              <w:bottom w:w="90" w:type="dxa"/>
+              <w:right w:w="195" w:type="dxa"/>
+            </w:tcMar>
+            <w:vAlign w:val="center"/>
+            <w:hideMark/>
+          </w:tcPr>
+          <w:p>
+            <w:pPr>
+              <w:rPr>
+                <w:color w:val="263238"/>
+                <w:sz w:val="24"/>
+                <w:szCs w:val="24"/>
+              </w:rPr>
+            </w:pPr>
+            <w:r>
+              <w:rPr>
+                <w:color w:val="263238"/>
+              </w:rPr>
+              <w:t>3673</w:t>
+            </w:r>
+          </w:p>
+        </w:tc>
+        <w:tc>
+          <w:tcPr>
+            <w:tcW w:w="0" w:type="auto"/>
+            <w:tcBorders>
+              <w:top w:val="single" w:sz="6" w:space="0" w:color="DFE2E5"/>
+              <w:left w:val="single" w:sz="6" w:space="0" w:color="DFE2E5"/>
+              <w:bottom w:val="single" w:sz="6" w:space="0" w:color="DFE2E5"/>
+              <w:right w:val="single" w:sz="6" w:space="0" w:color="DFE2E5"/>
+            </w:tcBorders>
+            <w:tcMar>
+              <w:top w:w="90" w:type="dxa"/>
+              <w:left w:w="195" w:type="dxa"/>
+              <w:bottom w:w="90" w:type="dxa"/>
+              <w:right w:w="195" w:type="dxa"/>
+            </w:tcMar>
+            <w:vAlign w:val="center"/>
+            <w:hideMark/>
+          </w:tcPr>
+          <w:p>
+            <w:pPr>
+              <w:rPr>
+                <w:color w:val="263238"/>
+                <w:sz w:val="24"/>
+                <w:szCs w:val="24"/>
+              </w:rPr>
+            </w:pPr>
+            <w:r>
+              <w:rPr>
+                <w:color w:val="263238"/>
+              </w:rPr>
+              <w:t>123</w:t>
+            </w:r>
+          </w:p>
+        </w:tc>
+        <w:tc>
+          <w:tcPr>
+            <w:tcW w:w="0" w:type="auto"/>
+            <w:tcBorders>
+              <w:top w:val="single" w:sz="6" w:space="0" w:color="DFE2E5"/>
+              <w:left w:val="single" w:sz="6" w:space="0" w:color="DFE2E5"/>
+              <w:bottom w:val="single" w:sz="6" w:space="0" w:color="DFE2E5"/>
+              <w:right w:val="single" w:sz="6" w:space="0" w:color="DFE2E5"/>
+            </w:tcBorders>
+            <w:tcMar>
+              <w:top w:w="90" w:type="dxa"/>
+              <w:left w:w="195" w:type="dxa"/>
+              <w:bottom w:w="90" w:type="dxa"/>
+              <w:right w:w="195" w:type="dxa"/>
+            </w:tcMar>
+            <w:vAlign w:val="center"/>
+            <w:hideMark/>
+          </w:tcPr>
+          <w:p>
+            <w:pPr>
+              <w:rPr>
+                <w:color w:val="263238"/>
+                <w:sz w:val="24"/>
+                <w:szCs w:val="24"/>
+              </w:rPr>
+            </w:pPr>
+            <w:r>
+              <w:rPr>
+                <w:color w:val="263238"/>
+              </w:rPr>
+              <w:t>68.90</w:t>
+            </w:r>
+          </w:p>
+        </w:tc>
+        <w:tc>
+          <w:tcPr>
+            <w:tcW w:w="0" w:type="auto"/>
+            <w:tcBorders>
+              <w:top w:val="single" w:sz="6" w:space="0" w:color="DFE2E5"/>
+              <w:left w:val="single" w:sz="6" w:space="0" w:color="DFE2E5"/>
+              <w:bottom w:val="single" w:sz="6" w:space="0" w:color="DFE2E5"/>
+              <w:right w:val="single" w:sz="6" w:space="0" w:color="DFE2E5"/>
+            </w:tcBorders>
+            <w:tcMar>
+              <w:top w:w="90" w:type="dxa"/>
+              <w:left w:w="195" w:type="dxa"/>
+              <w:bottom w:w="90" w:type="dxa"/>
+              <w:right w:w="195" w:type="dxa"/>
+            </w:tcMar>
+            <w:vAlign w:val="center"/>
+            <w:hideMark/>
+          </w:tcPr>
+          <w:p>
+            <w:pPr>
+              <w:rPr>
+                <w:color w:val="263238"/>
+                <w:sz w:val="24"/>
+                <w:szCs w:val="24"/>
+              </w:rPr>
+            </w:pPr>
+            <w:r>
+              <w:rPr>
+                <w:color w:val="263238"/>
+              </w:rPr>
+              <w:t>07/08/2022 12:00:00</w:t>
+            </w:r>
+          </w:p>
+        </w:tc>
+      </w:tr>
+      <w:tr>
+        <w:tc>
+          <w:tcPr>
+            <w:tcW w:w="0" w:type="auto"/>
+            <w:tcBorders>
+              <w:top w:val="single" w:sz="6" w:space="0" w:color="DFE2E5"/>
+              <w:left w:val="single" w:sz="6" w:space="0" w:color="DFE2E5"/>
+              <w:bottom w:val="single" w:sz="6" w:space="0" w:color="DFE2E5"/>
+              <w:right w:val="single" w:sz="6" w:space="0" w:color="DFE2E5"/>
+            </w:tcBorders>
+            <w:tcMar>
+              <w:top w:w="90" w:type="dxa"/>
+              <w:left w:w="195" w:type="dxa"/>
+              <w:bottom w:w="90" w:type="dxa"/>
+              <w:right w:w="195" w:type="dxa"/>
+            </w:tcMar>
+            <w:vAlign w:val="center"/>
+            <w:hideMark/>
+          </w:tcPr>
+          <w:p>
+            <w:pPr>
+              <w:rPr>
+                <w:color w:val="263238"/>
+                <w:sz w:val="24"/>
+                <w:szCs w:val="24"/>
+              </w:rPr>
+            </w:pPr>
+            <w:r>
+              <w:rPr>
+                <w:color w:val="263238"/>
+              </w:rPr>
+              <w:t>9623</w:t>
+            </w:r>
+          </w:p>
+        </w:tc>
+        <w:tc>
+          <w:tcPr>
+            <w:tcW w:w="0" w:type="auto"/>
+            <w:tcBorders>
+              <w:top w:val="single" w:sz="6" w:space="0" w:color="DFE2E5"/>
+              <w:left w:val="single" w:sz="6" w:space="0" w:color="DFE2E5"/>
+              <w:bottom w:val="single" w:sz="6" w:space="0" w:color="DFE2E5"/>
+              <w:right w:val="single" w:sz="6" w:space="0" w:color="DFE2E5"/>
+            </w:tcBorders>
+            <w:tcMar>
+              <w:top w:w="90" w:type="dxa"/>
+              <w:left w:w="195" w:type="dxa"/>
+              <w:bottom w:w="90" w:type="dxa"/>
+              <w:right w:w="195" w:type="dxa"/>
+            </w:tcMar>
+            <w:vAlign w:val="center"/>
+            <w:hideMark/>
+          </w:tcPr>
+          <w:p>
+            <w:pPr>
+              <w:rPr>
+                <w:color w:val="263238"/>
+                <w:sz w:val="24"/>
+                <w:szCs w:val="24"/>
+              </w:rPr>
+            </w:pPr>
+            <w:r>
+              <w:rPr>
+                <w:color w:val="263238"/>
+              </w:rPr>
+              <w:t>123</w:t>
+            </w:r>
+          </w:p>
+        </w:tc>
+        <w:tc>
+          <w:tcPr>
+            <w:tcW w:w="0" w:type="auto"/>
+            <w:tcBorders>
+              <w:top w:val="single" w:sz="6" w:space="0" w:color="DFE2E5"/>
+              <w:left w:val="single" w:sz="6" w:space="0" w:color="DFE2E5"/>
+              <w:bottom w:val="single" w:sz="6" w:space="0" w:color="DFE2E5"/>
+              <w:right w:val="single" w:sz="6" w:space="0" w:color="DFE2E5"/>
+            </w:tcBorders>
+            <w:tcMar>
+              <w:top w:w="90" w:type="dxa"/>
+              <w:left w:w="195" w:type="dxa"/>
+              <w:bottom w:w="90" w:type="dxa"/>
+              <w:right w:w="195" w:type="dxa"/>
+            </w:tcMar>
+            <w:vAlign w:val="center"/>
+            <w:hideMark/>
+          </w:tcPr>
+          <w:p>
+            <w:pPr>
+              <w:rPr>
+                <w:color w:val="263238"/>
+                <w:sz w:val="24"/>
+                <w:szCs w:val="24"/>
+              </w:rPr>
+            </w:pPr>
+            <w:r>
+              <w:rPr>
+                <w:color w:val="263238"/>
+              </w:rPr>
+              <w:t>274.10</w:t>
+            </w:r>
+          </w:p>
+        </w:tc>
+        <w:tc>
+          <w:tcPr>
+            <w:tcW w:w="0" w:type="auto"/>
+            <w:tcBorders>
+              <w:top w:val="single" w:sz="6" w:space="0" w:color="DFE2E5"/>
+              <w:left w:val="single" w:sz="6" w:space="0" w:color="DFE2E5"/>
+              <w:bottom w:val="single" w:sz="6" w:space="0" w:color="DFE2E5"/>
+              <w:right w:val="single" w:sz="6" w:space="0" w:color="DFE2E5"/>
+            </w:tcBorders>
+            <w:tcMar>
+              <w:top w:w="90" w:type="dxa"/>
+              <w:left w:w="195" w:type="dxa"/>
+              <w:bottom w:w="90" w:type="dxa"/>
+              <w:right w:w="195" w:type="dxa"/>
+            </w:tcMar>
+            <w:vAlign w:val="center"/>
+            <w:hideMark/>
+          </w:tcPr>
+          <w:p>
+            <w:pPr>
+              <w:rPr>
+                <w:color w:val="263238"/>
+                <w:sz w:val="24"/>
+                <w:szCs w:val="24"/>
+              </w:rPr>
+            </w:pPr>
+            <w:r>
+              <w:rPr>
+                <w:color w:val="263238"/>
+              </w:rPr>
+              <w:t>07/08/2022 12:00:00</w:t>
+            </w:r>
+          </w:p>
+        </w:tc>
+      </w:tr>
+      <w:tr>
+        <w:tc>
+          <w:tcPr>
+            <w:tcW w:w="0" w:type="auto"/>
+            <w:tcBorders>
+              <w:top w:val="single" w:sz="6" w:space="0" w:color="DFE2E5"/>
+              <w:left w:val="single" w:sz="6" w:space="0" w:color="DFE2E5"/>
+              <w:bottom w:val="single" w:sz="6" w:space="0" w:color="DFE2E5"/>
+              <w:right w:val="single" w:sz="6" w:space="0" w:color="DFE2E5"/>
+            </w:tcBorders>
+            <w:tcMar>
+              <w:top w:w="90" w:type="dxa"/>
+              <w:left w:w="195" w:type="dxa"/>
+              <w:bottom w:w="90" w:type="dxa"/>
+              <w:right w:w="195" w:type="dxa"/>
+            </w:tcMar>
+            <w:vAlign w:val="center"/>
+            <w:hideMark/>
+          </w:tcPr>
+          <w:p>
+            <w:pPr>
+              <w:rPr>
+                <w:color w:val="263238"/>
+                <w:sz w:val="24"/>
+                <w:szCs w:val="24"/>
+              </w:rPr>
+            </w:pPr>
+            <w:r>
+              <w:rPr>
+                <w:color w:val="263238"/>
+              </w:rPr>
+              <w:t>1467</w:t>
+            </w:r>
+          </w:p>
+        </w:tc>
+        <w:tc>
+          <w:tcPr>
+            <w:tcW w:w="0" w:type="auto"/>
+            <w:tcBorders>
+              <w:top w:val="single" w:sz="6" w:space="0" w:color="DFE2E5"/>
+              <w:left w:val="single" w:sz="6" w:space="0" w:color="DFE2E5"/>
+              <w:bottom w:val="single" w:sz="6" w:space="0" w:color="DFE2E5"/>
+              <w:right w:val="single" w:sz="6" w:space="0" w:color="DFE2E5"/>
+            </w:tcBorders>
+            <w:tcMar>
+              <w:top w:w="90" w:type="dxa"/>
+              <w:left w:w="195" w:type="dxa"/>
+              <w:bottom w:w="90" w:type="dxa"/>
+              <w:right w:w="195" w:type="dxa"/>
+            </w:tcMar>
+            <w:vAlign w:val="center"/>
+            <w:hideMark/>
+          </w:tcPr>
+          <w:p>
+            <w:pPr>
+              <w:rPr>
+                <w:color w:val="263238"/>
+                <w:sz w:val="24"/>
+                <w:szCs w:val="24"/>
+              </w:rPr>
+            </w:pPr>
+            <w:r>
+              <w:rPr>
+                <w:color w:val="263238"/>
+              </w:rPr>
+              <w:t>115</w:t>
+            </w:r>
+          </w:p>
+        </w:tc>
+        <w:tc>
+          <w:tcPr>
+            <w:tcW w:w="0" w:type="auto"/>
+            <w:tcBorders>
+              <w:top w:val="single" w:sz="6" w:space="0" w:color="DFE2E5"/>
+              <w:left w:val="single" w:sz="6" w:space="0" w:color="DFE2E5"/>
+              <w:bottom w:val="single" w:sz="6" w:space="0" w:color="DFE2E5"/>
+              <w:right w:val="single" w:sz="6" w:space="0" w:color="DFE2E5"/>
+            </w:tcBorders>
+            <w:tcMar>
+              <w:top w:w="90" w:type="dxa"/>
+              <w:left w:w="195" w:type="dxa"/>
+              <w:bottom w:w="90" w:type="dxa"/>
+              <w:right w:w="195" w:type="dxa"/>
+            </w:tcMar>
+            <w:vAlign w:val="center"/>
+            <w:hideMark/>
+          </w:tcPr>
+          <w:p>
+            <w:pPr>
+              <w:rPr>
+                <w:color w:val="263238"/>
+                <w:sz w:val="24"/>
+                <w:szCs w:val="24"/>
+              </w:rPr>
+            </w:pPr>
+            <w:r>
+              <w:rPr>
+                <w:color w:val="263238"/>
+              </w:rPr>
+              <w:t>19.90</w:t>
+            </w:r>
+          </w:p>
+        </w:tc>
+        <w:tc>
+          <w:tcPr>
+            <w:tcW w:w="0" w:type="auto"/>
+            <w:tcBorders>
+              <w:top w:val="single" w:sz="6" w:space="0" w:color="DFE2E5"/>
+              <w:left w:val="single" w:sz="6" w:space="0" w:color="DFE2E5"/>
+              <w:bottom w:val="single" w:sz="6" w:space="0" w:color="DFE2E5"/>
+              <w:right w:val="single" w:sz="6" w:space="0" w:color="DFE2E5"/>
+            </w:tcBorders>
+            <w:tcMar>
+              <w:top w:w="90" w:type="dxa"/>
+              <w:left w:w="195" w:type="dxa"/>
+              <w:bottom w:w="90" w:type="dxa"/>
+              <w:right w:w="195" w:type="dxa"/>
+            </w:tcMar>
+            <w:vAlign w:val="center"/>
+            <w:hideMark/>
+          </w:tcPr>
+          <w:p>
+            <w:pPr>
+              <w:rPr>
+                <w:color w:val="263238"/>
+                <w:sz w:val="24"/>
+                <w:szCs w:val="24"/>
+              </w:rPr>
+            </w:pPr>
+            <w:r>
+              <w:rPr>
+                <w:color w:val="263238"/>
+              </w:rPr>
+              <w:t>07/08/2022 12:00:00</w:t>
+            </w:r>
+          </w:p>
+        </w:tc>
+      </w:tr>
+      <w:tr>
+        <w:tc>
+          <w:tcPr>
+            <w:tcW w:w="0" w:type="auto"/>
+            <w:tcBorders>
+              <w:top w:val="single" w:sz="6" w:space="0" w:color="DFE2E5"/>
+              <w:left w:val="single" w:sz="6" w:space="0" w:color="DFE2E5"/>
+              <w:bottom w:val="single" w:sz="6" w:space="0" w:color="DFE2E5"/>
+              <w:right w:val="single" w:sz="6" w:space="0" w:color="DFE2E5"/>
+            </w:tcBorders>
+            <w:tcMar>
+              <w:top w:w="90" w:type="dxa"/>
+              <w:left w:w="195" w:type="dxa"/>
+              <w:bottom w:w="90" w:type="dxa"/>
+              <w:right w:w="195" w:type="dxa"/>
+            </w:tcMar>
+            <w:vAlign w:val="center"/>
+            <w:hideMark/>
+          </w:tcPr>
+          <w:p>
+            <w:pPr>
+              <w:rPr>
+                <w:color w:val="263238"/>
+                <w:sz w:val="24"/>
+                <w:szCs w:val="24"/>
+              </w:rPr>
+            </w:pPr>
+            <w:r>
+              <w:rPr>
+                <w:color w:val="263238"/>
+              </w:rPr>
+              <w:t>2513</w:t>
+            </w:r>
+          </w:p>
+        </w:tc>
+        <w:tc>
+          <w:tcPr>
+            <w:tcW w:w="0" w:type="auto"/>
+            <w:tcBorders>
+              <w:top w:val="single" w:sz="6" w:space="0" w:color="DFE2E5"/>
+              <w:left w:val="single" w:sz="6" w:space="0" w:color="DFE2E5"/>
+              <w:bottom w:val="single" w:sz="6" w:space="0" w:color="DFE2E5"/>
+              <w:right w:val="single" w:sz="6" w:space="0" w:color="DFE2E5"/>
+            </w:tcBorders>
+            <w:tcMar>
+              <w:top w:w="90" w:type="dxa"/>
+              <w:left w:w="195" w:type="dxa"/>
+              <w:bottom w:w="90" w:type="dxa"/>
+              <w:right w:w="195" w:type="dxa"/>
+            </w:tcMar>
+            <w:vAlign w:val="center"/>
+            <w:hideMark/>
+          </w:tcPr>
+          <w:p>
+            <w:pPr>
+              <w:rPr>
+                <w:color w:val="263238"/>
+                <w:sz w:val="24"/>
+                <w:szCs w:val="24"/>
+              </w:rPr>
+            </w:pPr>
+            <w:r>
+              <w:rPr>
+                <w:color w:val="263238"/>
+              </w:rPr>
+              <w:t>159</w:t>
+            </w:r>
+          </w:p>
+        </w:tc>
+        <w:tc>
+          <w:tcPr>
+            <w:tcW w:w="0" w:type="auto"/>
+            <w:tcBorders>
+              <w:top w:val="single" w:sz="6" w:space="0" w:color="DFE2E5"/>
+              <w:left w:val="single" w:sz="6" w:space="0" w:color="DFE2E5"/>
+              <w:bottom w:val="single" w:sz="6" w:space="0" w:color="DFE2E5"/>
+              <w:right w:val="single" w:sz="6" w:space="0" w:color="DFE2E5"/>
+            </w:tcBorders>
+            <w:tcMar>
+              <w:top w:w="90" w:type="dxa"/>
+              <w:left w:w="195" w:type="dxa"/>
+              <w:bottom w:w="90" w:type="dxa"/>
+              <w:right w:w="195" w:type="dxa"/>
+            </w:tcMar>
+            <w:vAlign w:val="center"/>
+            <w:hideMark/>
+          </w:tcPr>
+          <w:p>
+            <w:pPr>
+              <w:rPr>
+                <w:color w:val="263238"/>
+                <w:sz w:val="24"/>
+                <w:szCs w:val="24"/>
+              </w:rPr>
+            </w:pPr>
+            <w:r>
+              <w:rPr>
+                <w:color w:val="263238"/>
+              </w:rPr>
+              <w:t>25.00</w:t>
+            </w:r>
+          </w:p>
+        </w:tc>
+        <w:tc>
+          <w:tcPr>
+            <w:tcW w:w="0" w:type="auto"/>
+            <w:tcBorders>
+              <w:top w:val="single" w:sz="6" w:space="0" w:color="DFE2E5"/>
+              <w:left w:val="single" w:sz="6" w:space="0" w:color="DFE2E5"/>
+              <w:bottom w:val="single" w:sz="6" w:space="0" w:color="DFE2E5"/>
+              <w:right w:val="single" w:sz="6" w:space="0" w:color="DFE2E5"/>
+            </w:tcBorders>
+            <w:tcMar>
+              <w:top w:w="90" w:type="dxa"/>
+              <w:left w:w="195" w:type="dxa"/>
+              <w:bottom w:w="90" w:type="dxa"/>
+              <w:right w:w="195" w:type="dxa"/>
+            </w:tcMar>
+            <w:vAlign w:val="center"/>
+            <w:hideMark/>
+          </w:tcPr>
+          <w:p>
+            <w:pPr>
+              <w:rPr>
+                <w:color w:val="263238"/>
+                <w:sz w:val="24"/>
+                <w:szCs w:val="24"/>
+              </w:rPr>
+            </w:pPr>
+            <w:r>
+              <w:rPr>
+                <w:color w:val="263238"/>
+              </w:rPr>
+              <w:t>07/08/2022 12:00:00</w:t>
+            </w:r>
+          </w:p>
+        </w:tc>
+      </w:tr>
+      <w:tr>
+        <w:tc>
+          <w:tcPr>
+            <w:tcW w:w="0" w:type="auto"/>
+            <w:tcBorders>
+              <w:top w:val="single" w:sz="6" w:space="0" w:color="DFE2E5"/>
+              <w:left w:val="single" w:sz="6" w:space="0" w:color="DFE2E5"/>
+              <w:bottom w:val="single" w:sz="6" w:space="0" w:color="DFE2E5"/>
+              <w:right w:val="single" w:sz="6" w:space="0" w:color="DFE2E5"/>
+            </w:tcBorders>
+            <w:tcMar>
+              <w:top w:w="90" w:type="dxa"/>
+              <w:left w:w="195" w:type="dxa"/>
+              <w:bottom w:w="90" w:type="dxa"/>
+              <w:right w:w="195" w:type="dxa"/>
+            </w:tcMar>
+            <w:vAlign w:val="center"/>
+            <w:hideMark/>
+          </w:tcPr>
+          <w:p>
+            <w:pPr>
+              <w:rPr>
+                <w:color w:val="263238"/>
+                <w:sz w:val="24"/>
+                <w:szCs w:val="24"/>
+              </w:rPr>
+            </w:pPr>
+            <w:r>
+              <w:rPr>
+                <w:color w:val="263238"/>
+              </w:rPr>
+              <w:t>1452</w:t>
+            </w:r>
+          </w:p>
+        </w:tc>
+        <w:tc>
+          <w:tcPr>
+            <w:tcW w:w="0" w:type="auto"/>
+            <w:tcBorders>
+              <w:top w:val="single" w:sz="6" w:space="0" w:color="DFE2E5"/>
+              <w:left w:val="single" w:sz="6" w:space="0" w:color="DFE2E5"/>
+              <w:bottom w:val="single" w:sz="6" w:space="0" w:color="DFE2E5"/>
+              <w:right w:val="single" w:sz="6" w:space="0" w:color="DFE2E5"/>
+            </w:tcBorders>
+            <w:tcMar>
+              <w:top w:w="90" w:type="dxa"/>
+              <w:left w:w="195" w:type="dxa"/>
+              <w:bottom w:w="90" w:type="dxa"/>
+              <w:right w:w="195" w:type="dxa"/>
+            </w:tcMar>
+            <w:vAlign w:val="center"/>
+            <w:hideMark/>
+          </w:tcPr>
+          <w:p>
+            <w:pPr>
+              <w:rPr>
+                <w:color w:val="263238"/>
+                <w:sz w:val="24"/>
+                <w:szCs w:val="24"/>
+              </w:rPr>
+            </w:pPr>
+            <w:r>
+              <w:rPr>
+                <w:color w:val="263238"/>
+              </w:rPr>
+              <w:t>159</w:t>
+            </w:r>
+          </w:p>
+        </w:tc>
+        <w:tc>
+          <w:tcPr>
+            <w:tcW w:w="0" w:type="auto"/>
+            <w:tcBorders>
+              <w:top w:val="single" w:sz="6" w:space="0" w:color="DFE2E5"/>
+              <w:left w:val="single" w:sz="6" w:space="0" w:color="DFE2E5"/>
+              <w:bottom w:val="single" w:sz="6" w:space="0" w:color="DFE2E5"/>
+              <w:right w:val="single" w:sz="6" w:space="0" w:color="DFE2E5"/>
+            </w:tcBorders>
+            <w:tcMar>
+              <w:top w:w="90" w:type="dxa"/>
+              <w:left w:w="195" w:type="dxa"/>
+              <w:bottom w:w="90" w:type="dxa"/>
+              <w:right w:w="195" w:type="dxa"/>
+            </w:tcMar>
+            <w:vAlign w:val="center"/>
+            <w:hideMark/>
+          </w:tcPr>
+          <w:p>
+            <w:pPr>
+              <w:rPr>
+                <w:color w:val="263238"/>
+                <w:sz w:val="24"/>
+                <w:szCs w:val="24"/>
+              </w:rPr>
+            </w:pPr>
+            <w:r>
+              <w:rPr>
+                <w:color w:val="263238"/>
+              </w:rPr>
+              <w:t>74.50</w:t>
+            </w:r>
+          </w:p>
+        </w:tc>
+        <w:tc>
+          <w:tcPr>
+            <w:tcW w:w="0" w:type="auto"/>
+            <w:tcBorders>
+              <w:top w:val="single" w:sz="6" w:space="0" w:color="DFE2E5"/>
+              <w:left w:val="single" w:sz="6" w:space="0" w:color="DFE2E5"/>
+              <w:bottom w:val="single" w:sz="6" w:space="0" w:color="DFE2E5"/>
+              <w:right w:val="single" w:sz="6" w:space="0" w:color="DFE2E5"/>
+            </w:tcBorders>
+            <w:tcMar>
+              <w:top w:w="90" w:type="dxa"/>
+              <w:left w:w="195" w:type="dxa"/>
+              <w:bottom w:w="90" w:type="dxa"/>
+              <w:right w:w="195" w:type="dxa"/>
+            </w:tcMar>
+            <w:vAlign w:val="center"/>
+            <w:hideMark/>
+          </w:tcPr>
+          <w:p>
+            <w:pPr>
+              <w:rPr>
+                <w:color w:val="263238"/>
+                <w:sz w:val="24"/>
+                <w:szCs w:val="24"/>
+              </w:rPr>
+            </w:pPr>
+            <w:r>
+              <w:rPr>
+                <w:color w:val="263238"/>
+              </w:rPr>
+              <w:t>07/10/2022 12:00:00</w:t>
+            </w:r>
+          </w:p>
+        </w:tc>
+      </w:tr>
+    </w:tbl>
     <w:p/>
+    <w:p>
+      <w:proofErr w:type="spellStart"/>
+      <w:r>
+        <w:t>Sol’n</w:t>
+      </w:r>
+      <w:proofErr w:type="spellEnd"/>
+      <w:r>
+        <w:t xml:space="preserve"> - with </w:t>
+      </w:r>
+      <w:proofErr w:type="spellStart"/>
+      <w:r>
+        <w:t>cte</w:t>
+      </w:r>
+      <w:proofErr w:type="spellEnd"/>
+      <w:r>
+        <w:t xml:space="preserve"> as </w:t>
+      </w:r>
+      <w:proofErr w:type="gramStart"/>
+      <w:r>
+        <w:t>( SELECT</w:t>
+      </w:r>
+      <w:proofErr w:type="gramEnd"/>
+      <w:r>
+        <w:t xml:space="preserve"> </w:t>
+      </w:r>
+      <w:proofErr w:type="spellStart"/>
+      <w:r>
+        <w:t>user_id,product_id,transaction_date</w:t>
+      </w:r>
+      <w:proofErr w:type="spellEnd"/>
+      <w:r>
+        <w:t>,</w:t>
+      </w:r>
+    </w:p>
+    <w:p>
+      <w:proofErr w:type="gramStart"/>
+      <w:r>
+        <w:lastRenderedPageBreak/>
+        <w:t>RANK(</w:t>
+      </w:r>
+      <w:proofErr w:type="gramEnd"/>
+      <w:r>
+        <w:t xml:space="preserve">) OVER( PARTITION BY </w:t>
+      </w:r>
+      <w:proofErr w:type="spellStart"/>
+      <w:r>
+        <w:t>user_id</w:t>
+      </w:r>
+      <w:proofErr w:type="spellEnd"/>
+      <w:r>
+        <w:t xml:space="preserve"> order by </w:t>
+      </w:r>
+      <w:proofErr w:type="spellStart"/>
+      <w:r>
+        <w:t>transaction_date</w:t>
+      </w:r>
+      <w:proofErr w:type="spellEnd"/>
+      <w:r>
+        <w:t xml:space="preserve"> DESC) as  </w:t>
+      </w:r>
+      <w:proofErr w:type="spellStart"/>
+      <w:r>
+        <w:t>days_rank</w:t>
+      </w:r>
+      <w:proofErr w:type="spellEnd"/>
+    </w:p>
+    <w:p>
+      <w:proofErr w:type="gramStart"/>
+      <w:r>
+        <w:t>from</w:t>
+      </w:r>
+      <w:proofErr w:type="gramEnd"/>
+      <w:r>
+        <w:t xml:space="preserve"> </w:t>
+      </w:r>
+      <w:proofErr w:type="spellStart"/>
+      <w:r>
+        <w:t>user_transactions</w:t>
+      </w:r>
+      <w:proofErr w:type="spellEnd"/>
+      <w:r>
+        <w:t>)</w:t>
+      </w:r>
+    </w:p>
     <w:p/>
     <w:p/>
     <w:p>
+      <w:proofErr w:type="gramStart"/>
+      <w:r>
+        <w:t>select</w:t>
+      </w:r>
+      <w:proofErr w:type="gramEnd"/>
+      <w:r>
+        <w:t xml:space="preserve"> </w:t>
+      </w:r>
+      <w:proofErr w:type="spellStart"/>
+      <w:r>
+        <w:t>transaction_date,user_id</w:t>
+      </w:r>
+      <w:proofErr w:type="spellEnd"/>
+      <w:r>
+        <w:t>, COUNT(</w:t>
+      </w:r>
+      <w:proofErr w:type="spellStart"/>
+      <w:r>
+        <w:t>product_id</w:t>
+      </w:r>
+      <w:proofErr w:type="spellEnd"/>
+      <w:r>
+        <w:t xml:space="preserve">) as </w:t>
+      </w:r>
+      <w:proofErr w:type="spellStart"/>
+      <w:r>
+        <w:t>purchase_count</w:t>
+      </w:r>
+      <w:proofErr w:type="spellEnd"/>
+    </w:p>
+    <w:p>
+      <w:proofErr w:type="gramStart"/>
+      <w:r>
+        <w:t>from</w:t>
+      </w:r>
+      <w:proofErr w:type="gramEnd"/>
+      <w:r>
+        <w:t xml:space="preserve"> </w:t>
+      </w:r>
+      <w:proofErr w:type="spellStart"/>
+      <w:r>
+        <w:t>cte</w:t>
+      </w:r>
+      <w:proofErr w:type="spellEnd"/>
+      <w:r>
+        <w:t xml:space="preserve"> where </w:t>
+      </w:r>
+      <w:proofErr w:type="spellStart"/>
+      <w:r>
+        <w:t>days_rank</w:t>
+      </w:r>
+      <w:proofErr w:type="spellEnd"/>
+      <w:r>
+        <w:t xml:space="preserve"> =1</w:t>
+      </w:r>
+    </w:p>
+    <w:p>
+      <w:proofErr w:type="gramStart"/>
+      <w:r>
+        <w:t>group</w:t>
+      </w:r>
+      <w:proofErr w:type="gramEnd"/>
+      <w:r>
+        <w:t xml:space="preserve"> by </w:t>
+      </w:r>
+      <w:proofErr w:type="spellStart"/>
+      <w:r>
+        <w:t>user_id,transaction_date</w:t>
+      </w:r>
+      <w:proofErr w:type="spellEnd"/>
+      <w:r>
+        <w:t xml:space="preserve"> </w:t>
+      </w:r>
+    </w:p>
+    <w:p>
+      <w:r>
+        <w:t xml:space="preserve">ORDER BY </w:t>
+      </w:r>
+      <w:proofErr w:type="spellStart"/>
+      <w:r>
+        <w:t>transaction_date</w:t>
+      </w:r>
+      <w:proofErr w:type="spellEnd"/>
+    </w:p>
+    <w:p/>
+    <w:p>
+      <w:pPr>
+        <w:pStyle w:val="NormalWeb"/>
+        <w:pBdr>
+          <w:top w:val="single" w:sz="2" w:space="0" w:color="auto"/>
+          <w:left w:val="single" w:sz="2" w:space="0" w:color="auto"/>
+          <w:bottom w:val="single" w:sz="2" w:space="0" w:color="auto"/>
+          <w:right w:val="single" w:sz="2" w:space="0" w:color="auto"/>
+        </w:pBdr>
+        <w:shd w:val="clear" w:color="auto" w:fill="FFFFFF"/>
+        <w:spacing w:before="0" w:beforeAutospacing="0" w:after="240" w:afterAutospacing="0"/>
+        <w:rPr>
+          <w:rFonts w:ascii="Segoe UI" w:hAnsi="Segoe UI" w:cs="Segoe UI"/>
+          <w:color w:val="263238"/>
+          <w:sz w:val="21"/>
+          <w:szCs w:val="21"/>
+        </w:rPr>
+      </w:pPr>
+      <w:r>
+        <w:rPr>
+          <w:b/>
+        </w:rPr>
+        <w:t xml:space="preserve">5. </w:t>
+      </w:r>
+      <w:r>
+        <w:rPr>
+          <w:rFonts w:ascii="Segoe UI" w:hAnsi="Segoe UI" w:cs="Segoe UI"/>
+          <w:color w:val="263238"/>
+          <w:sz w:val="21"/>
+          <w:szCs w:val="21"/>
+        </w:rPr>
+        <w:t>Assume you are given the table on Walmart user transactions. Based on a user's most recent transaction date, write a query to obtain the users and the number of products bought.</w:t>
+      </w:r>
+    </w:p>
+    <w:p>
+      <w:pPr>
+        <w:pStyle w:val="NormalWeb"/>
+        <w:pBdr>
+          <w:top w:val="single" w:sz="2" w:space="0" w:color="auto"/>
+          <w:left w:val="single" w:sz="2" w:space="0" w:color="auto"/>
+          <w:bottom w:val="single" w:sz="2" w:space="0" w:color="auto"/>
+          <w:right w:val="single" w:sz="2" w:space="0" w:color="auto"/>
+        </w:pBdr>
+        <w:shd w:val="clear" w:color="auto" w:fill="FFFFFF"/>
+        <w:spacing w:before="0" w:beforeAutospacing="0" w:after="240" w:afterAutospacing="0"/>
+        <w:rPr>
+          <w:rFonts w:ascii="Segoe UI" w:hAnsi="Segoe UI" w:cs="Segoe UI"/>
+          <w:color w:val="263238"/>
+          <w:sz w:val="21"/>
+          <w:szCs w:val="21"/>
+        </w:rPr>
+      </w:pPr>
+      <w:r>
+        <w:rPr>
+          <w:rFonts w:ascii="Segoe UI" w:hAnsi="Segoe UI" w:cs="Segoe UI"/>
+          <w:color w:val="263238"/>
+          <w:sz w:val="21"/>
+          <w:szCs w:val="21"/>
+        </w:rPr>
+        <w:t>Output the user's most recent transaction date, user ID and the number of products sorted by the transaction date in chronological order.</w:t>
+      </w:r>
+    </w:p>
+    <w:p>
+      <w:pPr>
+        <w:pStyle w:val="NormalWeb"/>
+        <w:pBdr>
+          <w:top w:val="single" w:sz="2" w:space="0" w:color="auto"/>
+          <w:left w:val="single" w:sz="2" w:space="0" w:color="auto"/>
+          <w:bottom w:val="single" w:sz="2" w:space="0" w:color="auto"/>
+          <w:right w:val="single" w:sz="2" w:space="0" w:color="auto"/>
+        </w:pBdr>
+        <w:shd w:val="clear" w:color="auto" w:fill="FFFFFF"/>
+        <w:spacing w:before="0" w:beforeAutospacing="0" w:after="240" w:afterAutospacing="0"/>
+        <w:rPr>
+          <w:rFonts w:ascii="Segoe UI" w:hAnsi="Segoe UI" w:cs="Segoe UI"/>
+          <w:color w:val="263238"/>
+          <w:sz w:val="21"/>
+          <w:szCs w:val="21"/>
+        </w:rPr>
+      </w:pPr>
+      <w:r>
+        <w:rPr>
+          <w:rStyle w:val="Emphasis"/>
+          <w:rFonts w:ascii="Segoe UI" w:hAnsi="Segoe UI" w:cs="Segoe UI"/>
+          <w:color w:val="263238"/>
+          <w:sz w:val="21"/>
+          <w:szCs w:val="21"/>
+          <w:bdr w:val="single" w:sz="2" w:space="0" w:color="auto" w:frame="1"/>
+        </w:rPr>
+        <w:t>P.S. As of 10 Nov 2022, the official solution was changed from output of the transaction date, number of users and number of products to the current output.</w:t>
+      </w:r>
+    </w:p>
+    <w:p>
+      <w:pPr>
+        <w:pStyle w:val="Heading3"/>
+        <w:pBdr>
+          <w:top w:val="single" w:sz="2" w:space="0" w:color="auto"/>
+          <w:left w:val="single" w:sz="2" w:space="0" w:color="auto"/>
+          <w:bottom w:val="single" w:sz="2" w:space="0" w:color="auto"/>
+          <w:right w:val="single" w:sz="2" w:space="0" w:color="auto"/>
+        </w:pBdr>
+        <w:shd w:val="clear" w:color="auto" w:fill="FFFFFF"/>
+        <w:spacing w:before="240" w:beforeAutospacing="0" w:after="240" w:afterAutospacing="0"/>
+        <w:rPr>
+          <w:rFonts w:ascii="Segoe UI" w:hAnsi="Segoe UI" w:cs="Segoe UI"/>
+          <w:color w:val="263238"/>
+        </w:rPr>
+      </w:pPr>
+      <w:proofErr w:type="spellStart"/>
+      <w:proofErr w:type="gramStart"/>
+      <w:r>
+        <w:rPr>
+          <w:rStyle w:val="HTMLCode"/>
+          <w:rFonts w:ascii="Consolas" w:hAnsi="Consolas"/>
+          <w:color w:val="263238"/>
+          <w:sz w:val="21"/>
+          <w:szCs w:val="21"/>
+          <w:bdr w:val="single" w:sz="2" w:space="2" w:color="auto" w:frame="1"/>
+          <w:shd w:val="clear" w:color="auto" w:fill="F7F9FA"/>
+        </w:rPr>
+        <w:t>user_transactions</w:t>
+      </w:r>
+      <w:proofErr w:type="spellEnd"/>
+      <w:proofErr w:type="gramEnd"/>
+      <w:r>
+        <w:rPr>
+          <w:rFonts w:ascii="Segoe UI" w:hAnsi="Segoe UI" w:cs="Segoe UI"/>
+          <w:color w:val="263238"/>
+        </w:rPr>
+        <w:t> Table:</w:t>
+      </w:r>
+    </w:p>
+    <w:tbl>
+      <w:tblPr>
+        <w:tblW w:w="0" w:type="auto"/>
+        <w:tblBorders>
+          <w:top w:val="single" w:sz="2" w:space="0" w:color="auto"/>
+          <w:left w:val="single" w:sz="2" w:space="0" w:color="auto"/>
+          <w:bottom w:val="single" w:sz="2" w:space="0" w:color="auto"/>
+          <w:right w:val="single" w:sz="2" w:space="0" w:color="auto"/>
+        </w:tblBorders>
+        <w:tblCellMar>
+          <w:top w:w="15" w:type="dxa"/>
+          <w:left w:w="15" w:type="dxa"/>
+          <w:bottom w:w="15" w:type="dxa"/>
+          <w:right w:w="15" w:type="dxa"/>
+        </w:tblCellMar>
+        <w:tblLook w:val="04A0" w:firstRow="1" w:lastRow="0" w:firstColumn="1" w:lastColumn="0" w:noHBand="0" w:noVBand="1"/>
+      </w:tblPr>
+      <w:tblGrid>
+        <w:gridCol w:w="1916"/>
+        <w:gridCol w:w="1356"/>
+      </w:tblGrid>
+      <w:tr>
+        <w:trPr>
+          <w:tblHeader/>
+        </w:trPr>
+        <w:tc>
+          <w:tcPr>
+            <w:tcW w:w="0" w:type="auto"/>
+            <w:tcBorders>
+              <w:top w:val="single" w:sz="6" w:space="0" w:color="DFE2E5"/>
+              <w:left w:val="single" w:sz="6" w:space="0" w:color="DFE2E5"/>
+              <w:bottom w:val="single" w:sz="6" w:space="0" w:color="DFE2E5"/>
+              <w:right w:val="single" w:sz="6" w:space="0" w:color="DFE2E5"/>
+            </w:tcBorders>
+            <w:tcMar>
+              <w:top w:w="90" w:type="dxa"/>
+              <w:left w:w="195" w:type="dxa"/>
+              <w:bottom w:w="90" w:type="dxa"/>
+              <w:right w:w="195" w:type="dxa"/>
+            </w:tcMar>
+            <w:vAlign w:val="center"/>
+            <w:hideMark/>
+          </w:tcPr>
+          <w:p>
+            <w:pPr>
+              <w:rPr>
+                <w:b/>
+                <w:bCs/>
+                <w:color w:val="263238"/>
+                <w:sz w:val="24"/>
+                <w:szCs w:val="24"/>
+              </w:rPr>
+            </w:pPr>
+            <w:r>
+              <w:rPr>
+                <w:b/>
+                <w:bCs/>
+                <w:color w:val="263238"/>
+              </w:rPr>
+              <w:t>Column Name</w:t>
+            </w:r>
+          </w:p>
+        </w:tc>
+        <w:tc>
+          <w:tcPr>
+            <w:tcW w:w="0" w:type="auto"/>
+            <w:tcBorders>
+              <w:top w:val="single" w:sz="6" w:space="0" w:color="DFE2E5"/>
+              <w:left w:val="single" w:sz="6" w:space="0" w:color="DFE2E5"/>
+              <w:bottom w:val="single" w:sz="6" w:space="0" w:color="DFE2E5"/>
+              <w:right w:val="single" w:sz="6" w:space="0" w:color="DFE2E5"/>
+            </w:tcBorders>
+            <w:tcMar>
+              <w:top w:w="90" w:type="dxa"/>
+              <w:left w:w="195" w:type="dxa"/>
+              <w:bottom w:w="90" w:type="dxa"/>
+              <w:right w:w="195" w:type="dxa"/>
+            </w:tcMar>
+            <w:vAlign w:val="center"/>
+            <w:hideMark/>
+          </w:tcPr>
+          <w:p>
+            <w:pPr>
+              <w:rPr>
+                <w:b/>
+                <w:bCs/>
+                <w:color w:val="263238"/>
+                <w:sz w:val="24"/>
+                <w:szCs w:val="24"/>
+              </w:rPr>
+            </w:pPr>
+            <w:r>
+              <w:rPr>
+                <w:b/>
+                <w:bCs/>
+                <w:color w:val="263238"/>
+              </w:rPr>
+              <w:t>Type</w:t>
+            </w:r>
+          </w:p>
+        </w:tc>
+      </w:tr>
+      <w:tr>
+        <w:tc>
+          <w:tcPr>
+            <w:tcW w:w="0" w:type="auto"/>
+            <w:tcBorders>
+              <w:top w:val="single" w:sz="6" w:space="0" w:color="DFE2E5"/>
+              <w:left w:val="single" w:sz="6" w:space="0" w:color="DFE2E5"/>
+              <w:bottom w:val="single" w:sz="6" w:space="0" w:color="DFE2E5"/>
+              <w:right w:val="single" w:sz="6" w:space="0" w:color="DFE2E5"/>
+            </w:tcBorders>
+            <w:tcMar>
+              <w:top w:w="90" w:type="dxa"/>
+              <w:left w:w="195" w:type="dxa"/>
+              <w:bottom w:w="90" w:type="dxa"/>
+              <w:right w:w="195" w:type="dxa"/>
+            </w:tcMar>
+            <w:vAlign w:val="center"/>
+            <w:hideMark/>
+          </w:tcPr>
+          <w:p>
+            <w:pPr>
+              <w:rPr>
+                <w:color w:val="263238"/>
+                <w:sz w:val="24"/>
+                <w:szCs w:val="24"/>
+              </w:rPr>
+            </w:pPr>
+            <w:proofErr w:type="spellStart"/>
+            <w:r>
+              <w:rPr>
+                <w:color w:val="263238"/>
+              </w:rPr>
+              <w:t>product_id</w:t>
+            </w:r>
+            <w:proofErr w:type="spellEnd"/>
+          </w:p>
+        </w:tc>
+        <w:tc>
+          <w:tcPr>
+            <w:tcW w:w="0" w:type="auto"/>
+            <w:tcBorders>
+              <w:top w:val="single" w:sz="6" w:space="0" w:color="DFE2E5"/>
+              <w:left w:val="single" w:sz="6" w:space="0" w:color="DFE2E5"/>
+              <w:bottom w:val="single" w:sz="6" w:space="0" w:color="DFE2E5"/>
+              <w:right w:val="single" w:sz="6" w:space="0" w:color="DFE2E5"/>
+            </w:tcBorders>
+            <w:tcMar>
+              <w:top w:w="90" w:type="dxa"/>
+              <w:left w:w="195" w:type="dxa"/>
+              <w:bottom w:w="90" w:type="dxa"/>
+              <w:right w:w="195" w:type="dxa"/>
+            </w:tcMar>
+            <w:vAlign w:val="center"/>
+            <w:hideMark/>
+          </w:tcPr>
+          <w:p>
+            <w:pPr>
+              <w:rPr>
+                <w:color w:val="263238"/>
+                <w:sz w:val="24"/>
+                <w:szCs w:val="24"/>
+              </w:rPr>
+            </w:pPr>
+            <w:r>
+              <w:rPr>
+                <w:color w:val="263238"/>
+              </w:rPr>
+              <w:t>integer</w:t>
+            </w:r>
+          </w:p>
+        </w:tc>
+      </w:tr>
+      <w:tr>
+        <w:tc>
+          <w:tcPr>
+            <w:tcW w:w="0" w:type="auto"/>
+            <w:tcBorders>
+              <w:top w:val="single" w:sz="6" w:space="0" w:color="DFE2E5"/>
+              <w:left w:val="single" w:sz="6" w:space="0" w:color="DFE2E5"/>
+              <w:bottom w:val="single" w:sz="6" w:space="0" w:color="DFE2E5"/>
+              <w:right w:val="single" w:sz="6" w:space="0" w:color="DFE2E5"/>
+            </w:tcBorders>
+            <w:tcMar>
+              <w:top w:w="90" w:type="dxa"/>
+              <w:left w:w="195" w:type="dxa"/>
+              <w:bottom w:w="90" w:type="dxa"/>
+              <w:right w:w="195" w:type="dxa"/>
+            </w:tcMar>
+            <w:vAlign w:val="center"/>
+            <w:hideMark/>
+          </w:tcPr>
+          <w:p>
+            <w:pPr>
+              <w:rPr>
+                <w:color w:val="263238"/>
+                <w:sz w:val="24"/>
+                <w:szCs w:val="24"/>
+              </w:rPr>
+            </w:pPr>
+            <w:proofErr w:type="spellStart"/>
+            <w:r>
+              <w:rPr>
+                <w:color w:val="263238"/>
+              </w:rPr>
+              <w:t>user_id</w:t>
+            </w:r>
+            <w:proofErr w:type="spellEnd"/>
+          </w:p>
+        </w:tc>
+        <w:tc>
+          <w:tcPr>
+            <w:tcW w:w="0" w:type="auto"/>
+            <w:tcBorders>
+              <w:top w:val="single" w:sz="6" w:space="0" w:color="DFE2E5"/>
+              <w:left w:val="single" w:sz="6" w:space="0" w:color="DFE2E5"/>
+              <w:bottom w:val="single" w:sz="6" w:space="0" w:color="DFE2E5"/>
+              <w:right w:val="single" w:sz="6" w:space="0" w:color="DFE2E5"/>
+            </w:tcBorders>
+            <w:tcMar>
+              <w:top w:w="90" w:type="dxa"/>
+              <w:left w:w="195" w:type="dxa"/>
+              <w:bottom w:w="90" w:type="dxa"/>
+              <w:right w:w="195" w:type="dxa"/>
+            </w:tcMar>
+            <w:vAlign w:val="center"/>
+            <w:hideMark/>
+          </w:tcPr>
+          <w:p>
+            <w:pPr>
+              <w:rPr>
+                <w:color w:val="263238"/>
+                <w:sz w:val="24"/>
+                <w:szCs w:val="24"/>
+              </w:rPr>
+            </w:pPr>
+            <w:r>
+              <w:rPr>
+                <w:color w:val="263238"/>
+              </w:rPr>
+              <w:t>integer</w:t>
+            </w:r>
+          </w:p>
+        </w:tc>
+      </w:tr>
+      <w:tr>
+        <w:tc>
+          <w:tcPr>
+            <w:tcW w:w="0" w:type="auto"/>
+            <w:tcBorders>
+              <w:top w:val="single" w:sz="6" w:space="0" w:color="DFE2E5"/>
+              <w:left w:val="single" w:sz="6" w:space="0" w:color="DFE2E5"/>
+              <w:bottom w:val="single" w:sz="6" w:space="0" w:color="DFE2E5"/>
+              <w:right w:val="single" w:sz="6" w:space="0" w:color="DFE2E5"/>
+            </w:tcBorders>
+            <w:tcMar>
+              <w:top w:w="90" w:type="dxa"/>
+              <w:left w:w="195" w:type="dxa"/>
+              <w:bottom w:w="90" w:type="dxa"/>
+              <w:right w:w="195" w:type="dxa"/>
+            </w:tcMar>
+            <w:vAlign w:val="center"/>
+            <w:hideMark/>
+          </w:tcPr>
+          <w:p>
+            <w:pPr>
+              <w:rPr>
+                <w:color w:val="263238"/>
+                <w:sz w:val="24"/>
+                <w:szCs w:val="24"/>
+              </w:rPr>
+            </w:pPr>
+            <w:r>
+              <w:rPr>
+                <w:color w:val="263238"/>
+              </w:rPr>
+              <w:t>spend</w:t>
+            </w:r>
+          </w:p>
+        </w:tc>
+        <w:tc>
+          <w:tcPr>
+            <w:tcW w:w="0" w:type="auto"/>
+            <w:tcBorders>
+              <w:top w:val="single" w:sz="6" w:space="0" w:color="DFE2E5"/>
+              <w:left w:val="single" w:sz="6" w:space="0" w:color="DFE2E5"/>
+              <w:bottom w:val="single" w:sz="6" w:space="0" w:color="DFE2E5"/>
+              <w:right w:val="single" w:sz="6" w:space="0" w:color="DFE2E5"/>
+            </w:tcBorders>
+            <w:tcMar>
+              <w:top w:w="90" w:type="dxa"/>
+              <w:left w:w="195" w:type="dxa"/>
+              <w:bottom w:w="90" w:type="dxa"/>
+              <w:right w:w="195" w:type="dxa"/>
+            </w:tcMar>
+            <w:vAlign w:val="center"/>
+            <w:hideMark/>
+          </w:tcPr>
+          <w:p>
+            <w:pPr>
+              <w:rPr>
+                <w:color w:val="263238"/>
+                <w:sz w:val="24"/>
+                <w:szCs w:val="24"/>
+              </w:rPr>
+            </w:pPr>
+            <w:r>
+              <w:rPr>
+                <w:color w:val="263238"/>
+              </w:rPr>
+              <w:t>decimal</w:t>
+            </w:r>
+          </w:p>
+        </w:tc>
+      </w:tr>
+      <w:tr>
+        <w:tc>
+          <w:tcPr>
+            <w:tcW w:w="0" w:type="auto"/>
+            <w:tcBorders>
+              <w:top w:val="single" w:sz="6" w:space="0" w:color="DFE2E5"/>
+              <w:left w:val="single" w:sz="6" w:space="0" w:color="DFE2E5"/>
+              <w:bottom w:val="single" w:sz="6" w:space="0" w:color="DFE2E5"/>
+              <w:right w:val="single" w:sz="6" w:space="0" w:color="DFE2E5"/>
+            </w:tcBorders>
+            <w:tcMar>
+              <w:top w:w="90" w:type="dxa"/>
+              <w:left w:w="195" w:type="dxa"/>
+              <w:bottom w:w="90" w:type="dxa"/>
+              <w:right w:w="195" w:type="dxa"/>
+            </w:tcMar>
+            <w:vAlign w:val="center"/>
+            <w:hideMark/>
+          </w:tcPr>
+          <w:p>
+            <w:pPr>
+              <w:rPr>
+                <w:color w:val="263238"/>
+                <w:sz w:val="24"/>
+                <w:szCs w:val="24"/>
+              </w:rPr>
+            </w:pPr>
+            <w:proofErr w:type="spellStart"/>
+            <w:r>
+              <w:rPr>
+                <w:color w:val="263238"/>
+              </w:rPr>
+              <w:t>transaction_date</w:t>
+            </w:r>
+            <w:proofErr w:type="spellEnd"/>
+          </w:p>
+        </w:tc>
+        <w:tc>
+          <w:tcPr>
+            <w:tcW w:w="0" w:type="auto"/>
+            <w:tcBorders>
+              <w:top w:val="single" w:sz="6" w:space="0" w:color="DFE2E5"/>
+              <w:left w:val="single" w:sz="6" w:space="0" w:color="DFE2E5"/>
+              <w:bottom w:val="single" w:sz="6" w:space="0" w:color="DFE2E5"/>
+              <w:right w:val="single" w:sz="6" w:space="0" w:color="DFE2E5"/>
+            </w:tcBorders>
+            <w:tcMar>
+              <w:top w:w="90" w:type="dxa"/>
+              <w:left w:w="195" w:type="dxa"/>
+              <w:bottom w:w="90" w:type="dxa"/>
+              <w:right w:w="195" w:type="dxa"/>
+            </w:tcMar>
+            <w:vAlign w:val="center"/>
+            <w:hideMark/>
+          </w:tcPr>
+          <w:p>
+            <w:pPr>
+              <w:rPr>
+                <w:color w:val="263238"/>
+                <w:sz w:val="24"/>
+                <w:szCs w:val="24"/>
+              </w:rPr>
+            </w:pPr>
+            <w:r>
+              <w:rPr>
+                <w:color w:val="263238"/>
+              </w:rPr>
+              <w:t>timestamp</w:t>
+            </w:r>
+          </w:p>
+        </w:tc>
+      </w:tr>
+    </w:tbl>
+    <w:p>
+      <w:pPr>
+        <w:pStyle w:val="Heading3"/>
+        <w:pBdr>
+          <w:top w:val="single" w:sz="2" w:space="0" w:color="auto"/>
+          <w:left w:val="single" w:sz="2" w:space="0" w:color="auto"/>
+          <w:bottom w:val="single" w:sz="2" w:space="0" w:color="auto"/>
+          <w:right w:val="single" w:sz="2" w:space="0" w:color="auto"/>
+        </w:pBdr>
+        <w:shd w:val="clear" w:color="auto" w:fill="FFFFFF"/>
+        <w:spacing w:before="240" w:beforeAutospacing="0" w:after="240" w:afterAutospacing="0"/>
+        <w:rPr>
+          <w:rFonts w:ascii="Segoe UI" w:hAnsi="Segoe UI" w:cs="Segoe UI"/>
+          <w:color w:val="263238"/>
+        </w:rPr>
+      </w:pPr>
+      <w:proofErr w:type="spellStart"/>
+      <w:proofErr w:type="gramStart"/>
+      <w:r>
+        <w:rPr>
+          <w:rStyle w:val="HTMLCode"/>
+          <w:rFonts w:ascii="Consolas" w:hAnsi="Consolas"/>
+          <w:color w:val="263238"/>
+          <w:sz w:val="21"/>
+          <w:szCs w:val="21"/>
+          <w:bdr w:val="single" w:sz="2" w:space="2" w:color="auto" w:frame="1"/>
+          <w:shd w:val="clear" w:color="auto" w:fill="F7F9FA"/>
+        </w:rPr>
+        <w:t>user_transactions</w:t>
+      </w:r>
+      <w:proofErr w:type="spellEnd"/>
+      <w:proofErr w:type="gramEnd"/>
+      <w:r>
+        <w:rPr>
+          <w:rFonts w:ascii="Segoe UI" w:hAnsi="Segoe UI" w:cs="Segoe UI"/>
+          <w:color w:val="263238"/>
+        </w:rPr>
+        <w:t> Example Input:</w:t>
+      </w:r>
+    </w:p>
+    <w:tbl>
+      <w:tblPr>
+        <w:tblW w:w="0" w:type="auto"/>
+        <w:tblBorders>
+          <w:top w:val="single" w:sz="2" w:space="0" w:color="auto"/>
+          <w:left w:val="single" w:sz="2" w:space="0" w:color="auto"/>
+          <w:bottom w:val="single" w:sz="2" w:space="0" w:color="auto"/>
+          <w:right w:val="single" w:sz="2" w:space="0" w:color="auto"/>
+        </w:tblBorders>
+        <w:tblCellMar>
+          <w:top w:w="15" w:type="dxa"/>
+          <w:left w:w="15" w:type="dxa"/>
+          <w:bottom w:w="15" w:type="dxa"/>
+          <w:right w:w="15" w:type="dxa"/>
+        </w:tblCellMar>
+        <w:tblLook w:val="04A0" w:firstRow="1" w:lastRow="0" w:firstColumn="1" w:lastColumn="0" w:noHBand="0" w:noVBand="1"/>
+      </w:tblPr>
+      <w:tblGrid>
+        <w:gridCol w:w="1391"/>
+        <w:gridCol w:w="1067"/>
+        <w:gridCol w:w="1004"/>
+        <w:gridCol w:w="2289"/>
+      </w:tblGrid>
+      <w:tr>
+        <w:trPr>
+          <w:tblHeader/>
+        </w:trPr>
+        <w:tc>
+          <w:tcPr>
+            <w:tcW w:w="0" w:type="auto"/>
+            <w:tcBorders>
+              <w:top w:val="single" w:sz="6" w:space="0" w:color="DFE2E5"/>
+              <w:left w:val="single" w:sz="6" w:space="0" w:color="DFE2E5"/>
+              <w:bottom w:val="single" w:sz="6" w:space="0" w:color="DFE2E5"/>
+              <w:right w:val="single" w:sz="6" w:space="0" w:color="DFE2E5"/>
+            </w:tcBorders>
+            <w:tcMar>
+              <w:top w:w="90" w:type="dxa"/>
+              <w:left w:w="195" w:type="dxa"/>
+              <w:bottom w:w="90" w:type="dxa"/>
+              <w:right w:w="195" w:type="dxa"/>
+            </w:tcMar>
+            <w:vAlign w:val="center"/>
+            <w:hideMark/>
+          </w:tcPr>
+          <w:p>
+            <w:pPr>
+              <w:rPr>
+                <w:b/>
+                <w:bCs/>
+                <w:color w:val="263238"/>
+                <w:sz w:val="24"/>
+                <w:szCs w:val="24"/>
+              </w:rPr>
+            </w:pPr>
+            <w:proofErr w:type="spellStart"/>
+            <w:r>
+              <w:rPr>
+                <w:b/>
+                <w:bCs/>
+                <w:color w:val="263238"/>
+              </w:rPr>
+              <w:t>product_id</w:t>
+            </w:r>
+            <w:proofErr w:type="spellEnd"/>
+          </w:p>
+        </w:tc>
+        <w:tc>
+          <w:tcPr>
+            <w:tcW w:w="0" w:type="auto"/>
+            <w:tcBorders>
+              <w:top w:val="single" w:sz="6" w:space="0" w:color="DFE2E5"/>
+              <w:left w:val="single" w:sz="6" w:space="0" w:color="DFE2E5"/>
+              <w:bottom w:val="single" w:sz="6" w:space="0" w:color="DFE2E5"/>
+              <w:right w:val="single" w:sz="6" w:space="0" w:color="DFE2E5"/>
+            </w:tcBorders>
+            <w:tcMar>
+              <w:top w:w="90" w:type="dxa"/>
+              <w:left w:w="195" w:type="dxa"/>
+              <w:bottom w:w="90" w:type="dxa"/>
+              <w:right w:w="195" w:type="dxa"/>
+            </w:tcMar>
+            <w:vAlign w:val="center"/>
+            <w:hideMark/>
+          </w:tcPr>
+          <w:p>
+            <w:pPr>
+              <w:rPr>
+                <w:b/>
+                <w:bCs/>
+                <w:color w:val="263238"/>
+                <w:sz w:val="24"/>
+                <w:szCs w:val="24"/>
+              </w:rPr>
+            </w:pPr>
+            <w:proofErr w:type="spellStart"/>
+            <w:r>
+              <w:rPr>
+                <w:b/>
+                <w:bCs/>
+                <w:color w:val="263238"/>
+              </w:rPr>
+              <w:t>user_id</w:t>
+            </w:r>
+            <w:proofErr w:type="spellEnd"/>
+          </w:p>
+        </w:tc>
+        <w:tc>
+          <w:tcPr>
+            <w:tcW w:w="0" w:type="auto"/>
+            <w:tcBorders>
+              <w:top w:val="single" w:sz="6" w:space="0" w:color="DFE2E5"/>
+              <w:left w:val="single" w:sz="6" w:space="0" w:color="DFE2E5"/>
+              <w:bottom w:val="single" w:sz="6" w:space="0" w:color="DFE2E5"/>
+              <w:right w:val="single" w:sz="6" w:space="0" w:color="DFE2E5"/>
+            </w:tcBorders>
+            <w:tcMar>
+              <w:top w:w="90" w:type="dxa"/>
+              <w:left w:w="195" w:type="dxa"/>
+              <w:bottom w:w="90" w:type="dxa"/>
+              <w:right w:w="195" w:type="dxa"/>
+            </w:tcMar>
+            <w:vAlign w:val="center"/>
+            <w:hideMark/>
+          </w:tcPr>
+          <w:p>
+            <w:pPr>
+              <w:rPr>
+                <w:b/>
+                <w:bCs/>
+                <w:color w:val="263238"/>
+                <w:sz w:val="24"/>
+                <w:szCs w:val="24"/>
+              </w:rPr>
+            </w:pPr>
+            <w:r>
+              <w:rPr>
+                <w:b/>
+                <w:bCs/>
+                <w:color w:val="263238"/>
+              </w:rPr>
+              <w:t>spend</w:t>
+            </w:r>
+          </w:p>
+        </w:tc>
+        <w:tc>
+          <w:tcPr>
+            <w:tcW w:w="0" w:type="auto"/>
+            <w:tcBorders>
+              <w:top w:val="single" w:sz="6" w:space="0" w:color="DFE2E5"/>
+              <w:left w:val="single" w:sz="6" w:space="0" w:color="DFE2E5"/>
+              <w:bottom w:val="single" w:sz="6" w:space="0" w:color="DFE2E5"/>
+              <w:right w:val="single" w:sz="6" w:space="0" w:color="DFE2E5"/>
+            </w:tcBorders>
+            <w:tcMar>
+              <w:top w:w="90" w:type="dxa"/>
+              <w:left w:w="195" w:type="dxa"/>
+              <w:bottom w:w="90" w:type="dxa"/>
+              <w:right w:w="195" w:type="dxa"/>
+            </w:tcMar>
+            <w:vAlign w:val="center"/>
+            <w:hideMark/>
+          </w:tcPr>
+          <w:p>
+            <w:pPr>
+              <w:rPr>
+                <w:b/>
+                <w:bCs/>
+                <w:color w:val="263238"/>
+                <w:sz w:val="24"/>
+                <w:szCs w:val="24"/>
+              </w:rPr>
+            </w:pPr>
+            <w:proofErr w:type="spellStart"/>
+            <w:r>
+              <w:rPr>
+                <w:b/>
+                <w:bCs/>
+                <w:color w:val="263238"/>
+              </w:rPr>
+              <w:t>transaction_date</w:t>
+            </w:r>
+            <w:proofErr w:type="spellEnd"/>
+          </w:p>
+        </w:tc>
+      </w:tr>
+      <w:tr>
+        <w:tc>
+          <w:tcPr>
+            <w:tcW w:w="0" w:type="auto"/>
+            <w:tcBorders>
+              <w:top w:val="single" w:sz="6" w:space="0" w:color="DFE2E5"/>
+              <w:left w:val="single" w:sz="6" w:space="0" w:color="DFE2E5"/>
+              <w:bottom w:val="single" w:sz="6" w:space="0" w:color="DFE2E5"/>
+              <w:right w:val="single" w:sz="6" w:space="0" w:color="DFE2E5"/>
+            </w:tcBorders>
+            <w:tcMar>
+              <w:top w:w="90" w:type="dxa"/>
+              <w:left w:w="195" w:type="dxa"/>
+              <w:bottom w:w="90" w:type="dxa"/>
+              <w:right w:w="195" w:type="dxa"/>
+            </w:tcMar>
+            <w:vAlign w:val="center"/>
+            <w:hideMark/>
+          </w:tcPr>
+          <w:p>
+            <w:pPr>
+              <w:rPr>
+                <w:color w:val="263238"/>
+                <w:sz w:val="24"/>
+                <w:szCs w:val="24"/>
+              </w:rPr>
+            </w:pPr>
+            <w:r>
+              <w:rPr>
+                <w:color w:val="263238"/>
+              </w:rPr>
+              <w:lastRenderedPageBreak/>
+              <w:t>3673</w:t>
+            </w:r>
+          </w:p>
+        </w:tc>
+        <w:tc>
+          <w:tcPr>
+            <w:tcW w:w="0" w:type="auto"/>
+            <w:tcBorders>
+              <w:top w:val="single" w:sz="6" w:space="0" w:color="DFE2E5"/>
+              <w:left w:val="single" w:sz="6" w:space="0" w:color="DFE2E5"/>
+              <w:bottom w:val="single" w:sz="6" w:space="0" w:color="DFE2E5"/>
+              <w:right w:val="single" w:sz="6" w:space="0" w:color="DFE2E5"/>
+            </w:tcBorders>
+            <w:tcMar>
+              <w:top w:w="90" w:type="dxa"/>
+              <w:left w:w="195" w:type="dxa"/>
+              <w:bottom w:w="90" w:type="dxa"/>
+              <w:right w:w="195" w:type="dxa"/>
+            </w:tcMar>
+            <w:vAlign w:val="center"/>
+            <w:hideMark/>
+          </w:tcPr>
+          <w:p>
+            <w:pPr>
+              <w:rPr>
+                <w:color w:val="263238"/>
+                <w:sz w:val="24"/>
+                <w:szCs w:val="24"/>
+              </w:rPr>
+            </w:pPr>
+            <w:r>
+              <w:rPr>
+                <w:color w:val="263238"/>
+              </w:rPr>
+              <w:t>123</w:t>
+            </w:r>
+          </w:p>
+        </w:tc>
+        <w:tc>
+          <w:tcPr>
+            <w:tcW w:w="0" w:type="auto"/>
+            <w:tcBorders>
+              <w:top w:val="single" w:sz="6" w:space="0" w:color="DFE2E5"/>
+              <w:left w:val="single" w:sz="6" w:space="0" w:color="DFE2E5"/>
+              <w:bottom w:val="single" w:sz="6" w:space="0" w:color="DFE2E5"/>
+              <w:right w:val="single" w:sz="6" w:space="0" w:color="DFE2E5"/>
+            </w:tcBorders>
+            <w:tcMar>
+              <w:top w:w="90" w:type="dxa"/>
+              <w:left w:w="195" w:type="dxa"/>
+              <w:bottom w:w="90" w:type="dxa"/>
+              <w:right w:w="195" w:type="dxa"/>
+            </w:tcMar>
+            <w:vAlign w:val="center"/>
+            <w:hideMark/>
+          </w:tcPr>
+          <w:p>
+            <w:pPr>
+              <w:rPr>
+                <w:color w:val="263238"/>
+                <w:sz w:val="24"/>
+                <w:szCs w:val="24"/>
+              </w:rPr>
+            </w:pPr>
+            <w:r>
+              <w:rPr>
+                <w:color w:val="263238"/>
+              </w:rPr>
+              <w:t>68.90</w:t>
+            </w:r>
+          </w:p>
+        </w:tc>
+        <w:tc>
+          <w:tcPr>
+            <w:tcW w:w="0" w:type="auto"/>
+            <w:tcBorders>
+              <w:top w:val="single" w:sz="6" w:space="0" w:color="DFE2E5"/>
+              <w:left w:val="single" w:sz="6" w:space="0" w:color="DFE2E5"/>
+              <w:bottom w:val="single" w:sz="6" w:space="0" w:color="DFE2E5"/>
+              <w:right w:val="single" w:sz="6" w:space="0" w:color="DFE2E5"/>
+            </w:tcBorders>
+            <w:tcMar>
+              <w:top w:w="90" w:type="dxa"/>
+              <w:left w:w="195" w:type="dxa"/>
+              <w:bottom w:w="90" w:type="dxa"/>
+              <w:right w:w="195" w:type="dxa"/>
+            </w:tcMar>
+            <w:vAlign w:val="center"/>
+            <w:hideMark/>
+          </w:tcPr>
+          <w:p>
+            <w:pPr>
+              <w:rPr>
+                <w:color w:val="263238"/>
+                <w:sz w:val="24"/>
+                <w:szCs w:val="24"/>
+              </w:rPr>
+            </w:pPr>
+            <w:r>
+              <w:rPr>
+                <w:color w:val="263238"/>
+              </w:rPr>
+              <w:t>07/08/2022 12:00:00</w:t>
+            </w:r>
+          </w:p>
+        </w:tc>
+      </w:tr>
+      <w:tr>
+        <w:tc>
+          <w:tcPr>
+            <w:tcW w:w="0" w:type="auto"/>
+            <w:tcBorders>
+              <w:top w:val="single" w:sz="6" w:space="0" w:color="DFE2E5"/>
+              <w:left w:val="single" w:sz="6" w:space="0" w:color="DFE2E5"/>
+              <w:bottom w:val="single" w:sz="6" w:space="0" w:color="DFE2E5"/>
+              <w:right w:val="single" w:sz="6" w:space="0" w:color="DFE2E5"/>
+            </w:tcBorders>
+            <w:tcMar>
+              <w:top w:w="90" w:type="dxa"/>
+              <w:left w:w="195" w:type="dxa"/>
+              <w:bottom w:w="90" w:type="dxa"/>
+              <w:right w:w="195" w:type="dxa"/>
+            </w:tcMar>
+            <w:vAlign w:val="center"/>
+            <w:hideMark/>
+          </w:tcPr>
+          <w:p>
+            <w:pPr>
+              <w:rPr>
+                <w:color w:val="263238"/>
+                <w:sz w:val="24"/>
+                <w:szCs w:val="24"/>
+              </w:rPr>
+            </w:pPr>
+            <w:r>
+              <w:rPr>
+                <w:color w:val="263238"/>
+              </w:rPr>
+              <w:t>9623</w:t>
+            </w:r>
+          </w:p>
+        </w:tc>
+        <w:tc>
+          <w:tcPr>
+            <w:tcW w:w="0" w:type="auto"/>
+            <w:tcBorders>
+              <w:top w:val="single" w:sz="6" w:space="0" w:color="DFE2E5"/>
+              <w:left w:val="single" w:sz="6" w:space="0" w:color="DFE2E5"/>
+              <w:bottom w:val="single" w:sz="6" w:space="0" w:color="DFE2E5"/>
+              <w:right w:val="single" w:sz="6" w:space="0" w:color="DFE2E5"/>
+            </w:tcBorders>
+            <w:tcMar>
+              <w:top w:w="90" w:type="dxa"/>
+              <w:left w:w="195" w:type="dxa"/>
+              <w:bottom w:w="90" w:type="dxa"/>
+              <w:right w:w="195" w:type="dxa"/>
+            </w:tcMar>
+            <w:vAlign w:val="center"/>
+            <w:hideMark/>
+          </w:tcPr>
+          <w:p>
+            <w:pPr>
+              <w:rPr>
+                <w:color w:val="263238"/>
+                <w:sz w:val="24"/>
+                <w:szCs w:val="24"/>
+              </w:rPr>
+            </w:pPr>
+            <w:r>
+              <w:rPr>
+                <w:color w:val="263238"/>
+              </w:rPr>
+              <w:t>123</w:t>
+            </w:r>
+          </w:p>
+        </w:tc>
+        <w:tc>
+          <w:tcPr>
+            <w:tcW w:w="0" w:type="auto"/>
+            <w:tcBorders>
+              <w:top w:val="single" w:sz="6" w:space="0" w:color="DFE2E5"/>
+              <w:left w:val="single" w:sz="6" w:space="0" w:color="DFE2E5"/>
+              <w:bottom w:val="single" w:sz="6" w:space="0" w:color="DFE2E5"/>
+              <w:right w:val="single" w:sz="6" w:space="0" w:color="DFE2E5"/>
+            </w:tcBorders>
+            <w:tcMar>
+              <w:top w:w="90" w:type="dxa"/>
+              <w:left w:w="195" w:type="dxa"/>
+              <w:bottom w:w="90" w:type="dxa"/>
+              <w:right w:w="195" w:type="dxa"/>
+            </w:tcMar>
+            <w:vAlign w:val="center"/>
+            <w:hideMark/>
+          </w:tcPr>
+          <w:p>
+            <w:pPr>
+              <w:rPr>
+                <w:color w:val="263238"/>
+                <w:sz w:val="24"/>
+                <w:szCs w:val="24"/>
+              </w:rPr>
+            </w:pPr>
+            <w:r>
+              <w:rPr>
+                <w:color w:val="263238"/>
+              </w:rPr>
+              <w:t>274.10</w:t>
+            </w:r>
+          </w:p>
+        </w:tc>
+        <w:tc>
+          <w:tcPr>
+            <w:tcW w:w="0" w:type="auto"/>
+            <w:tcBorders>
+              <w:top w:val="single" w:sz="6" w:space="0" w:color="DFE2E5"/>
+              <w:left w:val="single" w:sz="6" w:space="0" w:color="DFE2E5"/>
+              <w:bottom w:val="single" w:sz="6" w:space="0" w:color="DFE2E5"/>
+              <w:right w:val="single" w:sz="6" w:space="0" w:color="DFE2E5"/>
+            </w:tcBorders>
+            <w:tcMar>
+              <w:top w:w="90" w:type="dxa"/>
+              <w:left w:w="195" w:type="dxa"/>
+              <w:bottom w:w="90" w:type="dxa"/>
+              <w:right w:w="195" w:type="dxa"/>
+            </w:tcMar>
+            <w:vAlign w:val="center"/>
+            <w:hideMark/>
+          </w:tcPr>
+          <w:p>
+            <w:pPr>
+              <w:rPr>
+                <w:color w:val="263238"/>
+                <w:sz w:val="24"/>
+                <w:szCs w:val="24"/>
+              </w:rPr>
+            </w:pPr>
+            <w:r>
+              <w:rPr>
+                <w:color w:val="263238"/>
+              </w:rPr>
+              <w:t>07/08/2022 12:00:00</w:t>
+            </w:r>
+          </w:p>
+        </w:tc>
+      </w:tr>
+      <w:tr>
+        <w:tc>
+          <w:tcPr>
+            <w:tcW w:w="0" w:type="auto"/>
+            <w:tcBorders>
+              <w:top w:val="single" w:sz="6" w:space="0" w:color="DFE2E5"/>
+              <w:left w:val="single" w:sz="6" w:space="0" w:color="DFE2E5"/>
+              <w:bottom w:val="single" w:sz="6" w:space="0" w:color="DFE2E5"/>
+              <w:right w:val="single" w:sz="6" w:space="0" w:color="DFE2E5"/>
+            </w:tcBorders>
+            <w:tcMar>
+              <w:top w:w="90" w:type="dxa"/>
+              <w:left w:w="195" w:type="dxa"/>
+              <w:bottom w:w="90" w:type="dxa"/>
+              <w:right w:w="195" w:type="dxa"/>
+            </w:tcMar>
+            <w:vAlign w:val="center"/>
+            <w:hideMark/>
+          </w:tcPr>
+          <w:p>
+            <w:pPr>
+              <w:rPr>
+                <w:color w:val="263238"/>
+                <w:sz w:val="24"/>
+                <w:szCs w:val="24"/>
+              </w:rPr>
+            </w:pPr>
+            <w:r>
+              <w:rPr>
+                <w:color w:val="263238"/>
+              </w:rPr>
+              <w:t>1467</w:t>
+            </w:r>
+          </w:p>
+        </w:tc>
+        <w:tc>
+          <w:tcPr>
+            <w:tcW w:w="0" w:type="auto"/>
+            <w:tcBorders>
+              <w:top w:val="single" w:sz="6" w:space="0" w:color="DFE2E5"/>
+              <w:left w:val="single" w:sz="6" w:space="0" w:color="DFE2E5"/>
+              <w:bottom w:val="single" w:sz="6" w:space="0" w:color="DFE2E5"/>
+              <w:right w:val="single" w:sz="6" w:space="0" w:color="DFE2E5"/>
+            </w:tcBorders>
+            <w:tcMar>
+              <w:top w:w="90" w:type="dxa"/>
+              <w:left w:w="195" w:type="dxa"/>
+              <w:bottom w:w="90" w:type="dxa"/>
+              <w:right w:w="195" w:type="dxa"/>
+            </w:tcMar>
+            <w:vAlign w:val="center"/>
+            <w:hideMark/>
+          </w:tcPr>
+          <w:p>
+            <w:pPr>
+              <w:rPr>
+                <w:color w:val="263238"/>
+                <w:sz w:val="24"/>
+                <w:szCs w:val="24"/>
+              </w:rPr>
+            </w:pPr>
+            <w:r>
+              <w:rPr>
+                <w:color w:val="263238"/>
+              </w:rPr>
+              <w:t>115</w:t>
+            </w:r>
+          </w:p>
+        </w:tc>
+        <w:tc>
+          <w:tcPr>
+            <w:tcW w:w="0" w:type="auto"/>
+            <w:tcBorders>
+              <w:top w:val="single" w:sz="6" w:space="0" w:color="DFE2E5"/>
+              <w:left w:val="single" w:sz="6" w:space="0" w:color="DFE2E5"/>
+              <w:bottom w:val="single" w:sz="6" w:space="0" w:color="DFE2E5"/>
+              <w:right w:val="single" w:sz="6" w:space="0" w:color="DFE2E5"/>
+            </w:tcBorders>
+            <w:tcMar>
+              <w:top w:w="90" w:type="dxa"/>
+              <w:left w:w="195" w:type="dxa"/>
+              <w:bottom w:w="90" w:type="dxa"/>
+              <w:right w:w="195" w:type="dxa"/>
+            </w:tcMar>
+            <w:vAlign w:val="center"/>
+            <w:hideMark/>
+          </w:tcPr>
+          <w:p>
+            <w:pPr>
+              <w:rPr>
+                <w:color w:val="263238"/>
+                <w:sz w:val="24"/>
+                <w:szCs w:val="24"/>
+              </w:rPr>
+            </w:pPr>
+            <w:r>
+              <w:rPr>
+                <w:color w:val="263238"/>
+              </w:rPr>
+              <w:t>19.90</w:t>
+            </w:r>
+          </w:p>
+        </w:tc>
+        <w:tc>
+          <w:tcPr>
+            <w:tcW w:w="0" w:type="auto"/>
+            <w:tcBorders>
+              <w:top w:val="single" w:sz="6" w:space="0" w:color="DFE2E5"/>
+              <w:left w:val="single" w:sz="6" w:space="0" w:color="DFE2E5"/>
+              <w:bottom w:val="single" w:sz="6" w:space="0" w:color="DFE2E5"/>
+              <w:right w:val="single" w:sz="6" w:space="0" w:color="DFE2E5"/>
+            </w:tcBorders>
+            <w:tcMar>
+              <w:top w:w="90" w:type="dxa"/>
+              <w:left w:w="195" w:type="dxa"/>
+              <w:bottom w:w="90" w:type="dxa"/>
+              <w:right w:w="195" w:type="dxa"/>
+            </w:tcMar>
+            <w:vAlign w:val="center"/>
+            <w:hideMark/>
+          </w:tcPr>
+          <w:p>
+            <w:pPr>
+              <w:rPr>
+                <w:color w:val="263238"/>
+                <w:sz w:val="24"/>
+                <w:szCs w:val="24"/>
+              </w:rPr>
+            </w:pPr>
+            <w:r>
+              <w:rPr>
+                <w:color w:val="263238"/>
+              </w:rPr>
+              <w:t>07/08/2022 12:00:00</w:t>
+            </w:r>
+          </w:p>
+        </w:tc>
+      </w:tr>
+      <w:tr>
+        <w:tc>
+          <w:tcPr>
+            <w:tcW w:w="0" w:type="auto"/>
+            <w:tcBorders>
+              <w:top w:val="single" w:sz="6" w:space="0" w:color="DFE2E5"/>
+              <w:left w:val="single" w:sz="6" w:space="0" w:color="DFE2E5"/>
+              <w:bottom w:val="single" w:sz="6" w:space="0" w:color="DFE2E5"/>
+              <w:right w:val="single" w:sz="6" w:space="0" w:color="DFE2E5"/>
+            </w:tcBorders>
+            <w:tcMar>
+              <w:top w:w="90" w:type="dxa"/>
+              <w:left w:w="195" w:type="dxa"/>
+              <w:bottom w:w="90" w:type="dxa"/>
+              <w:right w:w="195" w:type="dxa"/>
+            </w:tcMar>
+            <w:vAlign w:val="center"/>
+            <w:hideMark/>
+          </w:tcPr>
+          <w:p>
+            <w:pPr>
+              <w:rPr>
+                <w:color w:val="263238"/>
+                <w:sz w:val="24"/>
+                <w:szCs w:val="24"/>
+              </w:rPr>
+            </w:pPr>
+            <w:r>
+              <w:rPr>
+                <w:color w:val="263238"/>
+              </w:rPr>
+              <w:t>2513</w:t>
+            </w:r>
+          </w:p>
+        </w:tc>
+        <w:tc>
+          <w:tcPr>
+            <w:tcW w:w="0" w:type="auto"/>
+            <w:tcBorders>
+              <w:top w:val="single" w:sz="6" w:space="0" w:color="DFE2E5"/>
+              <w:left w:val="single" w:sz="6" w:space="0" w:color="DFE2E5"/>
+              <w:bottom w:val="single" w:sz="6" w:space="0" w:color="DFE2E5"/>
+              <w:right w:val="single" w:sz="6" w:space="0" w:color="DFE2E5"/>
+            </w:tcBorders>
+            <w:tcMar>
+              <w:top w:w="90" w:type="dxa"/>
+              <w:left w:w="195" w:type="dxa"/>
+              <w:bottom w:w="90" w:type="dxa"/>
+              <w:right w:w="195" w:type="dxa"/>
+            </w:tcMar>
+            <w:vAlign w:val="center"/>
+            <w:hideMark/>
+          </w:tcPr>
+          <w:p>
+            <w:pPr>
+              <w:rPr>
+                <w:color w:val="263238"/>
+                <w:sz w:val="24"/>
+                <w:szCs w:val="24"/>
+              </w:rPr>
+            </w:pPr>
+            <w:r>
+              <w:rPr>
+                <w:color w:val="263238"/>
+              </w:rPr>
+              <w:t>159</w:t>
+            </w:r>
+          </w:p>
+        </w:tc>
+        <w:tc>
+          <w:tcPr>
+            <w:tcW w:w="0" w:type="auto"/>
+            <w:tcBorders>
+              <w:top w:val="single" w:sz="6" w:space="0" w:color="DFE2E5"/>
+              <w:left w:val="single" w:sz="6" w:space="0" w:color="DFE2E5"/>
+              <w:bottom w:val="single" w:sz="6" w:space="0" w:color="DFE2E5"/>
+              <w:right w:val="single" w:sz="6" w:space="0" w:color="DFE2E5"/>
+            </w:tcBorders>
+            <w:tcMar>
+              <w:top w:w="90" w:type="dxa"/>
+              <w:left w:w="195" w:type="dxa"/>
+              <w:bottom w:w="90" w:type="dxa"/>
+              <w:right w:w="195" w:type="dxa"/>
+            </w:tcMar>
+            <w:vAlign w:val="center"/>
+            <w:hideMark/>
+          </w:tcPr>
+          <w:p>
+            <w:pPr>
+              <w:rPr>
+                <w:color w:val="263238"/>
+                <w:sz w:val="24"/>
+                <w:szCs w:val="24"/>
+              </w:rPr>
+            </w:pPr>
+            <w:r>
+              <w:rPr>
+                <w:color w:val="263238"/>
+              </w:rPr>
+              <w:t>25.00</w:t>
+            </w:r>
+          </w:p>
+        </w:tc>
+        <w:tc>
+          <w:tcPr>
+            <w:tcW w:w="0" w:type="auto"/>
+            <w:tcBorders>
+              <w:top w:val="single" w:sz="6" w:space="0" w:color="DFE2E5"/>
+              <w:left w:val="single" w:sz="6" w:space="0" w:color="DFE2E5"/>
+              <w:bottom w:val="single" w:sz="6" w:space="0" w:color="DFE2E5"/>
+              <w:right w:val="single" w:sz="6" w:space="0" w:color="DFE2E5"/>
+            </w:tcBorders>
+            <w:tcMar>
+              <w:top w:w="90" w:type="dxa"/>
+              <w:left w:w="195" w:type="dxa"/>
+              <w:bottom w:w="90" w:type="dxa"/>
+              <w:right w:w="195" w:type="dxa"/>
+            </w:tcMar>
+            <w:vAlign w:val="center"/>
+            <w:hideMark/>
+          </w:tcPr>
+          <w:p>
+            <w:pPr>
+              <w:rPr>
+                <w:color w:val="263238"/>
+                <w:sz w:val="24"/>
+                <w:szCs w:val="24"/>
+              </w:rPr>
+            </w:pPr>
+            <w:r>
+              <w:rPr>
+                <w:color w:val="263238"/>
+              </w:rPr>
+              <w:t>07/08/2022 12:00:00</w:t>
+            </w:r>
+          </w:p>
+        </w:tc>
+      </w:tr>
+      <w:tr>
+        <w:tc>
+          <w:tcPr>
+            <w:tcW w:w="0" w:type="auto"/>
+            <w:tcBorders>
+              <w:top w:val="single" w:sz="6" w:space="0" w:color="DFE2E5"/>
+              <w:left w:val="single" w:sz="6" w:space="0" w:color="DFE2E5"/>
+              <w:bottom w:val="single" w:sz="6" w:space="0" w:color="DFE2E5"/>
+              <w:right w:val="single" w:sz="6" w:space="0" w:color="DFE2E5"/>
+            </w:tcBorders>
+            <w:tcMar>
+              <w:top w:w="90" w:type="dxa"/>
+              <w:left w:w="195" w:type="dxa"/>
+              <w:bottom w:w="90" w:type="dxa"/>
+              <w:right w:w="195" w:type="dxa"/>
+            </w:tcMar>
+            <w:vAlign w:val="center"/>
+            <w:hideMark/>
+          </w:tcPr>
+          <w:p>
+            <w:pPr>
+              <w:rPr>
+                <w:color w:val="263238"/>
+                <w:sz w:val="24"/>
+                <w:szCs w:val="24"/>
+              </w:rPr>
+            </w:pPr>
+            <w:r>
+              <w:rPr>
+                <w:color w:val="263238"/>
+              </w:rPr>
+              <w:t>1452</w:t>
+            </w:r>
+          </w:p>
+        </w:tc>
+        <w:tc>
+          <w:tcPr>
+            <w:tcW w:w="0" w:type="auto"/>
+            <w:tcBorders>
+              <w:top w:val="single" w:sz="6" w:space="0" w:color="DFE2E5"/>
+              <w:left w:val="single" w:sz="6" w:space="0" w:color="DFE2E5"/>
+              <w:bottom w:val="single" w:sz="6" w:space="0" w:color="DFE2E5"/>
+              <w:right w:val="single" w:sz="6" w:space="0" w:color="DFE2E5"/>
+            </w:tcBorders>
+            <w:tcMar>
+              <w:top w:w="90" w:type="dxa"/>
+              <w:left w:w="195" w:type="dxa"/>
+              <w:bottom w:w="90" w:type="dxa"/>
+              <w:right w:w="195" w:type="dxa"/>
+            </w:tcMar>
+            <w:vAlign w:val="center"/>
+            <w:hideMark/>
+          </w:tcPr>
+          <w:p>
+            <w:pPr>
+              <w:rPr>
+                <w:color w:val="263238"/>
+                <w:sz w:val="24"/>
+                <w:szCs w:val="24"/>
+              </w:rPr>
+            </w:pPr>
+            <w:r>
+              <w:rPr>
+                <w:color w:val="263238"/>
+              </w:rPr>
+              <w:t>159</w:t>
+            </w:r>
+          </w:p>
+        </w:tc>
+        <w:tc>
+          <w:tcPr>
+            <w:tcW w:w="0" w:type="auto"/>
+            <w:tcBorders>
+              <w:top w:val="single" w:sz="6" w:space="0" w:color="DFE2E5"/>
+              <w:left w:val="single" w:sz="6" w:space="0" w:color="DFE2E5"/>
+              <w:bottom w:val="single" w:sz="6" w:space="0" w:color="DFE2E5"/>
+              <w:right w:val="single" w:sz="6" w:space="0" w:color="DFE2E5"/>
+            </w:tcBorders>
+            <w:tcMar>
+              <w:top w:w="90" w:type="dxa"/>
+              <w:left w:w="195" w:type="dxa"/>
+              <w:bottom w:w="90" w:type="dxa"/>
+              <w:right w:w="195" w:type="dxa"/>
+            </w:tcMar>
+            <w:vAlign w:val="center"/>
+            <w:hideMark/>
+          </w:tcPr>
+          <w:p>
+            <w:pPr>
+              <w:rPr>
+                <w:color w:val="263238"/>
+                <w:sz w:val="24"/>
+                <w:szCs w:val="24"/>
+              </w:rPr>
+            </w:pPr>
+            <w:r>
+              <w:rPr>
+                <w:color w:val="263238"/>
+              </w:rPr>
+              <w:t>74.50</w:t>
+            </w:r>
+          </w:p>
+        </w:tc>
+        <w:tc>
+          <w:tcPr>
+            <w:tcW w:w="0" w:type="auto"/>
+            <w:tcBorders>
+              <w:top w:val="single" w:sz="6" w:space="0" w:color="DFE2E5"/>
+              <w:left w:val="single" w:sz="6" w:space="0" w:color="DFE2E5"/>
+              <w:bottom w:val="single" w:sz="6" w:space="0" w:color="DFE2E5"/>
+              <w:right w:val="single" w:sz="6" w:space="0" w:color="DFE2E5"/>
+            </w:tcBorders>
+            <w:tcMar>
+              <w:top w:w="90" w:type="dxa"/>
+              <w:left w:w="195" w:type="dxa"/>
+              <w:bottom w:w="90" w:type="dxa"/>
+              <w:right w:w="195" w:type="dxa"/>
+            </w:tcMar>
+            <w:vAlign w:val="center"/>
+            <w:hideMark/>
+          </w:tcPr>
+          <w:p>
+            <w:pPr>
+              <w:rPr>
+                <w:color w:val="263238"/>
+                <w:sz w:val="24"/>
+                <w:szCs w:val="24"/>
+              </w:rPr>
+            </w:pPr>
+            <w:r>
+              <w:rPr>
+                <w:color w:val="263238"/>
+              </w:rPr>
+              <w:t>07/10/2022 12:00:00</w:t>
+            </w:r>
+          </w:p>
+        </w:tc>
+      </w:tr>
+    </w:tbl>
+    <w:p/>
+    <w:p>
+      <w:proofErr w:type="spellStart"/>
+      <w:proofErr w:type="gramStart"/>
+      <w:r>
+        <w:t>Sol’n</w:t>
+      </w:r>
+      <w:proofErr w:type="spellEnd"/>
+      <w:r>
+        <w:t xml:space="preserve"> :</w:t>
+      </w:r>
+      <w:proofErr w:type="gramEnd"/>
+      <w:r>
+        <w:t xml:space="preserve">-   </w:t>
+      </w:r>
+    </w:p>
+    <w:p>
+      <w:proofErr w:type="gramStart"/>
+      <w:r>
+        <w:t>with</w:t>
+      </w:r>
+      <w:proofErr w:type="gramEnd"/>
+      <w:r>
+        <w:t xml:space="preserve"> </w:t>
+      </w:r>
+      <w:proofErr w:type="spellStart"/>
+      <w:r>
+        <w:t>cte</w:t>
+      </w:r>
+      <w:proofErr w:type="spellEnd"/>
+      <w:r>
+        <w:t xml:space="preserve"> as ( SELECT </w:t>
+      </w:r>
+      <w:proofErr w:type="spellStart"/>
+      <w:r>
+        <w:t>user_id,product_id,transaction_date</w:t>
+      </w:r>
+      <w:proofErr w:type="spellEnd"/>
+      <w:r>
+        <w:t>,</w:t>
+      </w:r>
+    </w:p>
+    <w:p>
+      <w:proofErr w:type="gramStart"/>
+      <w:r>
+        <w:t>RANK(</w:t>
+      </w:r>
+      <w:proofErr w:type="gramEnd"/>
+      <w:r>
+        <w:t xml:space="preserve">) OVER( PARTITION BY </w:t>
+      </w:r>
+      <w:proofErr w:type="spellStart"/>
+      <w:r>
+        <w:t>user_id</w:t>
+      </w:r>
+      <w:proofErr w:type="spellEnd"/>
+      <w:r>
+        <w:t xml:space="preserve"> order by </w:t>
+      </w:r>
+      <w:proofErr w:type="spellStart"/>
+      <w:r>
+        <w:t>transaction_date</w:t>
+      </w:r>
+      <w:proofErr w:type="spellEnd"/>
+      <w:r>
+        <w:t xml:space="preserve"> DESC) as  </w:t>
+      </w:r>
+      <w:proofErr w:type="spellStart"/>
+      <w:r>
+        <w:t>days_rank</w:t>
+      </w:r>
+      <w:proofErr w:type="spellEnd"/>
+    </w:p>
+    <w:p>
+      <w:proofErr w:type="gramStart"/>
+      <w:r>
+        <w:t>from</w:t>
+      </w:r>
+      <w:proofErr w:type="gramEnd"/>
+      <w:r>
+        <w:t xml:space="preserve"> </w:t>
+      </w:r>
+      <w:proofErr w:type="spellStart"/>
+      <w:r>
+        <w:t>user_transactions</w:t>
+      </w:r>
+      <w:proofErr w:type="spellEnd"/>
+      <w:r>
+        <w:t>)</w:t>
+      </w:r>
+    </w:p>
+    <w:p/>
+    <w:p/>
+    <w:p>
+      <w:proofErr w:type="gramStart"/>
+      <w:r>
+        <w:t>select</w:t>
+      </w:r>
+      <w:proofErr w:type="gramEnd"/>
+      <w:r>
+        <w:t xml:space="preserve"> </w:t>
+      </w:r>
+      <w:proofErr w:type="spellStart"/>
+      <w:r>
+        <w:t>transaction_date,user_id</w:t>
+      </w:r>
+      <w:proofErr w:type="spellEnd"/>
+      <w:r>
+        <w:t>, COUNT(</w:t>
+      </w:r>
+      <w:proofErr w:type="spellStart"/>
+      <w:r>
+        <w:t>product_id</w:t>
+      </w:r>
+      <w:proofErr w:type="spellEnd"/>
+      <w:r>
+        <w:t xml:space="preserve">) as </w:t>
+      </w:r>
+      <w:proofErr w:type="spellStart"/>
+      <w:r>
+        <w:t>purchase_count</w:t>
+      </w:r>
+      <w:proofErr w:type="spellEnd"/>
+    </w:p>
+    <w:p>
+      <w:proofErr w:type="gramStart"/>
+      <w:r>
+        <w:t>from</w:t>
+      </w:r>
+      <w:proofErr w:type="gramEnd"/>
+      <w:r>
+        <w:t xml:space="preserve"> </w:t>
+      </w:r>
+      <w:proofErr w:type="spellStart"/>
+      <w:r>
+        <w:t>cte</w:t>
+      </w:r>
+      <w:proofErr w:type="spellEnd"/>
+      <w:r>
+        <w:t xml:space="preserve"> where </w:t>
+      </w:r>
+      <w:proofErr w:type="spellStart"/>
+      <w:r>
+        <w:t>days_rank</w:t>
+      </w:r>
+      <w:proofErr w:type="spellEnd"/>
+      <w:r>
+        <w:t xml:space="preserve"> =1</w:t>
+      </w:r>
+    </w:p>
+    <w:p>
+      <w:proofErr w:type="gramStart"/>
+      <w:r>
+        <w:t>group</w:t>
+      </w:r>
+      <w:proofErr w:type="gramEnd"/>
+      <w:r>
+        <w:t xml:space="preserve"> by </w:t>
+      </w:r>
+      <w:proofErr w:type="spellStart"/>
+      <w:r>
+        <w:t>user_id,transaction_date</w:t>
+      </w:r>
+      <w:proofErr w:type="spellEnd"/>
+      <w:r>
+        <w:t xml:space="preserve"> </w:t>
+      </w:r>
+    </w:p>
+    <w:p>
+      <w:r>
+        <w:t xml:space="preserve">ORDER BY </w:t>
+      </w:r>
+      <w:proofErr w:type="spellStart"/>
+      <w:r>
+        <w:t>transaction_date</w:t>
+      </w:r>
+      <w:proofErr w:type="spellEnd"/>
+    </w:p>
+    <w:p/>
+    <w:p>
+      <w:pPr>
+        <w:pStyle w:val="NormalWeb"/>
+        <w:pBdr>
+          <w:top w:val="single" w:sz="2" w:space="0" w:color="auto"/>
+          <w:left w:val="single" w:sz="2" w:space="0" w:color="auto"/>
+          <w:bottom w:val="single" w:sz="2" w:space="0" w:color="auto"/>
+          <w:right w:val="single" w:sz="2" w:space="0" w:color="auto"/>
+        </w:pBdr>
+        <w:shd w:val="clear" w:color="auto" w:fill="FFFFFF"/>
+        <w:spacing w:before="0" w:beforeAutospacing="0" w:after="240" w:afterAutospacing="0"/>
+        <w:rPr>
+          <w:rFonts w:ascii="Segoe UI" w:hAnsi="Segoe UI" w:cs="Segoe UI"/>
+          <w:color w:val="263238"/>
+          <w:sz w:val="21"/>
+          <w:szCs w:val="21"/>
+        </w:rPr>
+      </w:pPr>
+      <w:r>
+        <w:rPr>
+          <w:rFonts w:ascii="Segoe UI" w:hAnsi="Segoe UI" w:cs="Segoe UI"/>
+          <w:b/>
+          <w:color w:val="263238"/>
+          <w:sz w:val="21"/>
+          <w:szCs w:val="21"/>
+        </w:rPr>
+        <w:t>6.</w:t>
+      </w:r>
+      <w:r>
+        <w:rPr>
+          <w:rFonts w:ascii="Segoe UI" w:hAnsi="Segoe UI" w:cs="Segoe UI"/>
+          <w:b/>
+          <w:color w:val="263238"/>
+          <w:sz w:val="21"/>
+          <w:szCs w:val="21"/>
+        </w:rPr>
+        <w:t xml:space="preserve"> </w:t>
+      </w:r>
+      <w:r>
+        <w:rPr>
+          <w:rFonts w:ascii="Segoe UI" w:hAnsi="Segoe UI" w:cs="Segoe UI"/>
+          <w:color w:val="263238"/>
+          <w:sz w:val="21"/>
+          <w:szCs w:val="21"/>
+        </w:rPr>
+        <w:t>You are trying to find the most common (aka the </w:t>
+      </w:r>
+      <w:r>
+        <w:rPr>
+          <w:rStyle w:val="HTMLCode"/>
+          <w:rFonts w:ascii="Consolas" w:hAnsi="Consolas"/>
+          <w:color w:val="263238"/>
+          <w:sz w:val="21"/>
+          <w:szCs w:val="21"/>
+          <w:bdr w:val="single" w:sz="2" w:space="2" w:color="auto" w:frame="1"/>
+          <w:shd w:val="clear" w:color="auto" w:fill="F7F9FA"/>
+        </w:rPr>
+        <w:t>mode</w:t>
+      </w:r>
+      <w:r>
+        <w:rPr>
+          <w:rFonts w:ascii="Segoe UI" w:hAnsi="Segoe UI" w:cs="Segoe UI"/>
+          <w:color w:val="263238"/>
+          <w:sz w:val="21"/>
+          <w:szCs w:val="21"/>
+        </w:rPr>
+        <w:t>) number of items bought per order on Alibaba.</w:t>
+      </w:r>
+    </w:p>
+    <w:p>
+      <w:pPr>
+        <w:pStyle w:val="NormalWeb"/>
+        <w:pBdr>
+          <w:top w:val="single" w:sz="2" w:space="0" w:color="auto"/>
+          <w:left w:val="single" w:sz="2" w:space="0" w:color="auto"/>
+          <w:bottom w:val="single" w:sz="2" w:space="0" w:color="auto"/>
+          <w:right w:val="single" w:sz="2" w:space="0" w:color="auto"/>
+        </w:pBdr>
+        <w:shd w:val="clear" w:color="auto" w:fill="FFFFFF"/>
+        <w:spacing w:before="0" w:beforeAutospacing="0" w:after="240" w:afterAutospacing="0"/>
+        <w:rPr>
+          <w:rFonts w:ascii="Segoe UI" w:hAnsi="Segoe UI" w:cs="Segoe UI"/>
+          <w:color w:val="263238"/>
+          <w:sz w:val="21"/>
+          <w:szCs w:val="21"/>
+        </w:rPr>
+      </w:pPr>
+      <w:r>
+        <w:rPr>
+          <w:rFonts w:ascii="Segoe UI" w:hAnsi="Segoe UI" w:cs="Segoe UI"/>
+          <w:color w:val="263238"/>
+          <w:sz w:val="21"/>
+          <w:szCs w:val="21"/>
+        </w:rPr>
+        <w:t>However, instead of doing analytics on all Alibaba orders, you have access to a summary table, which describes how many items were in an order (</w:t>
+      </w:r>
+      <w:proofErr w:type="spellStart"/>
+      <w:r>
+        <w:rPr>
+          <w:rStyle w:val="HTMLCode"/>
+          <w:rFonts w:ascii="Consolas" w:hAnsi="Consolas"/>
+          <w:color w:val="263238"/>
+          <w:sz w:val="21"/>
+          <w:szCs w:val="21"/>
+          <w:bdr w:val="single" w:sz="2" w:space="2" w:color="auto" w:frame="1"/>
+          <w:shd w:val="clear" w:color="auto" w:fill="F7F9FA"/>
+        </w:rPr>
+        <w:t>item_count</w:t>
+      </w:r>
+      <w:proofErr w:type="spellEnd"/>
+      <w:r>
+        <w:rPr>
+          <w:rFonts w:ascii="Segoe UI" w:hAnsi="Segoe UI" w:cs="Segoe UI"/>
+          <w:color w:val="263238"/>
+          <w:sz w:val="21"/>
+          <w:szCs w:val="21"/>
+        </w:rPr>
+        <w:t>), and the number of orders that had that many items (</w:t>
+      </w:r>
+      <w:proofErr w:type="spellStart"/>
+      <w:r>
+        <w:rPr>
+          <w:rStyle w:val="HTMLCode"/>
+          <w:rFonts w:ascii="Consolas" w:hAnsi="Consolas"/>
+          <w:color w:val="263238"/>
+          <w:sz w:val="21"/>
+          <w:szCs w:val="21"/>
+          <w:bdr w:val="single" w:sz="2" w:space="2" w:color="auto" w:frame="1"/>
+          <w:shd w:val="clear" w:color="auto" w:fill="F7F9FA"/>
+        </w:rPr>
+        <w:t>order_occurrences</w:t>
+      </w:r>
+      <w:proofErr w:type="spellEnd"/>
+      <w:r>
+        <w:rPr>
+          <w:rFonts w:ascii="Segoe UI" w:hAnsi="Segoe UI" w:cs="Segoe UI"/>
+          <w:color w:val="263238"/>
+          <w:sz w:val="21"/>
+          <w:szCs w:val="21"/>
+        </w:rPr>
+        <w:t>).</w:t>
+      </w:r>
+    </w:p>
+    <w:p>
+      <w:pPr>
+        <w:pStyle w:val="NormalWeb"/>
+        <w:pBdr>
+          <w:top w:val="single" w:sz="2" w:space="0" w:color="auto"/>
+          <w:left w:val="single" w:sz="2" w:space="0" w:color="auto"/>
+          <w:bottom w:val="single" w:sz="2" w:space="0" w:color="auto"/>
+          <w:right w:val="single" w:sz="2" w:space="0" w:color="auto"/>
+        </w:pBdr>
+        <w:shd w:val="clear" w:color="auto" w:fill="FFFFFF"/>
+        <w:spacing w:before="0" w:beforeAutospacing="0" w:after="240" w:afterAutospacing="0"/>
+        <w:rPr>
+          <w:rFonts w:ascii="Segoe UI" w:hAnsi="Segoe UI" w:cs="Segoe UI"/>
+          <w:color w:val="263238"/>
+          <w:sz w:val="21"/>
+          <w:szCs w:val="21"/>
+        </w:rPr>
+      </w:pPr>
+      <w:r>
+        <w:rPr>
+          <w:rFonts w:ascii="Segoe UI" w:hAnsi="Segoe UI" w:cs="Segoe UI"/>
+          <w:color w:val="263238"/>
+          <w:sz w:val="21"/>
+          <w:szCs w:val="21"/>
+        </w:rPr>
+        <w:t>In case of multiple item counts, display the </w:t>
+      </w:r>
+      <w:proofErr w:type="spellStart"/>
+      <w:r>
+        <w:rPr>
+          <w:rStyle w:val="HTMLCode"/>
+          <w:rFonts w:ascii="Consolas" w:hAnsi="Consolas"/>
+          <w:color w:val="263238"/>
+          <w:sz w:val="21"/>
+          <w:szCs w:val="21"/>
+          <w:bdr w:val="single" w:sz="2" w:space="2" w:color="auto" w:frame="1"/>
+          <w:shd w:val="clear" w:color="auto" w:fill="F7F9FA"/>
+        </w:rPr>
+        <w:t>item_counts</w:t>
+      </w:r>
+      <w:proofErr w:type="spellEnd"/>
+      <w:r>
+        <w:rPr>
+          <w:rFonts w:ascii="Segoe UI" w:hAnsi="Segoe UI" w:cs="Segoe UI"/>
+          <w:color w:val="263238"/>
+          <w:sz w:val="21"/>
+          <w:szCs w:val="21"/>
+        </w:rPr>
+        <w:t> in ascending order.</w:t>
+      </w:r>
+    </w:p>
+    <w:p>
+      <w:pPr>
+        <w:pStyle w:val="Heading3"/>
+        <w:pBdr>
+          <w:top w:val="single" w:sz="2" w:space="0" w:color="auto"/>
+          <w:left w:val="single" w:sz="2" w:space="0" w:color="auto"/>
+          <w:bottom w:val="single" w:sz="2" w:space="0" w:color="auto"/>
+          <w:right w:val="single" w:sz="2" w:space="0" w:color="auto"/>
+        </w:pBdr>
+        <w:shd w:val="clear" w:color="auto" w:fill="FFFFFF"/>
+        <w:spacing w:before="240" w:beforeAutospacing="0" w:after="240" w:afterAutospacing="0"/>
+        <w:rPr>
+          <w:rFonts w:ascii="Segoe UI" w:hAnsi="Segoe UI" w:cs="Segoe UI"/>
+          <w:color w:val="263238"/>
+        </w:rPr>
+      </w:pPr>
+      <w:proofErr w:type="spellStart"/>
+      <w:proofErr w:type="gramStart"/>
+      <w:r>
+        <w:rPr>
+          <w:rStyle w:val="HTMLCode"/>
+          <w:rFonts w:ascii="Consolas" w:hAnsi="Consolas"/>
+          <w:color w:val="263238"/>
+          <w:sz w:val="21"/>
+          <w:szCs w:val="21"/>
+          <w:bdr w:val="single" w:sz="2" w:space="2" w:color="auto" w:frame="1"/>
+          <w:shd w:val="clear" w:color="auto" w:fill="F7F9FA"/>
+        </w:rPr>
+        <w:lastRenderedPageBreak/>
+        <w:t>items_per_order</w:t>
+      </w:r>
+      <w:proofErr w:type="spellEnd"/>
+      <w:proofErr w:type="gramEnd"/>
+      <w:r>
+        <w:rPr>
+          <w:rFonts w:ascii="Segoe UI" w:hAnsi="Segoe UI" w:cs="Segoe UI"/>
+          <w:color w:val="263238"/>
+        </w:rPr>
+        <w:t> Table:</w:t>
+      </w:r>
+    </w:p>
+    <w:tbl>
+      <w:tblPr>
+        <w:tblW w:w="0" w:type="auto"/>
+        <w:tblBorders>
+          <w:top w:val="single" w:sz="2" w:space="0" w:color="auto"/>
+          <w:left w:val="single" w:sz="2" w:space="0" w:color="auto"/>
+          <w:bottom w:val="single" w:sz="2" w:space="0" w:color="auto"/>
+          <w:right w:val="single" w:sz="2" w:space="0" w:color="auto"/>
+        </w:tblBorders>
+        <w:tblCellMar>
+          <w:top w:w="15" w:type="dxa"/>
+          <w:left w:w="15" w:type="dxa"/>
+          <w:bottom w:w="15" w:type="dxa"/>
+          <w:right w:w="15" w:type="dxa"/>
+        </w:tblCellMar>
+        <w:tblLook w:val="04A0" w:firstRow="1" w:lastRow="0" w:firstColumn="1" w:lastColumn="0" w:noHBand="0" w:noVBand="1"/>
+      </w:tblPr>
+      <w:tblGrid>
+        <w:gridCol w:w="2079"/>
+        <w:gridCol w:w="1029"/>
+      </w:tblGrid>
+      <w:tr>
+        <w:trPr>
+          <w:tblHeader/>
+        </w:trPr>
+        <w:tc>
+          <w:tcPr>
+            <w:tcW w:w="0" w:type="auto"/>
+            <w:tcBorders>
+              <w:top w:val="single" w:sz="6" w:space="0" w:color="DFE2E5"/>
+              <w:left w:val="single" w:sz="6" w:space="0" w:color="DFE2E5"/>
+              <w:bottom w:val="single" w:sz="6" w:space="0" w:color="DFE2E5"/>
+              <w:right w:val="single" w:sz="6" w:space="0" w:color="DFE2E5"/>
+            </w:tcBorders>
+            <w:tcMar>
+              <w:top w:w="90" w:type="dxa"/>
+              <w:left w:w="195" w:type="dxa"/>
+              <w:bottom w:w="90" w:type="dxa"/>
+              <w:right w:w="195" w:type="dxa"/>
+            </w:tcMar>
+            <w:vAlign w:val="center"/>
+            <w:hideMark/>
+          </w:tcPr>
+          <w:p>
+            <w:pPr>
+              <w:rPr>
+                <w:b/>
+                <w:bCs/>
+                <w:color w:val="263238"/>
+                <w:sz w:val="24"/>
+                <w:szCs w:val="24"/>
+              </w:rPr>
+            </w:pPr>
+            <w:r>
+              <w:rPr>
+                <w:b/>
+                <w:bCs/>
+                <w:color w:val="263238"/>
+              </w:rPr>
+              <w:t>Column Name</w:t>
+            </w:r>
+          </w:p>
+        </w:tc>
+        <w:tc>
+          <w:tcPr>
+            <w:tcW w:w="0" w:type="auto"/>
+            <w:tcBorders>
+              <w:top w:val="single" w:sz="6" w:space="0" w:color="DFE2E5"/>
+              <w:left w:val="single" w:sz="6" w:space="0" w:color="DFE2E5"/>
+              <w:bottom w:val="single" w:sz="6" w:space="0" w:color="DFE2E5"/>
+              <w:right w:val="single" w:sz="6" w:space="0" w:color="DFE2E5"/>
+            </w:tcBorders>
+            <w:tcMar>
+              <w:top w:w="90" w:type="dxa"/>
+              <w:left w:w="195" w:type="dxa"/>
+              <w:bottom w:w="90" w:type="dxa"/>
+              <w:right w:w="195" w:type="dxa"/>
+            </w:tcMar>
+            <w:vAlign w:val="center"/>
+            <w:hideMark/>
+          </w:tcPr>
+          <w:p>
+            <w:pPr>
+              <w:rPr>
+                <w:b/>
+                <w:bCs/>
+                <w:color w:val="263238"/>
+                <w:sz w:val="24"/>
+                <w:szCs w:val="24"/>
+              </w:rPr>
+            </w:pPr>
+            <w:r>
+              <w:rPr>
+                <w:b/>
+                <w:bCs/>
+                <w:color w:val="263238"/>
+              </w:rPr>
+              <w:t>Type</w:t>
+            </w:r>
+          </w:p>
+        </w:tc>
+      </w:tr>
+      <w:tr>
+        <w:tc>
+          <w:tcPr>
+            <w:tcW w:w="0" w:type="auto"/>
+            <w:tcBorders>
+              <w:top w:val="single" w:sz="6" w:space="0" w:color="DFE2E5"/>
+              <w:left w:val="single" w:sz="6" w:space="0" w:color="DFE2E5"/>
+              <w:bottom w:val="single" w:sz="6" w:space="0" w:color="DFE2E5"/>
+              <w:right w:val="single" w:sz="6" w:space="0" w:color="DFE2E5"/>
+            </w:tcBorders>
+            <w:tcMar>
+              <w:top w:w="90" w:type="dxa"/>
+              <w:left w:w="195" w:type="dxa"/>
+              <w:bottom w:w="90" w:type="dxa"/>
+              <w:right w:w="195" w:type="dxa"/>
+            </w:tcMar>
+            <w:vAlign w:val="center"/>
+            <w:hideMark/>
+          </w:tcPr>
+          <w:p>
+            <w:pPr>
+              <w:rPr>
+                <w:color w:val="263238"/>
+                <w:sz w:val="24"/>
+                <w:szCs w:val="24"/>
+              </w:rPr>
+            </w:pPr>
+            <w:proofErr w:type="spellStart"/>
+            <w:r>
+              <w:rPr>
+                <w:color w:val="263238"/>
+              </w:rPr>
+              <w:t>item_count</w:t>
+            </w:r>
+            <w:proofErr w:type="spellEnd"/>
+          </w:p>
+        </w:tc>
+        <w:tc>
+          <w:tcPr>
+            <w:tcW w:w="0" w:type="auto"/>
+            <w:tcBorders>
+              <w:top w:val="single" w:sz="6" w:space="0" w:color="DFE2E5"/>
+              <w:left w:val="single" w:sz="6" w:space="0" w:color="DFE2E5"/>
+              <w:bottom w:val="single" w:sz="6" w:space="0" w:color="DFE2E5"/>
+              <w:right w:val="single" w:sz="6" w:space="0" w:color="DFE2E5"/>
+            </w:tcBorders>
+            <w:tcMar>
+              <w:top w:w="90" w:type="dxa"/>
+              <w:left w:w="195" w:type="dxa"/>
+              <w:bottom w:w="90" w:type="dxa"/>
+              <w:right w:w="195" w:type="dxa"/>
+            </w:tcMar>
+            <w:vAlign w:val="center"/>
+            <w:hideMark/>
+          </w:tcPr>
+          <w:p>
+            <w:pPr>
+              <w:rPr>
+                <w:color w:val="263238"/>
+                <w:sz w:val="24"/>
+                <w:szCs w:val="24"/>
+              </w:rPr>
+            </w:pPr>
+            <w:r>
+              <w:rPr>
+                <w:color w:val="263238"/>
+              </w:rPr>
+              <w:t>integer</w:t>
+            </w:r>
+          </w:p>
+        </w:tc>
+      </w:tr>
+      <w:tr>
+        <w:tc>
+          <w:tcPr>
+            <w:tcW w:w="0" w:type="auto"/>
+            <w:tcBorders>
+              <w:top w:val="single" w:sz="6" w:space="0" w:color="DFE2E5"/>
+              <w:left w:val="single" w:sz="6" w:space="0" w:color="DFE2E5"/>
+              <w:bottom w:val="single" w:sz="6" w:space="0" w:color="DFE2E5"/>
+              <w:right w:val="single" w:sz="6" w:space="0" w:color="DFE2E5"/>
+            </w:tcBorders>
+            <w:tcMar>
+              <w:top w:w="90" w:type="dxa"/>
+              <w:left w:w="195" w:type="dxa"/>
+              <w:bottom w:w="90" w:type="dxa"/>
+              <w:right w:w="195" w:type="dxa"/>
+            </w:tcMar>
+            <w:vAlign w:val="center"/>
+            <w:hideMark/>
+          </w:tcPr>
+          <w:p>
+            <w:pPr>
+              <w:rPr>
+                <w:color w:val="263238"/>
+                <w:sz w:val="24"/>
+                <w:szCs w:val="24"/>
+              </w:rPr>
+            </w:pPr>
+            <w:proofErr w:type="spellStart"/>
+            <w:r>
+              <w:rPr>
+                <w:color w:val="263238"/>
+              </w:rPr>
+              <w:t>order_occurrences</w:t>
+            </w:r>
+            <w:proofErr w:type="spellEnd"/>
+          </w:p>
+        </w:tc>
+        <w:tc>
+          <w:tcPr>
+            <w:tcW w:w="0" w:type="auto"/>
+            <w:tcBorders>
+              <w:top w:val="single" w:sz="6" w:space="0" w:color="DFE2E5"/>
+              <w:left w:val="single" w:sz="6" w:space="0" w:color="DFE2E5"/>
+              <w:bottom w:val="single" w:sz="6" w:space="0" w:color="DFE2E5"/>
+              <w:right w:val="single" w:sz="6" w:space="0" w:color="DFE2E5"/>
+            </w:tcBorders>
+            <w:tcMar>
+              <w:top w:w="90" w:type="dxa"/>
+              <w:left w:w="195" w:type="dxa"/>
+              <w:bottom w:w="90" w:type="dxa"/>
+              <w:right w:w="195" w:type="dxa"/>
+            </w:tcMar>
+            <w:vAlign w:val="center"/>
+            <w:hideMark/>
+          </w:tcPr>
+          <w:p>
+            <w:pPr>
+              <w:rPr>
+                <w:color w:val="263238"/>
+                <w:sz w:val="24"/>
+                <w:szCs w:val="24"/>
+              </w:rPr>
+            </w:pPr>
+            <w:r>
+              <w:rPr>
+                <w:color w:val="263238"/>
+              </w:rPr>
+              <w:t>integer</w:t>
+            </w:r>
+          </w:p>
+        </w:tc>
+      </w:tr>
+    </w:tbl>
+    <w:p>
+      <w:pPr>
+        <w:pStyle w:val="Heading3"/>
+        <w:pBdr>
+          <w:top w:val="single" w:sz="2" w:space="0" w:color="auto"/>
+          <w:left w:val="single" w:sz="2" w:space="0" w:color="auto"/>
+          <w:bottom w:val="single" w:sz="2" w:space="0" w:color="auto"/>
+          <w:right w:val="single" w:sz="2" w:space="0" w:color="auto"/>
+        </w:pBdr>
+        <w:shd w:val="clear" w:color="auto" w:fill="FFFFFF"/>
+        <w:spacing w:before="240" w:beforeAutospacing="0" w:after="240" w:afterAutospacing="0"/>
+        <w:rPr>
+          <w:rFonts w:ascii="Segoe UI" w:hAnsi="Segoe UI" w:cs="Segoe UI"/>
+          <w:color w:val="263238"/>
+        </w:rPr>
+      </w:pPr>
+      <w:proofErr w:type="spellStart"/>
+      <w:proofErr w:type="gramStart"/>
+      <w:r>
+        <w:rPr>
+          <w:rStyle w:val="HTMLCode"/>
+          <w:rFonts w:ascii="Consolas" w:hAnsi="Consolas"/>
+          <w:color w:val="263238"/>
+          <w:sz w:val="21"/>
+          <w:szCs w:val="21"/>
+          <w:bdr w:val="single" w:sz="2" w:space="2" w:color="auto" w:frame="1"/>
+          <w:shd w:val="clear" w:color="auto" w:fill="F7F9FA"/>
+        </w:rPr>
+        <w:t>items_per_order</w:t>
+      </w:r>
+      <w:proofErr w:type="spellEnd"/>
+      <w:proofErr w:type="gramEnd"/>
+      <w:r>
+        <w:rPr>
+          <w:rFonts w:ascii="Segoe UI" w:hAnsi="Segoe UI" w:cs="Segoe UI"/>
+          <w:color w:val="263238"/>
+        </w:rPr>
+        <w:t> Example Input:</w:t>
+      </w:r>
+    </w:p>
+    <w:tbl>
+      <w:tblPr>
+        <w:tblW w:w="0" w:type="auto"/>
+        <w:tblBorders>
+          <w:top w:val="single" w:sz="2" w:space="0" w:color="auto"/>
+          <w:left w:val="single" w:sz="2" w:space="0" w:color="auto"/>
+          <w:bottom w:val="single" w:sz="2" w:space="0" w:color="auto"/>
+          <w:right w:val="single" w:sz="2" w:space="0" w:color="auto"/>
+        </w:tblBorders>
+        <w:tblCellMar>
+          <w:top w:w="15" w:type="dxa"/>
+          <w:left w:w="15" w:type="dxa"/>
+          <w:bottom w:w="15" w:type="dxa"/>
+          <w:right w:w="15" w:type="dxa"/>
+        </w:tblCellMar>
+        <w:tblLook w:val="04A0" w:firstRow="1" w:lastRow="0" w:firstColumn="1" w:lastColumn="0" w:noHBand="0" w:noVBand="1"/>
+      </w:tblPr>
+      <w:tblGrid>
+        <w:gridCol w:w="1443"/>
+        <w:gridCol w:w="2100"/>
+      </w:tblGrid>
+      <w:tr>
+        <w:trPr>
+          <w:tblHeader/>
+        </w:trPr>
+        <w:tc>
+          <w:tcPr>
+            <w:tcW w:w="0" w:type="auto"/>
+            <w:tcBorders>
+              <w:top w:val="single" w:sz="6" w:space="0" w:color="DFE2E5"/>
+              <w:left w:val="single" w:sz="6" w:space="0" w:color="DFE2E5"/>
+              <w:bottom w:val="single" w:sz="6" w:space="0" w:color="DFE2E5"/>
+              <w:right w:val="single" w:sz="6" w:space="0" w:color="DFE2E5"/>
+            </w:tcBorders>
+            <w:tcMar>
+              <w:top w:w="90" w:type="dxa"/>
+              <w:left w:w="195" w:type="dxa"/>
+              <w:bottom w:w="90" w:type="dxa"/>
+              <w:right w:w="195" w:type="dxa"/>
+            </w:tcMar>
+            <w:vAlign w:val="center"/>
+            <w:hideMark/>
+          </w:tcPr>
+          <w:p>
+            <w:pPr>
+              <w:rPr>
+                <w:b/>
+                <w:bCs/>
+                <w:color w:val="263238"/>
+                <w:sz w:val="24"/>
+                <w:szCs w:val="24"/>
+              </w:rPr>
+            </w:pPr>
+            <w:proofErr w:type="spellStart"/>
+            <w:r>
+              <w:rPr>
+                <w:b/>
+                <w:bCs/>
+                <w:color w:val="263238"/>
+              </w:rPr>
+              <w:t>item_count</w:t>
+            </w:r>
+            <w:proofErr w:type="spellEnd"/>
+          </w:p>
+        </w:tc>
+        <w:tc>
+          <w:tcPr>
+            <w:tcW w:w="0" w:type="auto"/>
+            <w:tcBorders>
+              <w:top w:val="single" w:sz="6" w:space="0" w:color="DFE2E5"/>
+              <w:left w:val="single" w:sz="6" w:space="0" w:color="DFE2E5"/>
+              <w:bottom w:val="single" w:sz="6" w:space="0" w:color="DFE2E5"/>
+              <w:right w:val="single" w:sz="6" w:space="0" w:color="DFE2E5"/>
+            </w:tcBorders>
+            <w:tcMar>
+              <w:top w:w="90" w:type="dxa"/>
+              <w:left w:w="195" w:type="dxa"/>
+              <w:bottom w:w="90" w:type="dxa"/>
+              <w:right w:w="195" w:type="dxa"/>
+            </w:tcMar>
+            <w:vAlign w:val="center"/>
+            <w:hideMark/>
+          </w:tcPr>
+          <w:p>
+            <w:pPr>
+              <w:rPr>
+                <w:b/>
+                <w:bCs/>
+                <w:color w:val="263238"/>
+                <w:sz w:val="24"/>
+                <w:szCs w:val="24"/>
+              </w:rPr>
+            </w:pPr>
+            <w:proofErr w:type="spellStart"/>
+            <w:r>
+              <w:rPr>
+                <w:b/>
+                <w:bCs/>
+                <w:color w:val="263238"/>
+              </w:rPr>
+              <w:t>order_occurrences</w:t>
+            </w:r>
+            <w:proofErr w:type="spellEnd"/>
+          </w:p>
+        </w:tc>
+      </w:tr>
+      <w:tr>
+        <w:tc>
+          <w:tcPr>
+            <w:tcW w:w="0" w:type="auto"/>
+            <w:tcBorders>
+              <w:top w:val="single" w:sz="6" w:space="0" w:color="DFE2E5"/>
+              <w:left w:val="single" w:sz="6" w:space="0" w:color="DFE2E5"/>
+              <w:bottom w:val="single" w:sz="6" w:space="0" w:color="DFE2E5"/>
+              <w:right w:val="single" w:sz="6" w:space="0" w:color="DFE2E5"/>
+            </w:tcBorders>
+            <w:tcMar>
+              <w:top w:w="90" w:type="dxa"/>
+              <w:left w:w="195" w:type="dxa"/>
+              <w:bottom w:w="90" w:type="dxa"/>
+              <w:right w:w="195" w:type="dxa"/>
+            </w:tcMar>
+            <w:vAlign w:val="center"/>
+            <w:hideMark/>
+          </w:tcPr>
+          <w:p>
+            <w:pPr>
+              <w:rPr>
+                <w:color w:val="263238"/>
+                <w:sz w:val="24"/>
+                <w:szCs w:val="24"/>
+              </w:rPr>
+            </w:pPr>
+            <w:r>
+              <w:rPr>
+                <w:color w:val="263238"/>
+              </w:rPr>
+              <w:t>1</w:t>
+            </w:r>
+          </w:p>
+        </w:tc>
+        <w:tc>
+          <w:tcPr>
+            <w:tcW w:w="0" w:type="auto"/>
+            <w:tcBorders>
+              <w:top w:val="single" w:sz="6" w:space="0" w:color="DFE2E5"/>
+              <w:left w:val="single" w:sz="6" w:space="0" w:color="DFE2E5"/>
+              <w:bottom w:val="single" w:sz="6" w:space="0" w:color="DFE2E5"/>
+              <w:right w:val="single" w:sz="6" w:space="0" w:color="DFE2E5"/>
+            </w:tcBorders>
+            <w:tcMar>
+              <w:top w:w="90" w:type="dxa"/>
+              <w:left w:w="195" w:type="dxa"/>
+              <w:bottom w:w="90" w:type="dxa"/>
+              <w:right w:w="195" w:type="dxa"/>
+            </w:tcMar>
+            <w:vAlign w:val="center"/>
+            <w:hideMark/>
+          </w:tcPr>
+          <w:p>
+            <w:pPr>
+              <w:rPr>
+                <w:color w:val="263238"/>
+                <w:sz w:val="24"/>
+                <w:szCs w:val="24"/>
+              </w:rPr>
+            </w:pPr>
+            <w:r>
+              <w:rPr>
+                <w:color w:val="263238"/>
+              </w:rPr>
+              <w:t>500</w:t>
+            </w:r>
+          </w:p>
+        </w:tc>
+      </w:tr>
+      <w:tr>
+        <w:tc>
+          <w:tcPr>
+            <w:tcW w:w="0" w:type="auto"/>
+            <w:tcBorders>
+              <w:top w:val="single" w:sz="6" w:space="0" w:color="DFE2E5"/>
+              <w:left w:val="single" w:sz="6" w:space="0" w:color="DFE2E5"/>
+              <w:bottom w:val="single" w:sz="6" w:space="0" w:color="DFE2E5"/>
+              <w:right w:val="single" w:sz="6" w:space="0" w:color="DFE2E5"/>
+            </w:tcBorders>
+            <w:tcMar>
+              <w:top w:w="90" w:type="dxa"/>
+              <w:left w:w="195" w:type="dxa"/>
+              <w:bottom w:w="90" w:type="dxa"/>
+              <w:right w:w="195" w:type="dxa"/>
+            </w:tcMar>
+            <w:vAlign w:val="center"/>
+            <w:hideMark/>
+          </w:tcPr>
+          <w:p>
+            <w:pPr>
+              <w:rPr>
+                <w:color w:val="263238"/>
+                <w:sz w:val="24"/>
+                <w:szCs w:val="24"/>
+              </w:rPr>
+            </w:pPr>
+            <w:r>
+              <w:rPr>
+                <w:color w:val="263238"/>
+              </w:rPr>
+              <w:t>2</w:t>
+            </w:r>
+          </w:p>
+        </w:tc>
+        <w:tc>
+          <w:tcPr>
+            <w:tcW w:w="0" w:type="auto"/>
+            <w:tcBorders>
+              <w:top w:val="single" w:sz="6" w:space="0" w:color="DFE2E5"/>
+              <w:left w:val="single" w:sz="6" w:space="0" w:color="DFE2E5"/>
+              <w:bottom w:val="single" w:sz="6" w:space="0" w:color="DFE2E5"/>
+              <w:right w:val="single" w:sz="6" w:space="0" w:color="DFE2E5"/>
+            </w:tcBorders>
+            <w:tcMar>
+              <w:top w:w="90" w:type="dxa"/>
+              <w:left w:w="195" w:type="dxa"/>
+              <w:bottom w:w="90" w:type="dxa"/>
+              <w:right w:w="195" w:type="dxa"/>
+            </w:tcMar>
+            <w:vAlign w:val="center"/>
+            <w:hideMark/>
+          </w:tcPr>
+          <w:p>
+            <w:pPr>
+              <w:rPr>
+                <w:color w:val="263238"/>
+                <w:sz w:val="24"/>
+                <w:szCs w:val="24"/>
+              </w:rPr>
+            </w:pPr>
+            <w:r>
+              <w:rPr>
+                <w:color w:val="263238"/>
+              </w:rPr>
+              <w:t>1000</w:t>
+            </w:r>
+          </w:p>
+        </w:tc>
+      </w:tr>
+      <w:tr>
+        <w:tc>
+          <w:tcPr>
+            <w:tcW w:w="0" w:type="auto"/>
+            <w:tcBorders>
+              <w:top w:val="single" w:sz="6" w:space="0" w:color="DFE2E5"/>
+              <w:left w:val="single" w:sz="6" w:space="0" w:color="DFE2E5"/>
+              <w:bottom w:val="single" w:sz="6" w:space="0" w:color="DFE2E5"/>
+              <w:right w:val="single" w:sz="6" w:space="0" w:color="DFE2E5"/>
+            </w:tcBorders>
+            <w:tcMar>
+              <w:top w:w="90" w:type="dxa"/>
+              <w:left w:w="195" w:type="dxa"/>
+              <w:bottom w:w="90" w:type="dxa"/>
+              <w:right w:w="195" w:type="dxa"/>
+            </w:tcMar>
+            <w:vAlign w:val="center"/>
+            <w:hideMark/>
+          </w:tcPr>
+          <w:p>
+            <w:pPr>
+              <w:rPr>
+                <w:color w:val="263238"/>
+                <w:sz w:val="24"/>
+                <w:szCs w:val="24"/>
+              </w:rPr>
+            </w:pPr>
+            <w:r>
+              <w:rPr>
+                <w:color w:val="263238"/>
+              </w:rPr>
+              <w:t>3</w:t>
+            </w:r>
+          </w:p>
+        </w:tc>
+        <w:tc>
+          <w:tcPr>
+            <w:tcW w:w="0" w:type="auto"/>
+            <w:tcBorders>
+              <w:top w:val="single" w:sz="6" w:space="0" w:color="DFE2E5"/>
+              <w:left w:val="single" w:sz="6" w:space="0" w:color="DFE2E5"/>
+              <w:bottom w:val="single" w:sz="6" w:space="0" w:color="DFE2E5"/>
+              <w:right w:val="single" w:sz="6" w:space="0" w:color="DFE2E5"/>
+            </w:tcBorders>
+            <w:tcMar>
+              <w:top w:w="90" w:type="dxa"/>
+              <w:left w:w="195" w:type="dxa"/>
+              <w:bottom w:w="90" w:type="dxa"/>
+              <w:right w:w="195" w:type="dxa"/>
+            </w:tcMar>
+            <w:vAlign w:val="center"/>
+            <w:hideMark/>
+          </w:tcPr>
+          <w:p>
+            <w:pPr>
+              <w:rPr>
+                <w:color w:val="263238"/>
+                <w:sz w:val="24"/>
+                <w:szCs w:val="24"/>
+              </w:rPr>
+            </w:pPr>
+            <w:r>
+              <w:rPr>
+                <w:color w:val="263238"/>
+              </w:rPr>
+              <w:t>800</w:t>
+            </w:r>
+          </w:p>
+        </w:tc>
+      </w:tr>
+      <w:tr>
+        <w:tc>
+          <w:tcPr>
+            <w:tcW w:w="0" w:type="auto"/>
+            <w:tcBorders>
+              <w:top w:val="single" w:sz="6" w:space="0" w:color="DFE2E5"/>
+              <w:left w:val="single" w:sz="6" w:space="0" w:color="DFE2E5"/>
+              <w:bottom w:val="single" w:sz="6" w:space="0" w:color="DFE2E5"/>
+              <w:right w:val="single" w:sz="6" w:space="0" w:color="DFE2E5"/>
+            </w:tcBorders>
+            <w:tcMar>
+              <w:top w:w="90" w:type="dxa"/>
+              <w:left w:w="195" w:type="dxa"/>
+              <w:bottom w:w="90" w:type="dxa"/>
+              <w:right w:w="195" w:type="dxa"/>
+            </w:tcMar>
+            <w:vAlign w:val="center"/>
+            <w:hideMark/>
+          </w:tcPr>
+          <w:p>
+            <w:pPr>
+              <w:rPr>
+                <w:color w:val="263238"/>
+                <w:sz w:val="24"/>
+                <w:szCs w:val="24"/>
+              </w:rPr>
+            </w:pPr>
+            <w:r>
+              <w:rPr>
+                <w:color w:val="263238"/>
+              </w:rPr>
+              <w:t>4</w:t>
+            </w:r>
+          </w:p>
+        </w:tc>
+        <w:tc>
+          <w:tcPr>
+            <w:tcW w:w="0" w:type="auto"/>
+            <w:tcBorders>
+              <w:top w:val="single" w:sz="6" w:space="0" w:color="DFE2E5"/>
+              <w:left w:val="single" w:sz="6" w:space="0" w:color="DFE2E5"/>
+              <w:bottom w:val="single" w:sz="6" w:space="0" w:color="DFE2E5"/>
+              <w:right w:val="single" w:sz="6" w:space="0" w:color="DFE2E5"/>
+            </w:tcBorders>
+            <w:tcMar>
+              <w:top w:w="90" w:type="dxa"/>
+              <w:left w:w="195" w:type="dxa"/>
+              <w:bottom w:w="90" w:type="dxa"/>
+              <w:right w:w="195" w:type="dxa"/>
+            </w:tcMar>
+            <w:vAlign w:val="center"/>
+            <w:hideMark/>
+          </w:tcPr>
+          <w:p>
+            <w:pPr>
+              <w:rPr>
+                <w:color w:val="263238"/>
+                <w:sz w:val="24"/>
+                <w:szCs w:val="24"/>
+              </w:rPr>
+            </w:pPr>
+            <w:r>
+              <w:rPr>
+                <w:color w:val="263238"/>
+              </w:rPr>
+              <w:t>1000</w:t>
+            </w:r>
+          </w:p>
+        </w:tc>
+      </w:tr>
+    </w:tbl>
+    <w:p>
+      <w:pPr>
+        <w:pStyle w:val="Heading3"/>
+        <w:pBdr>
+          <w:top w:val="single" w:sz="2" w:space="0" w:color="auto"/>
+          <w:left w:val="single" w:sz="2" w:space="0" w:color="auto"/>
+          <w:bottom w:val="single" w:sz="2" w:space="0" w:color="auto"/>
+          <w:right w:val="single" w:sz="2" w:space="0" w:color="auto"/>
+        </w:pBdr>
+        <w:shd w:val="clear" w:color="auto" w:fill="FFFFFF"/>
+        <w:spacing w:before="240" w:beforeAutospacing="0" w:after="240" w:afterAutospacing="0"/>
+        <w:rPr>
+          <w:rFonts w:ascii="Segoe UI" w:hAnsi="Segoe UI" w:cs="Segoe UI"/>
+          <w:color w:val="263238"/>
+        </w:rPr>
+      </w:pPr>
+      <w:r>
+        <w:rPr>
+          <w:rFonts w:ascii="Segoe UI" w:hAnsi="Segoe UI" w:cs="Segoe UI"/>
+          <w:color w:val="263238"/>
+        </w:rPr>
+        <w:t>Example Output:</w:t>
+      </w:r>
+    </w:p>
+    <w:tbl>
+      <w:tblPr>
+        <w:tblW w:w="0" w:type="auto"/>
+        <w:tblBorders>
+          <w:top w:val="single" w:sz="2" w:space="0" w:color="auto"/>
+          <w:left w:val="single" w:sz="2" w:space="0" w:color="auto"/>
+          <w:bottom w:val="single" w:sz="2" w:space="0" w:color="auto"/>
+          <w:right w:val="single" w:sz="2" w:space="0" w:color="auto"/>
+        </w:tblBorders>
+        <w:tblCellMar>
+          <w:top w:w="15" w:type="dxa"/>
+          <w:left w:w="15" w:type="dxa"/>
+          <w:bottom w:w="15" w:type="dxa"/>
+          <w:right w:w="15" w:type="dxa"/>
+        </w:tblCellMar>
+        <w:tblLook w:val="04A0" w:firstRow="1" w:lastRow="0" w:firstColumn="1" w:lastColumn="0" w:noHBand="0" w:noVBand="1"/>
+      </w:tblPr>
+      <w:tblGrid>
+        <w:gridCol w:w="917"/>
+      </w:tblGrid>
+      <w:tr>
+        <w:trPr>
+          <w:tblHeader/>
+        </w:trPr>
+        <w:tc>
+          <w:tcPr>
+            <w:tcW w:w="0" w:type="auto"/>
+            <w:tcBorders>
+              <w:top w:val="single" w:sz="6" w:space="0" w:color="DFE2E5"/>
+              <w:left w:val="single" w:sz="6" w:space="0" w:color="DFE2E5"/>
+              <w:bottom w:val="single" w:sz="6" w:space="0" w:color="DFE2E5"/>
+              <w:right w:val="single" w:sz="6" w:space="0" w:color="DFE2E5"/>
+            </w:tcBorders>
+            <w:tcMar>
+              <w:top w:w="90" w:type="dxa"/>
+              <w:left w:w="195" w:type="dxa"/>
+              <w:bottom w:w="90" w:type="dxa"/>
+              <w:right w:w="195" w:type="dxa"/>
+            </w:tcMar>
+            <w:vAlign w:val="center"/>
+            <w:hideMark/>
+          </w:tcPr>
+          <w:p>
+            <w:pPr>
+              <w:rPr>
+                <w:b/>
+                <w:bCs/>
+                <w:color w:val="263238"/>
+                <w:sz w:val="24"/>
+                <w:szCs w:val="24"/>
+              </w:rPr>
+            </w:pPr>
+            <w:r>
+              <w:rPr>
+                <w:b/>
+                <w:bCs/>
+                <w:color w:val="263238"/>
+              </w:rPr>
+              <w:t>mode</w:t>
+            </w:r>
+          </w:p>
+        </w:tc>
+      </w:tr>
+      <w:tr>
+        <w:tc>
+          <w:tcPr>
+            <w:tcW w:w="0" w:type="auto"/>
+            <w:tcBorders>
+              <w:top w:val="single" w:sz="6" w:space="0" w:color="DFE2E5"/>
+              <w:left w:val="single" w:sz="6" w:space="0" w:color="DFE2E5"/>
+              <w:bottom w:val="single" w:sz="6" w:space="0" w:color="DFE2E5"/>
+              <w:right w:val="single" w:sz="6" w:space="0" w:color="DFE2E5"/>
+            </w:tcBorders>
+            <w:tcMar>
+              <w:top w:w="90" w:type="dxa"/>
+              <w:left w:w="195" w:type="dxa"/>
+              <w:bottom w:w="90" w:type="dxa"/>
+              <w:right w:w="195" w:type="dxa"/>
+            </w:tcMar>
+            <w:vAlign w:val="center"/>
+            <w:hideMark/>
+          </w:tcPr>
+          <w:p>
+            <w:pPr>
+              <w:rPr>
+                <w:color w:val="263238"/>
+                <w:sz w:val="24"/>
+                <w:szCs w:val="24"/>
+              </w:rPr>
+            </w:pPr>
+            <w:r>
+              <w:rPr>
+                <w:color w:val="263238"/>
+              </w:rPr>
+              <w:t>2</w:t>
+            </w:r>
+          </w:p>
+        </w:tc>
+      </w:tr>
+      <w:tr>
+        <w:tc>
+          <w:tcPr>
+            <w:tcW w:w="0" w:type="auto"/>
+            <w:tcBorders>
+              <w:top w:val="single" w:sz="6" w:space="0" w:color="DFE2E5"/>
+              <w:left w:val="single" w:sz="6" w:space="0" w:color="DFE2E5"/>
+              <w:bottom w:val="single" w:sz="6" w:space="0" w:color="DFE2E5"/>
+              <w:right w:val="single" w:sz="6" w:space="0" w:color="DFE2E5"/>
+            </w:tcBorders>
+            <w:tcMar>
+              <w:top w:w="90" w:type="dxa"/>
+              <w:left w:w="195" w:type="dxa"/>
+              <w:bottom w:w="90" w:type="dxa"/>
+              <w:right w:w="195" w:type="dxa"/>
+            </w:tcMar>
+            <w:vAlign w:val="center"/>
+            <w:hideMark/>
+          </w:tcPr>
+          <w:p>
+            <w:pPr>
+              <w:rPr>
+                <w:color w:val="263238"/>
+                <w:sz w:val="24"/>
+                <w:szCs w:val="24"/>
+              </w:rPr>
+            </w:pPr>
+            <w:r>
+              <w:rPr>
+                <w:color w:val="263238"/>
+              </w:rPr>
+              <w:t>4</w:t>
+            </w:r>
+          </w:p>
+        </w:tc>
+      </w:tr>
+    </w:tbl>
+    <w:p/>
+    <w:p/>
+    <w:p>
+      <w:r>
+        <w:t xml:space="preserve"> </w:t>
+      </w:r>
+      <w:proofErr w:type="spellStart"/>
+      <w:proofErr w:type="gramStart"/>
+      <w:r>
+        <w:t>Sol’n</w:t>
+      </w:r>
+      <w:proofErr w:type="spellEnd"/>
+      <w:r>
+        <w:t xml:space="preserve"> :</w:t>
+      </w:r>
+      <w:proofErr w:type="gramEnd"/>
+      <w:r>
+        <w:t xml:space="preserve">- </w:t>
+      </w:r>
       <w:r>
         <w:t xml:space="preserve">  </w:t>
       </w:r>
+      <w:r>
+        <w:t xml:space="preserve">SELECT </w:t>
+      </w:r>
+      <w:proofErr w:type="spellStart"/>
+      <w:r>
+        <w:t>item_count</w:t>
+      </w:r>
+      <w:proofErr w:type="spellEnd"/>
     </w:p>
+    <w:p>
+      <w:r>
+        <w:t xml:space="preserve">FROM </w:t>
+      </w:r>
+      <w:proofErr w:type="spellStart"/>
+      <w:r>
+        <w:t>items_per_order</w:t>
+      </w:r>
+      <w:proofErr w:type="spellEnd"/>
+    </w:p>
+    <w:p>
+      <w:r>
+        <w:t xml:space="preserve">WHERE </w:t>
+      </w:r>
+      <w:proofErr w:type="spellStart"/>
+      <w:r>
+        <w:t>order_occurrences</w:t>
+      </w:r>
+      <w:proofErr w:type="spellEnd"/>
+      <w:r>
+        <w:t xml:space="preserve"> = </w:t>
+      </w:r>
+    </w:p>
+    <w:p>
+      <w:r>
+        <w:lastRenderedPageBreak/>
+        <w:t xml:space="preserve">  (SELECT </w:t>
+      </w:r>
+      <w:proofErr w:type="gramStart"/>
+      <w:r>
+        <w:t>MAX(</w:t>
+      </w:r>
+      <w:proofErr w:type="spellStart"/>
+      <w:proofErr w:type="gramEnd"/>
+      <w:r>
+        <w:t>order_occurrences</w:t>
+      </w:r>
+      <w:proofErr w:type="spellEnd"/>
+      <w:r>
+        <w:t xml:space="preserve">) FROM </w:t>
+      </w:r>
+      <w:proofErr w:type="spellStart"/>
+      <w:r>
+        <w:t>items_per_order</w:t>
+      </w:r>
+      <w:proofErr w:type="spellEnd"/>
+      <w:r>
+        <w:t>)</w:t>
+      </w:r>
+    </w:p>
+    <w:p>
+      <w:r>
+        <w:t xml:space="preserve">ORDER BY </w:t>
+      </w:r>
+      <w:proofErr w:type="spellStart"/>
+      <w:r>
+        <w:t>item_count</w:t>
+      </w:r>
+      <w:proofErr w:type="spellEnd"/>
+      <w:r>
+        <w:t xml:space="preserve"> </w:t>
+      </w:r>
+    </w:p>
+    <w:p/>
+    <w:p>
+      <w:r>
+        <w:rPr>
+          <w:b/>
+        </w:rPr>
+        <w:t>7.</w:t>
+      </w:r>
+      <w:bookmarkStart w:id="0" w:name="_GoBack"/>
+      <w:bookmarkEnd w:id="0"/>
+    </w:p>
+    <w:p/>
     <w:p>
       <w:r>
         <w:t xml:space="preserve">  </w:t>

--- a/Questions.docx
+++ b/Questions.docx
@@ -11481,10 +11481,7 @@
         <w:t xml:space="preserve">- </w:t>
       </w:r>
       <w:r>
-        <w:t xml:space="preserve">  </w:t>
-      </w:r>
-      <w:r>
-        <w:t xml:space="preserve">SELECT </w:t>
+        <w:t xml:space="preserve">  SELECT </w:t>
       </w:r>
       <w:proofErr w:type="spellStart"/>
       <w:r>
@@ -11557,14 +11554,1908 @@
     </w:p>
     <w:p/>
     <w:p>
+      <w:pPr>
+        <w:pStyle w:val="NormalWeb"/>
+        <w:pBdr>
+          <w:top w:val="single" w:sz="2" w:space="0" w:color="auto"/>
+          <w:left w:val="single" w:sz="2" w:space="0" w:color="auto"/>
+          <w:bottom w:val="single" w:sz="2" w:space="0" w:color="auto"/>
+          <w:right w:val="single" w:sz="2" w:space="0" w:color="auto"/>
+        </w:pBdr>
+        <w:shd w:val="clear" w:color="auto" w:fill="FFFFFF"/>
+        <w:spacing w:before="0" w:beforeAutospacing="0" w:after="240" w:afterAutospacing="0"/>
+        <w:rPr>
+          <w:rFonts w:ascii="Segoe UI" w:hAnsi="Segoe UI" w:cs="Segoe UI"/>
+          <w:color w:val="263238"/>
+          <w:sz w:val="21"/>
+          <w:szCs w:val="21"/>
+        </w:rPr>
+      </w:pPr>
       <w:r>
         <w:rPr>
           <w:b/>
         </w:rPr>
         <w:t>7.</w:t>
       </w:r>
+      <w:r>
+        <w:t xml:space="preserve"> </w:t>
+      </w:r>
+      <w:r>
+        <w:rPr>
+          <w:rFonts w:ascii="Segoe UI" w:hAnsi="Segoe UI" w:cs="Segoe UI"/>
+          <w:color w:val="263238"/>
+          <w:sz w:val="21"/>
+          <w:szCs w:val="21"/>
+        </w:rPr>
+        <w:t>Your team at JPMorgan Chase is soon launching a new credit card. You are asked to estimate how many cards you'll issue in the first month.</w:t>
+      </w:r>
+    </w:p>
+    <w:p>
+      <w:pPr>
+        <w:pStyle w:val="NormalWeb"/>
+        <w:pBdr>
+          <w:top w:val="single" w:sz="2" w:space="0" w:color="auto"/>
+          <w:left w:val="single" w:sz="2" w:space="0" w:color="auto"/>
+          <w:bottom w:val="single" w:sz="2" w:space="0" w:color="auto"/>
+          <w:right w:val="single" w:sz="2" w:space="0" w:color="auto"/>
+        </w:pBdr>
+        <w:shd w:val="clear" w:color="auto" w:fill="FFFFFF"/>
+        <w:spacing w:before="0" w:beforeAutospacing="0" w:after="240" w:afterAutospacing="0"/>
+        <w:rPr>
+          <w:rFonts w:ascii="Segoe UI" w:hAnsi="Segoe UI" w:cs="Segoe UI"/>
+          <w:color w:val="263238"/>
+          <w:sz w:val="21"/>
+          <w:szCs w:val="21"/>
+        </w:rPr>
+      </w:pPr>
+      <w:r>
+        <w:rPr>
+          <w:rFonts w:ascii="Segoe UI" w:hAnsi="Segoe UI" w:cs="Segoe UI"/>
+          <w:color w:val="263238"/>
+          <w:sz w:val="21"/>
+          <w:szCs w:val="21"/>
+        </w:rPr>
+        <w:t>Before you can answer this question, you want to first get some perspective on how well new credit card launches typically do in their first month.</w:t>
+      </w:r>
+    </w:p>
+    <w:p>
+      <w:pPr>
+        <w:pStyle w:val="NormalWeb"/>
+        <w:pBdr>
+          <w:top w:val="single" w:sz="2" w:space="0" w:color="auto"/>
+          <w:left w:val="single" w:sz="2" w:space="0" w:color="auto"/>
+          <w:bottom w:val="single" w:sz="2" w:space="0" w:color="auto"/>
+          <w:right w:val="single" w:sz="2" w:space="0" w:color="auto"/>
+        </w:pBdr>
+        <w:shd w:val="clear" w:color="auto" w:fill="FFFFFF"/>
+        <w:spacing w:before="0" w:beforeAutospacing="0" w:after="240" w:afterAutospacing="0"/>
+        <w:rPr>
+          <w:rFonts w:ascii="Segoe UI" w:hAnsi="Segoe UI" w:cs="Segoe UI"/>
+          <w:color w:val="263238"/>
+          <w:sz w:val="21"/>
+          <w:szCs w:val="21"/>
+        </w:rPr>
+      </w:pPr>
+      <w:r>
+        <w:rPr>
+          <w:rFonts w:ascii="Segoe UI" w:hAnsi="Segoe UI" w:cs="Segoe UI"/>
+          <w:color w:val="263238"/>
+          <w:sz w:val="21"/>
+          <w:szCs w:val="21"/>
+        </w:rPr>
+        <w:t>Write a query that outputs the name of the credit card, and how many cards were issued in its launch month. The launch month is the earliest record in the </w:t>
+      </w:r>
+      <w:proofErr w:type="spellStart"/>
+      <w:r>
+        <w:rPr>
+          <w:rStyle w:val="HTMLCode"/>
+          <w:rFonts w:ascii="Consolas" w:hAnsi="Consolas"/>
+          <w:color w:val="263238"/>
+          <w:sz w:val="21"/>
+          <w:szCs w:val="21"/>
+          <w:bdr w:val="single" w:sz="2" w:space="2" w:color="auto" w:frame="1"/>
+          <w:shd w:val="clear" w:color="auto" w:fill="F7F9FA"/>
+        </w:rPr>
+        <w:t>monthly_cards_issued</w:t>
+      </w:r>
+      <w:proofErr w:type="spellEnd"/>
+      <w:r>
+        <w:rPr>
+          <w:rFonts w:ascii="Segoe UI" w:hAnsi="Segoe UI" w:cs="Segoe UI"/>
+          <w:color w:val="263238"/>
+          <w:sz w:val="21"/>
+          <w:szCs w:val="21"/>
+        </w:rPr>
+        <w:t> table for a given card. Order the results starting from the biggest issued amount.</w:t>
+      </w:r>
+    </w:p>
+    <w:p>
+      <w:pPr>
+        <w:pStyle w:val="Heading3"/>
+        <w:pBdr>
+          <w:top w:val="single" w:sz="2" w:space="0" w:color="auto"/>
+          <w:left w:val="single" w:sz="2" w:space="0" w:color="auto"/>
+          <w:bottom w:val="single" w:sz="2" w:space="0" w:color="auto"/>
+          <w:right w:val="single" w:sz="2" w:space="0" w:color="auto"/>
+        </w:pBdr>
+        <w:shd w:val="clear" w:color="auto" w:fill="FFFFFF"/>
+        <w:spacing w:before="240" w:beforeAutospacing="0" w:after="240" w:afterAutospacing="0"/>
+        <w:rPr>
+          <w:rFonts w:ascii="Segoe UI" w:hAnsi="Segoe UI" w:cs="Segoe UI"/>
+          <w:color w:val="263238"/>
+        </w:rPr>
+      </w:pPr>
+      <w:proofErr w:type="spellStart"/>
+      <w:proofErr w:type="gramStart"/>
+      <w:r>
+        <w:rPr>
+          <w:rStyle w:val="HTMLCode"/>
+          <w:rFonts w:ascii="Consolas" w:hAnsi="Consolas"/>
+          <w:color w:val="263238"/>
+          <w:sz w:val="21"/>
+          <w:szCs w:val="21"/>
+          <w:bdr w:val="single" w:sz="2" w:space="2" w:color="auto" w:frame="1"/>
+          <w:shd w:val="clear" w:color="auto" w:fill="F7F9FA"/>
+        </w:rPr>
+        <w:t>monthly_cards_issued</w:t>
+      </w:r>
+      <w:proofErr w:type="spellEnd"/>
+      <w:proofErr w:type="gramEnd"/>
+      <w:r>
+        <w:rPr>
+          <w:rFonts w:ascii="Segoe UI" w:hAnsi="Segoe UI" w:cs="Segoe UI"/>
+          <w:color w:val="263238"/>
+        </w:rPr>
+        <w:t> Table:</w:t>
+      </w:r>
+    </w:p>
+    <w:tbl>
+      <w:tblPr>
+        <w:tblW w:w="0" w:type="auto"/>
+        <w:tblBorders>
+          <w:top w:val="single" w:sz="2" w:space="0" w:color="auto"/>
+          <w:left w:val="single" w:sz="2" w:space="0" w:color="auto"/>
+          <w:bottom w:val="single" w:sz="2" w:space="0" w:color="auto"/>
+          <w:right w:val="single" w:sz="2" w:space="0" w:color="auto"/>
+        </w:tblBorders>
+        <w:tblCellMar>
+          <w:top w:w="15" w:type="dxa"/>
+          <w:left w:w="15" w:type="dxa"/>
+          <w:bottom w:w="15" w:type="dxa"/>
+          <w:right w:w="15" w:type="dxa"/>
+        </w:tblCellMar>
+        <w:tblLook w:val="04A0" w:firstRow="1" w:lastRow="0" w:firstColumn="1" w:lastColumn="0" w:noHBand="0" w:noVBand="1"/>
+      </w:tblPr>
+      <w:tblGrid>
+        <w:gridCol w:w="1765"/>
+        <w:gridCol w:w="1029"/>
+      </w:tblGrid>
+      <w:tr>
+        <w:trPr>
+          <w:tblHeader/>
+        </w:trPr>
+        <w:tc>
+          <w:tcPr>
+            <w:tcW w:w="0" w:type="auto"/>
+            <w:tcBorders>
+              <w:top w:val="single" w:sz="6" w:space="0" w:color="DFE2E5"/>
+              <w:left w:val="single" w:sz="6" w:space="0" w:color="DFE2E5"/>
+              <w:bottom w:val="single" w:sz="6" w:space="0" w:color="DFE2E5"/>
+              <w:right w:val="single" w:sz="6" w:space="0" w:color="DFE2E5"/>
+            </w:tcBorders>
+            <w:tcMar>
+              <w:top w:w="90" w:type="dxa"/>
+              <w:left w:w="195" w:type="dxa"/>
+              <w:bottom w:w="90" w:type="dxa"/>
+              <w:right w:w="195" w:type="dxa"/>
+            </w:tcMar>
+            <w:vAlign w:val="center"/>
+            <w:hideMark/>
+          </w:tcPr>
+          <w:p>
+            <w:pPr>
+              <w:rPr>
+                <w:b/>
+                <w:bCs/>
+                <w:color w:val="263238"/>
+                <w:sz w:val="24"/>
+                <w:szCs w:val="24"/>
+              </w:rPr>
+            </w:pPr>
+            <w:r>
+              <w:rPr>
+                <w:b/>
+                <w:bCs/>
+                <w:color w:val="263238"/>
+              </w:rPr>
+              <w:t>Column Name</w:t>
+            </w:r>
+          </w:p>
+        </w:tc>
+        <w:tc>
+          <w:tcPr>
+            <w:tcW w:w="0" w:type="auto"/>
+            <w:tcBorders>
+              <w:top w:val="single" w:sz="6" w:space="0" w:color="DFE2E5"/>
+              <w:left w:val="single" w:sz="6" w:space="0" w:color="DFE2E5"/>
+              <w:bottom w:val="single" w:sz="6" w:space="0" w:color="DFE2E5"/>
+              <w:right w:val="single" w:sz="6" w:space="0" w:color="DFE2E5"/>
+            </w:tcBorders>
+            <w:tcMar>
+              <w:top w:w="90" w:type="dxa"/>
+              <w:left w:w="195" w:type="dxa"/>
+              <w:bottom w:w="90" w:type="dxa"/>
+              <w:right w:w="195" w:type="dxa"/>
+            </w:tcMar>
+            <w:vAlign w:val="center"/>
+            <w:hideMark/>
+          </w:tcPr>
+          <w:p>
+            <w:pPr>
+              <w:rPr>
+                <w:b/>
+                <w:bCs/>
+                <w:color w:val="263238"/>
+                <w:sz w:val="24"/>
+                <w:szCs w:val="24"/>
+              </w:rPr>
+            </w:pPr>
+            <w:r>
+              <w:rPr>
+                <w:b/>
+                <w:bCs/>
+                <w:color w:val="263238"/>
+              </w:rPr>
+              <w:t>Type</w:t>
+            </w:r>
+          </w:p>
+        </w:tc>
+      </w:tr>
+      <w:tr>
+        <w:tc>
+          <w:tcPr>
+            <w:tcW w:w="0" w:type="auto"/>
+            <w:tcBorders>
+              <w:top w:val="single" w:sz="6" w:space="0" w:color="DFE2E5"/>
+              <w:left w:val="single" w:sz="6" w:space="0" w:color="DFE2E5"/>
+              <w:bottom w:val="single" w:sz="6" w:space="0" w:color="DFE2E5"/>
+              <w:right w:val="single" w:sz="6" w:space="0" w:color="DFE2E5"/>
+            </w:tcBorders>
+            <w:tcMar>
+              <w:top w:w="90" w:type="dxa"/>
+              <w:left w:w="195" w:type="dxa"/>
+              <w:bottom w:w="90" w:type="dxa"/>
+              <w:right w:w="195" w:type="dxa"/>
+            </w:tcMar>
+            <w:vAlign w:val="center"/>
+            <w:hideMark/>
+          </w:tcPr>
+          <w:p>
+            <w:pPr>
+              <w:rPr>
+                <w:color w:val="263238"/>
+                <w:sz w:val="24"/>
+                <w:szCs w:val="24"/>
+              </w:rPr>
+            </w:pPr>
+            <w:proofErr w:type="spellStart"/>
+            <w:r>
+              <w:rPr>
+                <w:color w:val="263238"/>
+              </w:rPr>
+              <w:t>issue_month</w:t>
+            </w:r>
+            <w:proofErr w:type="spellEnd"/>
+          </w:p>
+        </w:tc>
+        <w:tc>
+          <w:tcPr>
+            <w:tcW w:w="0" w:type="auto"/>
+            <w:tcBorders>
+              <w:top w:val="single" w:sz="6" w:space="0" w:color="DFE2E5"/>
+              <w:left w:val="single" w:sz="6" w:space="0" w:color="DFE2E5"/>
+              <w:bottom w:val="single" w:sz="6" w:space="0" w:color="DFE2E5"/>
+              <w:right w:val="single" w:sz="6" w:space="0" w:color="DFE2E5"/>
+            </w:tcBorders>
+            <w:tcMar>
+              <w:top w:w="90" w:type="dxa"/>
+              <w:left w:w="195" w:type="dxa"/>
+              <w:bottom w:w="90" w:type="dxa"/>
+              <w:right w:w="195" w:type="dxa"/>
+            </w:tcMar>
+            <w:vAlign w:val="center"/>
+            <w:hideMark/>
+          </w:tcPr>
+          <w:p>
+            <w:pPr>
+              <w:rPr>
+                <w:color w:val="263238"/>
+                <w:sz w:val="24"/>
+                <w:szCs w:val="24"/>
+              </w:rPr>
+            </w:pPr>
+            <w:r>
+              <w:rPr>
+                <w:color w:val="263238"/>
+              </w:rPr>
+              <w:t>integer</w:t>
+            </w:r>
+          </w:p>
+        </w:tc>
+      </w:tr>
+      <w:tr>
+        <w:tc>
+          <w:tcPr>
+            <w:tcW w:w="0" w:type="auto"/>
+            <w:tcBorders>
+              <w:top w:val="single" w:sz="6" w:space="0" w:color="DFE2E5"/>
+              <w:left w:val="single" w:sz="6" w:space="0" w:color="DFE2E5"/>
+              <w:bottom w:val="single" w:sz="6" w:space="0" w:color="DFE2E5"/>
+              <w:right w:val="single" w:sz="6" w:space="0" w:color="DFE2E5"/>
+            </w:tcBorders>
+            <w:tcMar>
+              <w:top w:w="90" w:type="dxa"/>
+              <w:left w:w="195" w:type="dxa"/>
+              <w:bottom w:w="90" w:type="dxa"/>
+              <w:right w:w="195" w:type="dxa"/>
+            </w:tcMar>
+            <w:vAlign w:val="center"/>
+            <w:hideMark/>
+          </w:tcPr>
+          <w:p>
+            <w:pPr>
+              <w:rPr>
+                <w:color w:val="263238"/>
+                <w:sz w:val="24"/>
+                <w:szCs w:val="24"/>
+              </w:rPr>
+            </w:pPr>
+            <w:proofErr w:type="spellStart"/>
+            <w:r>
+              <w:rPr>
+                <w:color w:val="263238"/>
+              </w:rPr>
+              <w:t>issue_year</w:t>
+            </w:r>
+            <w:proofErr w:type="spellEnd"/>
+          </w:p>
+        </w:tc>
+        <w:tc>
+          <w:tcPr>
+            <w:tcW w:w="0" w:type="auto"/>
+            <w:tcBorders>
+              <w:top w:val="single" w:sz="6" w:space="0" w:color="DFE2E5"/>
+              <w:left w:val="single" w:sz="6" w:space="0" w:color="DFE2E5"/>
+              <w:bottom w:val="single" w:sz="6" w:space="0" w:color="DFE2E5"/>
+              <w:right w:val="single" w:sz="6" w:space="0" w:color="DFE2E5"/>
+            </w:tcBorders>
+            <w:tcMar>
+              <w:top w:w="90" w:type="dxa"/>
+              <w:left w:w="195" w:type="dxa"/>
+              <w:bottom w:w="90" w:type="dxa"/>
+              <w:right w:w="195" w:type="dxa"/>
+            </w:tcMar>
+            <w:vAlign w:val="center"/>
+            <w:hideMark/>
+          </w:tcPr>
+          <w:p>
+            <w:pPr>
+              <w:rPr>
+                <w:color w:val="263238"/>
+                <w:sz w:val="24"/>
+                <w:szCs w:val="24"/>
+              </w:rPr>
+            </w:pPr>
+            <w:r>
+              <w:rPr>
+                <w:color w:val="263238"/>
+              </w:rPr>
+              <w:t>integer</w:t>
+            </w:r>
+          </w:p>
+        </w:tc>
+      </w:tr>
+      <w:tr>
+        <w:tc>
+          <w:tcPr>
+            <w:tcW w:w="0" w:type="auto"/>
+            <w:tcBorders>
+              <w:top w:val="single" w:sz="6" w:space="0" w:color="DFE2E5"/>
+              <w:left w:val="single" w:sz="6" w:space="0" w:color="DFE2E5"/>
+              <w:bottom w:val="single" w:sz="6" w:space="0" w:color="DFE2E5"/>
+              <w:right w:val="single" w:sz="6" w:space="0" w:color="DFE2E5"/>
+            </w:tcBorders>
+            <w:tcMar>
+              <w:top w:w="90" w:type="dxa"/>
+              <w:left w:w="195" w:type="dxa"/>
+              <w:bottom w:w="90" w:type="dxa"/>
+              <w:right w:w="195" w:type="dxa"/>
+            </w:tcMar>
+            <w:vAlign w:val="center"/>
+            <w:hideMark/>
+          </w:tcPr>
+          <w:p>
+            <w:pPr>
+              <w:rPr>
+                <w:color w:val="263238"/>
+                <w:sz w:val="24"/>
+                <w:szCs w:val="24"/>
+              </w:rPr>
+            </w:pPr>
+            <w:proofErr w:type="spellStart"/>
+            <w:r>
+              <w:rPr>
+                <w:color w:val="263238"/>
+              </w:rPr>
+              <w:t>card_name</w:t>
+            </w:r>
+            <w:proofErr w:type="spellEnd"/>
+          </w:p>
+        </w:tc>
+        <w:tc>
+          <w:tcPr>
+            <w:tcW w:w="0" w:type="auto"/>
+            <w:tcBorders>
+              <w:top w:val="single" w:sz="6" w:space="0" w:color="DFE2E5"/>
+              <w:left w:val="single" w:sz="6" w:space="0" w:color="DFE2E5"/>
+              <w:bottom w:val="single" w:sz="6" w:space="0" w:color="DFE2E5"/>
+              <w:right w:val="single" w:sz="6" w:space="0" w:color="DFE2E5"/>
+            </w:tcBorders>
+            <w:tcMar>
+              <w:top w:w="90" w:type="dxa"/>
+              <w:left w:w="195" w:type="dxa"/>
+              <w:bottom w:w="90" w:type="dxa"/>
+              <w:right w:w="195" w:type="dxa"/>
+            </w:tcMar>
+            <w:vAlign w:val="center"/>
+            <w:hideMark/>
+          </w:tcPr>
+          <w:p>
+            <w:pPr>
+              <w:rPr>
+                <w:color w:val="263238"/>
+                <w:sz w:val="24"/>
+                <w:szCs w:val="24"/>
+              </w:rPr>
+            </w:pPr>
+            <w:r>
+              <w:rPr>
+                <w:color w:val="263238"/>
+              </w:rPr>
+              <w:t>string</w:t>
+            </w:r>
+          </w:p>
+        </w:tc>
+      </w:tr>
+      <w:tr>
+        <w:tc>
+          <w:tcPr>
+            <w:tcW w:w="0" w:type="auto"/>
+            <w:tcBorders>
+              <w:top w:val="single" w:sz="6" w:space="0" w:color="DFE2E5"/>
+              <w:left w:val="single" w:sz="6" w:space="0" w:color="DFE2E5"/>
+              <w:bottom w:val="single" w:sz="6" w:space="0" w:color="DFE2E5"/>
+              <w:right w:val="single" w:sz="6" w:space="0" w:color="DFE2E5"/>
+            </w:tcBorders>
+            <w:tcMar>
+              <w:top w:w="90" w:type="dxa"/>
+              <w:left w:w="195" w:type="dxa"/>
+              <w:bottom w:w="90" w:type="dxa"/>
+              <w:right w:w="195" w:type="dxa"/>
+            </w:tcMar>
+            <w:vAlign w:val="center"/>
+            <w:hideMark/>
+          </w:tcPr>
+          <w:p>
+            <w:pPr>
+              <w:rPr>
+                <w:color w:val="263238"/>
+                <w:sz w:val="24"/>
+                <w:szCs w:val="24"/>
+              </w:rPr>
+            </w:pPr>
+            <w:proofErr w:type="spellStart"/>
+            <w:r>
+              <w:rPr>
+                <w:color w:val="263238"/>
+              </w:rPr>
+              <w:t>issued_amount</w:t>
+            </w:r>
+            <w:proofErr w:type="spellEnd"/>
+          </w:p>
+        </w:tc>
+        <w:tc>
+          <w:tcPr>
+            <w:tcW w:w="0" w:type="auto"/>
+            <w:tcBorders>
+              <w:top w:val="single" w:sz="6" w:space="0" w:color="DFE2E5"/>
+              <w:left w:val="single" w:sz="6" w:space="0" w:color="DFE2E5"/>
+              <w:bottom w:val="single" w:sz="6" w:space="0" w:color="DFE2E5"/>
+              <w:right w:val="single" w:sz="6" w:space="0" w:color="DFE2E5"/>
+            </w:tcBorders>
+            <w:tcMar>
+              <w:top w:w="90" w:type="dxa"/>
+              <w:left w:w="195" w:type="dxa"/>
+              <w:bottom w:w="90" w:type="dxa"/>
+              <w:right w:w="195" w:type="dxa"/>
+            </w:tcMar>
+            <w:vAlign w:val="center"/>
+            <w:hideMark/>
+          </w:tcPr>
+          <w:p>
+            <w:pPr>
+              <w:rPr>
+                <w:color w:val="263238"/>
+                <w:sz w:val="24"/>
+                <w:szCs w:val="24"/>
+              </w:rPr>
+            </w:pPr>
+            <w:r>
+              <w:rPr>
+                <w:color w:val="263238"/>
+              </w:rPr>
+              <w:t>integer</w:t>
+            </w:r>
+          </w:p>
+        </w:tc>
+      </w:tr>
+    </w:tbl>
+    <w:p>
+      <w:pPr>
+        <w:pStyle w:val="Heading3"/>
+        <w:pBdr>
+          <w:top w:val="single" w:sz="2" w:space="0" w:color="auto"/>
+          <w:left w:val="single" w:sz="2" w:space="0" w:color="auto"/>
+          <w:bottom w:val="single" w:sz="2" w:space="0" w:color="auto"/>
+          <w:right w:val="single" w:sz="2" w:space="0" w:color="auto"/>
+        </w:pBdr>
+        <w:shd w:val="clear" w:color="auto" w:fill="FFFFFF"/>
+        <w:spacing w:before="240" w:beforeAutospacing="0" w:after="240" w:afterAutospacing="0"/>
+        <w:rPr>
+          <w:rFonts w:ascii="Segoe UI" w:hAnsi="Segoe UI" w:cs="Segoe UI"/>
+          <w:color w:val="263238"/>
+        </w:rPr>
+      </w:pPr>
+      <w:proofErr w:type="spellStart"/>
+      <w:proofErr w:type="gramStart"/>
+      <w:r>
+        <w:rPr>
+          <w:rStyle w:val="HTMLCode"/>
+          <w:rFonts w:ascii="Consolas" w:hAnsi="Consolas"/>
+          <w:color w:val="263238"/>
+          <w:sz w:val="21"/>
+          <w:szCs w:val="21"/>
+          <w:bdr w:val="single" w:sz="2" w:space="2" w:color="auto" w:frame="1"/>
+          <w:shd w:val="clear" w:color="auto" w:fill="F7F9FA"/>
+        </w:rPr>
+        <w:t>monthly_cards_issued</w:t>
+      </w:r>
+      <w:proofErr w:type="spellEnd"/>
+      <w:proofErr w:type="gramEnd"/>
+      <w:r>
+        <w:rPr>
+          <w:rFonts w:ascii="Segoe UI" w:hAnsi="Segoe UI" w:cs="Segoe UI"/>
+          <w:color w:val="263238"/>
+        </w:rPr>
+        <w:t> Example Input:</w:t>
+      </w:r>
+    </w:p>
+    <w:tbl>
+      <w:tblPr>
+        <w:tblW w:w="0" w:type="auto"/>
+        <w:tblBorders>
+          <w:top w:val="single" w:sz="2" w:space="0" w:color="auto"/>
+          <w:left w:val="single" w:sz="2" w:space="0" w:color="auto"/>
+          <w:bottom w:val="single" w:sz="2" w:space="0" w:color="auto"/>
+          <w:right w:val="single" w:sz="2" w:space="0" w:color="auto"/>
+        </w:tblBorders>
+        <w:tblCellMar>
+          <w:top w:w="15" w:type="dxa"/>
+          <w:left w:w="15" w:type="dxa"/>
+          <w:bottom w:w="15" w:type="dxa"/>
+          <w:right w:w="15" w:type="dxa"/>
+        </w:tblCellMar>
+        <w:tblLook w:val="04A0" w:firstRow="1" w:lastRow="0" w:firstColumn="1" w:lastColumn="0" w:noHBand="0" w:noVBand="1"/>
+      </w:tblPr>
+      <w:tblGrid>
+        <w:gridCol w:w="1568"/>
+        <w:gridCol w:w="1360"/>
+        <w:gridCol w:w="2524"/>
+        <w:gridCol w:w="1795"/>
+      </w:tblGrid>
+      <w:tr>
+        <w:trPr>
+          <w:tblHeader/>
+        </w:trPr>
+        <w:tc>
+          <w:tcPr>
+            <w:tcW w:w="0" w:type="auto"/>
+            <w:tcBorders>
+              <w:top w:val="single" w:sz="6" w:space="0" w:color="DFE2E5"/>
+              <w:left w:val="single" w:sz="6" w:space="0" w:color="DFE2E5"/>
+              <w:bottom w:val="single" w:sz="6" w:space="0" w:color="DFE2E5"/>
+              <w:right w:val="single" w:sz="6" w:space="0" w:color="DFE2E5"/>
+            </w:tcBorders>
+            <w:tcMar>
+              <w:top w:w="90" w:type="dxa"/>
+              <w:left w:w="195" w:type="dxa"/>
+              <w:bottom w:w="90" w:type="dxa"/>
+              <w:right w:w="195" w:type="dxa"/>
+            </w:tcMar>
+            <w:vAlign w:val="center"/>
+            <w:hideMark/>
+          </w:tcPr>
+          <w:p>
+            <w:pPr>
+              <w:rPr>
+                <w:b/>
+                <w:bCs/>
+                <w:color w:val="263238"/>
+                <w:sz w:val="24"/>
+                <w:szCs w:val="24"/>
+              </w:rPr>
+            </w:pPr>
+            <w:proofErr w:type="spellStart"/>
+            <w:r>
+              <w:rPr>
+                <w:b/>
+                <w:bCs/>
+                <w:color w:val="263238"/>
+              </w:rPr>
+              <w:t>issue_month</w:t>
+            </w:r>
+            <w:proofErr w:type="spellEnd"/>
+          </w:p>
+        </w:tc>
+        <w:tc>
+          <w:tcPr>
+            <w:tcW w:w="0" w:type="auto"/>
+            <w:tcBorders>
+              <w:top w:val="single" w:sz="6" w:space="0" w:color="DFE2E5"/>
+              <w:left w:val="single" w:sz="6" w:space="0" w:color="DFE2E5"/>
+              <w:bottom w:val="single" w:sz="6" w:space="0" w:color="DFE2E5"/>
+              <w:right w:val="single" w:sz="6" w:space="0" w:color="DFE2E5"/>
+            </w:tcBorders>
+            <w:tcMar>
+              <w:top w:w="90" w:type="dxa"/>
+              <w:left w:w="195" w:type="dxa"/>
+              <w:bottom w:w="90" w:type="dxa"/>
+              <w:right w:w="195" w:type="dxa"/>
+            </w:tcMar>
+            <w:vAlign w:val="center"/>
+            <w:hideMark/>
+          </w:tcPr>
+          <w:p>
+            <w:pPr>
+              <w:rPr>
+                <w:b/>
+                <w:bCs/>
+                <w:color w:val="263238"/>
+                <w:sz w:val="24"/>
+                <w:szCs w:val="24"/>
+              </w:rPr>
+            </w:pPr>
+            <w:proofErr w:type="spellStart"/>
+            <w:r>
+              <w:rPr>
+                <w:b/>
+                <w:bCs/>
+                <w:color w:val="263238"/>
+              </w:rPr>
+              <w:t>issue_year</w:t>
+            </w:r>
+            <w:proofErr w:type="spellEnd"/>
+          </w:p>
+        </w:tc>
+        <w:tc>
+          <w:tcPr>
+            <w:tcW w:w="0" w:type="auto"/>
+            <w:tcBorders>
+              <w:top w:val="single" w:sz="6" w:space="0" w:color="DFE2E5"/>
+              <w:left w:val="single" w:sz="6" w:space="0" w:color="DFE2E5"/>
+              <w:bottom w:val="single" w:sz="6" w:space="0" w:color="DFE2E5"/>
+              <w:right w:val="single" w:sz="6" w:space="0" w:color="DFE2E5"/>
+            </w:tcBorders>
+            <w:tcMar>
+              <w:top w:w="90" w:type="dxa"/>
+              <w:left w:w="195" w:type="dxa"/>
+              <w:bottom w:w="90" w:type="dxa"/>
+              <w:right w:w="195" w:type="dxa"/>
+            </w:tcMar>
+            <w:vAlign w:val="center"/>
+            <w:hideMark/>
+          </w:tcPr>
+          <w:p>
+            <w:pPr>
+              <w:rPr>
+                <w:b/>
+                <w:bCs/>
+                <w:color w:val="263238"/>
+                <w:sz w:val="24"/>
+                <w:szCs w:val="24"/>
+              </w:rPr>
+            </w:pPr>
+            <w:proofErr w:type="spellStart"/>
+            <w:r>
+              <w:rPr>
+                <w:b/>
+                <w:bCs/>
+                <w:color w:val="263238"/>
+              </w:rPr>
+              <w:t>card_name</w:t>
+            </w:r>
+            <w:proofErr w:type="spellEnd"/>
+          </w:p>
+        </w:tc>
+        <w:tc>
+          <w:tcPr>
+            <w:tcW w:w="0" w:type="auto"/>
+            <w:tcBorders>
+              <w:top w:val="single" w:sz="6" w:space="0" w:color="DFE2E5"/>
+              <w:left w:val="single" w:sz="6" w:space="0" w:color="DFE2E5"/>
+              <w:bottom w:val="single" w:sz="6" w:space="0" w:color="DFE2E5"/>
+              <w:right w:val="single" w:sz="6" w:space="0" w:color="DFE2E5"/>
+            </w:tcBorders>
+            <w:tcMar>
+              <w:top w:w="90" w:type="dxa"/>
+              <w:left w:w="195" w:type="dxa"/>
+              <w:bottom w:w="90" w:type="dxa"/>
+              <w:right w:w="195" w:type="dxa"/>
+            </w:tcMar>
+            <w:vAlign w:val="center"/>
+            <w:hideMark/>
+          </w:tcPr>
+          <w:p>
+            <w:pPr>
+              <w:rPr>
+                <w:b/>
+                <w:bCs/>
+                <w:color w:val="263238"/>
+                <w:sz w:val="24"/>
+                <w:szCs w:val="24"/>
+              </w:rPr>
+            </w:pPr>
+            <w:proofErr w:type="spellStart"/>
+            <w:r>
+              <w:rPr>
+                <w:b/>
+                <w:bCs/>
+                <w:color w:val="263238"/>
+              </w:rPr>
+              <w:t>issued_amount</w:t>
+            </w:r>
+            <w:proofErr w:type="spellEnd"/>
+          </w:p>
+        </w:tc>
+      </w:tr>
+      <w:tr>
+        <w:tc>
+          <w:tcPr>
+            <w:tcW w:w="0" w:type="auto"/>
+            <w:tcBorders>
+              <w:top w:val="single" w:sz="6" w:space="0" w:color="DFE2E5"/>
+              <w:left w:val="single" w:sz="6" w:space="0" w:color="DFE2E5"/>
+              <w:bottom w:val="single" w:sz="6" w:space="0" w:color="DFE2E5"/>
+              <w:right w:val="single" w:sz="6" w:space="0" w:color="DFE2E5"/>
+            </w:tcBorders>
+            <w:tcMar>
+              <w:top w:w="90" w:type="dxa"/>
+              <w:left w:w="195" w:type="dxa"/>
+              <w:bottom w:w="90" w:type="dxa"/>
+              <w:right w:w="195" w:type="dxa"/>
+            </w:tcMar>
+            <w:vAlign w:val="center"/>
+            <w:hideMark/>
+          </w:tcPr>
+          <w:p>
+            <w:pPr>
+              <w:rPr>
+                <w:color w:val="263238"/>
+                <w:sz w:val="24"/>
+                <w:szCs w:val="24"/>
+              </w:rPr>
+            </w:pPr>
+            <w:r>
+              <w:rPr>
+                <w:color w:val="263238"/>
+              </w:rPr>
+              <w:t>1</w:t>
+            </w:r>
+          </w:p>
+        </w:tc>
+        <w:tc>
+          <w:tcPr>
+            <w:tcW w:w="0" w:type="auto"/>
+            <w:tcBorders>
+              <w:top w:val="single" w:sz="6" w:space="0" w:color="DFE2E5"/>
+              <w:left w:val="single" w:sz="6" w:space="0" w:color="DFE2E5"/>
+              <w:bottom w:val="single" w:sz="6" w:space="0" w:color="DFE2E5"/>
+              <w:right w:val="single" w:sz="6" w:space="0" w:color="DFE2E5"/>
+            </w:tcBorders>
+            <w:tcMar>
+              <w:top w:w="90" w:type="dxa"/>
+              <w:left w:w="195" w:type="dxa"/>
+              <w:bottom w:w="90" w:type="dxa"/>
+              <w:right w:w="195" w:type="dxa"/>
+            </w:tcMar>
+            <w:vAlign w:val="center"/>
+            <w:hideMark/>
+          </w:tcPr>
+          <w:p>
+            <w:pPr>
+              <w:rPr>
+                <w:color w:val="263238"/>
+                <w:sz w:val="24"/>
+                <w:szCs w:val="24"/>
+              </w:rPr>
+            </w:pPr>
+            <w:r>
+              <w:rPr>
+                <w:color w:val="263238"/>
+              </w:rPr>
+              <w:t>2021</w:t>
+            </w:r>
+          </w:p>
+        </w:tc>
+        <w:tc>
+          <w:tcPr>
+            <w:tcW w:w="0" w:type="auto"/>
+            <w:tcBorders>
+              <w:top w:val="single" w:sz="6" w:space="0" w:color="DFE2E5"/>
+              <w:left w:val="single" w:sz="6" w:space="0" w:color="DFE2E5"/>
+              <w:bottom w:val="single" w:sz="6" w:space="0" w:color="DFE2E5"/>
+              <w:right w:val="single" w:sz="6" w:space="0" w:color="DFE2E5"/>
+            </w:tcBorders>
+            <w:tcMar>
+              <w:top w:w="90" w:type="dxa"/>
+              <w:left w:w="195" w:type="dxa"/>
+              <w:bottom w:w="90" w:type="dxa"/>
+              <w:right w:w="195" w:type="dxa"/>
+            </w:tcMar>
+            <w:vAlign w:val="center"/>
+            <w:hideMark/>
+          </w:tcPr>
+          <w:p>
+            <w:pPr>
+              <w:rPr>
+                <w:color w:val="263238"/>
+                <w:sz w:val="24"/>
+                <w:szCs w:val="24"/>
+              </w:rPr>
+            </w:pPr>
+            <w:r>
+              <w:rPr>
+                <w:color w:val="263238"/>
+              </w:rPr>
+              <w:t>Chase Sapphire Reserve</w:t>
+            </w:r>
+          </w:p>
+        </w:tc>
+        <w:tc>
+          <w:tcPr>
+            <w:tcW w:w="0" w:type="auto"/>
+            <w:tcBorders>
+              <w:top w:val="single" w:sz="6" w:space="0" w:color="DFE2E5"/>
+              <w:left w:val="single" w:sz="6" w:space="0" w:color="DFE2E5"/>
+              <w:bottom w:val="single" w:sz="6" w:space="0" w:color="DFE2E5"/>
+              <w:right w:val="single" w:sz="6" w:space="0" w:color="DFE2E5"/>
+            </w:tcBorders>
+            <w:tcMar>
+              <w:top w:w="90" w:type="dxa"/>
+              <w:left w:w="195" w:type="dxa"/>
+              <w:bottom w:w="90" w:type="dxa"/>
+              <w:right w:w="195" w:type="dxa"/>
+            </w:tcMar>
+            <w:vAlign w:val="center"/>
+            <w:hideMark/>
+          </w:tcPr>
+          <w:p>
+            <w:pPr>
+              <w:rPr>
+                <w:color w:val="263238"/>
+                <w:sz w:val="24"/>
+                <w:szCs w:val="24"/>
+              </w:rPr>
+            </w:pPr>
+            <w:r>
+              <w:rPr>
+                <w:color w:val="263238"/>
+              </w:rPr>
+              <w:t>170000</w:t>
+            </w:r>
+          </w:p>
+        </w:tc>
+      </w:tr>
+      <w:tr>
+        <w:tc>
+          <w:tcPr>
+            <w:tcW w:w="0" w:type="auto"/>
+            <w:tcBorders>
+              <w:top w:val="single" w:sz="6" w:space="0" w:color="DFE2E5"/>
+              <w:left w:val="single" w:sz="6" w:space="0" w:color="DFE2E5"/>
+              <w:bottom w:val="single" w:sz="6" w:space="0" w:color="DFE2E5"/>
+              <w:right w:val="single" w:sz="6" w:space="0" w:color="DFE2E5"/>
+            </w:tcBorders>
+            <w:tcMar>
+              <w:top w:w="90" w:type="dxa"/>
+              <w:left w:w="195" w:type="dxa"/>
+              <w:bottom w:w="90" w:type="dxa"/>
+              <w:right w:w="195" w:type="dxa"/>
+            </w:tcMar>
+            <w:vAlign w:val="center"/>
+            <w:hideMark/>
+          </w:tcPr>
+          <w:p>
+            <w:pPr>
+              <w:rPr>
+                <w:color w:val="263238"/>
+                <w:sz w:val="24"/>
+                <w:szCs w:val="24"/>
+              </w:rPr>
+            </w:pPr>
+            <w:r>
+              <w:rPr>
+                <w:color w:val="263238"/>
+              </w:rPr>
+              <w:t>2</w:t>
+            </w:r>
+          </w:p>
+        </w:tc>
+        <w:tc>
+          <w:tcPr>
+            <w:tcW w:w="0" w:type="auto"/>
+            <w:tcBorders>
+              <w:top w:val="single" w:sz="6" w:space="0" w:color="DFE2E5"/>
+              <w:left w:val="single" w:sz="6" w:space="0" w:color="DFE2E5"/>
+              <w:bottom w:val="single" w:sz="6" w:space="0" w:color="DFE2E5"/>
+              <w:right w:val="single" w:sz="6" w:space="0" w:color="DFE2E5"/>
+            </w:tcBorders>
+            <w:tcMar>
+              <w:top w:w="90" w:type="dxa"/>
+              <w:left w:w="195" w:type="dxa"/>
+              <w:bottom w:w="90" w:type="dxa"/>
+              <w:right w:w="195" w:type="dxa"/>
+            </w:tcMar>
+            <w:vAlign w:val="center"/>
+            <w:hideMark/>
+          </w:tcPr>
+          <w:p>
+            <w:pPr>
+              <w:rPr>
+                <w:color w:val="263238"/>
+                <w:sz w:val="24"/>
+                <w:szCs w:val="24"/>
+              </w:rPr>
+            </w:pPr>
+            <w:r>
+              <w:rPr>
+                <w:color w:val="263238"/>
+              </w:rPr>
+              <w:t>2021</w:t>
+            </w:r>
+          </w:p>
+        </w:tc>
+        <w:tc>
+          <w:tcPr>
+            <w:tcW w:w="0" w:type="auto"/>
+            <w:tcBorders>
+              <w:top w:val="single" w:sz="6" w:space="0" w:color="DFE2E5"/>
+              <w:left w:val="single" w:sz="6" w:space="0" w:color="DFE2E5"/>
+              <w:bottom w:val="single" w:sz="6" w:space="0" w:color="DFE2E5"/>
+              <w:right w:val="single" w:sz="6" w:space="0" w:color="DFE2E5"/>
+            </w:tcBorders>
+            <w:tcMar>
+              <w:top w:w="90" w:type="dxa"/>
+              <w:left w:w="195" w:type="dxa"/>
+              <w:bottom w:w="90" w:type="dxa"/>
+              <w:right w:w="195" w:type="dxa"/>
+            </w:tcMar>
+            <w:vAlign w:val="center"/>
+            <w:hideMark/>
+          </w:tcPr>
+          <w:p>
+            <w:pPr>
+              <w:rPr>
+                <w:color w:val="263238"/>
+                <w:sz w:val="24"/>
+                <w:szCs w:val="24"/>
+              </w:rPr>
+            </w:pPr>
+            <w:r>
+              <w:rPr>
+                <w:color w:val="263238"/>
+              </w:rPr>
+              <w:t>Chase Sapphire Reserve</w:t>
+            </w:r>
+          </w:p>
+        </w:tc>
+        <w:tc>
+          <w:tcPr>
+            <w:tcW w:w="0" w:type="auto"/>
+            <w:tcBorders>
+              <w:top w:val="single" w:sz="6" w:space="0" w:color="DFE2E5"/>
+              <w:left w:val="single" w:sz="6" w:space="0" w:color="DFE2E5"/>
+              <w:bottom w:val="single" w:sz="6" w:space="0" w:color="DFE2E5"/>
+              <w:right w:val="single" w:sz="6" w:space="0" w:color="DFE2E5"/>
+            </w:tcBorders>
+            <w:tcMar>
+              <w:top w:w="90" w:type="dxa"/>
+              <w:left w:w="195" w:type="dxa"/>
+              <w:bottom w:w="90" w:type="dxa"/>
+              <w:right w:w="195" w:type="dxa"/>
+            </w:tcMar>
+            <w:vAlign w:val="center"/>
+            <w:hideMark/>
+          </w:tcPr>
+          <w:p>
+            <w:pPr>
+              <w:rPr>
+                <w:color w:val="263238"/>
+                <w:sz w:val="24"/>
+                <w:szCs w:val="24"/>
+              </w:rPr>
+            </w:pPr>
+            <w:r>
+              <w:rPr>
+                <w:color w:val="263238"/>
+              </w:rPr>
+              <w:t>175000</w:t>
+            </w:r>
+          </w:p>
+        </w:tc>
+      </w:tr>
+      <w:tr>
+        <w:tc>
+          <w:tcPr>
+            <w:tcW w:w="0" w:type="auto"/>
+            <w:tcBorders>
+              <w:top w:val="single" w:sz="6" w:space="0" w:color="DFE2E5"/>
+              <w:left w:val="single" w:sz="6" w:space="0" w:color="DFE2E5"/>
+              <w:bottom w:val="single" w:sz="6" w:space="0" w:color="DFE2E5"/>
+              <w:right w:val="single" w:sz="6" w:space="0" w:color="DFE2E5"/>
+            </w:tcBorders>
+            <w:tcMar>
+              <w:top w:w="90" w:type="dxa"/>
+              <w:left w:w="195" w:type="dxa"/>
+              <w:bottom w:w="90" w:type="dxa"/>
+              <w:right w:w="195" w:type="dxa"/>
+            </w:tcMar>
+            <w:vAlign w:val="center"/>
+            <w:hideMark/>
+          </w:tcPr>
+          <w:p>
+            <w:pPr>
+              <w:rPr>
+                <w:color w:val="263238"/>
+                <w:sz w:val="24"/>
+                <w:szCs w:val="24"/>
+              </w:rPr>
+            </w:pPr>
+            <w:r>
+              <w:rPr>
+                <w:color w:val="263238"/>
+              </w:rPr>
+              <w:t>3</w:t>
+            </w:r>
+          </w:p>
+        </w:tc>
+        <w:tc>
+          <w:tcPr>
+            <w:tcW w:w="0" w:type="auto"/>
+            <w:tcBorders>
+              <w:top w:val="single" w:sz="6" w:space="0" w:color="DFE2E5"/>
+              <w:left w:val="single" w:sz="6" w:space="0" w:color="DFE2E5"/>
+              <w:bottom w:val="single" w:sz="6" w:space="0" w:color="DFE2E5"/>
+              <w:right w:val="single" w:sz="6" w:space="0" w:color="DFE2E5"/>
+            </w:tcBorders>
+            <w:tcMar>
+              <w:top w:w="90" w:type="dxa"/>
+              <w:left w:w="195" w:type="dxa"/>
+              <w:bottom w:w="90" w:type="dxa"/>
+              <w:right w:w="195" w:type="dxa"/>
+            </w:tcMar>
+            <w:vAlign w:val="center"/>
+            <w:hideMark/>
+          </w:tcPr>
+          <w:p>
+            <w:pPr>
+              <w:rPr>
+                <w:color w:val="263238"/>
+                <w:sz w:val="24"/>
+                <w:szCs w:val="24"/>
+              </w:rPr>
+            </w:pPr>
+            <w:r>
+              <w:rPr>
+                <w:color w:val="263238"/>
+              </w:rPr>
+              <w:t>2021</w:t>
+            </w:r>
+          </w:p>
+        </w:tc>
+        <w:tc>
+          <w:tcPr>
+            <w:tcW w:w="0" w:type="auto"/>
+            <w:tcBorders>
+              <w:top w:val="single" w:sz="6" w:space="0" w:color="DFE2E5"/>
+              <w:left w:val="single" w:sz="6" w:space="0" w:color="DFE2E5"/>
+              <w:bottom w:val="single" w:sz="6" w:space="0" w:color="DFE2E5"/>
+              <w:right w:val="single" w:sz="6" w:space="0" w:color="DFE2E5"/>
+            </w:tcBorders>
+            <w:tcMar>
+              <w:top w:w="90" w:type="dxa"/>
+              <w:left w:w="195" w:type="dxa"/>
+              <w:bottom w:w="90" w:type="dxa"/>
+              <w:right w:w="195" w:type="dxa"/>
+            </w:tcMar>
+            <w:vAlign w:val="center"/>
+            <w:hideMark/>
+          </w:tcPr>
+          <w:p>
+            <w:pPr>
+              <w:rPr>
+                <w:color w:val="263238"/>
+                <w:sz w:val="24"/>
+                <w:szCs w:val="24"/>
+              </w:rPr>
+            </w:pPr>
+            <w:r>
+              <w:rPr>
+                <w:color w:val="263238"/>
+              </w:rPr>
+              <w:t>Chase Sapphire Reserve</w:t>
+            </w:r>
+          </w:p>
+        </w:tc>
+        <w:tc>
+          <w:tcPr>
+            <w:tcW w:w="0" w:type="auto"/>
+            <w:tcBorders>
+              <w:top w:val="single" w:sz="6" w:space="0" w:color="DFE2E5"/>
+              <w:left w:val="single" w:sz="6" w:space="0" w:color="DFE2E5"/>
+              <w:bottom w:val="single" w:sz="6" w:space="0" w:color="DFE2E5"/>
+              <w:right w:val="single" w:sz="6" w:space="0" w:color="DFE2E5"/>
+            </w:tcBorders>
+            <w:tcMar>
+              <w:top w:w="90" w:type="dxa"/>
+              <w:left w:w="195" w:type="dxa"/>
+              <w:bottom w:w="90" w:type="dxa"/>
+              <w:right w:w="195" w:type="dxa"/>
+            </w:tcMar>
+            <w:vAlign w:val="center"/>
+            <w:hideMark/>
+          </w:tcPr>
+          <w:p>
+            <w:pPr>
+              <w:rPr>
+                <w:color w:val="263238"/>
+                <w:sz w:val="24"/>
+                <w:szCs w:val="24"/>
+              </w:rPr>
+            </w:pPr>
+            <w:r>
+              <w:rPr>
+                <w:color w:val="263238"/>
+              </w:rPr>
+              <w:t>180000</w:t>
+            </w:r>
+          </w:p>
+        </w:tc>
+      </w:tr>
+      <w:tr>
+        <w:tc>
+          <w:tcPr>
+            <w:tcW w:w="0" w:type="auto"/>
+            <w:tcBorders>
+              <w:top w:val="single" w:sz="6" w:space="0" w:color="DFE2E5"/>
+              <w:left w:val="single" w:sz="6" w:space="0" w:color="DFE2E5"/>
+              <w:bottom w:val="single" w:sz="6" w:space="0" w:color="DFE2E5"/>
+              <w:right w:val="single" w:sz="6" w:space="0" w:color="DFE2E5"/>
+            </w:tcBorders>
+            <w:tcMar>
+              <w:top w:w="90" w:type="dxa"/>
+              <w:left w:w="195" w:type="dxa"/>
+              <w:bottom w:w="90" w:type="dxa"/>
+              <w:right w:w="195" w:type="dxa"/>
+            </w:tcMar>
+            <w:vAlign w:val="center"/>
+            <w:hideMark/>
+          </w:tcPr>
+          <w:p>
+            <w:pPr>
+              <w:rPr>
+                <w:color w:val="263238"/>
+                <w:sz w:val="24"/>
+                <w:szCs w:val="24"/>
+              </w:rPr>
+            </w:pPr>
+            <w:r>
+              <w:rPr>
+                <w:color w:val="263238"/>
+              </w:rPr>
+              <w:t>3</w:t>
+            </w:r>
+          </w:p>
+        </w:tc>
+        <w:tc>
+          <w:tcPr>
+            <w:tcW w:w="0" w:type="auto"/>
+            <w:tcBorders>
+              <w:top w:val="single" w:sz="6" w:space="0" w:color="DFE2E5"/>
+              <w:left w:val="single" w:sz="6" w:space="0" w:color="DFE2E5"/>
+              <w:bottom w:val="single" w:sz="6" w:space="0" w:color="DFE2E5"/>
+              <w:right w:val="single" w:sz="6" w:space="0" w:color="DFE2E5"/>
+            </w:tcBorders>
+            <w:tcMar>
+              <w:top w:w="90" w:type="dxa"/>
+              <w:left w:w="195" w:type="dxa"/>
+              <w:bottom w:w="90" w:type="dxa"/>
+              <w:right w:w="195" w:type="dxa"/>
+            </w:tcMar>
+            <w:vAlign w:val="center"/>
+            <w:hideMark/>
+          </w:tcPr>
+          <w:p>
+            <w:pPr>
+              <w:rPr>
+                <w:color w:val="263238"/>
+                <w:sz w:val="24"/>
+                <w:szCs w:val="24"/>
+              </w:rPr>
+            </w:pPr>
+            <w:r>
+              <w:rPr>
+                <w:color w:val="263238"/>
+              </w:rPr>
+              <w:t>2021</w:t>
+            </w:r>
+          </w:p>
+        </w:tc>
+        <w:tc>
+          <w:tcPr>
+            <w:tcW w:w="0" w:type="auto"/>
+            <w:tcBorders>
+              <w:top w:val="single" w:sz="6" w:space="0" w:color="DFE2E5"/>
+              <w:left w:val="single" w:sz="6" w:space="0" w:color="DFE2E5"/>
+              <w:bottom w:val="single" w:sz="6" w:space="0" w:color="DFE2E5"/>
+              <w:right w:val="single" w:sz="6" w:space="0" w:color="DFE2E5"/>
+            </w:tcBorders>
+            <w:tcMar>
+              <w:top w:w="90" w:type="dxa"/>
+              <w:left w:w="195" w:type="dxa"/>
+              <w:bottom w:w="90" w:type="dxa"/>
+              <w:right w:w="195" w:type="dxa"/>
+            </w:tcMar>
+            <w:vAlign w:val="center"/>
+            <w:hideMark/>
+          </w:tcPr>
+          <w:p>
+            <w:pPr>
+              <w:rPr>
+                <w:color w:val="263238"/>
+                <w:sz w:val="24"/>
+                <w:szCs w:val="24"/>
+              </w:rPr>
+            </w:pPr>
+            <w:r>
+              <w:rPr>
+                <w:color w:val="263238"/>
+              </w:rPr>
+              <w:t>Chase Freedom Flex</w:t>
+            </w:r>
+          </w:p>
+        </w:tc>
+        <w:tc>
+          <w:tcPr>
+            <w:tcW w:w="0" w:type="auto"/>
+            <w:tcBorders>
+              <w:top w:val="single" w:sz="6" w:space="0" w:color="DFE2E5"/>
+              <w:left w:val="single" w:sz="6" w:space="0" w:color="DFE2E5"/>
+              <w:bottom w:val="single" w:sz="6" w:space="0" w:color="DFE2E5"/>
+              <w:right w:val="single" w:sz="6" w:space="0" w:color="DFE2E5"/>
+            </w:tcBorders>
+            <w:tcMar>
+              <w:top w:w="90" w:type="dxa"/>
+              <w:left w:w="195" w:type="dxa"/>
+              <w:bottom w:w="90" w:type="dxa"/>
+              <w:right w:w="195" w:type="dxa"/>
+            </w:tcMar>
+            <w:vAlign w:val="center"/>
+            <w:hideMark/>
+          </w:tcPr>
+          <w:p>
+            <w:pPr>
+              <w:rPr>
+                <w:color w:val="263238"/>
+                <w:sz w:val="24"/>
+                <w:szCs w:val="24"/>
+              </w:rPr>
+            </w:pPr>
+            <w:r>
+              <w:rPr>
+                <w:color w:val="263238"/>
+              </w:rPr>
+              <w:t>65000</w:t>
+            </w:r>
+          </w:p>
+        </w:tc>
+      </w:tr>
+      <w:tr>
+        <w:tc>
+          <w:tcPr>
+            <w:tcW w:w="0" w:type="auto"/>
+            <w:tcBorders>
+              <w:top w:val="single" w:sz="6" w:space="0" w:color="DFE2E5"/>
+              <w:left w:val="single" w:sz="6" w:space="0" w:color="DFE2E5"/>
+              <w:bottom w:val="single" w:sz="6" w:space="0" w:color="DFE2E5"/>
+              <w:right w:val="single" w:sz="6" w:space="0" w:color="DFE2E5"/>
+            </w:tcBorders>
+            <w:tcMar>
+              <w:top w:w="90" w:type="dxa"/>
+              <w:left w:w="195" w:type="dxa"/>
+              <w:bottom w:w="90" w:type="dxa"/>
+              <w:right w:w="195" w:type="dxa"/>
+            </w:tcMar>
+            <w:vAlign w:val="center"/>
+            <w:hideMark/>
+          </w:tcPr>
+          <w:p>
+            <w:pPr>
+              <w:rPr>
+                <w:color w:val="263238"/>
+                <w:sz w:val="24"/>
+                <w:szCs w:val="24"/>
+              </w:rPr>
+            </w:pPr>
+            <w:r>
+              <w:rPr>
+                <w:color w:val="263238"/>
+              </w:rPr>
+              <w:lastRenderedPageBreak/>
+              <w:t>4</w:t>
+            </w:r>
+          </w:p>
+        </w:tc>
+        <w:tc>
+          <w:tcPr>
+            <w:tcW w:w="0" w:type="auto"/>
+            <w:tcBorders>
+              <w:top w:val="single" w:sz="6" w:space="0" w:color="DFE2E5"/>
+              <w:left w:val="single" w:sz="6" w:space="0" w:color="DFE2E5"/>
+              <w:bottom w:val="single" w:sz="6" w:space="0" w:color="DFE2E5"/>
+              <w:right w:val="single" w:sz="6" w:space="0" w:color="DFE2E5"/>
+            </w:tcBorders>
+            <w:tcMar>
+              <w:top w:w="90" w:type="dxa"/>
+              <w:left w:w="195" w:type="dxa"/>
+              <w:bottom w:w="90" w:type="dxa"/>
+              <w:right w:w="195" w:type="dxa"/>
+            </w:tcMar>
+            <w:vAlign w:val="center"/>
+            <w:hideMark/>
+          </w:tcPr>
+          <w:p>
+            <w:pPr>
+              <w:rPr>
+                <w:color w:val="263238"/>
+                <w:sz w:val="24"/>
+                <w:szCs w:val="24"/>
+              </w:rPr>
+            </w:pPr>
+            <w:r>
+              <w:rPr>
+                <w:color w:val="263238"/>
+              </w:rPr>
+              <w:t>2021</w:t>
+            </w:r>
+          </w:p>
+        </w:tc>
+        <w:tc>
+          <w:tcPr>
+            <w:tcW w:w="0" w:type="auto"/>
+            <w:tcBorders>
+              <w:top w:val="single" w:sz="6" w:space="0" w:color="DFE2E5"/>
+              <w:left w:val="single" w:sz="6" w:space="0" w:color="DFE2E5"/>
+              <w:bottom w:val="single" w:sz="6" w:space="0" w:color="DFE2E5"/>
+              <w:right w:val="single" w:sz="6" w:space="0" w:color="DFE2E5"/>
+            </w:tcBorders>
+            <w:tcMar>
+              <w:top w:w="90" w:type="dxa"/>
+              <w:left w:w="195" w:type="dxa"/>
+              <w:bottom w:w="90" w:type="dxa"/>
+              <w:right w:w="195" w:type="dxa"/>
+            </w:tcMar>
+            <w:vAlign w:val="center"/>
+            <w:hideMark/>
+          </w:tcPr>
+          <w:p>
+            <w:pPr>
+              <w:rPr>
+                <w:color w:val="263238"/>
+                <w:sz w:val="24"/>
+                <w:szCs w:val="24"/>
+              </w:rPr>
+            </w:pPr>
+            <w:r>
+              <w:rPr>
+                <w:color w:val="263238"/>
+              </w:rPr>
+              <w:t>Chase Freedom Flex</w:t>
+            </w:r>
+          </w:p>
+        </w:tc>
+        <w:tc>
+          <w:tcPr>
+            <w:tcW w:w="0" w:type="auto"/>
+            <w:tcBorders>
+              <w:top w:val="single" w:sz="6" w:space="0" w:color="DFE2E5"/>
+              <w:left w:val="single" w:sz="6" w:space="0" w:color="DFE2E5"/>
+              <w:bottom w:val="single" w:sz="6" w:space="0" w:color="DFE2E5"/>
+              <w:right w:val="single" w:sz="6" w:space="0" w:color="DFE2E5"/>
+            </w:tcBorders>
+            <w:tcMar>
+              <w:top w:w="90" w:type="dxa"/>
+              <w:left w:w="195" w:type="dxa"/>
+              <w:bottom w:w="90" w:type="dxa"/>
+              <w:right w:w="195" w:type="dxa"/>
+            </w:tcMar>
+            <w:vAlign w:val="center"/>
+            <w:hideMark/>
+          </w:tcPr>
+          <w:p>
+            <w:pPr>
+              <w:rPr>
+                <w:color w:val="263238"/>
+                <w:sz w:val="24"/>
+                <w:szCs w:val="24"/>
+              </w:rPr>
+            </w:pPr>
+            <w:r>
+              <w:rPr>
+                <w:color w:val="263238"/>
+              </w:rPr>
+              <w:t>70000</w:t>
+            </w:r>
+          </w:p>
+        </w:tc>
+      </w:tr>
+    </w:tbl>
+    <w:p>
+      <w:pPr>
+        <w:pStyle w:val="Heading3"/>
+        <w:pBdr>
+          <w:top w:val="single" w:sz="2" w:space="0" w:color="auto"/>
+          <w:left w:val="single" w:sz="2" w:space="0" w:color="auto"/>
+          <w:bottom w:val="single" w:sz="2" w:space="0" w:color="auto"/>
+          <w:right w:val="single" w:sz="2" w:space="0" w:color="auto"/>
+        </w:pBdr>
+        <w:shd w:val="clear" w:color="auto" w:fill="FFFFFF"/>
+        <w:spacing w:before="240" w:beforeAutospacing="0" w:after="240" w:afterAutospacing="0"/>
+        <w:rPr>
+          <w:rFonts w:ascii="Segoe UI" w:hAnsi="Segoe UI" w:cs="Segoe UI"/>
+          <w:color w:val="263238"/>
+        </w:rPr>
+      </w:pPr>
+      <w:r>
+        <w:rPr>
+          <w:rFonts w:ascii="Segoe UI" w:hAnsi="Segoe UI" w:cs="Segoe UI"/>
+          <w:color w:val="263238"/>
+        </w:rPr>
+        <w:t>Example Output:</w:t>
+      </w:r>
+    </w:p>
+    <w:tbl>
+      <w:tblPr>
+        <w:tblW w:w="0" w:type="auto"/>
+        <w:tblBorders>
+          <w:top w:val="single" w:sz="2" w:space="0" w:color="auto"/>
+          <w:left w:val="single" w:sz="2" w:space="0" w:color="auto"/>
+          <w:bottom w:val="single" w:sz="2" w:space="0" w:color="auto"/>
+          <w:right w:val="single" w:sz="2" w:space="0" w:color="auto"/>
+        </w:tblBorders>
+        <w:tblCellMar>
+          <w:top w:w="15" w:type="dxa"/>
+          <w:left w:w="15" w:type="dxa"/>
+          <w:bottom w:w="15" w:type="dxa"/>
+          <w:right w:w="15" w:type="dxa"/>
+        </w:tblCellMar>
+        <w:tblLook w:val="04A0" w:firstRow="1" w:lastRow="0" w:firstColumn="1" w:lastColumn="0" w:noHBand="0" w:noVBand="1"/>
+      </w:tblPr>
+      <w:tblGrid>
+        <w:gridCol w:w="2524"/>
+        <w:gridCol w:w="1795"/>
+      </w:tblGrid>
+      <w:tr>
+        <w:trPr>
+          <w:tblHeader/>
+        </w:trPr>
+        <w:tc>
+          <w:tcPr>
+            <w:tcW w:w="0" w:type="auto"/>
+            <w:tcBorders>
+              <w:top w:val="single" w:sz="6" w:space="0" w:color="DFE2E5"/>
+              <w:left w:val="single" w:sz="6" w:space="0" w:color="DFE2E5"/>
+              <w:bottom w:val="single" w:sz="6" w:space="0" w:color="DFE2E5"/>
+              <w:right w:val="single" w:sz="6" w:space="0" w:color="DFE2E5"/>
+            </w:tcBorders>
+            <w:tcMar>
+              <w:top w:w="90" w:type="dxa"/>
+              <w:left w:w="195" w:type="dxa"/>
+              <w:bottom w:w="90" w:type="dxa"/>
+              <w:right w:w="195" w:type="dxa"/>
+            </w:tcMar>
+            <w:vAlign w:val="center"/>
+            <w:hideMark/>
+          </w:tcPr>
+          <w:p>
+            <w:pPr>
+              <w:rPr>
+                <w:b/>
+                <w:bCs/>
+                <w:color w:val="263238"/>
+                <w:sz w:val="24"/>
+                <w:szCs w:val="24"/>
+              </w:rPr>
+            </w:pPr>
+            <w:proofErr w:type="spellStart"/>
+            <w:r>
+              <w:rPr>
+                <w:b/>
+                <w:bCs/>
+                <w:color w:val="263238"/>
+              </w:rPr>
+              <w:t>card_name</w:t>
+            </w:r>
+            <w:proofErr w:type="spellEnd"/>
+          </w:p>
+        </w:tc>
+        <w:tc>
+          <w:tcPr>
+            <w:tcW w:w="0" w:type="auto"/>
+            <w:tcBorders>
+              <w:top w:val="single" w:sz="6" w:space="0" w:color="DFE2E5"/>
+              <w:left w:val="single" w:sz="6" w:space="0" w:color="DFE2E5"/>
+              <w:bottom w:val="single" w:sz="6" w:space="0" w:color="DFE2E5"/>
+              <w:right w:val="single" w:sz="6" w:space="0" w:color="DFE2E5"/>
+            </w:tcBorders>
+            <w:tcMar>
+              <w:top w:w="90" w:type="dxa"/>
+              <w:left w:w="195" w:type="dxa"/>
+              <w:bottom w:w="90" w:type="dxa"/>
+              <w:right w:w="195" w:type="dxa"/>
+            </w:tcMar>
+            <w:vAlign w:val="center"/>
+            <w:hideMark/>
+          </w:tcPr>
+          <w:p>
+            <w:pPr>
+              <w:rPr>
+                <w:b/>
+                <w:bCs/>
+                <w:color w:val="263238"/>
+                <w:sz w:val="24"/>
+                <w:szCs w:val="24"/>
+              </w:rPr>
+            </w:pPr>
+            <w:proofErr w:type="spellStart"/>
+            <w:r>
+              <w:rPr>
+                <w:b/>
+                <w:bCs/>
+                <w:color w:val="263238"/>
+              </w:rPr>
+              <w:t>issued_amount</w:t>
+            </w:r>
+            <w:proofErr w:type="spellEnd"/>
+          </w:p>
+        </w:tc>
+      </w:tr>
+      <w:tr>
+        <w:tc>
+          <w:tcPr>
+            <w:tcW w:w="0" w:type="auto"/>
+            <w:tcBorders>
+              <w:top w:val="single" w:sz="6" w:space="0" w:color="DFE2E5"/>
+              <w:left w:val="single" w:sz="6" w:space="0" w:color="DFE2E5"/>
+              <w:bottom w:val="single" w:sz="6" w:space="0" w:color="DFE2E5"/>
+              <w:right w:val="single" w:sz="6" w:space="0" w:color="DFE2E5"/>
+            </w:tcBorders>
+            <w:tcMar>
+              <w:top w:w="90" w:type="dxa"/>
+              <w:left w:w="195" w:type="dxa"/>
+              <w:bottom w:w="90" w:type="dxa"/>
+              <w:right w:w="195" w:type="dxa"/>
+            </w:tcMar>
+            <w:vAlign w:val="center"/>
+            <w:hideMark/>
+          </w:tcPr>
+          <w:p>
+            <w:pPr>
+              <w:rPr>
+                <w:color w:val="263238"/>
+                <w:sz w:val="24"/>
+                <w:szCs w:val="24"/>
+              </w:rPr>
+            </w:pPr>
+            <w:r>
+              <w:rPr>
+                <w:color w:val="263238"/>
+              </w:rPr>
+              <w:t>Chase Sapphire Reserve</w:t>
+            </w:r>
+          </w:p>
+        </w:tc>
+        <w:tc>
+          <w:tcPr>
+            <w:tcW w:w="0" w:type="auto"/>
+            <w:tcBorders>
+              <w:top w:val="single" w:sz="6" w:space="0" w:color="DFE2E5"/>
+              <w:left w:val="single" w:sz="6" w:space="0" w:color="DFE2E5"/>
+              <w:bottom w:val="single" w:sz="6" w:space="0" w:color="DFE2E5"/>
+              <w:right w:val="single" w:sz="6" w:space="0" w:color="DFE2E5"/>
+            </w:tcBorders>
+            <w:tcMar>
+              <w:top w:w="90" w:type="dxa"/>
+              <w:left w:w="195" w:type="dxa"/>
+              <w:bottom w:w="90" w:type="dxa"/>
+              <w:right w:w="195" w:type="dxa"/>
+            </w:tcMar>
+            <w:vAlign w:val="center"/>
+            <w:hideMark/>
+          </w:tcPr>
+          <w:p>
+            <w:pPr>
+              <w:rPr>
+                <w:color w:val="263238"/>
+                <w:sz w:val="24"/>
+                <w:szCs w:val="24"/>
+              </w:rPr>
+            </w:pPr>
+            <w:r>
+              <w:rPr>
+                <w:color w:val="263238"/>
+              </w:rPr>
+              <w:t>170000</w:t>
+            </w:r>
+          </w:p>
+        </w:tc>
+      </w:tr>
+      <w:tr>
+        <w:tc>
+          <w:tcPr>
+            <w:tcW w:w="0" w:type="auto"/>
+            <w:tcBorders>
+              <w:top w:val="single" w:sz="6" w:space="0" w:color="DFE2E5"/>
+              <w:left w:val="single" w:sz="6" w:space="0" w:color="DFE2E5"/>
+              <w:bottom w:val="single" w:sz="6" w:space="0" w:color="DFE2E5"/>
+              <w:right w:val="single" w:sz="6" w:space="0" w:color="DFE2E5"/>
+            </w:tcBorders>
+            <w:tcMar>
+              <w:top w:w="90" w:type="dxa"/>
+              <w:left w:w="195" w:type="dxa"/>
+              <w:bottom w:w="90" w:type="dxa"/>
+              <w:right w:w="195" w:type="dxa"/>
+            </w:tcMar>
+            <w:vAlign w:val="center"/>
+            <w:hideMark/>
+          </w:tcPr>
+          <w:p>
+            <w:pPr>
+              <w:rPr>
+                <w:color w:val="263238"/>
+                <w:sz w:val="24"/>
+                <w:szCs w:val="24"/>
+              </w:rPr>
+            </w:pPr>
+            <w:r>
+              <w:rPr>
+                <w:color w:val="263238"/>
+              </w:rPr>
+              <w:t>Chase Freedom Flex</w:t>
+            </w:r>
+          </w:p>
+        </w:tc>
+        <w:tc>
+          <w:tcPr>
+            <w:tcW w:w="0" w:type="auto"/>
+            <w:tcBorders>
+              <w:top w:val="single" w:sz="6" w:space="0" w:color="DFE2E5"/>
+              <w:left w:val="single" w:sz="6" w:space="0" w:color="DFE2E5"/>
+              <w:bottom w:val="single" w:sz="6" w:space="0" w:color="DFE2E5"/>
+              <w:right w:val="single" w:sz="6" w:space="0" w:color="DFE2E5"/>
+            </w:tcBorders>
+            <w:tcMar>
+              <w:top w:w="90" w:type="dxa"/>
+              <w:left w:w="195" w:type="dxa"/>
+              <w:bottom w:w="90" w:type="dxa"/>
+              <w:right w:w="195" w:type="dxa"/>
+            </w:tcMar>
+            <w:vAlign w:val="center"/>
+            <w:hideMark/>
+          </w:tcPr>
+          <w:p>
+            <w:pPr>
+              <w:rPr>
+                <w:color w:val="263238"/>
+                <w:sz w:val="24"/>
+                <w:szCs w:val="24"/>
+              </w:rPr>
+            </w:pPr>
+            <w:r>
+              <w:rPr>
+                <w:color w:val="263238"/>
+              </w:rPr>
+              <w:t>65000</w:t>
+            </w:r>
+          </w:p>
+        </w:tc>
+      </w:tr>
+    </w:tbl>
+    <w:p/>
+    <w:p>
+      <w:proofErr w:type="spellStart"/>
+      <w:proofErr w:type="gramStart"/>
+      <w:r>
+        <w:t>Sol’n</w:t>
+      </w:r>
+      <w:proofErr w:type="spellEnd"/>
+      <w:r>
+        <w:t xml:space="preserve"> :</w:t>
+      </w:r>
+      <w:proofErr w:type="gramEnd"/>
+      <w:r>
+        <w:t xml:space="preserve">- </w:t>
+      </w:r>
+      <w:r>
+        <w:t xml:space="preserve">  </w:t>
+      </w:r>
+      <w:r>
+        <w:t xml:space="preserve">with </w:t>
+      </w:r>
+      <w:proofErr w:type="spellStart"/>
+      <w:r>
+        <w:t>card_launch</w:t>
+      </w:r>
+      <w:proofErr w:type="spellEnd"/>
+      <w:r>
+        <w:t xml:space="preserve"> as(select </w:t>
+      </w:r>
+      <w:proofErr w:type="spellStart"/>
+      <w:r>
+        <w:t>card_name,issued_amount,make_date</w:t>
+      </w:r>
+      <w:proofErr w:type="spellEnd"/>
+      <w:r>
+        <w:t>(</w:t>
+      </w:r>
+      <w:proofErr w:type="spellStart"/>
+      <w:r>
+        <w:t>issue_year</w:t>
+      </w:r>
+      <w:proofErr w:type="spellEnd"/>
+      <w:r>
+        <w:t xml:space="preserve">, </w:t>
+      </w:r>
+      <w:proofErr w:type="spellStart"/>
+      <w:r>
+        <w:t>issue_month</w:t>
+      </w:r>
+      <w:proofErr w:type="spellEnd"/>
+      <w:r>
+        <w:t xml:space="preserve">, 1) as </w:t>
+      </w:r>
+      <w:proofErr w:type="spellStart"/>
+      <w:r>
+        <w:t>issue_date</w:t>
+      </w:r>
+      <w:proofErr w:type="spellEnd"/>
+      <w:r>
+        <w:t>,</w:t>
+      </w:r>
+    </w:p>
+    <w:p>
+      <w:proofErr w:type="gramStart"/>
+      <w:r>
+        <w:t>MIN(</w:t>
+      </w:r>
+      <w:proofErr w:type="spellStart"/>
+      <w:proofErr w:type="gramEnd"/>
+      <w:r>
+        <w:t>make_date</w:t>
+      </w:r>
+      <w:proofErr w:type="spellEnd"/>
+      <w:r>
+        <w:t xml:space="preserve">(issue_year,issue_month,1))  OVER (PARTITION BY </w:t>
+      </w:r>
+      <w:proofErr w:type="spellStart"/>
+      <w:r>
+        <w:t>card_name</w:t>
+      </w:r>
+      <w:proofErr w:type="spellEnd"/>
+      <w:r>
+        <w:t xml:space="preserve">) as </w:t>
+      </w:r>
+      <w:proofErr w:type="spellStart"/>
+      <w:r>
+        <w:t>launch_date</w:t>
+      </w:r>
+      <w:proofErr w:type="spellEnd"/>
+    </w:p>
+    <w:p>
+      <w:proofErr w:type="gramStart"/>
+      <w:r>
+        <w:t>from</w:t>
+      </w:r>
+      <w:proofErr w:type="gramEnd"/>
+      <w:r>
+        <w:t xml:space="preserve"> </w:t>
+      </w:r>
+      <w:proofErr w:type="spellStart"/>
+      <w:r>
+        <w:t>monthly_cards_issued</w:t>
+      </w:r>
+      <w:proofErr w:type="spellEnd"/>
+      <w:r>
+        <w:t>)</w:t>
+      </w:r>
+    </w:p>
+    <w:p/>
+    <w:p>
       <w:bookmarkStart w:id="0" w:name="_GoBack"/>
       <w:bookmarkEnd w:id="0"/>
+      <w:proofErr w:type="gramStart"/>
+      <w:r>
+        <w:t>select</w:t>
+      </w:r>
+      <w:proofErr w:type="gramEnd"/>
+      <w:r>
+        <w:t xml:space="preserve"> </w:t>
+      </w:r>
+      <w:proofErr w:type="spellStart"/>
+      <w:r>
+        <w:t>card_name,issued_amount</w:t>
+      </w:r>
+      <w:proofErr w:type="spellEnd"/>
+      <w:r>
+        <w:t xml:space="preserve"> from </w:t>
+      </w:r>
+      <w:proofErr w:type="spellStart"/>
+      <w:r>
+        <w:t>card_launch</w:t>
+      </w:r>
+      <w:proofErr w:type="spellEnd"/>
+      <w:r>
+        <w:t xml:space="preserve"> where </w:t>
+      </w:r>
+      <w:proofErr w:type="spellStart"/>
+      <w:r>
+        <w:t>launch_date</w:t>
+      </w:r>
+      <w:proofErr w:type="spellEnd"/>
+      <w:r>
+        <w:t xml:space="preserve"> = </w:t>
+      </w:r>
+      <w:proofErr w:type="spellStart"/>
+      <w:r>
+        <w:t>issue_date</w:t>
+      </w:r>
+      <w:proofErr w:type="spellEnd"/>
+      <w:r>
+        <w:t xml:space="preserve"> order by </w:t>
+      </w:r>
+      <w:proofErr w:type="spellStart"/>
+      <w:r>
+        <w:t>issued_amount</w:t>
+      </w:r>
+      <w:proofErr w:type="spellEnd"/>
+      <w:r>
+        <w:t xml:space="preserve"> </w:t>
+      </w:r>
+      <w:proofErr w:type="spellStart"/>
+      <w:r>
+        <w:t>desc</w:t>
+      </w:r>
+      <w:proofErr w:type="spellEnd"/>
     </w:p>
     <w:p/>
     <w:p>
